--- a/short-term-experiment-scope.docx
+++ b/short-term-experiment-scope.docx
@@ -7,16 +7,16 @@
         <w:spacing w:after="0" w:line="240" w:lineRule="auto"/>
         <w:ind w:left="180"/>
         <w:rPr>
-          <w:rFonts w:ascii="Georgia" w:eastAsia="MS Mincho" w:hAnsi="Georgia" w:cs="Times New Roman"/>
-          <w:color w:val="1F497D"/>
+          <w:rFonts w:ascii="Lucida Grande" w:eastAsia="MS Mincho" w:hAnsi="Lucida Grande" w:cs="Lucida Grande"/>
+          <w:color w:val="000000" w:themeColor="text1"/>
           <w:sz w:val="50"/>
           <w:szCs w:val="24"/>
         </w:rPr>
       </w:pPr>
       <w:r>
         <w:rPr>
-          <w:rFonts w:ascii="Georgia" w:eastAsia="MS Mincho" w:hAnsi="Georgia" w:cs="Times New Roman"/>
-          <w:color w:val="1F497D"/>
+          <w:rFonts w:ascii="Lucida Grande" w:eastAsia="MS Mincho" w:hAnsi="Lucida Grande" w:cs="Lucida Grande"/>
+          <w:color w:val="000000" w:themeColor="text1"/>
           <w:sz w:val="50"/>
           <w:szCs w:val="24"/>
         </w:rPr>
@@ -24,8 +24,8 @@
       </w:r>
       <w:r>
         <w:rPr>
-          <w:rFonts w:ascii="Georgia" w:eastAsia="MS Mincho" w:hAnsi="Georgia" w:cs="Times New Roman"/>
-          <w:color w:val="1F497D"/>
+          <w:rFonts w:ascii="Lucida Grande" w:eastAsia="MS Mincho" w:hAnsi="Lucida Grande" w:cs="Lucida Grande"/>
+          <w:color w:val="000000" w:themeColor="text1"/>
           <w:sz w:val="50"/>
           <w:szCs w:val="24"/>
         </w:rPr>
@@ -33,12 +33,12 @@
       </w:r>
       <w:r>
         <w:rPr>
-          <w:rFonts w:ascii="Georgia" w:eastAsia="MS Mincho" w:hAnsi="Georgia" w:cs="Times New Roman"/>
-          <w:color w:val="1F497D"/>
+          <w:rFonts w:ascii="Lucida Grande" w:eastAsia="MS Mincho" w:hAnsi="Lucida Grande" w:cs="Lucida Grande"/>
+          <w:color w:val="000000" w:themeColor="text1"/>
           <w:sz w:val="50"/>
           <w:szCs w:val="24"/>
         </w:rPr>
-        <w:t>Monitoring Plan</w:t>
+        <w:t>Experiment Scope</w:t>
       </w:r>
     </w:p>
     <w:p>
@@ -53,7 +53,6 @@
     </w:p>
     <w:p>
       <w:pPr>
-        <w:spacing w:after="0" w:line="240" w:lineRule="auto"/>
         <w:ind w:left="900"/>
         <w:rPr>
           <w:rFonts w:ascii="Lucida Grande" w:eastAsia="MS Mincho" w:hAnsi="Lucida Grande" w:cs="Times New Roman"/>
@@ -69,18 +68,8 @@
           <w:bCs/>
           <w:color w:val="000000"/>
         </w:rPr>
-        <w:t>Instrumentation</w:t>
-      </w:r>
-    </w:p>
-    <w:p>
-      <w:pPr>
-        <w:spacing w:after="0" w:line="240" w:lineRule="auto"/>
-        <w:ind w:left="900"/>
-        <w:rPr>
-          <w:rFonts w:ascii="Lucida Grande" w:eastAsia="MS Mincho" w:hAnsi="Lucida Grande" w:cs="Times New Roman"/>
-          <w:color w:val="000000"/>
-        </w:rPr>
-      </w:pPr>
+        <w:t>Methodology</w:t>
+      </w:r>
     </w:p>
     <w:p>
       <w:pPr>
@@ -197,16 +186,7 @@
           <w:sz w:val="22"/>
           <w:szCs w:val="22"/>
         </w:rPr>
-        <w:t>Alicia</w:t>
-      </w:r>
-      <w:r>
-        <w:rPr>
-          <w:rFonts w:ascii="Lucida Grande" w:eastAsia="MS Mincho" w:hAnsi="Lucida Grande" w:cs="Times New Roman"/>
-          <w:color w:val="000000"/>
-          <w:sz w:val="22"/>
-          <w:szCs w:val="22"/>
-        </w:rPr>
-        <w:t xml:space="preserve"> (BOTDR) (Currently being repaired)</w:t>
+        <w:t>Alicia (BOTDR) (Currently being repaired)</w:t>
       </w:r>
     </w:p>
     <w:p>
@@ -217,29 +197,6 @@
           <w:color w:val="000000"/>
         </w:rPr>
       </w:pPr>
-      <w:r>
-        <w:rPr>
-          <w:rFonts w:ascii="Lucida Grande" w:eastAsia="MS Mincho" w:hAnsi="Lucida Grande" w:cs="Times New Roman"/>
-          <w:color w:val="000000"/>
-        </w:rPr>
-        <w:t xml:space="preserve">The tower was instrumented with </w:t>
-      </w:r>
-      <w:proofErr w:type="spellStart"/>
-      <w:r>
-        <w:rPr>
-          <w:rFonts w:ascii="Lucida Grande" w:eastAsia="MS Mincho" w:hAnsi="Lucida Grande" w:cs="Times New Roman"/>
-          <w:color w:val="000000"/>
-        </w:rPr>
-        <w:t>NanZee</w:t>
-      </w:r>
-      <w:proofErr w:type="spellEnd"/>
-      <w:r>
-        <w:rPr>
-          <w:rFonts w:ascii="Lucida Grande" w:eastAsia="MS Mincho" w:hAnsi="Lucida Grande" w:cs="Times New Roman"/>
-          <w:color w:val="000000"/>
-        </w:rPr>
-        <w:t xml:space="preserve"> Sensing NZS-DSS-C02 single mode, tightly buffered fiber optic cables. </w:t>
-      </w:r>
     </w:p>
     <w:p>
       <w:pPr>
@@ -249,9 +206,96 @@
           <w:color w:val="000000"/>
         </w:rPr>
       </w:pPr>
+      <w:r>
+        <w:rPr>
+          <w:rFonts w:ascii="Lucida Grande" w:eastAsia="MS Mincho" w:hAnsi="Lucida Grande" w:cs="Times New Roman"/>
+          <w:color w:val="000000"/>
+        </w:rPr>
+        <w:t xml:space="preserve">The tower </w:t>
+      </w:r>
+      <w:r>
+        <w:rPr>
+          <w:rFonts w:ascii="Lucida Grande" w:eastAsia="MS Mincho" w:hAnsi="Lucida Grande" w:cs="Times New Roman"/>
+          <w:color w:val="000000"/>
+        </w:rPr>
+        <w:t>is</w:t>
+      </w:r>
+      <w:r>
+        <w:rPr>
+          <w:rFonts w:ascii="Lucida Grande" w:eastAsia="MS Mincho" w:hAnsi="Lucida Grande" w:cs="Times New Roman"/>
+          <w:color w:val="000000"/>
+        </w:rPr>
+        <w:t xml:space="preserve"> instrumented with </w:t>
+      </w:r>
+      <w:proofErr w:type="spellStart"/>
+      <w:r>
+        <w:rPr>
+          <w:rFonts w:ascii="Lucida Grande" w:eastAsia="MS Mincho" w:hAnsi="Lucida Grande" w:cs="Times New Roman"/>
+          <w:color w:val="000000"/>
+        </w:rPr>
+        <w:t>NanZee</w:t>
+      </w:r>
+      <w:proofErr w:type="spellEnd"/>
+      <w:r>
+        <w:rPr>
+          <w:rFonts w:ascii="Lucida Grande" w:eastAsia="MS Mincho" w:hAnsi="Lucida Grande" w:cs="Times New Roman"/>
+          <w:color w:val="000000"/>
+        </w:rPr>
+        <w:t xml:space="preserve"> Sensing NZS-DSS-C02 single mode, tightly buffered fiber optic cables. </w:t>
+      </w:r>
     </w:p>
     <w:p>
       <w:pPr>
+        <w:ind w:left="900"/>
+        <w:rPr>
+          <w:rFonts w:ascii="Lucida Grande" w:eastAsia="MS Mincho" w:hAnsi="Lucida Grande" w:cs="Times New Roman"/>
+          <w:b/>
+          <w:bCs/>
+          <w:color w:val="000000"/>
+        </w:rPr>
+      </w:pPr>
+      <w:r>
+        <w:rPr>
+          <w:rFonts w:ascii="Lucida Grande" w:eastAsia="MS Mincho" w:hAnsi="Lucida Grande" w:cs="Times New Roman"/>
+          <w:b/>
+          <w:bCs/>
+          <w:color w:val="000000"/>
+        </w:rPr>
+        <w:t>Scope</w:t>
+      </w:r>
+    </w:p>
+    <w:p>
+      <w:pPr>
+        <w:ind w:left="900"/>
+        <w:rPr>
+          <w:rFonts w:ascii="Lucida Grande" w:eastAsia="MS Mincho" w:hAnsi="Lucida Grande" w:cs="Times New Roman"/>
+          <w:color w:val="000000"/>
+        </w:rPr>
+      </w:pPr>
+      <w:r>
+        <w:rPr>
+          <w:rFonts w:ascii="Lucida Grande" w:eastAsia="MS Mincho" w:hAnsi="Lucida Grande" w:cs="Times New Roman"/>
+          <w:color w:val="000000"/>
+        </w:rPr>
+        <w:t xml:space="preserve">The scope of the short-term experiment is to systematically test the ability of the distributed fiber optic sensing </w:t>
+      </w:r>
+      <w:r>
+        <w:rPr>
+          <w:rFonts w:ascii="Lucida Grande" w:eastAsia="MS Mincho" w:hAnsi="Lucida Grande" w:cs="Times New Roman"/>
+          <w:color w:val="000000"/>
+        </w:rPr>
+        <w:t xml:space="preserve">technologies that are currently installed on site. The utility of the research is to be able to detect the amount of bolt loosening </w:t>
+      </w:r>
+      <w:r>
+        <w:rPr>
+          <w:rFonts w:ascii="Lucida Grande" w:eastAsia="MS Mincho" w:hAnsi="Lucida Grande" w:cs="Times New Roman"/>
+          <w:color w:val="000000"/>
+        </w:rPr>
+        <w:t xml:space="preserve">for each bolt along the tower flanges. This would allow for a better understanding of the real-time conditions of the bolts, as well as making the maintenance procedures related to the bolt torquing. </w:t>
+      </w:r>
+    </w:p>
+    <w:p>
+      <w:pPr>
         <w:spacing w:after="0" w:line="240" w:lineRule="auto"/>
         <w:ind w:left="900"/>
         <w:rPr>
@@ -261,24 +305,130 @@
           <w:color w:val="000000"/>
         </w:rPr>
       </w:pPr>
+      <w:r>
+        <w:rPr>
+          <w:rFonts w:ascii="Lucida Grande" w:eastAsia="MS Mincho" w:hAnsi="Lucida Grande" w:cs="Times New Roman"/>
+          <w:b/>
+          <w:bCs/>
+          <w:color w:val="000000"/>
+        </w:rPr>
+        <w:t>Monitoring Plan</w:t>
+      </w:r>
     </w:p>
     <w:p>
       <w:pPr>
+        <w:spacing w:after="0" w:line="240" w:lineRule="auto"/>
+        <w:ind w:left="900"/>
+        <w:rPr>
+          <w:rFonts w:ascii="Lucida Grande" w:eastAsia="MS Mincho" w:hAnsi="Lucida Grande" w:cs="Times New Roman"/>
+          <w:color w:val="000000"/>
+        </w:rPr>
+      </w:pPr>
+    </w:p>
+    <w:p>
+      <w:pPr>
+        <w:spacing w:after="0" w:line="240" w:lineRule="auto"/>
+        <w:ind w:left="900"/>
+        <w:rPr>
+          <w:rFonts w:ascii="Lucida Grande" w:eastAsia="MS Mincho" w:hAnsi="Lucida Grande" w:cs="Times New Roman"/>
+          <w:color w:val="000000"/>
+        </w:rPr>
+      </w:pPr>
+      <w:r>
+        <w:rPr>
+          <w:rFonts w:ascii="Lucida Grande" w:eastAsia="MS Mincho" w:hAnsi="Lucida Grande" w:cs="Times New Roman"/>
+          <w:color w:val="000000"/>
+        </w:rPr>
+        <w:t>The short-term testing program will consist of hammer</w:t>
+      </w:r>
+      <w:r>
+        <w:rPr>
+          <w:rFonts w:ascii="Lucida Grande" w:eastAsia="MS Mincho" w:hAnsi="Lucida Grande" w:cs="Times New Roman"/>
+          <w:color w:val="000000"/>
+        </w:rPr>
+        <w:t>, braking, and normal operation tests</w:t>
+      </w:r>
+      <w:r>
+        <w:rPr>
+          <w:rFonts w:ascii="Lucida Grande" w:eastAsia="MS Mincho" w:hAnsi="Lucida Grande" w:cs="Times New Roman"/>
+          <w:color w:val="000000"/>
+        </w:rPr>
+        <w:t xml:space="preserve"> under different bolt configurations (loosening up to 10% torque</w:t>
+      </w:r>
+      <w:r>
+        <w:rPr>
+          <w:rFonts w:ascii="Lucida Grande" w:eastAsia="MS Mincho" w:hAnsi="Lucida Grande" w:cs="Times New Roman"/>
+          <w:color w:val="000000"/>
+        </w:rPr>
+        <w:t xml:space="preserve"> or 60 degrees loosening</w:t>
+      </w:r>
+      <w:r>
+        <w:rPr>
+          <w:rFonts w:ascii="Lucida Grande" w:eastAsia="MS Mincho" w:hAnsi="Lucida Grande" w:cs="Times New Roman"/>
+          <w:color w:val="000000"/>
+        </w:rPr>
+        <w:t>, without having to replace the bolts</w:t>
+      </w:r>
+      <w:r>
+        <w:rPr>
+          <w:rFonts w:ascii="Lucida Grande" w:eastAsia="MS Mincho" w:hAnsi="Lucida Grande" w:cs="Times New Roman"/>
+          <w:color w:val="000000"/>
+        </w:rPr>
+        <w:t>)</w:t>
+      </w:r>
+      <w:r>
+        <w:rPr>
+          <w:rFonts w:ascii="Lucida Grande" w:eastAsia="MS Mincho" w:hAnsi="Lucida Grande" w:cs="Times New Roman"/>
+          <w:color w:val="000000"/>
+        </w:rPr>
+        <w:t xml:space="preserve">. </w:t>
+      </w:r>
+      <w:r>
         <w:rPr>
           <w:rFonts w:ascii="Lucida Grande" w:eastAsia="MS Mincho" w:hAnsi="Lucida Grande" w:cs="Times New Roman"/>
           <w:b/>
           <w:bCs/>
-          <w:color w:val="000000"/>
-        </w:rPr>
-      </w:pPr>
+          <w:color w:val="FF0000"/>
+        </w:rPr>
+        <w:t>Note: The cost of the short-term experiment is dependent on if we can loosen bolts without having to replace the bolts</w:t>
+      </w:r>
       <w:r>
         <w:rPr>
           <w:rFonts w:ascii="Lucida Grande" w:eastAsia="MS Mincho" w:hAnsi="Lucida Grande" w:cs="Times New Roman"/>
           <w:b/>
           <w:bCs/>
-          <w:color w:val="000000"/>
-        </w:rPr>
-        <w:br w:type="page"/>
+          <w:color w:val="FF0000"/>
+        </w:rPr>
+        <w:t>.</w:t>
+      </w:r>
+      <w:r>
+        <w:rPr>
+          <w:rFonts w:ascii="Lucida Grande" w:eastAsia="MS Mincho" w:hAnsi="Lucida Grande" w:cs="Times New Roman"/>
+          <w:b/>
+          <w:bCs/>
+          <w:color w:val="FF0000"/>
+        </w:rPr>
+        <w:t xml:space="preserve"> We also need to know how long </w:t>
+      </w:r>
+      <w:proofErr w:type="gramStart"/>
+      <w:r>
+        <w:rPr>
+          <w:rFonts w:ascii="Lucida Grande" w:eastAsia="MS Mincho" w:hAnsi="Lucida Grande" w:cs="Times New Roman"/>
+          <w:b/>
+          <w:bCs/>
+          <w:color w:val="FF0000"/>
+        </w:rPr>
+        <w:t>can we</w:t>
+      </w:r>
+      <w:proofErr w:type="gramEnd"/>
+      <w:r>
+        <w:rPr>
+          <w:rFonts w:ascii="Lucida Grande" w:eastAsia="MS Mincho" w:hAnsi="Lucida Grande" w:cs="Times New Roman"/>
+          <w:b/>
+          <w:bCs/>
+          <w:color w:val="FF0000"/>
+        </w:rPr>
+        <w:t xml:space="preserve"> have the bolts loose if we fully loosen bolts.</w:t>
       </w:r>
     </w:p>
     <w:p>
@@ -287,105 +437,14 @@
         <w:ind w:left="900"/>
         <w:rPr>
           <w:rFonts w:ascii="Lucida Grande" w:eastAsia="MS Mincho" w:hAnsi="Lucida Grande" w:cs="Times New Roman"/>
-          <w:b/>
-          <w:bCs/>
-          <w:color w:val="000000"/>
-        </w:rPr>
-      </w:pPr>
-      <w:r>
-        <w:rPr>
-          <w:rFonts w:ascii="Lucida Grande" w:eastAsia="MS Mincho" w:hAnsi="Lucida Grande" w:cs="Times New Roman"/>
-          <w:b/>
-          <w:bCs/>
-          <w:color w:val="000000"/>
-        </w:rPr>
-        <w:lastRenderedPageBreak/>
-        <w:t>Monitoring Plan</w:t>
-      </w:r>
+          <w:color w:val="000000"/>
+        </w:rPr>
+      </w:pPr>
     </w:p>
     <w:p>
       <w:pPr>
+        <w:keepNext/>
         <w:spacing w:after="0" w:line="240" w:lineRule="auto"/>
-        <w:ind w:left="900"/>
-        <w:rPr>
-          <w:rFonts w:ascii="Lucida Grande" w:eastAsia="MS Mincho" w:hAnsi="Lucida Grande" w:cs="Times New Roman"/>
-          <w:color w:val="000000"/>
-        </w:rPr>
-      </w:pPr>
-    </w:p>
-    <w:p>
-      <w:pPr>
-        <w:spacing w:after="0" w:line="240" w:lineRule="auto"/>
-        <w:ind w:left="900"/>
-        <w:rPr>
-          <w:rFonts w:ascii="Lucida Grande" w:eastAsia="MS Mincho" w:hAnsi="Lucida Grande" w:cs="Times New Roman"/>
-          <w:color w:val="000000"/>
-          <w:u w:val="single"/>
-        </w:rPr>
-      </w:pPr>
-      <w:r>
-        <w:rPr>
-          <w:rFonts w:ascii="Lucida Grande" w:eastAsia="MS Mincho" w:hAnsi="Lucida Grande" w:cs="Times New Roman"/>
-          <w:color w:val="000000"/>
-          <w:u w:val="single"/>
-        </w:rPr>
-        <w:t>Short Term Plan</w:t>
-      </w:r>
-    </w:p>
-    <w:p>
-      <w:pPr>
-        <w:spacing w:after="0" w:line="240" w:lineRule="auto"/>
-        <w:ind w:left="900"/>
-        <w:rPr>
-          <w:rFonts w:ascii="Lucida Grande" w:eastAsia="MS Mincho" w:hAnsi="Lucida Grande" w:cs="Times New Roman"/>
-          <w:color w:val="000000"/>
-        </w:rPr>
-      </w:pPr>
-      <w:r>
-        <w:rPr>
-          <w:rFonts w:ascii="Lucida Grande" w:eastAsia="MS Mincho" w:hAnsi="Lucida Grande" w:cs="Times New Roman"/>
-          <w:color w:val="000000"/>
-        </w:rPr>
-        <w:t>The short-term testing program will consist of hammer tests under different bolt configurations (loosening up to 10% torque</w:t>
-      </w:r>
-      <w:r>
-        <w:rPr>
-          <w:rFonts w:ascii="Lucida Grande" w:eastAsia="MS Mincho" w:hAnsi="Lucida Grande" w:cs="Times New Roman"/>
-          <w:color w:val="000000"/>
-        </w:rPr>
-        <w:t xml:space="preserve"> or 60 degrees loosening</w:t>
-      </w:r>
-      <w:r>
-        <w:rPr>
-          <w:rFonts w:ascii="Lucida Grande" w:eastAsia="MS Mincho" w:hAnsi="Lucida Grande" w:cs="Times New Roman"/>
-          <w:color w:val="000000"/>
-        </w:rPr>
-        <w:t>)</w:t>
-      </w:r>
-      <w:r>
-        <w:rPr>
-          <w:rFonts w:ascii="Lucida Grande" w:eastAsia="MS Mincho" w:hAnsi="Lucida Grande" w:cs="Times New Roman"/>
-          <w:color w:val="000000"/>
-        </w:rPr>
-        <w:t xml:space="preserve"> </w:t>
-      </w:r>
-    </w:p>
-    <w:p>
-      <w:pPr>
-        <w:spacing w:after="0" w:line="240" w:lineRule="auto"/>
-        <w:rPr>
-          <w:rFonts w:ascii="Lucida Grande" w:eastAsia="MS Mincho" w:hAnsi="Lucida Grande" w:cs="Times New Roman"/>
-          <w:color w:val="000000"/>
-        </w:rPr>
-      </w:pPr>
-    </w:p>
-    <w:p>
-      <w:pPr>
-        <w:spacing w:after="0" w:line="240" w:lineRule="auto"/>
-        <w:rPr>
-          <w:rFonts w:ascii="Lucida Grande" w:eastAsia="MS Mincho" w:hAnsi="Lucida Grande" w:cs="Times New Roman"/>
-          <w:color w:val="000000"/>
-        </w:rPr>
       </w:pPr>
       <w:r>
         <w:rPr>
@@ -393,19 +452,1633 @@
           <w:noProof/>
           <w:color w:val="000000"/>
         </w:rPr>
+        <w:lastRenderedPageBreak/>
         <mc:AlternateContent>
           <mc:Choice Requires="wps">
             <w:drawing>
-              <wp:anchor distT="0" distB="0" distL="114300" distR="114300" simplePos="0" relativeHeight="251699200" behindDoc="0" locked="0" layoutInCell="1" allowOverlap="1" wp14:anchorId="18E96D70" wp14:editId="01586BD0">
+              <wp:anchor distT="0" distB="0" distL="114300" distR="114300" simplePos="0" relativeHeight="251708416" behindDoc="0" locked="0" layoutInCell="1" allowOverlap="1" wp14:anchorId="2661D9B7" wp14:editId="5DE40F6B">
+                <wp:simplePos x="0" y="0"/>
+                <wp:positionH relativeFrom="column">
+                  <wp:posOffset>4810881</wp:posOffset>
+                </wp:positionH>
+                <wp:positionV relativeFrom="paragraph">
+                  <wp:posOffset>927281</wp:posOffset>
+                </wp:positionV>
+                <wp:extent cx="643255" cy="391584"/>
+                <wp:effectExtent l="12700" t="25400" r="29845" b="15240"/>
+                <wp:wrapNone/>
+                <wp:docPr id="2126469483" name="Straight Arrow Connector 5"/>
+                <wp:cNvGraphicFramePr/>
+                <a:graphic xmlns:a="http://schemas.openxmlformats.org/drawingml/2006/main">
+                  <a:graphicData uri="http://schemas.microsoft.com/office/word/2010/wordprocessingShape">
+                    <wps:wsp>
+                      <wps:cNvCnPr/>
+                      <wps:spPr>
+                        <a:xfrm flipV="1">
+                          <a:off x="0" y="0"/>
+                          <a:ext cx="643255" cy="391584"/>
+                        </a:xfrm>
+                        <a:prstGeom prst="straightConnector1">
+                          <a:avLst/>
+                        </a:prstGeom>
+                        <a:ln w="25400">
+                          <a:solidFill>
+                            <a:srgbClr val="FF0000"/>
+                          </a:solidFill>
+                          <a:tailEnd type="triangle"/>
+                        </a:ln>
+                      </wps:spPr>
+                      <wps:style>
+                        <a:lnRef idx="1">
+                          <a:schemeClr val="accent1"/>
+                        </a:lnRef>
+                        <a:fillRef idx="0">
+                          <a:schemeClr val="accent1"/>
+                        </a:fillRef>
+                        <a:effectRef idx="0">
+                          <a:schemeClr val="accent1"/>
+                        </a:effectRef>
+                        <a:fontRef idx="minor">
+                          <a:schemeClr val="tx1"/>
+                        </a:fontRef>
+                      </wps:style>
+                      <wps:bodyPr/>
+                    </wps:wsp>
+                  </a:graphicData>
+                </a:graphic>
+                <wp14:sizeRelH relativeFrom="margin">
+                  <wp14:pctWidth>0</wp14:pctWidth>
+                </wp14:sizeRelH>
+                <wp14:sizeRelV relativeFrom="margin">
+                  <wp14:pctHeight>0</wp14:pctHeight>
+                </wp14:sizeRelV>
+              </wp:anchor>
+            </w:drawing>
+          </mc:Choice>
+          <mc:Fallback>
+            <w:pict>
+              <v:shapetype w14:anchorId="245DFEC6" id="_x0000_t32" coordsize="21600,21600" o:spt="32" o:oned="t" path="m,l21600,21600e" filled="f">
+                <v:path arrowok="t" fillok="f" o:connecttype="none"/>
+                <o:lock v:ext="edit" shapetype="t"/>
+              </v:shapetype>
+              <v:shape id="Straight Arrow Connector 5" o:spid="_x0000_s1026" type="#_x0000_t32" style="position:absolute;margin-left:378.8pt;margin-top:73pt;width:50.65pt;height:30.85pt;flip:y;z-index:251708416;visibility:visible;mso-wrap-style:square;mso-width-percent:0;mso-height-percent:0;mso-wrap-distance-left:9pt;mso-wrap-distance-top:0;mso-wrap-distance-right:9pt;mso-wrap-distance-bottom:0;mso-position-horizontal:absolute;mso-position-horizontal-relative:text;mso-position-vertical:absolute;mso-position-vertical-relative:text;mso-width-percent:0;mso-height-percent:0;mso-width-relative:margin;mso-height-relative:margin" o:gfxdata="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" strokecolor="red" strokeweight="2pt">
+                <v:stroke endarrow="block"/>
+              </v:shape>
+            </w:pict>
+          </mc:Fallback>
+        </mc:AlternateContent>
+      </w:r>
+      <w:r>
+        <w:rPr>
+          <w:rFonts w:ascii="Lucida Grande" w:eastAsia="MS Mincho" w:hAnsi="Lucida Grande" w:cs="Times New Roman"/>
+          <w:noProof/>
+          <w:color w:val="000000"/>
+        </w:rPr>
+        <mc:AlternateContent>
+          <mc:Choice Requires="wps">
+            <w:drawing>
+              <wp:anchor distT="0" distB="0" distL="114300" distR="114300" simplePos="0" relativeHeight="251710464" behindDoc="0" locked="0" layoutInCell="1" allowOverlap="1" wp14:anchorId="3C7B64EF" wp14:editId="195AEA91">
+                <wp:simplePos x="0" y="0"/>
+                <wp:positionH relativeFrom="column">
+                  <wp:posOffset>4781852</wp:posOffset>
+                </wp:positionH>
+                <wp:positionV relativeFrom="paragraph">
+                  <wp:posOffset>488829</wp:posOffset>
+                </wp:positionV>
+                <wp:extent cx="410634" cy="576852"/>
+                <wp:effectExtent l="12700" t="25400" r="34290" b="7620"/>
+                <wp:wrapNone/>
+                <wp:docPr id="1137820686" name="Straight Arrow Connector 5"/>
+                <wp:cNvGraphicFramePr/>
+                <a:graphic xmlns:a="http://schemas.openxmlformats.org/drawingml/2006/main">
+                  <a:graphicData uri="http://schemas.microsoft.com/office/word/2010/wordprocessingShape">
+                    <wps:wsp>
+                      <wps:cNvCnPr/>
+                      <wps:spPr>
+                        <a:xfrm flipV="1">
+                          <a:off x="0" y="0"/>
+                          <a:ext cx="410634" cy="576852"/>
+                        </a:xfrm>
+                        <a:prstGeom prst="straightConnector1">
+                          <a:avLst/>
+                        </a:prstGeom>
+                        <a:ln w="25400">
+                          <a:solidFill>
+                            <a:srgbClr val="FF0000"/>
+                          </a:solidFill>
+                          <a:tailEnd type="triangle"/>
+                        </a:ln>
+                      </wps:spPr>
+                      <wps:style>
+                        <a:lnRef idx="1">
+                          <a:schemeClr val="accent1"/>
+                        </a:lnRef>
+                        <a:fillRef idx="0">
+                          <a:schemeClr val="accent1"/>
+                        </a:fillRef>
+                        <a:effectRef idx="0">
+                          <a:schemeClr val="accent1"/>
+                        </a:effectRef>
+                        <a:fontRef idx="minor">
+                          <a:schemeClr val="tx1"/>
+                        </a:fontRef>
+                      </wps:style>
+                      <wps:bodyPr/>
+                    </wps:wsp>
+                  </a:graphicData>
+                </a:graphic>
+                <wp14:sizeRelH relativeFrom="margin">
+                  <wp14:pctWidth>0</wp14:pctWidth>
+                </wp14:sizeRelH>
+                <wp14:sizeRelV relativeFrom="margin">
+                  <wp14:pctHeight>0</wp14:pctHeight>
+                </wp14:sizeRelV>
+              </wp:anchor>
+            </w:drawing>
+          </mc:Choice>
+          <mc:Fallback>
+            <w:pict>
+              <v:shape w14:anchorId="13C45191" id="Straight Arrow Connector 5" o:spid="_x0000_s1026" type="#_x0000_t32" style="position:absolute;margin-left:376.5pt;margin-top:38.5pt;width:32.35pt;height:45.4pt;flip:y;z-index:251710464;visibility:visible;mso-wrap-style:square;mso-width-percent:0;mso-height-percent:0;mso-wrap-distance-left:9pt;mso-wrap-distance-top:0;mso-wrap-distance-right:9pt;mso-wrap-distance-bottom:0;mso-position-horizontal:absolute;mso-position-horizontal-relative:text;mso-position-vertical:absolute;mso-position-vertical-relative:text;mso-width-percent:0;mso-height-percent:0;mso-width-relative:margin;mso-height-relative:margin" o:gfxdata="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" strokecolor="red" strokeweight="2pt">
+                <v:stroke endarrow="block"/>
+              </v:shape>
+            </w:pict>
+          </mc:Fallback>
+        </mc:AlternateContent>
+      </w:r>
+      <w:r>
+        <w:rPr>
+          <w:rFonts w:ascii="Lucida Grande" w:eastAsia="MS Mincho" w:hAnsi="Lucida Grande" w:cs="Times New Roman"/>
+          <w:noProof/>
+          <w:color w:val="000000"/>
+        </w:rPr>
+        <mc:AlternateContent>
+          <mc:Choice Requires="wps">
+            <w:drawing>
+              <wp:anchor distT="0" distB="0" distL="114300" distR="114300" simplePos="0" relativeHeight="251676672" behindDoc="0" locked="0" layoutInCell="1" allowOverlap="1" wp14:anchorId="589ACF75" wp14:editId="79EC8B4F">
+                <wp:simplePos x="0" y="0"/>
+                <wp:positionH relativeFrom="column">
+                  <wp:posOffset>4781852</wp:posOffset>
+                </wp:positionH>
+                <wp:positionV relativeFrom="paragraph">
+                  <wp:posOffset>676305</wp:posOffset>
+                </wp:positionV>
+                <wp:extent cx="575734" cy="394486"/>
+                <wp:effectExtent l="12700" t="25400" r="21590" b="12065"/>
+                <wp:wrapNone/>
+                <wp:docPr id="1795879188" name="Straight Arrow Connector 5"/>
+                <wp:cNvGraphicFramePr/>
+                <a:graphic xmlns:a="http://schemas.openxmlformats.org/drawingml/2006/main">
+                  <a:graphicData uri="http://schemas.microsoft.com/office/word/2010/wordprocessingShape">
+                    <wps:wsp>
+                      <wps:cNvCnPr/>
+                      <wps:spPr>
+                        <a:xfrm flipV="1">
+                          <a:off x="0" y="0"/>
+                          <a:ext cx="575734" cy="394486"/>
+                        </a:xfrm>
+                        <a:prstGeom prst="straightConnector1">
+                          <a:avLst/>
+                        </a:prstGeom>
+                        <a:ln w="25400">
+                          <a:solidFill>
+                            <a:srgbClr val="FF0000"/>
+                          </a:solidFill>
+                          <a:tailEnd type="triangle"/>
+                        </a:ln>
+                      </wps:spPr>
+                      <wps:style>
+                        <a:lnRef idx="1">
+                          <a:schemeClr val="accent1"/>
+                        </a:lnRef>
+                        <a:fillRef idx="0">
+                          <a:schemeClr val="accent1"/>
+                        </a:fillRef>
+                        <a:effectRef idx="0">
+                          <a:schemeClr val="accent1"/>
+                        </a:effectRef>
+                        <a:fontRef idx="minor">
+                          <a:schemeClr val="tx1"/>
+                        </a:fontRef>
+                      </wps:style>
+                      <wps:bodyPr/>
+                    </wps:wsp>
+                  </a:graphicData>
+                </a:graphic>
+                <wp14:sizeRelH relativeFrom="margin">
+                  <wp14:pctWidth>0</wp14:pctWidth>
+                </wp14:sizeRelH>
+                <wp14:sizeRelV relativeFrom="margin">
+                  <wp14:pctHeight>0</wp14:pctHeight>
+                </wp14:sizeRelV>
+              </wp:anchor>
+            </w:drawing>
+          </mc:Choice>
+          <mc:Fallback>
+            <w:pict>
+              <v:shape w14:anchorId="4E1E3AEA" id="Straight Arrow Connector 5" o:spid="_x0000_s1026" type="#_x0000_t32" style="position:absolute;margin-left:376.5pt;margin-top:53.25pt;width:45.35pt;height:31.05pt;flip:y;z-index:251676672;visibility:visible;mso-wrap-style:square;mso-width-percent:0;mso-height-percent:0;mso-wrap-distance-left:9pt;mso-wrap-distance-top:0;mso-wrap-distance-right:9pt;mso-wrap-distance-bottom:0;mso-position-horizontal:absolute;mso-position-horizontal-relative:text;mso-position-vertical:absolute;mso-position-vertical-relative:text;mso-width-percent:0;mso-height-percent:0;mso-width-relative:margin;mso-height-relative:margin" o:gfxdata="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" strokecolor="red" strokeweight="2pt">
+                <v:stroke endarrow="block"/>
+              </v:shape>
+            </w:pict>
+          </mc:Fallback>
+        </mc:AlternateContent>
+      </w:r>
+      <w:r>
+        <w:rPr>
+          <w:rFonts w:ascii="Lucida Grande" w:eastAsia="MS Mincho" w:hAnsi="Lucida Grande" w:cs="Times New Roman"/>
+          <w:noProof/>
+          <w:color w:val="000000"/>
+        </w:rPr>
+        <mc:AlternateContent>
+          <mc:Choice Requires="wps">
+            <w:drawing>
+              <wp:anchor distT="0" distB="0" distL="114300" distR="114300" simplePos="0" relativeHeight="251680768" behindDoc="0" locked="0" layoutInCell="1" allowOverlap="1" wp14:anchorId="0B17F1D1" wp14:editId="621DF0D2">
+                <wp:simplePos x="0" y="0"/>
+                <wp:positionH relativeFrom="margin">
+                  <wp:posOffset>5488305</wp:posOffset>
+                </wp:positionH>
+                <wp:positionV relativeFrom="paragraph">
+                  <wp:posOffset>1144028</wp:posOffset>
+                </wp:positionV>
+                <wp:extent cx="90805" cy="90805"/>
+                <wp:effectExtent l="12700" t="12700" r="10795" b="10795"/>
+                <wp:wrapNone/>
+                <wp:docPr id="344553323" name="Oval 3"/>
+                <wp:cNvGraphicFramePr/>
+                <a:graphic xmlns:a="http://schemas.openxmlformats.org/drawingml/2006/main">
+                  <a:graphicData uri="http://schemas.microsoft.com/office/word/2010/wordprocessingShape">
+                    <wps:wsp>
+                      <wps:cNvSpPr/>
+                      <wps:spPr>
+                        <a:xfrm>
+                          <a:off x="0" y="0"/>
+                          <a:ext cx="90805" cy="90805"/>
+                        </a:xfrm>
+                        <a:prstGeom prst="ellipse">
+                          <a:avLst/>
+                        </a:prstGeom>
+                        <a:noFill/>
+                        <a:ln w="19050">
+                          <a:solidFill>
+                            <a:srgbClr val="FF0000"/>
+                          </a:solidFill>
+                        </a:ln>
+                      </wps:spPr>
+                      <wps:style>
+                        <a:lnRef idx="2">
+                          <a:schemeClr val="accent1">
+                            <a:shade val="50000"/>
+                          </a:schemeClr>
+                        </a:lnRef>
+                        <a:fillRef idx="1">
+                          <a:schemeClr val="accent1"/>
+                        </a:fillRef>
+                        <a:effectRef idx="0">
+                          <a:schemeClr val="accent1"/>
+                        </a:effectRef>
+                        <a:fontRef idx="minor">
+                          <a:schemeClr val="lt1"/>
+                        </a:fontRef>
+                      </wps:style>
+                      <wps:bodyPr rot="0" spcFirstLastPara="0" vertOverflow="overflow" horzOverflow="overflow" vert="horz" wrap="square" lIns="91440" tIns="45720" rIns="91440" bIns="45720" numCol="1" spcCol="0" rtlCol="0" fromWordArt="0" anchor="ctr" anchorCtr="0" forceAA="0" compatLnSpc="1">
+                        <a:prstTxWarp prst="textNoShape">
+                          <a:avLst/>
+                        </a:prstTxWarp>
+                        <a:noAutofit/>
+                      </wps:bodyPr>
+                    </wps:wsp>
+                  </a:graphicData>
+                </a:graphic>
+                <wp14:sizeRelH relativeFrom="margin">
+                  <wp14:pctWidth>0</wp14:pctWidth>
+                </wp14:sizeRelH>
+                <wp14:sizeRelV relativeFrom="margin">
+                  <wp14:pctHeight>0</wp14:pctHeight>
+                </wp14:sizeRelV>
+              </wp:anchor>
+            </w:drawing>
+          </mc:Choice>
+          <mc:Fallback>
+            <w:pict>
+              <v:oval w14:anchorId="5996F40D" id="Oval 3" o:spid="_x0000_s1026" style="position:absolute;margin-left:432.15pt;margin-top:90.1pt;width:7.15pt;height:7.15pt;z-index:251680768;visibility:visible;mso-wrap-style:square;mso-width-percent:0;mso-height-percent:0;mso-wrap-distance-left:9pt;mso-wrap-distance-top:0;mso-wrap-distance-right:9pt;mso-wrap-distance-bottom:0;mso-position-horizontal:absolute;mso-position-horizontal-relative:margin;mso-position-vertical:absolute;mso-position-vertical-relative:text;mso-width-percent:0;mso-height-percent:0;mso-width-relative:margin;mso-height-relative:margin;v-text-anchor:middle" o:gfxdata="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" filled="f" strokecolor="red" strokeweight="1.5pt">
+                <w10:wrap anchorx="margin"/>
+              </v:oval>
+            </w:pict>
+          </mc:Fallback>
+        </mc:AlternateContent>
+      </w:r>
+      <w:r>
+        <w:rPr>
+          <w:rFonts w:ascii="Lucida Grande" w:eastAsia="MS Mincho" w:hAnsi="Lucida Grande" w:cs="Times New Roman"/>
+          <w:noProof/>
+          <w:color w:val="000000"/>
+        </w:rPr>
+        <mc:AlternateContent>
+          <mc:Choice Requires="wps">
+            <w:drawing>
+              <wp:anchor distT="0" distB="0" distL="114300" distR="114300" simplePos="0" relativeHeight="251704320" behindDoc="0" locked="0" layoutInCell="1" allowOverlap="1" wp14:anchorId="0855575A" wp14:editId="68C3182F">
+                <wp:simplePos x="0" y="0"/>
+                <wp:positionH relativeFrom="margin">
+                  <wp:posOffset>5454408</wp:posOffset>
+                </wp:positionH>
+                <wp:positionV relativeFrom="paragraph">
+                  <wp:posOffset>871855</wp:posOffset>
+                </wp:positionV>
+                <wp:extent cx="90805" cy="90805"/>
+                <wp:effectExtent l="12700" t="12700" r="10795" b="10795"/>
+                <wp:wrapNone/>
+                <wp:docPr id="879579797" name="Oval 3"/>
+                <wp:cNvGraphicFramePr/>
+                <a:graphic xmlns:a="http://schemas.openxmlformats.org/drawingml/2006/main">
+                  <a:graphicData uri="http://schemas.microsoft.com/office/word/2010/wordprocessingShape">
+                    <wps:wsp>
+                      <wps:cNvSpPr/>
+                      <wps:spPr>
+                        <a:xfrm>
+                          <a:off x="0" y="0"/>
+                          <a:ext cx="90805" cy="90805"/>
+                        </a:xfrm>
+                        <a:prstGeom prst="ellipse">
+                          <a:avLst/>
+                        </a:prstGeom>
+                        <a:noFill/>
+                        <a:ln w="19050">
+                          <a:solidFill>
+                            <a:srgbClr val="FF0000"/>
+                          </a:solidFill>
+                        </a:ln>
+                      </wps:spPr>
+                      <wps:style>
+                        <a:lnRef idx="2">
+                          <a:schemeClr val="accent1">
+                            <a:shade val="50000"/>
+                          </a:schemeClr>
+                        </a:lnRef>
+                        <a:fillRef idx="1">
+                          <a:schemeClr val="accent1"/>
+                        </a:fillRef>
+                        <a:effectRef idx="0">
+                          <a:schemeClr val="accent1"/>
+                        </a:effectRef>
+                        <a:fontRef idx="minor">
+                          <a:schemeClr val="lt1"/>
+                        </a:fontRef>
+                      </wps:style>
+                      <wps:bodyPr rot="0" spcFirstLastPara="0" vertOverflow="overflow" horzOverflow="overflow" vert="horz" wrap="square" lIns="91440" tIns="45720" rIns="91440" bIns="45720" numCol="1" spcCol="0" rtlCol="0" fromWordArt="0" anchor="ctr" anchorCtr="0" forceAA="0" compatLnSpc="1">
+                        <a:prstTxWarp prst="textNoShape">
+                          <a:avLst/>
+                        </a:prstTxWarp>
+                        <a:noAutofit/>
+                      </wps:bodyPr>
+                    </wps:wsp>
+                  </a:graphicData>
+                </a:graphic>
+                <wp14:sizeRelH relativeFrom="margin">
+                  <wp14:pctWidth>0</wp14:pctWidth>
+                </wp14:sizeRelH>
+                <wp14:sizeRelV relativeFrom="margin">
+                  <wp14:pctHeight>0</wp14:pctHeight>
+                </wp14:sizeRelV>
+              </wp:anchor>
+            </w:drawing>
+          </mc:Choice>
+          <mc:Fallback>
+            <w:pict>
+              <v:oval w14:anchorId="04220DE5" id="Oval 3" o:spid="_x0000_s1026" style="position:absolute;margin-left:429.5pt;margin-top:68.65pt;width:7.15pt;height:7.15pt;z-index:251704320;visibility:visible;mso-wrap-style:square;mso-width-percent:0;mso-height-percent:0;mso-wrap-distance-left:9pt;mso-wrap-distance-top:0;mso-wrap-distance-right:9pt;mso-wrap-distance-bottom:0;mso-position-horizontal:absolute;mso-position-horizontal-relative:margin;mso-position-vertical:absolute;mso-position-vertical-relative:text;mso-width-percent:0;mso-height-percent:0;mso-width-relative:margin;mso-height-relative:margin;v-text-anchor:middle" o:gfxdata="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" filled="f" strokecolor="red" strokeweight="1.5pt">
+                <w10:wrap anchorx="margin"/>
+              </v:oval>
+            </w:pict>
+          </mc:Fallback>
+        </mc:AlternateContent>
+      </w:r>
+      <w:r>
+        <w:rPr>
+          <w:rFonts w:ascii="Lucida Grande" w:eastAsia="MS Mincho" w:hAnsi="Lucida Grande" w:cs="Times New Roman"/>
+          <w:noProof/>
+          <w:color w:val="000000"/>
+        </w:rPr>
+        <mc:AlternateContent>
+          <mc:Choice Requires="wps">
+            <w:drawing>
+              <wp:anchor distT="0" distB="0" distL="114300" distR="114300" simplePos="0" relativeHeight="251706368" behindDoc="0" locked="0" layoutInCell="1" allowOverlap="1" wp14:anchorId="0DBB3CF2" wp14:editId="6E3381D8">
+                <wp:simplePos x="0" y="0"/>
+                <wp:positionH relativeFrom="margin">
+                  <wp:posOffset>5356467</wp:posOffset>
+                </wp:positionH>
+                <wp:positionV relativeFrom="paragraph">
+                  <wp:posOffset>617220</wp:posOffset>
+                </wp:positionV>
+                <wp:extent cx="90805" cy="90805"/>
+                <wp:effectExtent l="12700" t="12700" r="10795" b="10795"/>
+                <wp:wrapNone/>
+                <wp:docPr id="235181471" name="Oval 3"/>
+                <wp:cNvGraphicFramePr/>
+                <a:graphic xmlns:a="http://schemas.openxmlformats.org/drawingml/2006/main">
+                  <a:graphicData uri="http://schemas.microsoft.com/office/word/2010/wordprocessingShape">
+                    <wps:wsp>
+                      <wps:cNvSpPr/>
+                      <wps:spPr>
+                        <a:xfrm>
+                          <a:off x="0" y="0"/>
+                          <a:ext cx="90805" cy="90805"/>
+                        </a:xfrm>
+                        <a:prstGeom prst="ellipse">
+                          <a:avLst/>
+                        </a:prstGeom>
+                        <a:noFill/>
+                        <a:ln w="19050">
+                          <a:solidFill>
+                            <a:srgbClr val="FF0000"/>
+                          </a:solidFill>
+                        </a:ln>
+                      </wps:spPr>
+                      <wps:style>
+                        <a:lnRef idx="2">
+                          <a:schemeClr val="accent1">
+                            <a:shade val="50000"/>
+                          </a:schemeClr>
+                        </a:lnRef>
+                        <a:fillRef idx="1">
+                          <a:schemeClr val="accent1"/>
+                        </a:fillRef>
+                        <a:effectRef idx="0">
+                          <a:schemeClr val="accent1"/>
+                        </a:effectRef>
+                        <a:fontRef idx="minor">
+                          <a:schemeClr val="lt1"/>
+                        </a:fontRef>
+                      </wps:style>
+                      <wps:bodyPr rot="0" spcFirstLastPara="0" vertOverflow="overflow" horzOverflow="overflow" vert="horz" wrap="square" lIns="91440" tIns="45720" rIns="91440" bIns="45720" numCol="1" spcCol="0" rtlCol="0" fromWordArt="0" anchor="ctr" anchorCtr="0" forceAA="0" compatLnSpc="1">
+                        <a:prstTxWarp prst="textNoShape">
+                          <a:avLst/>
+                        </a:prstTxWarp>
+                        <a:noAutofit/>
+                      </wps:bodyPr>
+                    </wps:wsp>
+                  </a:graphicData>
+                </a:graphic>
+                <wp14:sizeRelH relativeFrom="margin">
+                  <wp14:pctWidth>0</wp14:pctWidth>
+                </wp14:sizeRelH>
+                <wp14:sizeRelV relativeFrom="margin">
+                  <wp14:pctHeight>0</wp14:pctHeight>
+                </wp14:sizeRelV>
+              </wp:anchor>
+            </w:drawing>
+          </mc:Choice>
+          <mc:Fallback>
+            <w:pict>
+              <v:oval w14:anchorId="7272F5E6" id="Oval 3" o:spid="_x0000_s1026" style="position:absolute;margin-left:421.75pt;margin-top:48.6pt;width:7.15pt;height:7.15pt;z-index:251706368;visibility:visible;mso-wrap-style:square;mso-width-percent:0;mso-height-percent:0;mso-wrap-distance-left:9pt;mso-wrap-distance-top:0;mso-wrap-distance-right:9pt;mso-wrap-distance-bottom:0;mso-position-horizontal:absolute;mso-position-horizontal-relative:margin;mso-position-vertical:absolute;mso-position-vertical-relative:text;mso-width-percent:0;mso-height-percent:0;mso-width-relative:margin;mso-height-relative:margin;v-text-anchor:middle" o:gfxdata="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" filled="f" strokecolor="red" strokeweight="1.5pt">
+                <w10:wrap anchorx="margin"/>
+              </v:oval>
+            </w:pict>
+          </mc:Fallback>
+        </mc:AlternateContent>
+      </w:r>
+      <w:r>
+        <w:rPr>
+          <w:rFonts w:ascii="Lucida Grande" w:eastAsia="MS Mincho" w:hAnsi="Lucida Grande" w:cs="Times New Roman"/>
+          <w:noProof/>
+          <w:color w:val="000000"/>
+        </w:rPr>
+        <mc:AlternateContent>
+          <mc:Choice Requires="wps">
+            <w:drawing>
+              <wp:anchor distT="0" distB="0" distL="114300" distR="114300" simplePos="0" relativeHeight="251682816" behindDoc="0" locked="0" layoutInCell="1" allowOverlap="1" wp14:anchorId="0AF555DB" wp14:editId="6A98E94A">
+                <wp:simplePos x="0" y="0"/>
+                <wp:positionH relativeFrom="margin">
+                  <wp:posOffset>5192993</wp:posOffset>
+                </wp:positionH>
+                <wp:positionV relativeFrom="paragraph">
+                  <wp:posOffset>397510</wp:posOffset>
+                </wp:positionV>
+                <wp:extent cx="90805" cy="90805"/>
+                <wp:effectExtent l="12700" t="12700" r="10795" b="10795"/>
+                <wp:wrapNone/>
+                <wp:docPr id="1354679107" name="Oval 3"/>
+                <wp:cNvGraphicFramePr/>
+                <a:graphic xmlns:a="http://schemas.openxmlformats.org/drawingml/2006/main">
+                  <a:graphicData uri="http://schemas.microsoft.com/office/word/2010/wordprocessingShape">
+                    <wps:wsp>
+                      <wps:cNvSpPr/>
+                      <wps:spPr>
+                        <a:xfrm>
+                          <a:off x="0" y="0"/>
+                          <a:ext cx="90805" cy="90805"/>
+                        </a:xfrm>
+                        <a:prstGeom prst="ellipse">
+                          <a:avLst/>
+                        </a:prstGeom>
+                        <a:noFill/>
+                        <a:ln w="19050">
+                          <a:solidFill>
+                            <a:srgbClr val="FF0000"/>
+                          </a:solidFill>
+                        </a:ln>
+                      </wps:spPr>
+                      <wps:style>
+                        <a:lnRef idx="2">
+                          <a:schemeClr val="accent1">
+                            <a:shade val="50000"/>
+                          </a:schemeClr>
+                        </a:lnRef>
+                        <a:fillRef idx="1">
+                          <a:schemeClr val="accent1"/>
+                        </a:fillRef>
+                        <a:effectRef idx="0">
+                          <a:schemeClr val="accent1"/>
+                        </a:effectRef>
+                        <a:fontRef idx="minor">
+                          <a:schemeClr val="lt1"/>
+                        </a:fontRef>
+                      </wps:style>
+                      <wps:bodyPr rot="0" spcFirstLastPara="0" vertOverflow="overflow" horzOverflow="overflow" vert="horz" wrap="square" lIns="91440" tIns="45720" rIns="91440" bIns="45720" numCol="1" spcCol="0" rtlCol="0" fromWordArt="0" anchor="ctr" anchorCtr="0" forceAA="0" compatLnSpc="1">
+                        <a:prstTxWarp prst="textNoShape">
+                          <a:avLst/>
+                        </a:prstTxWarp>
+                        <a:noAutofit/>
+                      </wps:bodyPr>
+                    </wps:wsp>
+                  </a:graphicData>
+                </a:graphic>
+                <wp14:sizeRelH relativeFrom="margin">
+                  <wp14:pctWidth>0</wp14:pctWidth>
+                </wp14:sizeRelH>
+                <wp14:sizeRelV relativeFrom="margin">
+                  <wp14:pctHeight>0</wp14:pctHeight>
+                </wp14:sizeRelV>
+              </wp:anchor>
+            </w:drawing>
+          </mc:Choice>
+          <mc:Fallback>
+            <w:pict>
+              <v:oval w14:anchorId="20A89816" id="Oval 3" o:spid="_x0000_s1026" style="position:absolute;margin-left:408.9pt;margin-top:31.3pt;width:7.15pt;height:7.15pt;z-index:251682816;visibility:visible;mso-wrap-style:square;mso-width-percent:0;mso-height-percent:0;mso-wrap-distance-left:9pt;mso-wrap-distance-top:0;mso-wrap-distance-right:9pt;mso-wrap-distance-bottom:0;mso-position-horizontal:absolute;mso-position-horizontal-relative:margin;mso-position-vertical:absolute;mso-position-vertical-relative:text;mso-width-percent:0;mso-height-percent:0;mso-width-relative:margin;mso-height-relative:margin;v-text-anchor:middle" o:gfxdata="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" filled="f" strokecolor="red" strokeweight="1.5pt">
+                <w10:wrap anchorx="margin"/>
+              </v:oval>
+            </w:pict>
+          </mc:Fallback>
+        </mc:AlternateContent>
+      </w:r>
+      <w:r>
+        <w:rPr>
+          <w:rFonts w:ascii="Lucida Grande" w:eastAsia="MS Mincho" w:hAnsi="Lucida Grande" w:cs="Times New Roman"/>
+          <w:noProof/>
+          <w:color w:val="000000"/>
+        </w:rPr>
+        <mc:AlternateContent>
+          <mc:Choice Requires="wps">
+            <w:drawing>
+              <wp:anchor distT="45720" distB="45720" distL="114300" distR="114300" simplePos="0" relativeHeight="251678720" behindDoc="0" locked="0" layoutInCell="1" allowOverlap="1" wp14:anchorId="40935703" wp14:editId="44A8F661">
+                <wp:simplePos x="0" y="0"/>
+                <wp:positionH relativeFrom="column">
+                  <wp:posOffset>3912870</wp:posOffset>
+                </wp:positionH>
+                <wp:positionV relativeFrom="paragraph">
+                  <wp:posOffset>1070610</wp:posOffset>
+                </wp:positionV>
+                <wp:extent cx="882015" cy="254000"/>
+                <wp:effectExtent l="12700" t="12700" r="6985" b="12700"/>
+                <wp:wrapSquare wrapText="bothSides"/>
+                <wp:docPr id="217" name="Text Box 2"/>
+                <wp:cNvGraphicFramePr>
+                  <a:graphicFrameLocks xmlns:a="http://schemas.openxmlformats.org/drawingml/2006/main"/>
+                </wp:cNvGraphicFramePr>
+                <a:graphic xmlns:a="http://schemas.openxmlformats.org/drawingml/2006/main">
+                  <a:graphicData uri="http://schemas.microsoft.com/office/word/2010/wordprocessingShape">
+                    <wps:wsp>
+                      <wps:cNvSpPr txBox="1">
+                        <a:spLocks noChangeArrowheads="1"/>
+                      </wps:cNvSpPr>
+                      <wps:spPr bwMode="auto">
+                        <a:xfrm>
+                          <a:off x="0" y="0"/>
+                          <a:ext cx="882015" cy="254000"/>
+                        </a:xfrm>
+                        <a:prstGeom prst="rect">
+                          <a:avLst/>
+                        </a:prstGeom>
+                        <a:solidFill>
+                          <a:srgbClr val="FFFFFF"/>
+                        </a:solidFill>
+                        <a:ln w="25400">
+                          <a:solidFill>
+                            <a:srgbClr val="FF0000"/>
+                          </a:solidFill>
+                          <a:miter lim="800000"/>
+                          <a:headEnd/>
+                          <a:tailEnd/>
+                        </a:ln>
+                      </wps:spPr>
+                      <wps:txbx>
+                        <w:txbxContent>
+                          <w:p>
+                            <w:r>
+                              <w:t>Loosen Bolt</w:t>
+                            </w:r>
+                          </w:p>
+                        </w:txbxContent>
+                      </wps:txbx>
+                      <wps:bodyPr rot="0" vert="horz" wrap="square" lIns="91440" tIns="45720" rIns="91440" bIns="45720" anchor="t" anchorCtr="0">
+                        <a:noAutofit/>
+                      </wps:bodyPr>
+                    </wps:wsp>
+                  </a:graphicData>
+                </a:graphic>
+                <wp14:sizeRelH relativeFrom="margin">
+                  <wp14:pctWidth>0</wp14:pctWidth>
+                </wp14:sizeRelH>
+                <wp14:sizeRelV relativeFrom="margin">
+                  <wp14:pctHeight>0</wp14:pctHeight>
+                </wp14:sizeRelV>
+              </wp:anchor>
+            </w:drawing>
+          </mc:Choice>
+          <mc:Fallback>
+            <w:pict>
+              <v:shapetype w14:anchorId="40935703" id="_x0000_t202" coordsize="21600,21600" o:spt="202" path="m,l,21600r21600,l21600,xe">
+                <v:stroke joinstyle="miter"/>
+                <v:path gradientshapeok="t" o:connecttype="rect"/>
+              </v:shapetype>
+              <v:shape id="Text Box 2" o:spid="_x0000_s1026" type="#_x0000_t202" style="position:absolute;margin-left:308.1pt;margin-top:84.3pt;width:69.45pt;height:20pt;z-index:251678720;visibility:visible;mso-wrap-style:square;mso-width-percent:0;mso-height-percent:0;mso-wrap-distance-left:9pt;mso-wrap-distance-top:3.6pt;mso-wrap-distance-right:9pt;mso-wrap-distance-bottom:3.6pt;mso-position-horizontal:absolute;mso-position-horizontal-relative:text;mso-position-vertical:absolute;mso-position-vertical-relative:text;mso-width-percent:0;mso-height-percent:0;mso-width-relative:margin;mso-height-relative:margin;v-text-anchor:top" o:gfxdata="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" strokecolor="red" strokeweight="2pt">
+                <v:textbox>
+                  <w:txbxContent>
+                    <w:p>
+                      <w:r>
+                        <w:t>Loosen Bolt</w:t>
+                      </w:r>
+                    </w:p>
+                  </w:txbxContent>
+                </v:textbox>
+                <w10:wrap type="square"/>
+              </v:shape>
+            </w:pict>
+          </mc:Fallback>
+        </mc:AlternateContent>
+      </w:r>
+      <w:r>
+        <w:rPr>
+          <w:rFonts w:ascii="Lucida Grande" w:eastAsia="MS Mincho" w:hAnsi="Lucida Grande" w:cs="Times New Roman"/>
+          <w:noProof/>
+          <w:color w:val="000000"/>
+        </w:rPr>
+        <mc:AlternateContent>
+          <mc:Choice Requires="wps">
+            <w:drawing>
+              <wp:anchor distT="0" distB="0" distL="114300" distR="114300" simplePos="0" relativeHeight="251657215" behindDoc="0" locked="0" layoutInCell="1" allowOverlap="1" wp14:anchorId="6BC705B6" wp14:editId="1C3CD44D">
+                <wp:simplePos x="0" y="0"/>
+                <wp:positionH relativeFrom="column">
+                  <wp:posOffset>4434205</wp:posOffset>
+                </wp:positionH>
+                <wp:positionV relativeFrom="paragraph">
+                  <wp:posOffset>182245</wp:posOffset>
+                </wp:positionV>
+                <wp:extent cx="742950" cy="2178050"/>
+                <wp:effectExtent l="38100" t="38100" r="19050" b="12700"/>
+                <wp:wrapNone/>
+                <wp:docPr id="977874097" name="Straight Arrow Connector 5"/>
+                <wp:cNvGraphicFramePr/>
+                <a:graphic xmlns:a="http://schemas.openxmlformats.org/drawingml/2006/main">
+                  <a:graphicData uri="http://schemas.microsoft.com/office/word/2010/wordprocessingShape">
+                    <wps:wsp>
+                      <wps:cNvCnPr/>
+                      <wps:spPr>
+                        <a:xfrm flipH="1" flipV="1">
+                          <a:off x="0" y="0"/>
+                          <a:ext cx="742950" cy="2178050"/>
+                        </a:xfrm>
+                        <a:prstGeom prst="straightConnector1">
+                          <a:avLst/>
+                        </a:prstGeom>
+                        <a:ln w="25400">
+                          <a:solidFill>
+                            <a:srgbClr val="0070C0"/>
+                          </a:solidFill>
+                          <a:tailEnd type="triangle"/>
+                        </a:ln>
+                      </wps:spPr>
+                      <wps:style>
+                        <a:lnRef idx="1">
+                          <a:schemeClr val="accent1"/>
+                        </a:lnRef>
+                        <a:fillRef idx="0">
+                          <a:schemeClr val="accent1"/>
+                        </a:fillRef>
+                        <a:effectRef idx="0">
+                          <a:schemeClr val="accent1"/>
+                        </a:effectRef>
+                        <a:fontRef idx="minor">
+                          <a:schemeClr val="tx1"/>
+                        </a:fontRef>
+                      </wps:style>
+                      <wps:bodyPr/>
+                    </wps:wsp>
+                  </a:graphicData>
+                </a:graphic>
+                <wp14:sizeRelH relativeFrom="margin">
+                  <wp14:pctWidth>0</wp14:pctWidth>
+                </wp14:sizeRelH>
+                <wp14:sizeRelV relativeFrom="margin">
+                  <wp14:pctHeight>0</wp14:pctHeight>
+                </wp14:sizeRelV>
+              </wp:anchor>
+            </w:drawing>
+          </mc:Choice>
+          <mc:Fallback>
+            <w:pict>
+              <v:shape w14:anchorId="6E0D6B7A" id="Straight Arrow Connector 5" o:spid="_x0000_s1026" type="#_x0000_t32" style="position:absolute;margin-left:349.15pt;margin-top:14.35pt;width:58.5pt;height:171.5pt;flip:x y;z-index:251657215;visibility:visible;mso-wrap-style:square;mso-width-percent:0;mso-height-percent:0;mso-wrap-distance-left:9pt;mso-wrap-distance-top:0;mso-wrap-distance-right:9pt;mso-wrap-distance-bottom:0;mso-position-horizontal:absolute;mso-position-horizontal-relative:text;mso-position-vertical:absolute;mso-position-vertical-relative:text;mso-width-percent:0;mso-height-percent:0;mso-width-relative:margin;mso-height-relative:margin" o:gfxdata="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" strokecolor="#0070c0" strokeweight="2pt">
+                <v:stroke endarrow="block"/>
+              </v:shape>
+            </w:pict>
+          </mc:Fallback>
+        </mc:AlternateContent>
+      </w:r>
+      <w:r>
+        <w:rPr>
+          <w:rFonts w:ascii="Lucida Grande" w:eastAsia="MS Mincho" w:hAnsi="Lucida Grande" w:cs="Times New Roman"/>
+          <w:noProof/>
+          <w:color w:val="000000"/>
+        </w:rPr>
+        <mc:AlternateContent>
+          <mc:Choice Requires="wps">
+            <w:drawing>
+              <wp:anchor distT="0" distB="0" distL="114300" distR="114300" simplePos="0" relativeHeight="251693056" behindDoc="0" locked="0" layoutInCell="1" allowOverlap="1" wp14:anchorId="0DE149FB" wp14:editId="78E5A020">
+                <wp:simplePos x="0" y="0"/>
+                <wp:positionH relativeFrom="column">
+                  <wp:posOffset>3462655</wp:posOffset>
+                </wp:positionH>
+                <wp:positionV relativeFrom="paragraph">
+                  <wp:posOffset>1185545</wp:posOffset>
+                </wp:positionV>
+                <wp:extent cx="1708150" cy="1162050"/>
+                <wp:effectExtent l="38100" t="38100" r="25400" b="19050"/>
+                <wp:wrapNone/>
+                <wp:docPr id="1825767561" name="Straight Arrow Connector 5"/>
+                <wp:cNvGraphicFramePr/>
+                <a:graphic xmlns:a="http://schemas.openxmlformats.org/drawingml/2006/main">
+                  <a:graphicData uri="http://schemas.microsoft.com/office/word/2010/wordprocessingShape">
+                    <wps:wsp>
+                      <wps:cNvCnPr/>
+                      <wps:spPr>
+                        <a:xfrm flipH="1" flipV="1">
+                          <a:off x="0" y="0"/>
+                          <a:ext cx="1708150" cy="1162050"/>
+                        </a:xfrm>
+                        <a:prstGeom prst="straightConnector1">
+                          <a:avLst/>
+                        </a:prstGeom>
+                        <a:ln w="25400">
+                          <a:solidFill>
+                            <a:srgbClr val="0070C0"/>
+                          </a:solidFill>
+                          <a:tailEnd type="triangle"/>
+                        </a:ln>
+                      </wps:spPr>
+                      <wps:style>
+                        <a:lnRef idx="1">
+                          <a:schemeClr val="accent1"/>
+                        </a:lnRef>
+                        <a:fillRef idx="0">
+                          <a:schemeClr val="accent1"/>
+                        </a:fillRef>
+                        <a:effectRef idx="0">
+                          <a:schemeClr val="accent1"/>
+                        </a:effectRef>
+                        <a:fontRef idx="minor">
+                          <a:schemeClr val="tx1"/>
+                        </a:fontRef>
+                      </wps:style>
+                      <wps:bodyPr/>
+                    </wps:wsp>
+                  </a:graphicData>
+                </a:graphic>
+                <wp14:sizeRelH relativeFrom="margin">
+                  <wp14:pctWidth>0</wp14:pctWidth>
+                </wp14:sizeRelH>
+                <wp14:sizeRelV relativeFrom="margin">
+                  <wp14:pctHeight>0</wp14:pctHeight>
+                </wp14:sizeRelV>
+              </wp:anchor>
+            </w:drawing>
+          </mc:Choice>
+          <mc:Fallback>
+            <w:pict>
+              <v:shape w14:anchorId="243B4FEC" id="Straight Arrow Connector 5" o:spid="_x0000_s1026" type="#_x0000_t32" style="position:absolute;margin-left:272.65pt;margin-top:93.35pt;width:134.5pt;height:91.5pt;flip:x y;z-index:251693056;visibility:visible;mso-wrap-style:square;mso-width-percent:0;mso-height-percent:0;mso-wrap-distance-left:9pt;mso-wrap-distance-top:0;mso-wrap-distance-right:9pt;mso-wrap-distance-bottom:0;mso-position-horizontal:absolute;mso-position-horizontal-relative:text;mso-position-vertical:absolute;mso-position-vertical-relative:text;mso-width-percent:0;mso-height-percent:0;mso-width-relative:margin;mso-height-relative:margin" o:gfxdata="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" strokecolor="#0070c0" strokeweight="2pt">
+                <v:stroke endarrow="block"/>
+              </v:shape>
+            </w:pict>
+          </mc:Fallback>
+        </mc:AlternateContent>
+      </w:r>
+      <w:r>
+        <w:rPr>
+          <w:rFonts w:ascii="Lucida Grande" w:eastAsia="MS Mincho" w:hAnsi="Lucida Grande" w:cs="Times New Roman"/>
+          <w:noProof/>
+          <w:color w:val="000000"/>
+        </w:rPr>
+        <mc:AlternateContent>
+          <mc:Choice Requires="wps">
+            <w:drawing>
+              <wp:anchor distT="0" distB="0" distL="114300" distR="114300" simplePos="0" relativeHeight="251691008" behindDoc="0" locked="0" layoutInCell="1" allowOverlap="1" wp14:anchorId="438C398A" wp14:editId="6CEDC684">
+                <wp:simplePos x="0" y="0"/>
+                <wp:positionH relativeFrom="column">
+                  <wp:posOffset>4453255</wp:posOffset>
+                </wp:positionH>
+                <wp:positionV relativeFrom="paragraph">
+                  <wp:posOffset>2195195</wp:posOffset>
+                </wp:positionV>
+                <wp:extent cx="723900" cy="298450"/>
+                <wp:effectExtent l="38100" t="38100" r="19050" b="25400"/>
+                <wp:wrapNone/>
+                <wp:docPr id="1621283415" name="Straight Arrow Connector 5"/>
+                <wp:cNvGraphicFramePr/>
+                <a:graphic xmlns:a="http://schemas.openxmlformats.org/drawingml/2006/main">
+                  <a:graphicData uri="http://schemas.microsoft.com/office/word/2010/wordprocessingShape">
+                    <wps:wsp>
+                      <wps:cNvCnPr/>
+                      <wps:spPr>
+                        <a:xfrm flipH="1" flipV="1">
+                          <a:off x="0" y="0"/>
+                          <a:ext cx="723900" cy="298450"/>
+                        </a:xfrm>
+                        <a:prstGeom prst="straightConnector1">
+                          <a:avLst/>
+                        </a:prstGeom>
+                        <a:ln w="25400">
+                          <a:solidFill>
+                            <a:srgbClr val="0070C0"/>
+                          </a:solidFill>
+                          <a:tailEnd type="triangle"/>
+                        </a:ln>
+                      </wps:spPr>
+                      <wps:style>
+                        <a:lnRef idx="1">
+                          <a:schemeClr val="accent1"/>
+                        </a:lnRef>
+                        <a:fillRef idx="0">
+                          <a:schemeClr val="accent1"/>
+                        </a:fillRef>
+                        <a:effectRef idx="0">
+                          <a:schemeClr val="accent1"/>
+                        </a:effectRef>
+                        <a:fontRef idx="minor">
+                          <a:schemeClr val="tx1"/>
+                        </a:fontRef>
+                      </wps:style>
+                      <wps:bodyPr/>
+                    </wps:wsp>
+                  </a:graphicData>
+                </a:graphic>
+                <wp14:sizeRelH relativeFrom="margin">
+                  <wp14:pctWidth>0</wp14:pctWidth>
+                </wp14:sizeRelH>
+                <wp14:sizeRelV relativeFrom="margin">
+                  <wp14:pctHeight>0</wp14:pctHeight>
+                </wp14:sizeRelV>
+              </wp:anchor>
+            </w:drawing>
+          </mc:Choice>
+          <mc:Fallback>
+            <w:pict>
+              <v:shape w14:anchorId="7736E7FD" id="Straight Arrow Connector 5" o:spid="_x0000_s1026" type="#_x0000_t32" style="position:absolute;margin-left:350.65pt;margin-top:172.85pt;width:57pt;height:23.5pt;flip:x y;z-index:251691008;visibility:visible;mso-wrap-style:square;mso-width-percent:0;mso-height-percent:0;mso-wrap-distance-left:9pt;mso-wrap-distance-top:0;mso-wrap-distance-right:9pt;mso-wrap-distance-bottom:0;mso-position-horizontal:absolute;mso-position-horizontal-relative:text;mso-position-vertical:absolute;mso-position-vertical-relative:text;mso-width-percent:0;mso-height-percent:0;mso-width-relative:margin;mso-height-relative:margin" o:gfxdata="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" strokecolor="#0070c0" strokeweight="2pt">
+                <v:stroke endarrow="block"/>
+              </v:shape>
+            </w:pict>
+          </mc:Fallback>
+        </mc:AlternateContent>
+      </w:r>
+      <w:r>
+        <w:rPr>
+          <w:rFonts w:ascii="Lucida Grande" w:eastAsia="MS Mincho" w:hAnsi="Lucida Grande" w:cs="Times New Roman"/>
+          <w:noProof/>
+          <w:color w:val="000000"/>
+        </w:rPr>
+        <mc:AlternateContent>
+          <mc:Choice Requires="wps">
+            <w:drawing>
+              <wp:anchor distT="0" distB="0" distL="114300" distR="114300" simplePos="0" relativeHeight="251688960" behindDoc="0" locked="0" layoutInCell="1" allowOverlap="1" wp14:anchorId="0825590D" wp14:editId="0E339BD4">
+                <wp:simplePos x="0" y="0"/>
+                <wp:positionH relativeFrom="column">
+                  <wp:posOffset>5437505</wp:posOffset>
+                </wp:positionH>
+                <wp:positionV relativeFrom="paragraph">
+                  <wp:posOffset>1242695</wp:posOffset>
+                </wp:positionV>
+                <wp:extent cx="228600" cy="1111250"/>
+                <wp:effectExtent l="57150" t="38100" r="19050" b="12700"/>
+                <wp:wrapNone/>
+                <wp:docPr id="149910710" name="Straight Arrow Connector 5"/>
+                <wp:cNvGraphicFramePr/>
+                <a:graphic xmlns:a="http://schemas.openxmlformats.org/drawingml/2006/main">
+                  <a:graphicData uri="http://schemas.microsoft.com/office/word/2010/wordprocessingShape">
+                    <wps:wsp>
+                      <wps:cNvCnPr/>
+                      <wps:spPr>
+                        <a:xfrm flipH="1" flipV="1">
+                          <a:off x="0" y="0"/>
+                          <a:ext cx="228600" cy="1111250"/>
+                        </a:xfrm>
+                        <a:prstGeom prst="straightConnector1">
+                          <a:avLst/>
+                        </a:prstGeom>
+                        <a:ln w="25400">
+                          <a:solidFill>
+                            <a:srgbClr val="0070C0"/>
+                          </a:solidFill>
+                          <a:tailEnd type="triangle"/>
+                        </a:ln>
+                      </wps:spPr>
+                      <wps:style>
+                        <a:lnRef idx="1">
+                          <a:schemeClr val="accent1"/>
+                        </a:lnRef>
+                        <a:fillRef idx="0">
+                          <a:schemeClr val="accent1"/>
+                        </a:fillRef>
+                        <a:effectRef idx="0">
+                          <a:schemeClr val="accent1"/>
+                        </a:effectRef>
+                        <a:fontRef idx="minor">
+                          <a:schemeClr val="tx1"/>
+                        </a:fontRef>
+                      </wps:style>
+                      <wps:bodyPr/>
+                    </wps:wsp>
+                  </a:graphicData>
+                </a:graphic>
+                <wp14:sizeRelH relativeFrom="margin">
+                  <wp14:pctWidth>0</wp14:pctWidth>
+                </wp14:sizeRelH>
+                <wp14:sizeRelV relativeFrom="margin">
+                  <wp14:pctHeight>0</wp14:pctHeight>
+                </wp14:sizeRelV>
+              </wp:anchor>
+            </w:drawing>
+          </mc:Choice>
+          <mc:Fallback>
+            <w:pict>
+              <v:shape w14:anchorId="5457F149" id="Straight Arrow Connector 5" o:spid="_x0000_s1026" type="#_x0000_t32" style="position:absolute;margin-left:428.15pt;margin-top:97.85pt;width:18pt;height:87.5pt;flip:x y;z-index:251688960;visibility:visible;mso-wrap-style:square;mso-width-percent:0;mso-height-percent:0;mso-wrap-distance-left:9pt;mso-wrap-distance-top:0;mso-wrap-distance-right:9pt;mso-wrap-distance-bottom:0;mso-position-horizontal:absolute;mso-position-horizontal-relative:text;mso-position-vertical:absolute;mso-position-vertical-relative:text;mso-width-percent:0;mso-height-percent:0;mso-width-relative:margin;mso-height-relative:margin" o:gfxdata="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" strokecolor="#0070c0" strokeweight="2pt">
+                <v:stroke endarrow="block"/>
+              </v:shape>
+            </w:pict>
+          </mc:Fallback>
+        </mc:AlternateContent>
+      </w:r>
+      <w:r>
+        <w:rPr>
+          <w:rFonts w:ascii="Lucida Grande" w:eastAsia="MS Mincho" w:hAnsi="Lucida Grande" w:cs="Times New Roman"/>
+          <w:noProof/>
+          <w:color w:val="000000"/>
+        </w:rPr>
+        <mc:AlternateContent>
+          <mc:Choice Requires="wps">
+            <w:drawing>
+              <wp:anchor distT="45720" distB="45720" distL="114300" distR="114300" simplePos="0" relativeHeight="251686912" behindDoc="0" locked="0" layoutInCell="1" allowOverlap="1" wp14:anchorId="48B840A9" wp14:editId="0BC48BCB">
+                <wp:simplePos x="0" y="0"/>
+                <wp:positionH relativeFrom="column">
+                  <wp:posOffset>5177155</wp:posOffset>
+                </wp:positionH>
+                <wp:positionV relativeFrom="paragraph">
+                  <wp:posOffset>2360295</wp:posOffset>
+                </wp:positionV>
+                <wp:extent cx="596900" cy="254000"/>
+                <wp:effectExtent l="0" t="0" r="12700" b="12700"/>
+                <wp:wrapSquare wrapText="bothSides"/>
+                <wp:docPr id="1932002286" name="Text Box 2"/>
+                <wp:cNvGraphicFramePr>
+                  <a:graphicFrameLocks xmlns:a="http://schemas.openxmlformats.org/drawingml/2006/main"/>
+                </wp:cNvGraphicFramePr>
+                <a:graphic xmlns:a="http://schemas.openxmlformats.org/drawingml/2006/main">
+                  <a:graphicData uri="http://schemas.microsoft.com/office/word/2010/wordprocessingShape">
+                    <wps:wsp>
+                      <wps:cNvSpPr txBox="1">
+                        <a:spLocks noChangeArrowheads="1"/>
+                      </wps:cNvSpPr>
+                      <wps:spPr bwMode="auto">
+                        <a:xfrm>
+                          <a:off x="0" y="0"/>
+                          <a:ext cx="596900" cy="254000"/>
+                        </a:xfrm>
+                        <a:prstGeom prst="rect">
+                          <a:avLst/>
+                        </a:prstGeom>
+                        <a:solidFill>
+                          <a:srgbClr val="FFFFFF"/>
+                        </a:solidFill>
+                        <a:ln w="25400">
+                          <a:solidFill>
+                            <a:srgbClr val="0070C0"/>
+                          </a:solidFill>
+                          <a:miter lim="800000"/>
+                          <a:headEnd/>
+                          <a:tailEnd/>
+                        </a:ln>
+                      </wps:spPr>
+                      <wps:txbx>
+                        <w:txbxContent>
+                          <w:p>
+                            <w:r>
+                              <w:t>Cables</w:t>
+                            </w:r>
+                          </w:p>
+                        </w:txbxContent>
+                      </wps:txbx>
+                      <wps:bodyPr rot="0" vert="horz" wrap="square" lIns="91440" tIns="45720" rIns="91440" bIns="45720" anchor="t" anchorCtr="0">
+                        <a:noAutofit/>
+                      </wps:bodyPr>
+                    </wps:wsp>
+                  </a:graphicData>
+                </a:graphic>
+                <wp14:sizeRelH relativeFrom="margin">
+                  <wp14:pctWidth>0</wp14:pctWidth>
+                </wp14:sizeRelH>
+                <wp14:sizeRelV relativeFrom="margin">
+                  <wp14:pctHeight>0</wp14:pctHeight>
+                </wp14:sizeRelV>
+              </wp:anchor>
+            </w:drawing>
+          </mc:Choice>
+          <mc:Fallback>
+            <w:pict>
+              <v:shape w14:anchorId="48B840A9" id="_x0000_s1027" type="#_x0000_t202" style="position:absolute;margin-left:407.65pt;margin-top:185.85pt;width:47pt;height:20pt;z-index:251686912;visibility:visible;mso-wrap-style:square;mso-width-percent:0;mso-height-percent:0;mso-wrap-distance-left:9pt;mso-wrap-distance-top:3.6pt;mso-wrap-distance-right:9pt;mso-wrap-distance-bottom:3.6pt;mso-position-horizontal:absolute;mso-position-horizontal-relative:text;mso-position-vertical:absolute;mso-position-vertical-relative:text;mso-width-percent:0;mso-height-percent:0;mso-width-relative:margin;mso-height-relative:margin;v-text-anchor:top" o:gfxdata="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" strokecolor="#0070c0" strokeweight="2pt">
+                <v:textbox>
+                  <w:txbxContent>
+                    <w:p>
+                      <w:r>
+                        <w:t>Cables</w:t>
+                      </w:r>
+                    </w:p>
+                  </w:txbxContent>
+                </v:textbox>
+                <w10:wrap type="square"/>
+              </v:shape>
+            </w:pict>
+          </mc:Fallback>
+        </mc:AlternateContent>
+      </w:r>
+      <w:r>
+        <w:rPr>
+          <w:rFonts w:ascii="Lucida Grande" w:eastAsia="MS Mincho" w:hAnsi="Lucida Grande" w:cs="Times New Roman"/>
+          <w:noProof/>
+          <w:color w:val="000000"/>
+        </w:rPr>
+        <mc:AlternateContent>
+          <mc:Choice Requires="wps">
+            <w:drawing>
+              <wp:anchor distT="0" distB="0" distL="114300" distR="114300" simplePos="0" relativeHeight="251684864" behindDoc="0" locked="0" layoutInCell="1" allowOverlap="1" wp14:anchorId="7BC4A6D6" wp14:editId="249A7C28">
+                <wp:simplePos x="0" y="0"/>
+                <wp:positionH relativeFrom="column">
+                  <wp:posOffset>4789805</wp:posOffset>
+                </wp:positionH>
+                <wp:positionV relativeFrom="paragraph">
+                  <wp:posOffset>1216660</wp:posOffset>
+                </wp:positionV>
+                <wp:extent cx="730250" cy="101600"/>
+                <wp:effectExtent l="0" t="57150" r="12700" b="31750"/>
+                <wp:wrapNone/>
+                <wp:docPr id="1267452076" name="Straight Arrow Connector 5"/>
+                <wp:cNvGraphicFramePr/>
+                <a:graphic xmlns:a="http://schemas.openxmlformats.org/drawingml/2006/main">
+                  <a:graphicData uri="http://schemas.microsoft.com/office/word/2010/wordprocessingShape">
+                    <wps:wsp>
+                      <wps:cNvCnPr/>
+                      <wps:spPr>
+                        <a:xfrm flipV="1">
+                          <a:off x="0" y="0"/>
+                          <a:ext cx="730250" cy="101600"/>
+                        </a:xfrm>
+                        <a:prstGeom prst="straightConnector1">
+                          <a:avLst/>
+                        </a:prstGeom>
+                        <a:ln w="25400">
+                          <a:solidFill>
+                            <a:srgbClr val="FF0000"/>
+                          </a:solidFill>
+                          <a:tailEnd type="triangle"/>
+                        </a:ln>
+                      </wps:spPr>
+                      <wps:style>
+                        <a:lnRef idx="1">
+                          <a:schemeClr val="accent1"/>
+                        </a:lnRef>
+                        <a:fillRef idx="0">
+                          <a:schemeClr val="accent1"/>
+                        </a:fillRef>
+                        <a:effectRef idx="0">
+                          <a:schemeClr val="accent1"/>
+                        </a:effectRef>
+                        <a:fontRef idx="minor">
+                          <a:schemeClr val="tx1"/>
+                        </a:fontRef>
+                      </wps:style>
+                      <wps:bodyPr/>
+                    </wps:wsp>
+                  </a:graphicData>
+                </a:graphic>
+                <wp14:sizeRelH relativeFrom="margin">
+                  <wp14:pctWidth>0</wp14:pctWidth>
+                </wp14:sizeRelH>
+                <wp14:sizeRelV relativeFrom="margin">
+                  <wp14:pctHeight>0</wp14:pctHeight>
+                </wp14:sizeRelV>
+              </wp:anchor>
+            </w:drawing>
+          </mc:Choice>
+          <mc:Fallback>
+            <w:pict>
+              <v:shape w14:anchorId="070C7139" id="Straight Arrow Connector 5" o:spid="_x0000_s1026" type="#_x0000_t32" style="position:absolute;margin-left:377.15pt;margin-top:95.8pt;width:57.5pt;height:8pt;flip:y;z-index:251684864;visibility:visible;mso-wrap-style:square;mso-width-percent:0;mso-height-percent:0;mso-wrap-distance-left:9pt;mso-wrap-distance-top:0;mso-wrap-distance-right:9pt;mso-wrap-distance-bottom:0;mso-position-horizontal:absolute;mso-position-horizontal-relative:text;mso-position-vertical:absolute;mso-position-vertical-relative:text;mso-width-percent:0;mso-height-percent:0;mso-width-relative:margin;mso-height-relative:margin" o:gfxdata="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" strokecolor="red" strokeweight="2pt">
+                <v:stroke endarrow="block"/>
+              </v:shape>
+            </w:pict>
+          </mc:Fallback>
+        </mc:AlternateContent>
+      </w:r>
+      <w:r>
+        <w:rPr>
+          <w:noProof/>
+        </w:rPr>
+        <w:drawing>
+          <wp:anchor distT="0" distB="0" distL="114300" distR="114300" simplePos="0" relativeHeight="251656190" behindDoc="0" locked="0" layoutInCell="1" allowOverlap="1" wp14:anchorId="2A4A8446" wp14:editId="656A0366">
+            <wp:simplePos x="0" y="0"/>
+            <wp:positionH relativeFrom="page">
+              <wp:posOffset>4398571</wp:posOffset>
+            </wp:positionH>
+            <wp:positionV relativeFrom="paragraph">
+              <wp:posOffset>187</wp:posOffset>
+            </wp:positionV>
+            <wp:extent cx="2377440" cy="2388235"/>
+            <wp:effectExtent l="0" t="0" r="3810" b="0"/>
+            <wp:wrapTopAndBottom/>
+            <wp:docPr id="732304463" name="Picture 1" descr="A picture containing circle, oval, pattern&#10;&#10;Description automatically generated"/>
+            <wp:cNvGraphicFramePr>
+              <a:graphicFrameLocks xmlns:a="http://schemas.openxmlformats.org/drawingml/2006/main" noChangeAspect="1"/>
+            </wp:cNvGraphicFramePr>
+            <a:graphic xmlns:a="http://schemas.openxmlformats.org/drawingml/2006/main">
+              <a:graphicData uri="http://schemas.openxmlformats.org/drawingml/2006/picture">
+                <pic:pic xmlns:pic="http://schemas.openxmlformats.org/drawingml/2006/picture">
+                  <pic:nvPicPr>
+                    <pic:cNvPr id="732304463" name="Picture 1" descr="A picture containing circle, oval, pattern&#10;&#10;Description automatically generated"/>
+                    <pic:cNvPicPr/>
+                  </pic:nvPicPr>
+                  <pic:blipFill>
+                    <a:blip r:embed="rId7"/>
+                    <a:stretch>
+                      <a:fillRect/>
+                    </a:stretch>
+                  </pic:blipFill>
+                  <pic:spPr>
+                    <a:xfrm>
+                      <a:off x="0" y="0"/>
+                      <a:ext cx="2377440" cy="2388235"/>
+                    </a:xfrm>
+                    <a:prstGeom prst="rect">
+                      <a:avLst/>
+                    </a:prstGeom>
+                  </pic:spPr>
+                </pic:pic>
+              </a:graphicData>
+            </a:graphic>
+            <wp14:sizeRelH relativeFrom="page">
+              <wp14:pctWidth>0</wp14:pctWidth>
+            </wp14:sizeRelH>
+            <wp14:sizeRelV relativeFrom="page">
+              <wp14:pctHeight>0</wp14:pctHeight>
+            </wp14:sizeRelV>
+          </wp:anchor>
+        </w:drawing>
+      </w:r>
+      <w:r>
+        <w:rPr>
+          <w:rFonts w:ascii="Lucida Grande" w:eastAsia="MS Mincho" w:hAnsi="Lucida Grande" w:cs="Times New Roman"/>
+          <w:noProof/>
+          <w:color w:val="000000"/>
+        </w:rPr>
+        <w:drawing>
+          <wp:anchor distT="0" distB="0" distL="114300" distR="114300" simplePos="0" relativeHeight="251702272" behindDoc="1" locked="0" layoutInCell="1" allowOverlap="1" wp14:anchorId="7E37B139" wp14:editId="2E0380F7">
+            <wp:simplePos x="0" y="0"/>
+            <wp:positionH relativeFrom="column">
+              <wp:posOffset>0</wp:posOffset>
+            </wp:positionH>
+            <wp:positionV relativeFrom="paragraph">
+              <wp:posOffset>-4445</wp:posOffset>
+            </wp:positionV>
+            <wp:extent cx="2398395" cy="2328545"/>
+            <wp:effectExtent l="0" t="0" r="1905" b="0"/>
+            <wp:wrapTight wrapText="bothSides">
+              <wp:wrapPolygon edited="0">
+                <wp:start x="0" y="0"/>
+                <wp:lineTo x="0" y="21441"/>
+                <wp:lineTo x="21503" y="21441"/>
+                <wp:lineTo x="21503" y="0"/>
+                <wp:lineTo x="0" y="0"/>
+              </wp:wrapPolygon>
+            </wp:wrapTight>
+            <wp:docPr id="1953633043" name="Picture 4" descr="A circular object with red dots&#10;&#10;Description automatically generated"/>
+            <wp:cNvGraphicFramePr>
+              <a:graphicFrameLocks xmlns:a="http://schemas.openxmlformats.org/drawingml/2006/main" noChangeAspect="1"/>
+            </wp:cNvGraphicFramePr>
+            <a:graphic xmlns:a="http://schemas.openxmlformats.org/drawingml/2006/main">
+              <a:graphicData uri="http://schemas.openxmlformats.org/drawingml/2006/picture">
+                <pic:pic xmlns:pic="http://schemas.openxmlformats.org/drawingml/2006/picture">
+                  <pic:nvPicPr>
+                    <pic:cNvPr id="1953633043" name="Picture 4" descr="A circular object with red dots&#10;&#10;Description automatically generated"/>
+                    <pic:cNvPicPr/>
+                  </pic:nvPicPr>
+                  <pic:blipFill>
+                    <a:blip r:embed="rId8"/>
+                    <a:stretch>
+                      <a:fillRect/>
+                    </a:stretch>
+                  </pic:blipFill>
+                  <pic:spPr>
+                    <a:xfrm>
+                      <a:off x="0" y="0"/>
+                      <a:ext cx="2398395" cy="2328545"/>
+                    </a:xfrm>
+                    <a:prstGeom prst="rect">
+                      <a:avLst/>
+                    </a:prstGeom>
+                  </pic:spPr>
+                </pic:pic>
+              </a:graphicData>
+            </a:graphic>
+            <wp14:sizeRelH relativeFrom="page">
+              <wp14:pctWidth>0</wp14:pctWidth>
+            </wp14:sizeRelH>
+            <wp14:sizeRelV relativeFrom="page">
+              <wp14:pctHeight>0</wp14:pctHeight>
+            </wp14:sizeRelV>
+          </wp:anchor>
+        </w:drawing>
+      </w:r>
+    </w:p>
+    <w:p>
+      <w:pPr>
+        <w:pStyle w:val="Caption"/>
+        <w:rPr>
+          <w:rFonts w:ascii="Lucida Grande" w:eastAsia="MS Mincho" w:hAnsi="Lucida Grande" w:cs="Times New Roman"/>
+          <w:color w:val="000000"/>
+        </w:rPr>
+      </w:pPr>
+      <w:r>
+        <w:t xml:space="preserve">Figure </w:t>
+      </w:r>
+      <w:r>
+        <w:fldChar w:fldCharType="begin"/>
+      </w:r>
+      <w:r>
+        <w:instrText xml:space="preserve"> SEQ Figure \* ARABIC </w:instrText>
+      </w:r>
+      <w:r>
+        <w:fldChar w:fldCharType="separate"/>
+      </w:r>
+      <w:r>
+        <w:rPr>
+          <w:noProof/>
+        </w:rPr>
+        <w:t>1</w:t>
+      </w:r>
+      <w:r>
+        <w:fldChar w:fldCharType="end"/>
+      </w:r>
+      <w:r>
+        <w:t xml:space="preserve">: Left image: Full flange, with 120 bolts. Right image: Cartoon of bolts and which to loosen. </w:t>
+      </w:r>
+    </w:p>
+    <w:p>
+      <w:pPr>
+        <w:spacing w:after="0" w:line="240" w:lineRule="auto"/>
+        <w:rPr>
+          <w:rFonts w:ascii="Lucida Grande" w:eastAsia="MS Mincho" w:hAnsi="Lucida Grande" w:cs="Times New Roman"/>
+          <w:color w:val="000000"/>
+        </w:rPr>
+      </w:pPr>
+      <w:r>
+        <w:rPr>
+          <w:rFonts w:ascii="Lucida Grande" w:eastAsia="MS Mincho" w:hAnsi="Lucida Grande" w:cs="Times New Roman"/>
+          <w:noProof/>
+          <w:color w:val="000000"/>
+        </w:rPr>
+        <mc:AlternateContent>
+          <mc:Choice Requires="wps">
+            <w:drawing>
+              <wp:anchor distT="0" distB="0" distL="114300" distR="114300" simplePos="0" relativeHeight="251697152" behindDoc="0" locked="0" layoutInCell="1" allowOverlap="1" wp14:anchorId="11F28EC7" wp14:editId="257D31E9">
                 <wp:simplePos x="0" y="0"/>
                 <wp:positionH relativeFrom="page">
-                  <wp:posOffset>882650</wp:posOffset>
+                  <wp:posOffset>960120</wp:posOffset>
                 </wp:positionH>
                 <wp:positionV relativeFrom="paragraph">
-                  <wp:posOffset>1132205</wp:posOffset>
+                  <wp:posOffset>1608455</wp:posOffset>
+                </wp:positionV>
+                <wp:extent cx="1047750" cy="316230"/>
+                <wp:effectExtent l="12700" t="88900" r="463550" b="13970"/>
+                <wp:wrapNone/>
+                <wp:docPr id="985836547" name="Callout: Line 4"/>
+                <wp:cNvGraphicFramePr/>
+                <a:graphic xmlns:a="http://schemas.openxmlformats.org/drawingml/2006/main">
+                  <a:graphicData uri="http://schemas.microsoft.com/office/word/2010/wordprocessingShape">
+                    <wps:wsp>
+                      <wps:cNvSpPr/>
+                      <wps:spPr>
+                        <a:xfrm>
+                          <a:off x="0" y="0"/>
+                          <a:ext cx="1047750" cy="316230"/>
+                        </a:xfrm>
+                        <a:prstGeom prst="borderCallout1">
+                          <a:avLst>
+                            <a:gd name="adj1" fmla="val 65080"/>
+                            <a:gd name="adj2" fmla="val 101505"/>
+                            <a:gd name="adj3" fmla="val -20196"/>
+                            <a:gd name="adj4" fmla="val 141433"/>
+                          </a:avLst>
+                        </a:prstGeom>
+                        <a:noFill/>
+                        <a:ln>
+                          <a:solidFill>
+                            <a:srgbClr val="FF0000"/>
+                          </a:solidFill>
+                          <a:headEnd type="none"/>
+                          <a:tailEnd type="triangle"/>
+                        </a:ln>
+                      </wps:spPr>
+                      <wps:style>
+                        <a:lnRef idx="2">
+                          <a:schemeClr val="accent1">
+                            <a:shade val="50000"/>
+                          </a:schemeClr>
+                        </a:lnRef>
+                        <a:fillRef idx="1">
+                          <a:schemeClr val="accent1"/>
+                        </a:fillRef>
+                        <a:effectRef idx="0">
+                          <a:schemeClr val="accent1"/>
+                        </a:effectRef>
+                        <a:fontRef idx="minor">
+                          <a:schemeClr val="lt1"/>
+                        </a:fontRef>
+                      </wps:style>
+                      <wps:txbx>
+                        <w:txbxContent>
+                          <w:p>
+                            <w:pPr>
+                              <w:jc w:val="center"/>
+                              <w:rPr>
+                                <w:color w:val="000000" w:themeColor="text1"/>
+                              </w:rPr>
+                            </w:pPr>
+                            <w:r>
+                              <w:rPr>
+                                <w:color w:val="000000" w:themeColor="text1"/>
+                              </w:rPr>
+                              <w:t>Hammer Here</w:t>
+                            </w:r>
+                          </w:p>
+                        </w:txbxContent>
+                      </wps:txbx>
+                      <wps:bodyPr rot="0" spcFirstLastPara="0" vertOverflow="overflow" horzOverflow="overflow" vert="horz" wrap="square" lIns="91440" tIns="45720" rIns="91440" bIns="45720" numCol="1" spcCol="0" rtlCol="0" fromWordArt="0" anchor="ctr" anchorCtr="0" forceAA="0" compatLnSpc="1">
+                        <a:prstTxWarp prst="textNoShape">
+                          <a:avLst/>
+                        </a:prstTxWarp>
+                        <a:noAutofit/>
+                      </wps:bodyPr>
+                    </wps:wsp>
+                  </a:graphicData>
+                </a:graphic>
+                <wp14:sizeRelH relativeFrom="margin">
+                  <wp14:pctWidth>0</wp14:pctWidth>
+                </wp14:sizeRelH>
+              </wp:anchor>
+            </w:drawing>
+          </mc:Choice>
+          <mc:Fallback>
+            <w:pict>
+              <v:shapetype w14:anchorId="11F28EC7" id="_x0000_t47" coordsize="21600,21600" o:spt="47" adj="-8280,24300,-1800,4050" path="m@0@1l@2@3nfem,l21600,r,21600l,21600xe">
+                <v:stroke joinstyle="miter"/>
+                <v:formulas>
+                  <v:f eqn="val #0"/>
+                  <v:f eqn="val #1"/>
+                  <v:f eqn="val #2"/>
+                  <v:f eqn="val #3"/>
+                </v:formulas>
+                <v:path arrowok="t" o:extrusionok="f" gradientshapeok="t" o:connecttype="custom" o:connectlocs="@0,@1;10800,0;10800,21600;0,10800;21600,10800"/>
+                <v:handles>
+                  <v:h position="#0,#1"/>
+                  <v:h position="#2,#3"/>
+                </v:handles>
+                <o:callout v:ext="edit" type="oneSegment" on="t"/>
+              </v:shapetype>
+              <v:shape id="Callout: Line 4" o:spid="_x0000_s1028" type="#_x0000_t47" style="position:absolute;margin-left:75.6pt;margin-top:126.65pt;width:82.5pt;height:24.9pt;z-index:251697152;visibility:visible;mso-wrap-style:square;mso-width-percent:0;mso-wrap-distance-left:9pt;mso-wrap-distance-top:0;mso-wrap-distance-right:9pt;mso-wrap-distance-bottom:0;mso-position-horizontal:absolute;mso-position-horizontal-relative:page;mso-position-vertical:absolute;mso-position-vertical-relative:text;mso-width-percent:0;mso-width-relative:margin;v-text-anchor:middle" o:gfxdata="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" adj="30550,-4362,21925,14057" filled="f" strokecolor="red" strokeweight="2pt">
+                <v:stroke startarrow="block"/>
+                <v:textbox>
+                  <w:txbxContent>
+                    <w:p>
+                      <w:pPr>
+                        <w:jc w:val="center"/>
+                        <w:rPr>
+                          <w:color w:val="000000" w:themeColor="text1"/>
+                        </w:rPr>
+                      </w:pPr>
+                      <w:r>
+                        <w:rPr>
+                          <w:color w:val="000000" w:themeColor="text1"/>
+                        </w:rPr>
+                        <w:t>Hammer Here</w:t>
+                      </w:r>
+                    </w:p>
+                  </w:txbxContent>
+                </v:textbox>
+                <o:callout v:ext="edit" minusx="t"/>
+                <w10:wrap anchorx="page"/>
+              </v:shape>
+            </w:pict>
+          </mc:Fallback>
+        </mc:AlternateContent>
+      </w:r>
+      <w:r>
+        <w:rPr>
+          <w:rFonts w:ascii="Lucida Grande" w:eastAsia="MS Mincho" w:hAnsi="Lucida Grande" w:cs="Times New Roman"/>
+          <w:noProof/>
+          <w:color w:val="000000"/>
+        </w:rPr>
+        <mc:AlternateContent>
+          <mc:Choice Requires="wps">
+            <w:drawing>
+              <wp:anchor distT="0" distB="0" distL="114300" distR="114300" simplePos="0" relativeHeight="251670528" behindDoc="0" locked="0" layoutInCell="1" allowOverlap="1" wp14:anchorId="11EF22C8" wp14:editId="40E13BDF">
+                <wp:simplePos x="0" y="0"/>
+                <wp:positionH relativeFrom="margin">
+                  <wp:posOffset>1876291</wp:posOffset>
+                </wp:positionH>
+                <wp:positionV relativeFrom="paragraph">
+                  <wp:posOffset>1576705</wp:posOffset>
+                </wp:positionV>
+                <wp:extent cx="90805" cy="90805"/>
+                <wp:effectExtent l="12700" t="12700" r="10795" b="10795"/>
+                <wp:wrapNone/>
+                <wp:docPr id="86799726" name="Oval 3"/>
+                <wp:cNvGraphicFramePr/>
+                <a:graphic xmlns:a="http://schemas.openxmlformats.org/drawingml/2006/main">
+                  <a:graphicData uri="http://schemas.microsoft.com/office/word/2010/wordprocessingShape">
+                    <wps:wsp>
+                      <wps:cNvSpPr/>
+                      <wps:spPr>
+                        <a:xfrm>
+                          <a:off x="0" y="0"/>
+                          <a:ext cx="90805" cy="90805"/>
+                        </a:xfrm>
+                        <a:prstGeom prst="ellipse">
+                          <a:avLst/>
+                        </a:prstGeom>
+                        <a:noFill/>
+                        <a:ln w="19050">
+                          <a:solidFill>
+                            <a:srgbClr val="FF0000"/>
+                          </a:solidFill>
+                        </a:ln>
+                      </wps:spPr>
+                      <wps:style>
+                        <a:lnRef idx="2">
+                          <a:schemeClr val="accent1">
+                            <a:shade val="50000"/>
+                          </a:schemeClr>
+                        </a:lnRef>
+                        <a:fillRef idx="1">
+                          <a:schemeClr val="accent1"/>
+                        </a:fillRef>
+                        <a:effectRef idx="0">
+                          <a:schemeClr val="accent1"/>
+                        </a:effectRef>
+                        <a:fontRef idx="minor">
+                          <a:schemeClr val="lt1"/>
+                        </a:fontRef>
+                      </wps:style>
+                      <wps:bodyPr rot="0" spcFirstLastPara="0" vertOverflow="overflow" horzOverflow="overflow" vert="horz" wrap="square" lIns="91440" tIns="45720" rIns="91440" bIns="45720" numCol="1" spcCol="0" rtlCol="0" fromWordArt="0" anchor="ctr" anchorCtr="0" forceAA="0" compatLnSpc="1">
+                        <a:prstTxWarp prst="textNoShape">
+                          <a:avLst/>
+                        </a:prstTxWarp>
+                        <a:noAutofit/>
+                      </wps:bodyPr>
+                    </wps:wsp>
+                  </a:graphicData>
+                </a:graphic>
+                <wp14:sizeRelH relativeFrom="margin">
+                  <wp14:pctWidth>0</wp14:pctWidth>
+                </wp14:sizeRelH>
+                <wp14:sizeRelV relativeFrom="margin">
+                  <wp14:pctHeight>0</wp14:pctHeight>
+                </wp14:sizeRelV>
+              </wp:anchor>
+            </w:drawing>
+          </mc:Choice>
+          <mc:Fallback>
+            <w:pict>
+              <v:oval w14:anchorId="549DC8BF" id="Oval 3" o:spid="_x0000_s1026" style="position:absolute;margin-left:147.75pt;margin-top:124.15pt;width:7.15pt;height:7.15pt;z-index:251670528;visibility:visible;mso-wrap-style:square;mso-width-percent:0;mso-height-percent:0;mso-wrap-distance-left:9pt;mso-wrap-distance-top:0;mso-wrap-distance-right:9pt;mso-wrap-distance-bottom:0;mso-position-horizontal:absolute;mso-position-horizontal-relative:margin;mso-position-vertical:absolute;mso-position-vertical-relative:text;mso-width-percent:0;mso-height-percent:0;mso-width-relative:margin;mso-height-relative:margin;v-text-anchor:middle" o:gfxdata="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" filled="f" strokecolor="red" strokeweight="1.5pt">
+                <w10:wrap anchorx="margin"/>
+              </v:oval>
+            </w:pict>
+          </mc:Fallback>
+        </mc:AlternateContent>
+      </w:r>
+      <w:r>
+        <w:rPr>
+          <w:rFonts w:ascii="Lucida Grande" w:eastAsia="MS Mincho" w:hAnsi="Lucida Grande" w:cs="Times New Roman"/>
+          <w:noProof/>
+          <w:color w:val="000000"/>
+        </w:rPr>
+        <mc:AlternateContent>
+          <mc:Choice Requires="wps">
+            <w:drawing>
+              <wp:anchor distT="0" distB="0" distL="114300" distR="114300" simplePos="0" relativeHeight="251667456" behindDoc="0" locked="0" layoutInCell="1" allowOverlap="1" wp14:anchorId="1BDA3279" wp14:editId="170F8740">
+                <wp:simplePos x="0" y="0"/>
+                <wp:positionH relativeFrom="margin">
+                  <wp:posOffset>1305560</wp:posOffset>
+                </wp:positionH>
+                <wp:positionV relativeFrom="paragraph">
+                  <wp:posOffset>1462271</wp:posOffset>
+                </wp:positionV>
+                <wp:extent cx="90805" cy="90805"/>
+                <wp:effectExtent l="12700" t="12700" r="10795" b="10795"/>
+                <wp:wrapNone/>
+                <wp:docPr id="1571262233" name="Oval 3"/>
+                <wp:cNvGraphicFramePr/>
+                <a:graphic xmlns:a="http://schemas.openxmlformats.org/drawingml/2006/main">
+                  <a:graphicData uri="http://schemas.microsoft.com/office/word/2010/wordprocessingShape">
+                    <wps:wsp>
+                      <wps:cNvSpPr/>
+                      <wps:spPr>
+                        <a:xfrm>
+                          <a:off x="0" y="0"/>
+                          <a:ext cx="90805" cy="90805"/>
+                        </a:xfrm>
+                        <a:prstGeom prst="ellipse">
+                          <a:avLst/>
+                        </a:prstGeom>
+                        <a:noFill/>
+                        <a:ln w="19050">
+                          <a:solidFill>
+                            <a:srgbClr val="FF0000"/>
+                          </a:solidFill>
+                        </a:ln>
+                      </wps:spPr>
+                      <wps:style>
+                        <a:lnRef idx="2">
+                          <a:schemeClr val="accent1">
+                            <a:shade val="50000"/>
+                          </a:schemeClr>
+                        </a:lnRef>
+                        <a:fillRef idx="1">
+                          <a:schemeClr val="accent1"/>
+                        </a:fillRef>
+                        <a:effectRef idx="0">
+                          <a:schemeClr val="accent1"/>
+                        </a:effectRef>
+                        <a:fontRef idx="minor">
+                          <a:schemeClr val="lt1"/>
+                        </a:fontRef>
+                      </wps:style>
+                      <wps:bodyPr rot="0" spcFirstLastPara="0" vertOverflow="overflow" horzOverflow="overflow" vert="horz" wrap="square" lIns="91440" tIns="45720" rIns="91440" bIns="45720" numCol="1" spcCol="0" rtlCol="0" fromWordArt="0" anchor="ctr" anchorCtr="0" forceAA="0" compatLnSpc="1">
+                        <a:prstTxWarp prst="textNoShape">
+                          <a:avLst/>
+                        </a:prstTxWarp>
+                        <a:noAutofit/>
+                      </wps:bodyPr>
+                    </wps:wsp>
+                  </a:graphicData>
+                </a:graphic>
+                <wp14:sizeRelH relativeFrom="margin">
+                  <wp14:pctWidth>0</wp14:pctWidth>
+                </wp14:sizeRelH>
+                <wp14:sizeRelV relativeFrom="margin">
+                  <wp14:pctHeight>0</wp14:pctHeight>
+                </wp14:sizeRelV>
+              </wp:anchor>
+            </w:drawing>
+          </mc:Choice>
+          <mc:Fallback>
+            <w:pict>
+              <v:oval w14:anchorId="34197F22" id="Oval 3" o:spid="_x0000_s1026" style="position:absolute;margin-left:102.8pt;margin-top:115.15pt;width:7.15pt;height:7.15pt;z-index:251667456;visibility:visible;mso-wrap-style:square;mso-width-percent:0;mso-height-percent:0;mso-wrap-distance-left:9pt;mso-wrap-distance-top:0;mso-wrap-distance-right:9pt;mso-wrap-distance-bottom:0;mso-position-horizontal:absolute;mso-position-horizontal-relative:margin;mso-position-vertical:absolute;mso-position-vertical-relative:text;mso-width-percent:0;mso-height-percent:0;mso-width-relative:margin;mso-height-relative:margin;v-text-anchor:middle" o:gfxdata="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" filled="f" strokecolor="red" strokeweight="1.5pt">
+                <w10:wrap anchorx="margin"/>
+              </v:oval>
+            </w:pict>
+          </mc:Fallback>
+        </mc:AlternateContent>
+      </w:r>
+      <w:r>
+        <w:rPr>
+          <w:rFonts w:ascii="Lucida Grande" w:eastAsia="MS Mincho" w:hAnsi="Lucida Grande" w:cs="Times New Roman"/>
+          <w:noProof/>
+          <w:color w:val="000000"/>
+        </w:rPr>
+        <mc:AlternateContent>
+          <mc:Choice Requires="wps">
+            <w:drawing>
+              <wp:anchor distT="0" distB="0" distL="114300" distR="114300" simplePos="0" relativeHeight="251699200" behindDoc="0" locked="0" layoutInCell="1" allowOverlap="1" wp14:anchorId="18E96D70" wp14:editId="53A833AD">
+                <wp:simplePos x="0" y="0"/>
+                <wp:positionH relativeFrom="page">
+                  <wp:posOffset>876766</wp:posOffset>
+                </wp:positionH>
+                <wp:positionV relativeFrom="paragraph">
+                  <wp:posOffset>1128045</wp:posOffset>
                 </wp:positionV>
                 <wp:extent cx="944245" cy="316230"/>
-                <wp:effectExtent l="0" t="228600" r="27305" b="26670"/>
+                <wp:effectExtent l="12700" t="177800" r="630555" b="13970"/>
                 <wp:wrapNone/>
                 <wp:docPr id="1464008377" name="Callout: Line 4"/>
                 <wp:cNvGraphicFramePr/>
@@ -420,10 +2093,10 @@
                         </a:xfrm>
                         <a:prstGeom prst="borderCallout1">
                           <a:avLst>
-                            <a:gd name="adj1" fmla="val -1111"/>
-                            <a:gd name="adj2" fmla="val 49713"/>
-                            <a:gd name="adj3" fmla="val -62199"/>
-                            <a:gd name="adj4" fmla="val 86751"/>
+                            <a:gd name="adj1" fmla="val 41334"/>
+                            <a:gd name="adj2" fmla="val 100354"/>
+                            <a:gd name="adj3" fmla="val -46282"/>
+                            <a:gd name="adj4" fmla="val 164045"/>
                           </a:avLst>
                         </a:prstGeom>
                         <a:noFill/>
@@ -484,24 +2157,9 @@
               </wp:anchor>
             </w:drawing>
           </mc:Choice>
-          <mc:Fallback xmlns:w16du="http://schemas.microsoft.com/office/word/2023/wordml/word16du">
+          <mc:Fallback>
             <w:pict>
-              <v:shapetype w14:anchorId="18E96D70" id="_x0000_t47" coordsize="21600,21600" o:spt="47" adj="-8280,24300,-1800,4050" path="m@0@1l@2@3nfem,l21600,r,21600l,21600xe">
-                <v:stroke joinstyle="miter"/>
-                <v:formulas>
-                  <v:f eqn="val #0"/>
-                  <v:f eqn="val #1"/>
-                  <v:f eqn="val #2"/>
-                  <v:f eqn="val #3"/>
-                </v:formulas>
-                <v:path arrowok="t" o:extrusionok="f" gradientshapeok="t" o:connecttype="custom" o:connectlocs="@0,@1;10800,0;10800,21600;0,10800;21600,10800"/>
-                <v:handles>
-                  <v:h position="#0,#1"/>
-                  <v:h position="#2,#3"/>
-                </v:handles>
-                <o:callout v:ext="edit" type="oneSegment" on="t"/>
-              </v:shapetype>
-              <v:shape id="Callout: Line 4" o:spid="_x0000_s1026" type="#_x0000_t47" style="position:absolute;margin-left:69.5pt;margin-top:89.15pt;width:74.35pt;height:24.9pt;z-index:251699200;visibility:visible;mso-wrap-style:square;mso-width-percent:0;mso-wrap-distance-left:9pt;mso-wrap-distance-top:0;mso-wrap-distance-right:9pt;mso-wrap-distance-bottom:0;mso-position-horizontal:absolute;mso-position-horizontal-relative:page;mso-position-vertical:absolute;mso-position-vertical-relative:text;mso-width-percent:0;mso-width-relative:margin;v-text-anchor:middle" o:gfxdata="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" adj="18738,-13435,10738,-240" filled="f" strokecolor="red" strokeweight="2pt">
+              <v:shape w14:anchorId="18E96D70" id="_x0000_s1029" type="#_x0000_t47" style="position:absolute;margin-left:69.05pt;margin-top:88.8pt;width:74.35pt;height:24.9pt;z-index:251699200;visibility:visible;mso-wrap-style:square;mso-width-percent:0;mso-wrap-distance-left:9pt;mso-wrap-distance-top:0;mso-wrap-distance-right:9pt;mso-wrap-distance-bottom:0;mso-position-horizontal:absolute;mso-position-horizontal-relative:page;mso-position-vertical:absolute;mso-position-vertical-relative:text;mso-width-percent:0;mso-width-relative:margin;v-text-anchor:middle" o:gfxdata="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" adj="35434,-9997,21676,8928" filled="f" strokecolor="red" strokeweight="2pt">
                 <v:stroke startarrow="block"/>
                 <v:textbox>
                   <w:txbxContent>
@@ -537,139 +2195,13 @@
         <mc:AlternateContent>
           <mc:Choice Requires="wps">
             <w:drawing>
-              <wp:anchor distT="0" distB="0" distL="114300" distR="114300" simplePos="0" relativeHeight="251697152" behindDoc="0" locked="0" layoutInCell="1" allowOverlap="1" wp14:anchorId="11F28EC7" wp14:editId="415D71D1">
-                <wp:simplePos x="0" y="0"/>
-                <wp:positionH relativeFrom="page">
-                  <wp:posOffset>2095500</wp:posOffset>
-                </wp:positionH>
-                <wp:positionV relativeFrom="paragraph">
-                  <wp:posOffset>116205</wp:posOffset>
-                </wp:positionV>
-                <wp:extent cx="1047750" cy="316230"/>
-                <wp:effectExtent l="419100" t="0" r="19050" b="312420"/>
-                <wp:wrapNone/>
-                <wp:docPr id="985836547" name="Callout: Line 4"/>
-                <wp:cNvGraphicFramePr/>
-                <a:graphic xmlns:a="http://schemas.openxmlformats.org/drawingml/2006/main">
-                  <a:graphicData uri="http://schemas.microsoft.com/office/word/2010/wordprocessingShape">
-                    <wps:wsp>
-                      <wps:cNvSpPr/>
-                      <wps:spPr>
-                        <a:xfrm>
-                          <a:off x="0" y="0"/>
-                          <a:ext cx="1047750" cy="316230"/>
-                        </a:xfrm>
-                        <a:prstGeom prst="borderCallout1">
-                          <a:avLst>
-                            <a:gd name="adj1" fmla="val 57122"/>
-                            <a:gd name="adj2" fmla="val 621"/>
-                            <a:gd name="adj3" fmla="val 178765"/>
-                            <a:gd name="adj4" fmla="val -36315"/>
-                          </a:avLst>
-                        </a:prstGeom>
-                        <a:noFill/>
-                        <a:ln>
-                          <a:solidFill>
-                            <a:srgbClr val="FF0000"/>
-                          </a:solidFill>
-                          <a:headEnd type="none"/>
-                          <a:tailEnd type="triangle"/>
-                        </a:ln>
-                      </wps:spPr>
-                      <wps:style>
-                        <a:lnRef idx="2">
-                          <a:schemeClr val="accent1">
-                            <a:shade val="50000"/>
-                          </a:schemeClr>
-                        </a:lnRef>
-                        <a:fillRef idx="1">
-                          <a:schemeClr val="accent1"/>
-                        </a:fillRef>
-                        <a:effectRef idx="0">
-                          <a:schemeClr val="accent1"/>
-                        </a:effectRef>
-                        <a:fontRef idx="minor">
-                          <a:schemeClr val="lt1"/>
-                        </a:fontRef>
-                      </wps:style>
-                      <wps:txbx>
-                        <w:txbxContent>
-                          <w:p>
-                            <w:pPr>
-                              <w:jc w:val="center"/>
-                              <w:rPr>
-                                <w:color w:val="000000" w:themeColor="text1"/>
-                              </w:rPr>
-                            </w:pPr>
-                            <w:r>
-                              <w:rPr>
-                                <w:color w:val="000000" w:themeColor="text1"/>
-                              </w:rPr>
-                              <w:t>Hammer Here</w:t>
-                            </w:r>
-                          </w:p>
-                        </w:txbxContent>
-                      </wps:txbx>
-                      <wps:bodyPr rot="0" spcFirstLastPara="0" vertOverflow="overflow" horzOverflow="overflow" vert="horz" wrap="square" lIns="91440" tIns="45720" rIns="91440" bIns="45720" numCol="1" spcCol="0" rtlCol="0" fromWordArt="0" anchor="ctr" anchorCtr="0" forceAA="0" compatLnSpc="1">
-                        <a:prstTxWarp prst="textNoShape">
-                          <a:avLst/>
-                        </a:prstTxWarp>
-                        <a:noAutofit/>
-                      </wps:bodyPr>
-                    </wps:wsp>
-                  </a:graphicData>
-                </a:graphic>
-                <wp14:sizeRelH relativeFrom="margin">
-                  <wp14:pctWidth>0</wp14:pctWidth>
-                </wp14:sizeRelH>
-              </wp:anchor>
-            </w:drawing>
-          </mc:Choice>
-          <mc:Fallback xmlns:w16du="http://schemas.microsoft.com/office/word/2023/wordml/word16du">
-            <w:pict>
-              <v:shape w14:anchorId="11F28EC7" id="_x0000_s1027" type="#_x0000_t47" style="position:absolute;margin-left:165pt;margin-top:9.15pt;width:82.5pt;height:24.9pt;z-index:251697152;visibility:visible;mso-wrap-style:square;mso-width-percent:0;mso-wrap-distance-left:9pt;mso-wrap-distance-top:0;mso-wrap-distance-right:9pt;mso-wrap-distance-bottom:0;mso-position-horizontal:absolute;mso-position-horizontal-relative:page;mso-position-vertical:absolute;mso-position-vertical-relative:text;mso-width-percent:0;mso-width-relative:margin;v-text-anchor:middle" o:gfxdata="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" adj="-7844,38613,134,12338" filled="f" strokecolor="red" strokeweight="2pt">
-                <v:stroke startarrow="block"/>
-                <v:textbox>
-                  <w:txbxContent>
-                    <w:p>
-                      <w:pPr>
-                        <w:jc w:val="center"/>
-                        <w:rPr>
-                          <w:color w:val="000000" w:themeColor="text1"/>
-                        </w:rPr>
-                      </w:pPr>
-                      <w:r>
-                        <w:rPr>
-                          <w:color w:val="000000" w:themeColor="text1"/>
-                        </w:rPr>
-                        <w:t>Hammer Here</w:t>
-                      </w:r>
-                    </w:p>
-                  </w:txbxContent>
-                </v:textbox>
-                <o:callout v:ext="edit" minusy="t"/>
-                <w10:wrap anchorx="page"/>
-              </v:shape>
-            </w:pict>
-          </mc:Fallback>
-        </mc:AlternateContent>
-      </w:r>
-      <w:r>
-        <w:rPr>
-          <w:rFonts w:ascii="Lucida Grande" w:eastAsia="MS Mincho" w:hAnsi="Lucida Grande" w:cs="Times New Roman"/>
-          <w:noProof/>
-          <w:color w:val="000000"/>
-        </w:rPr>
-        <mc:AlternateContent>
-          <mc:Choice Requires="wps">
-            <w:drawing>
-              <wp:anchor distT="0" distB="0" distL="114300" distR="114300" simplePos="0" relativeHeight="251695104" behindDoc="0" locked="0" layoutInCell="1" allowOverlap="1" wp14:anchorId="3CCDB8CB" wp14:editId="1BB144E2">
+              <wp:anchor distT="0" distB="0" distL="114300" distR="114300" simplePos="0" relativeHeight="251695104" behindDoc="0" locked="0" layoutInCell="1" allowOverlap="1" wp14:anchorId="3CCDB8CB" wp14:editId="7C39A292">
                 <wp:simplePos x="0" y="0"/>
                 <wp:positionH relativeFrom="page">
                   <wp:posOffset>3435350</wp:posOffset>
                 </wp:positionH>
                 <wp:positionV relativeFrom="paragraph">
-                  <wp:posOffset>173355</wp:posOffset>
+                  <wp:posOffset>1020643</wp:posOffset>
                 </wp:positionV>
                 <wp:extent cx="1047750" cy="316230"/>
                 <wp:effectExtent l="419100" t="0" r="19050" b="312420"/>
@@ -751,9 +2283,9 @@
               </wp:anchor>
             </w:drawing>
           </mc:Choice>
-          <mc:Fallback xmlns:w16du="http://schemas.microsoft.com/office/word/2023/wordml/word16du">
+          <mc:Fallback>
             <w:pict>
-              <v:shape w14:anchorId="3CCDB8CB" id="_x0000_s1028" type="#_x0000_t47" style="position:absolute;margin-left:270.5pt;margin-top:13.65pt;width:82.5pt;height:24.9pt;z-index:251695104;visibility:visible;mso-wrap-style:square;mso-width-percent:0;mso-wrap-distance-left:9pt;mso-wrap-distance-top:0;mso-wrap-distance-right:9pt;mso-wrap-distance-bottom:0;mso-position-horizontal:absolute;mso-position-horizontal-relative:page;mso-position-vertical:absolute;mso-position-vertical-relative:text;mso-width-percent:0;mso-width-relative:margin;v-text-anchor:middle" o:gfxdata="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" adj="-7844,38613,134,12338" filled="f" strokecolor="red" strokeweight="2pt">
+              <v:shape w14:anchorId="3CCDB8CB" id="_x0000_s1030" type="#_x0000_t47" style="position:absolute;margin-left:270.5pt;margin-top:80.35pt;width:82.5pt;height:24.9pt;z-index:251695104;visibility:visible;mso-wrap-style:square;mso-width-percent:0;mso-wrap-distance-left:9pt;mso-wrap-distance-top:0;mso-wrap-distance-right:9pt;mso-wrap-distance-bottom:0;mso-position-horizontal:absolute;mso-position-horizontal-relative:page;mso-position-vertical:absolute;mso-position-vertical-relative:text;mso-width-percent:0;mso-width-relative:margin;v-text-anchor:middle" o:gfxdata="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" adj="-7844,38613,134,12338" filled="f" strokecolor="red" strokeweight="2pt">
                 <v:stroke startarrow="block"/>
                 <v:textbox>
                   <w:txbxContent>
@@ -779,1050 +2311,6 @@
             </w:pict>
           </mc:Fallback>
         </mc:AlternateContent>
-      </w:r>
-      <w:r>
-        <w:rPr>
-          <w:rFonts w:ascii="Lucida Grande" w:eastAsia="MS Mincho" w:hAnsi="Lucida Grande" w:cs="Times New Roman"/>
-          <w:noProof/>
-          <w:color w:val="000000"/>
-        </w:rPr>
-        <mc:AlternateContent>
-          <mc:Choice Requires="wps">
-            <w:drawing>
-              <wp:anchor distT="0" distB="0" distL="114300" distR="114300" simplePos="0" relativeHeight="251657215" behindDoc="0" locked="0" layoutInCell="1" allowOverlap="1" wp14:anchorId="6BC705B6" wp14:editId="7037EB3C">
-                <wp:simplePos x="0" y="0"/>
-                <wp:positionH relativeFrom="column">
-                  <wp:posOffset>4775200</wp:posOffset>
-                </wp:positionH>
-                <wp:positionV relativeFrom="paragraph">
-                  <wp:posOffset>427355</wp:posOffset>
-                </wp:positionV>
-                <wp:extent cx="742950" cy="2178050"/>
-                <wp:effectExtent l="38100" t="38100" r="19050" b="12700"/>
-                <wp:wrapNone/>
-                <wp:docPr id="977874097" name="Straight Arrow Connector 5"/>
-                <wp:cNvGraphicFramePr/>
-                <a:graphic xmlns:a="http://schemas.openxmlformats.org/drawingml/2006/main">
-                  <a:graphicData uri="http://schemas.microsoft.com/office/word/2010/wordprocessingShape">
-                    <wps:wsp>
-                      <wps:cNvCnPr/>
-                      <wps:spPr>
-                        <a:xfrm flipH="1" flipV="1">
-                          <a:off x="0" y="0"/>
-                          <a:ext cx="742950" cy="2178050"/>
-                        </a:xfrm>
-                        <a:prstGeom prst="straightConnector1">
-                          <a:avLst/>
-                        </a:prstGeom>
-                        <a:ln w="25400">
-                          <a:solidFill>
-                            <a:srgbClr val="0070C0"/>
-                          </a:solidFill>
-                          <a:tailEnd type="triangle"/>
-                        </a:ln>
-                      </wps:spPr>
-                      <wps:style>
-                        <a:lnRef idx="1">
-                          <a:schemeClr val="accent1"/>
-                        </a:lnRef>
-                        <a:fillRef idx="0">
-                          <a:schemeClr val="accent1"/>
-                        </a:fillRef>
-                        <a:effectRef idx="0">
-                          <a:schemeClr val="accent1"/>
-                        </a:effectRef>
-                        <a:fontRef idx="minor">
-                          <a:schemeClr val="tx1"/>
-                        </a:fontRef>
-                      </wps:style>
-                      <wps:bodyPr/>
-                    </wps:wsp>
-                  </a:graphicData>
-                </a:graphic>
-                <wp14:sizeRelH relativeFrom="margin">
-                  <wp14:pctWidth>0</wp14:pctWidth>
-                </wp14:sizeRelH>
-                <wp14:sizeRelV relativeFrom="margin">
-                  <wp14:pctHeight>0</wp14:pctHeight>
-                </wp14:sizeRelV>
-              </wp:anchor>
-            </w:drawing>
-          </mc:Choice>
-          <mc:Fallback xmlns:w16du="http://schemas.microsoft.com/office/word/2023/wordml/word16du">
-            <w:pict>
-              <v:shapetype w14:anchorId="3D807527" id="_x0000_t32" coordsize="21600,21600" o:spt="32" o:oned="t" path="m,l21600,21600e" filled="f">
-                <v:path arrowok="t" fillok="f" o:connecttype="none"/>
-                <o:lock v:ext="edit" shapetype="t"/>
-              </v:shapetype>
-              <v:shape id="Straight Arrow Connector 5" o:spid="_x0000_s1026" type="#_x0000_t32" style="position:absolute;margin-left:376pt;margin-top:33.65pt;width:58.5pt;height:171.5pt;flip:x y;z-index:251657215;visibility:visible;mso-wrap-style:square;mso-width-percent:0;mso-height-percent:0;mso-wrap-distance-left:9pt;mso-wrap-distance-top:0;mso-wrap-distance-right:9pt;mso-wrap-distance-bottom:0;mso-position-horizontal:absolute;mso-position-horizontal-relative:text;mso-position-vertical:absolute;mso-position-vertical-relative:text;mso-width-percent:0;mso-height-percent:0;mso-width-relative:margin;mso-height-relative:margin" o:gfxdata="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" strokecolor="#0070c0" strokeweight="2pt">
-                <v:stroke endarrow="block"/>
-              </v:shape>
-            </w:pict>
-          </mc:Fallback>
-        </mc:AlternateContent>
-      </w:r>
-      <w:r>
-        <w:rPr>
-          <w:rFonts w:ascii="Lucida Grande" w:eastAsia="MS Mincho" w:hAnsi="Lucida Grande" w:cs="Times New Roman"/>
-          <w:noProof/>
-          <w:color w:val="000000"/>
-        </w:rPr>
-        <mc:AlternateContent>
-          <mc:Choice Requires="wps">
-            <w:drawing>
-              <wp:anchor distT="0" distB="0" distL="114300" distR="114300" simplePos="0" relativeHeight="251693056" behindDoc="0" locked="0" layoutInCell="1" allowOverlap="1" wp14:anchorId="0DE149FB" wp14:editId="4F466C54">
-                <wp:simplePos x="0" y="0"/>
-                <wp:positionH relativeFrom="column">
-                  <wp:posOffset>3803650</wp:posOffset>
-                </wp:positionH>
-                <wp:positionV relativeFrom="paragraph">
-                  <wp:posOffset>1430655</wp:posOffset>
-                </wp:positionV>
-                <wp:extent cx="1708150" cy="1162050"/>
-                <wp:effectExtent l="38100" t="38100" r="25400" b="19050"/>
-                <wp:wrapNone/>
-                <wp:docPr id="1825767561" name="Straight Arrow Connector 5"/>
-                <wp:cNvGraphicFramePr/>
-                <a:graphic xmlns:a="http://schemas.openxmlformats.org/drawingml/2006/main">
-                  <a:graphicData uri="http://schemas.microsoft.com/office/word/2010/wordprocessingShape">
-                    <wps:wsp>
-                      <wps:cNvCnPr/>
-                      <wps:spPr>
-                        <a:xfrm flipH="1" flipV="1">
-                          <a:off x="0" y="0"/>
-                          <a:ext cx="1708150" cy="1162050"/>
-                        </a:xfrm>
-                        <a:prstGeom prst="straightConnector1">
-                          <a:avLst/>
-                        </a:prstGeom>
-                        <a:ln w="25400">
-                          <a:solidFill>
-                            <a:srgbClr val="0070C0"/>
-                          </a:solidFill>
-                          <a:tailEnd type="triangle"/>
-                        </a:ln>
-                      </wps:spPr>
-                      <wps:style>
-                        <a:lnRef idx="1">
-                          <a:schemeClr val="accent1"/>
-                        </a:lnRef>
-                        <a:fillRef idx="0">
-                          <a:schemeClr val="accent1"/>
-                        </a:fillRef>
-                        <a:effectRef idx="0">
-                          <a:schemeClr val="accent1"/>
-                        </a:effectRef>
-                        <a:fontRef idx="minor">
-                          <a:schemeClr val="tx1"/>
-                        </a:fontRef>
-                      </wps:style>
-                      <wps:bodyPr/>
-                    </wps:wsp>
-                  </a:graphicData>
-                </a:graphic>
-                <wp14:sizeRelH relativeFrom="margin">
-                  <wp14:pctWidth>0</wp14:pctWidth>
-                </wp14:sizeRelH>
-                <wp14:sizeRelV relativeFrom="margin">
-                  <wp14:pctHeight>0</wp14:pctHeight>
-                </wp14:sizeRelV>
-              </wp:anchor>
-            </w:drawing>
-          </mc:Choice>
-          <mc:Fallback xmlns:w16du="http://schemas.microsoft.com/office/word/2023/wordml/word16du">
-            <w:pict>
-              <v:shape w14:anchorId="39512C3E" id="Straight Arrow Connector 5" o:spid="_x0000_s1026" type="#_x0000_t32" style="position:absolute;margin-left:299.5pt;margin-top:112.65pt;width:134.5pt;height:91.5pt;flip:x y;z-index:251693056;visibility:visible;mso-wrap-style:square;mso-width-percent:0;mso-height-percent:0;mso-wrap-distance-left:9pt;mso-wrap-distance-top:0;mso-wrap-distance-right:9pt;mso-wrap-distance-bottom:0;mso-position-horizontal:absolute;mso-position-horizontal-relative:text;mso-position-vertical:absolute;mso-position-vertical-relative:text;mso-width-percent:0;mso-height-percent:0;mso-width-relative:margin;mso-height-relative:margin" o:gfxdata="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" strokecolor="#0070c0" strokeweight="2pt">
-                <v:stroke endarrow="block"/>
-              </v:shape>
-            </w:pict>
-          </mc:Fallback>
-        </mc:AlternateContent>
-      </w:r>
-      <w:r>
-        <w:rPr>
-          <w:rFonts w:ascii="Lucida Grande" w:eastAsia="MS Mincho" w:hAnsi="Lucida Grande" w:cs="Times New Roman"/>
-          <w:noProof/>
-          <w:color w:val="000000"/>
-        </w:rPr>
-        <mc:AlternateContent>
-          <mc:Choice Requires="wps">
-            <w:drawing>
-              <wp:anchor distT="0" distB="0" distL="114300" distR="114300" simplePos="0" relativeHeight="251691008" behindDoc="0" locked="0" layoutInCell="1" allowOverlap="1" wp14:anchorId="438C398A" wp14:editId="4F0AA8A5">
-                <wp:simplePos x="0" y="0"/>
-                <wp:positionH relativeFrom="column">
-                  <wp:posOffset>4794250</wp:posOffset>
-                </wp:positionH>
-                <wp:positionV relativeFrom="paragraph">
-                  <wp:posOffset>2440305</wp:posOffset>
-                </wp:positionV>
-                <wp:extent cx="723900" cy="298450"/>
-                <wp:effectExtent l="38100" t="38100" r="19050" b="25400"/>
-                <wp:wrapNone/>
-                <wp:docPr id="1621283415" name="Straight Arrow Connector 5"/>
-                <wp:cNvGraphicFramePr/>
-                <a:graphic xmlns:a="http://schemas.openxmlformats.org/drawingml/2006/main">
-                  <a:graphicData uri="http://schemas.microsoft.com/office/word/2010/wordprocessingShape">
-                    <wps:wsp>
-                      <wps:cNvCnPr/>
-                      <wps:spPr>
-                        <a:xfrm flipH="1" flipV="1">
-                          <a:off x="0" y="0"/>
-                          <a:ext cx="723900" cy="298450"/>
-                        </a:xfrm>
-                        <a:prstGeom prst="straightConnector1">
-                          <a:avLst/>
-                        </a:prstGeom>
-                        <a:ln w="25400">
-                          <a:solidFill>
-                            <a:srgbClr val="0070C0"/>
-                          </a:solidFill>
-                          <a:tailEnd type="triangle"/>
-                        </a:ln>
-                      </wps:spPr>
-                      <wps:style>
-                        <a:lnRef idx="1">
-                          <a:schemeClr val="accent1"/>
-                        </a:lnRef>
-                        <a:fillRef idx="0">
-                          <a:schemeClr val="accent1"/>
-                        </a:fillRef>
-                        <a:effectRef idx="0">
-                          <a:schemeClr val="accent1"/>
-                        </a:effectRef>
-                        <a:fontRef idx="minor">
-                          <a:schemeClr val="tx1"/>
-                        </a:fontRef>
-                      </wps:style>
-                      <wps:bodyPr/>
-                    </wps:wsp>
-                  </a:graphicData>
-                </a:graphic>
-                <wp14:sizeRelH relativeFrom="margin">
-                  <wp14:pctWidth>0</wp14:pctWidth>
-                </wp14:sizeRelH>
-                <wp14:sizeRelV relativeFrom="margin">
-                  <wp14:pctHeight>0</wp14:pctHeight>
-                </wp14:sizeRelV>
-              </wp:anchor>
-            </w:drawing>
-          </mc:Choice>
-          <mc:Fallback xmlns:w16du="http://schemas.microsoft.com/office/word/2023/wordml/word16du">
-            <w:pict>
-              <v:shape w14:anchorId="53CD72C2" id="Straight Arrow Connector 5" o:spid="_x0000_s1026" type="#_x0000_t32" style="position:absolute;margin-left:377.5pt;margin-top:192.15pt;width:57pt;height:23.5pt;flip:x y;z-index:251691008;visibility:visible;mso-wrap-style:square;mso-width-percent:0;mso-height-percent:0;mso-wrap-distance-left:9pt;mso-wrap-distance-top:0;mso-wrap-distance-right:9pt;mso-wrap-distance-bottom:0;mso-position-horizontal:absolute;mso-position-horizontal-relative:text;mso-position-vertical:absolute;mso-position-vertical-relative:text;mso-width-percent:0;mso-height-percent:0;mso-width-relative:margin;mso-height-relative:margin" o:gfxdata="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" strokecolor="#0070c0" strokeweight="2pt">
-                <v:stroke endarrow="block"/>
-              </v:shape>
-            </w:pict>
-          </mc:Fallback>
-        </mc:AlternateContent>
-      </w:r>
-      <w:r>
-        <w:rPr>
-          <w:rFonts w:ascii="Lucida Grande" w:eastAsia="MS Mincho" w:hAnsi="Lucida Grande" w:cs="Times New Roman"/>
-          <w:noProof/>
-          <w:color w:val="000000"/>
-        </w:rPr>
-        <mc:AlternateContent>
-          <mc:Choice Requires="wps">
-            <w:drawing>
-              <wp:anchor distT="0" distB="0" distL="114300" distR="114300" simplePos="0" relativeHeight="251688960" behindDoc="0" locked="0" layoutInCell="1" allowOverlap="1" wp14:anchorId="0825590D" wp14:editId="625861D2">
-                <wp:simplePos x="0" y="0"/>
-                <wp:positionH relativeFrom="column">
-                  <wp:posOffset>5778500</wp:posOffset>
-                </wp:positionH>
-                <wp:positionV relativeFrom="paragraph">
-                  <wp:posOffset>1487805</wp:posOffset>
-                </wp:positionV>
-                <wp:extent cx="228600" cy="1111250"/>
-                <wp:effectExtent l="57150" t="38100" r="19050" b="12700"/>
-                <wp:wrapNone/>
-                <wp:docPr id="149910710" name="Straight Arrow Connector 5"/>
-                <wp:cNvGraphicFramePr/>
-                <a:graphic xmlns:a="http://schemas.openxmlformats.org/drawingml/2006/main">
-                  <a:graphicData uri="http://schemas.microsoft.com/office/word/2010/wordprocessingShape">
-                    <wps:wsp>
-                      <wps:cNvCnPr/>
-                      <wps:spPr>
-                        <a:xfrm flipH="1" flipV="1">
-                          <a:off x="0" y="0"/>
-                          <a:ext cx="228600" cy="1111250"/>
-                        </a:xfrm>
-                        <a:prstGeom prst="straightConnector1">
-                          <a:avLst/>
-                        </a:prstGeom>
-                        <a:ln w="25400">
-                          <a:solidFill>
-                            <a:srgbClr val="0070C0"/>
-                          </a:solidFill>
-                          <a:tailEnd type="triangle"/>
-                        </a:ln>
-                      </wps:spPr>
-                      <wps:style>
-                        <a:lnRef idx="1">
-                          <a:schemeClr val="accent1"/>
-                        </a:lnRef>
-                        <a:fillRef idx="0">
-                          <a:schemeClr val="accent1"/>
-                        </a:fillRef>
-                        <a:effectRef idx="0">
-                          <a:schemeClr val="accent1"/>
-                        </a:effectRef>
-                        <a:fontRef idx="minor">
-                          <a:schemeClr val="tx1"/>
-                        </a:fontRef>
-                      </wps:style>
-                      <wps:bodyPr/>
-                    </wps:wsp>
-                  </a:graphicData>
-                </a:graphic>
-                <wp14:sizeRelH relativeFrom="margin">
-                  <wp14:pctWidth>0</wp14:pctWidth>
-                </wp14:sizeRelH>
-                <wp14:sizeRelV relativeFrom="margin">
-                  <wp14:pctHeight>0</wp14:pctHeight>
-                </wp14:sizeRelV>
-              </wp:anchor>
-            </w:drawing>
-          </mc:Choice>
-          <mc:Fallback xmlns:w16du="http://schemas.microsoft.com/office/word/2023/wordml/word16du">
-            <w:pict>
-              <v:shape w14:anchorId="2D316096" id="Straight Arrow Connector 5" o:spid="_x0000_s1026" type="#_x0000_t32" style="position:absolute;margin-left:455pt;margin-top:117.15pt;width:18pt;height:87.5pt;flip:x y;z-index:251688960;visibility:visible;mso-wrap-style:square;mso-width-percent:0;mso-height-percent:0;mso-wrap-distance-left:9pt;mso-wrap-distance-top:0;mso-wrap-distance-right:9pt;mso-wrap-distance-bottom:0;mso-position-horizontal:absolute;mso-position-horizontal-relative:text;mso-position-vertical:absolute;mso-position-vertical-relative:text;mso-width-percent:0;mso-height-percent:0;mso-width-relative:margin;mso-height-relative:margin" o:gfxdata="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" strokecolor="#0070c0" strokeweight="2pt">
-                <v:stroke endarrow="block"/>
-              </v:shape>
-            </w:pict>
-          </mc:Fallback>
-        </mc:AlternateContent>
-      </w:r>
-      <w:r>
-        <w:rPr>
-          <w:rFonts w:ascii="Lucida Grande" w:eastAsia="MS Mincho" w:hAnsi="Lucida Grande" w:cs="Times New Roman"/>
-          <w:noProof/>
-          <w:color w:val="000000"/>
-        </w:rPr>
-        <mc:AlternateContent>
-          <mc:Choice Requires="wps">
-            <w:drawing>
-              <wp:anchor distT="45720" distB="45720" distL="114300" distR="114300" simplePos="0" relativeHeight="251686912" behindDoc="0" locked="0" layoutInCell="1" allowOverlap="1" wp14:anchorId="48B840A9" wp14:editId="355AB813">
-                <wp:simplePos x="0" y="0"/>
-                <wp:positionH relativeFrom="column">
-                  <wp:posOffset>5518150</wp:posOffset>
-                </wp:positionH>
-                <wp:positionV relativeFrom="paragraph">
-                  <wp:posOffset>2605405</wp:posOffset>
-                </wp:positionV>
-                <wp:extent cx="596900" cy="254000"/>
-                <wp:effectExtent l="0" t="0" r="12700" b="12700"/>
-                <wp:wrapSquare wrapText="bothSides"/>
-                <wp:docPr id="1932002286" name="Text Box 2"/>
-                <wp:cNvGraphicFramePr>
-                  <a:graphicFrameLocks xmlns:a="http://schemas.openxmlformats.org/drawingml/2006/main"/>
-                </wp:cNvGraphicFramePr>
-                <a:graphic xmlns:a="http://schemas.openxmlformats.org/drawingml/2006/main">
-                  <a:graphicData uri="http://schemas.microsoft.com/office/word/2010/wordprocessingShape">
-                    <wps:wsp>
-                      <wps:cNvSpPr txBox="1">
-                        <a:spLocks noChangeArrowheads="1"/>
-                      </wps:cNvSpPr>
-                      <wps:spPr bwMode="auto">
-                        <a:xfrm>
-                          <a:off x="0" y="0"/>
-                          <a:ext cx="596900" cy="254000"/>
-                        </a:xfrm>
-                        <a:prstGeom prst="rect">
-                          <a:avLst/>
-                        </a:prstGeom>
-                        <a:solidFill>
-                          <a:srgbClr val="FFFFFF"/>
-                        </a:solidFill>
-                        <a:ln w="25400">
-                          <a:solidFill>
-                            <a:srgbClr val="0070C0"/>
-                          </a:solidFill>
-                          <a:miter lim="800000"/>
-                          <a:headEnd/>
-                          <a:tailEnd/>
-                        </a:ln>
-                      </wps:spPr>
-                      <wps:txbx>
-                        <w:txbxContent>
-                          <w:p>
-                            <w:r>
-                              <w:t>Cables</w:t>
-                            </w:r>
-                          </w:p>
-                        </w:txbxContent>
-                      </wps:txbx>
-                      <wps:bodyPr rot="0" vert="horz" wrap="square" lIns="91440" tIns="45720" rIns="91440" bIns="45720" anchor="t" anchorCtr="0">
-                        <a:noAutofit/>
-                      </wps:bodyPr>
-                    </wps:wsp>
-                  </a:graphicData>
-                </a:graphic>
-                <wp14:sizeRelH relativeFrom="margin">
-                  <wp14:pctWidth>0</wp14:pctWidth>
-                </wp14:sizeRelH>
-                <wp14:sizeRelV relativeFrom="margin">
-                  <wp14:pctHeight>0</wp14:pctHeight>
-                </wp14:sizeRelV>
-              </wp:anchor>
-            </w:drawing>
-          </mc:Choice>
-          <mc:Fallback xmlns:w16du="http://schemas.microsoft.com/office/word/2023/wordml/word16du">
-            <w:pict>
-              <v:shapetype w14:anchorId="48B840A9" id="_x0000_t202" coordsize="21600,21600" o:spt="202" path="m,l,21600r21600,l21600,xe">
-                <v:stroke joinstyle="miter"/>
-                <v:path gradientshapeok="t" o:connecttype="rect"/>
-              </v:shapetype>
-              <v:shape id="Text Box 2" o:spid="_x0000_s1029" type="#_x0000_t202" style="position:absolute;margin-left:434.5pt;margin-top:205.15pt;width:47pt;height:20pt;z-index:251686912;visibility:visible;mso-wrap-style:square;mso-width-percent:0;mso-height-percent:0;mso-wrap-distance-left:9pt;mso-wrap-distance-top:3.6pt;mso-wrap-distance-right:9pt;mso-wrap-distance-bottom:3.6pt;mso-position-horizontal:absolute;mso-position-horizontal-relative:text;mso-position-vertical:absolute;mso-position-vertical-relative:text;mso-width-percent:0;mso-height-percent:0;mso-width-relative:margin;mso-height-relative:margin;v-text-anchor:top" o:gfxdata="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" strokecolor="#0070c0" strokeweight="2pt">
-                <v:textbox>
-                  <w:txbxContent>
-                    <w:p>
-                      <w:r>
-                        <w:t>Cables</w:t>
-                      </w:r>
-                    </w:p>
-                  </w:txbxContent>
-                </v:textbox>
-                <w10:wrap type="square"/>
-              </v:shape>
-            </w:pict>
-          </mc:Fallback>
-        </mc:AlternateContent>
-      </w:r>
-      <w:r>
-        <w:rPr>
-          <w:rFonts w:ascii="Lucida Grande" w:eastAsia="MS Mincho" w:hAnsi="Lucida Grande" w:cs="Times New Roman"/>
-          <w:noProof/>
-          <w:color w:val="000000"/>
-        </w:rPr>
-        <mc:AlternateContent>
-          <mc:Choice Requires="wps">
-            <w:drawing>
-              <wp:anchor distT="0" distB="0" distL="114300" distR="114300" simplePos="0" relativeHeight="251684864" behindDoc="0" locked="0" layoutInCell="1" allowOverlap="1" wp14:anchorId="7BC4A6D6" wp14:editId="31AA799D">
-                <wp:simplePos x="0" y="0"/>
-                <wp:positionH relativeFrom="column">
-                  <wp:posOffset>5130800</wp:posOffset>
-                </wp:positionH>
-                <wp:positionV relativeFrom="paragraph">
-                  <wp:posOffset>1462404</wp:posOffset>
-                </wp:positionV>
-                <wp:extent cx="730250" cy="101600"/>
-                <wp:effectExtent l="0" t="57150" r="12700" b="31750"/>
-                <wp:wrapNone/>
-                <wp:docPr id="1267452076" name="Straight Arrow Connector 5"/>
-                <wp:cNvGraphicFramePr/>
-                <a:graphic xmlns:a="http://schemas.openxmlformats.org/drawingml/2006/main">
-                  <a:graphicData uri="http://schemas.microsoft.com/office/word/2010/wordprocessingShape">
-                    <wps:wsp>
-                      <wps:cNvCnPr/>
-                      <wps:spPr>
-                        <a:xfrm flipV="1">
-                          <a:off x="0" y="0"/>
-                          <a:ext cx="730250" cy="101600"/>
-                        </a:xfrm>
-                        <a:prstGeom prst="straightConnector1">
-                          <a:avLst/>
-                        </a:prstGeom>
-                        <a:ln w="25400">
-                          <a:solidFill>
-                            <a:srgbClr val="FF0000"/>
-                          </a:solidFill>
-                          <a:tailEnd type="triangle"/>
-                        </a:ln>
-                      </wps:spPr>
-                      <wps:style>
-                        <a:lnRef idx="1">
-                          <a:schemeClr val="accent1"/>
-                        </a:lnRef>
-                        <a:fillRef idx="0">
-                          <a:schemeClr val="accent1"/>
-                        </a:fillRef>
-                        <a:effectRef idx="0">
-                          <a:schemeClr val="accent1"/>
-                        </a:effectRef>
-                        <a:fontRef idx="minor">
-                          <a:schemeClr val="tx1"/>
-                        </a:fontRef>
-                      </wps:style>
-                      <wps:bodyPr/>
-                    </wps:wsp>
-                  </a:graphicData>
-                </a:graphic>
-                <wp14:sizeRelH relativeFrom="margin">
-                  <wp14:pctWidth>0</wp14:pctWidth>
-                </wp14:sizeRelH>
-                <wp14:sizeRelV relativeFrom="margin">
-                  <wp14:pctHeight>0</wp14:pctHeight>
-                </wp14:sizeRelV>
-              </wp:anchor>
-            </w:drawing>
-          </mc:Choice>
-          <mc:Fallback xmlns:w16du="http://schemas.microsoft.com/office/word/2023/wordml/word16du">
-            <w:pict>
-              <v:shape w14:anchorId="1B311C48" id="Straight Arrow Connector 5" o:spid="_x0000_s1026" type="#_x0000_t32" style="position:absolute;margin-left:404pt;margin-top:115.15pt;width:57.5pt;height:8pt;flip:y;z-index:251684864;visibility:visible;mso-wrap-style:square;mso-width-percent:0;mso-height-percent:0;mso-wrap-distance-left:9pt;mso-wrap-distance-top:0;mso-wrap-distance-right:9pt;mso-wrap-distance-bottom:0;mso-position-horizontal:absolute;mso-position-horizontal-relative:text;mso-position-vertical:absolute;mso-position-vertical-relative:text;mso-width-percent:0;mso-height-percent:0;mso-width-relative:margin;mso-height-relative:margin" o:gfxdata="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" strokecolor="red" strokeweight="2pt">
-                <v:stroke endarrow="block"/>
-              </v:shape>
-            </w:pict>
-          </mc:Fallback>
-        </mc:AlternateContent>
-      </w:r>
-      <w:r>
-        <w:rPr>
-          <w:rFonts w:ascii="Lucida Grande" w:eastAsia="MS Mincho" w:hAnsi="Lucida Grande" w:cs="Times New Roman"/>
-          <w:noProof/>
-          <w:color w:val="000000"/>
-        </w:rPr>
-        <mc:AlternateContent>
-          <mc:Choice Requires="wps">
-            <w:drawing>
-              <wp:anchor distT="0" distB="0" distL="114300" distR="114300" simplePos="0" relativeHeight="251676672" behindDoc="0" locked="0" layoutInCell="1" allowOverlap="1" wp14:anchorId="589ACF75" wp14:editId="48697582">
-                <wp:simplePos x="0" y="0"/>
-                <wp:positionH relativeFrom="column">
-                  <wp:posOffset>5130165</wp:posOffset>
-                </wp:positionH>
-                <wp:positionV relativeFrom="paragraph">
-                  <wp:posOffset>700405</wp:posOffset>
-                </wp:positionV>
-                <wp:extent cx="417830" cy="615950"/>
-                <wp:effectExtent l="0" t="38100" r="58420" b="31750"/>
-                <wp:wrapNone/>
-                <wp:docPr id="1795879188" name="Straight Arrow Connector 5"/>
-                <wp:cNvGraphicFramePr/>
-                <a:graphic xmlns:a="http://schemas.openxmlformats.org/drawingml/2006/main">
-                  <a:graphicData uri="http://schemas.microsoft.com/office/word/2010/wordprocessingShape">
-                    <wps:wsp>
-                      <wps:cNvCnPr/>
-                      <wps:spPr>
-                        <a:xfrm flipV="1">
-                          <a:off x="0" y="0"/>
-                          <a:ext cx="417830" cy="615950"/>
-                        </a:xfrm>
-                        <a:prstGeom prst="straightConnector1">
-                          <a:avLst/>
-                        </a:prstGeom>
-                        <a:ln w="25400">
-                          <a:solidFill>
-                            <a:srgbClr val="FF0000"/>
-                          </a:solidFill>
-                          <a:tailEnd type="triangle"/>
-                        </a:ln>
-                      </wps:spPr>
-                      <wps:style>
-                        <a:lnRef idx="1">
-                          <a:schemeClr val="accent1"/>
-                        </a:lnRef>
-                        <a:fillRef idx="0">
-                          <a:schemeClr val="accent1"/>
-                        </a:fillRef>
-                        <a:effectRef idx="0">
-                          <a:schemeClr val="accent1"/>
-                        </a:effectRef>
-                        <a:fontRef idx="minor">
-                          <a:schemeClr val="tx1"/>
-                        </a:fontRef>
-                      </wps:style>
-                      <wps:bodyPr/>
-                    </wps:wsp>
-                  </a:graphicData>
-                </a:graphic>
-                <wp14:sizeRelH relativeFrom="margin">
-                  <wp14:pctWidth>0</wp14:pctWidth>
-                </wp14:sizeRelH>
-                <wp14:sizeRelV relativeFrom="margin">
-                  <wp14:pctHeight>0</wp14:pctHeight>
-                </wp14:sizeRelV>
-              </wp:anchor>
-            </w:drawing>
-          </mc:Choice>
-          <mc:Fallback xmlns:w16du="http://schemas.microsoft.com/office/word/2023/wordml/word16du">
-            <w:pict>
-              <v:shape w14:anchorId="64BF42C2" id="Straight Arrow Connector 5" o:spid="_x0000_s1026" type="#_x0000_t32" style="position:absolute;margin-left:403.95pt;margin-top:55.15pt;width:32.9pt;height:48.5pt;flip:y;z-index:251676672;visibility:visible;mso-wrap-style:square;mso-width-percent:0;mso-height-percent:0;mso-wrap-distance-left:9pt;mso-wrap-distance-top:0;mso-wrap-distance-right:9pt;mso-wrap-distance-bottom:0;mso-position-horizontal:absolute;mso-position-horizontal-relative:text;mso-position-vertical:absolute;mso-position-vertical-relative:text;mso-width-percent:0;mso-height-percent:0;mso-width-relative:margin;mso-height-relative:margin" o:gfxdata="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" strokecolor="red" strokeweight="2pt">
-                <v:stroke endarrow="block"/>
-              </v:shape>
-            </w:pict>
-          </mc:Fallback>
-        </mc:AlternateContent>
-      </w:r>
-      <w:r>
-        <w:rPr>
-          <w:rFonts w:ascii="Lucida Grande" w:eastAsia="MS Mincho" w:hAnsi="Lucida Grande" w:cs="Times New Roman"/>
-          <w:noProof/>
-          <w:color w:val="000000"/>
-        </w:rPr>
-        <mc:AlternateContent>
-          <mc:Choice Requires="wps">
-            <w:drawing>
-              <wp:anchor distT="45720" distB="45720" distL="114300" distR="114300" simplePos="0" relativeHeight="251678720" behindDoc="0" locked="0" layoutInCell="1" allowOverlap="1" wp14:anchorId="40935703" wp14:editId="60F92A18">
-                <wp:simplePos x="0" y="0"/>
-                <wp:positionH relativeFrom="column">
-                  <wp:posOffset>4250690</wp:posOffset>
-                </wp:positionH>
-                <wp:positionV relativeFrom="paragraph">
-                  <wp:posOffset>1319530</wp:posOffset>
-                </wp:positionV>
-                <wp:extent cx="882015" cy="254000"/>
-                <wp:effectExtent l="0" t="0" r="13335" b="12700"/>
-                <wp:wrapSquare wrapText="bothSides"/>
-                <wp:docPr id="217" name="Text Box 2"/>
-                <wp:cNvGraphicFramePr>
-                  <a:graphicFrameLocks xmlns:a="http://schemas.openxmlformats.org/drawingml/2006/main"/>
-                </wp:cNvGraphicFramePr>
-                <a:graphic xmlns:a="http://schemas.openxmlformats.org/drawingml/2006/main">
-                  <a:graphicData uri="http://schemas.microsoft.com/office/word/2010/wordprocessingShape">
-                    <wps:wsp>
-                      <wps:cNvSpPr txBox="1">
-                        <a:spLocks noChangeArrowheads="1"/>
-                      </wps:cNvSpPr>
-                      <wps:spPr bwMode="auto">
-                        <a:xfrm>
-                          <a:off x="0" y="0"/>
-                          <a:ext cx="882015" cy="254000"/>
-                        </a:xfrm>
-                        <a:prstGeom prst="rect">
-                          <a:avLst/>
-                        </a:prstGeom>
-                        <a:solidFill>
-                          <a:srgbClr val="FFFFFF"/>
-                        </a:solidFill>
-                        <a:ln w="25400">
-                          <a:solidFill>
-                            <a:srgbClr val="FF0000"/>
-                          </a:solidFill>
-                          <a:miter lim="800000"/>
-                          <a:headEnd/>
-                          <a:tailEnd/>
-                        </a:ln>
-                      </wps:spPr>
-                      <wps:txbx>
-                        <w:txbxContent>
-                          <w:p>
-                            <w:r>
-                              <w:t>Loosen Bolt</w:t>
-                            </w:r>
-                          </w:p>
-                        </w:txbxContent>
-                      </wps:txbx>
-                      <wps:bodyPr rot="0" vert="horz" wrap="square" lIns="91440" tIns="45720" rIns="91440" bIns="45720" anchor="t" anchorCtr="0">
-                        <a:noAutofit/>
-                      </wps:bodyPr>
-                    </wps:wsp>
-                  </a:graphicData>
-                </a:graphic>
-                <wp14:sizeRelH relativeFrom="margin">
-                  <wp14:pctWidth>0</wp14:pctWidth>
-                </wp14:sizeRelH>
-                <wp14:sizeRelV relativeFrom="margin">
-                  <wp14:pctHeight>0</wp14:pctHeight>
-                </wp14:sizeRelV>
-              </wp:anchor>
-            </w:drawing>
-          </mc:Choice>
-          <mc:Fallback xmlns:w16du="http://schemas.microsoft.com/office/word/2023/wordml/word16du">
-            <w:pict>
-              <v:shape w14:anchorId="40935703" id="_x0000_s1030" type="#_x0000_t202" style="position:absolute;margin-left:334.7pt;margin-top:103.9pt;width:69.45pt;height:20pt;z-index:251678720;visibility:visible;mso-wrap-style:square;mso-width-percent:0;mso-height-percent:0;mso-wrap-distance-left:9pt;mso-wrap-distance-top:3.6pt;mso-wrap-distance-right:9pt;mso-wrap-distance-bottom:3.6pt;mso-position-horizontal:absolute;mso-position-horizontal-relative:text;mso-position-vertical:absolute;mso-position-vertical-relative:text;mso-width-percent:0;mso-height-percent:0;mso-width-relative:margin;mso-height-relative:margin;v-text-anchor:top" o:gfxdata="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" strokecolor="red" strokeweight="2pt">
-                <v:textbox>
-                  <w:txbxContent>
-                    <w:p>
-                      <w:r>
-                        <w:t>Loosen Bolt</w:t>
-                      </w:r>
-                    </w:p>
-                  </w:txbxContent>
-                </v:textbox>
-                <w10:wrap type="square"/>
-              </v:shape>
-            </w:pict>
-          </mc:Fallback>
-        </mc:AlternateContent>
-      </w:r>
-      <w:r>
-        <w:rPr>
-          <w:rFonts w:ascii="Lucida Grande" w:eastAsia="MS Mincho" w:hAnsi="Lucida Grande" w:cs="Times New Roman"/>
-          <w:noProof/>
-          <w:color w:val="000000"/>
-        </w:rPr>
-        <mc:AlternateContent>
-          <mc:Choice Requires="wps">
-            <w:drawing>
-              <wp:anchor distT="0" distB="0" distL="114300" distR="114300" simplePos="0" relativeHeight="251682816" behindDoc="0" locked="0" layoutInCell="1" allowOverlap="1" wp14:anchorId="0AF555DB" wp14:editId="7E30FE06">
-                <wp:simplePos x="0" y="0"/>
-                <wp:positionH relativeFrom="margin">
-                  <wp:posOffset>5524500</wp:posOffset>
-                </wp:positionH>
-                <wp:positionV relativeFrom="paragraph">
-                  <wp:posOffset>622300</wp:posOffset>
-                </wp:positionV>
-                <wp:extent cx="91007" cy="91007"/>
-                <wp:effectExtent l="0" t="0" r="23495" b="23495"/>
-                <wp:wrapNone/>
-                <wp:docPr id="1354679107" name="Oval 3"/>
-                <wp:cNvGraphicFramePr/>
-                <a:graphic xmlns:a="http://schemas.openxmlformats.org/drawingml/2006/main">
-                  <a:graphicData uri="http://schemas.microsoft.com/office/word/2010/wordprocessingShape">
-                    <wps:wsp>
-                      <wps:cNvSpPr/>
-                      <wps:spPr>
-                        <a:xfrm>
-                          <a:off x="0" y="0"/>
-                          <a:ext cx="91007" cy="91007"/>
-                        </a:xfrm>
-                        <a:prstGeom prst="ellipse">
-                          <a:avLst/>
-                        </a:prstGeom>
-                        <a:noFill/>
-                        <a:ln w="19050">
-                          <a:solidFill>
-                            <a:srgbClr val="FF0000"/>
-                          </a:solidFill>
-                        </a:ln>
-                      </wps:spPr>
-                      <wps:style>
-                        <a:lnRef idx="2">
-                          <a:schemeClr val="accent1">
-                            <a:shade val="50000"/>
-                          </a:schemeClr>
-                        </a:lnRef>
-                        <a:fillRef idx="1">
-                          <a:schemeClr val="accent1"/>
-                        </a:fillRef>
-                        <a:effectRef idx="0">
-                          <a:schemeClr val="accent1"/>
-                        </a:effectRef>
-                        <a:fontRef idx="minor">
-                          <a:schemeClr val="lt1"/>
-                        </a:fontRef>
-                      </wps:style>
-                      <wps:bodyPr rot="0" spcFirstLastPara="0" vertOverflow="overflow" horzOverflow="overflow" vert="horz" wrap="square" lIns="91440" tIns="45720" rIns="91440" bIns="45720" numCol="1" spcCol="0" rtlCol="0" fromWordArt="0" anchor="ctr" anchorCtr="0" forceAA="0" compatLnSpc="1">
-                        <a:prstTxWarp prst="textNoShape">
-                          <a:avLst/>
-                        </a:prstTxWarp>
-                        <a:noAutofit/>
-                      </wps:bodyPr>
-                    </wps:wsp>
-                  </a:graphicData>
-                </a:graphic>
-                <wp14:sizeRelH relativeFrom="margin">
-                  <wp14:pctWidth>0</wp14:pctWidth>
-                </wp14:sizeRelH>
-                <wp14:sizeRelV relativeFrom="margin">
-                  <wp14:pctHeight>0</wp14:pctHeight>
-                </wp14:sizeRelV>
-              </wp:anchor>
-            </w:drawing>
-          </mc:Choice>
-          <mc:Fallback xmlns:w16du="http://schemas.microsoft.com/office/word/2023/wordml/word16du">
-            <w:pict>
-              <v:oval w14:anchorId="79F54AD2" id="Oval 3" o:spid="_x0000_s1026" style="position:absolute;margin-left:435pt;margin-top:49pt;width:7.15pt;height:7.15pt;z-index:251682816;visibility:visible;mso-wrap-style:square;mso-width-percent:0;mso-height-percent:0;mso-wrap-distance-left:9pt;mso-wrap-distance-top:0;mso-wrap-distance-right:9pt;mso-wrap-distance-bottom:0;mso-position-horizontal:absolute;mso-position-horizontal-relative:margin;mso-position-vertical:absolute;mso-position-vertical-relative:text;mso-width-percent:0;mso-height-percent:0;mso-width-relative:margin;mso-height-relative:margin;v-text-anchor:middle" o:gfxdata="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" filled="f" strokecolor="red" strokeweight="1.5pt">
-                <w10:wrap anchorx="margin"/>
-              </v:oval>
-            </w:pict>
-          </mc:Fallback>
-        </mc:AlternateContent>
-      </w:r>
-      <w:r>
-        <w:rPr>
-          <w:rFonts w:ascii="Lucida Grande" w:eastAsia="MS Mincho" w:hAnsi="Lucida Grande" w:cs="Times New Roman"/>
-          <w:noProof/>
-          <w:color w:val="000000"/>
-        </w:rPr>
-        <mc:AlternateContent>
-          <mc:Choice Requires="wps">
-            <w:drawing>
-              <wp:anchor distT="0" distB="0" distL="114300" distR="114300" simplePos="0" relativeHeight="251680768" behindDoc="0" locked="0" layoutInCell="1" allowOverlap="1" wp14:anchorId="0B17F1D1" wp14:editId="6447CBFF">
-                <wp:simplePos x="0" y="0"/>
-                <wp:positionH relativeFrom="margin">
-                  <wp:posOffset>5829300</wp:posOffset>
-                </wp:positionH>
-                <wp:positionV relativeFrom="paragraph">
-                  <wp:posOffset>1379855</wp:posOffset>
-                </wp:positionV>
-                <wp:extent cx="91007" cy="91007"/>
-                <wp:effectExtent l="0" t="0" r="23495" b="23495"/>
-                <wp:wrapNone/>
-                <wp:docPr id="344553323" name="Oval 3"/>
-                <wp:cNvGraphicFramePr/>
-                <a:graphic xmlns:a="http://schemas.openxmlformats.org/drawingml/2006/main">
-                  <a:graphicData uri="http://schemas.microsoft.com/office/word/2010/wordprocessingShape">
-                    <wps:wsp>
-                      <wps:cNvSpPr/>
-                      <wps:spPr>
-                        <a:xfrm>
-                          <a:off x="0" y="0"/>
-                          <a:ext cx="91007" cy="91007"/>
-                        </a:xfrm>
-                        <a:prstGeom prst="ellipse">
-                          <a:avLst/>
-                        </a:prstGeom>
-                        <a:noFill/>
-                        <a:ln w="19050">
-                          <a:solidFill>
-                            <a:srgbClr val="FF0000"/>
-                          </a:solidFill>
-                        </a:ln>
-                      </wps:spPr>
-                      <wps:style>
-                        <a:lnRef idx="2">
-                          <a:schemeClr val="accent1">
-                            <a:shade val="50000"/>
-                          </a:schemeClr>
-                        </a:lnRef>
-                        <a:fillRef idx="1">
-                          <a:schemeClr val="accent1"/>
-                        </a:fillRef>
-                        <a:effectRef idx="0">
-                          <a:schemeClr val="accent1"/>
-                        </a:effectRef>
-                        <a:fontRef idx="minor">
-                          <a:schemeClr val="lt1"/>
-                        </a:fontRef>
-                      </wps:style>
-                      <wps:bodyPr rot="0" spcFirstLastPara="0" vertOverflow="overflow" horzOverflow="overflow" vert="horz" wrap="square" lIns="91440" tIns="45720" rIns="91440" bIns="45720" numCol="1" spcCol="0" rtlCol="0" fromWordArt="0" anchor="ctr" anchorCtr="0" forceAA="0" compatLnSpc="1">
-                        <a:prstTxWarp prst="textNoShape">
-                          <a:avLst/>
-                        </a:prstTxWarp>
-                        <a:noAutofit/>
-                      </wps:bodyPr>
-                    </wps:wsp>
-                  </a:graphicData>
-                </a:graphic>
-                <wp14:sizeRelH relativeFrom="margin">
-                  <wp14:pctWidth>0</wp14:pctWidth>
-                </wp14:sizeRelH>
-                <wp14:sizeRelV relativeFrom="margin">
-                  <wp14:pctHeight>0</wp14:pctHeight>
-                </wp14:sizeRelV>
-              </wp:anchor>
-            </w:drawing>
-          </mc:Choice>
-          <mc:Fallback xmlns:w16du="http://schemas.microsoft.com/office/word/2023/wordml/word16du">
-            <w:pict>
-              <v:oval w14:anchorId="1B118B62" id="Oval 3" o:spid="_x0000_s1026" style="position:absolute;margin-left:459pt;margin-top:108.65pt;width:7.15pt;height:7.15pt;z-index:251680768;visibility:visible;mso-wrap-style:square;mso-width-percent:0;mso-height-percent:0;mso-wrap-distance-left:9pt;mso-wrap-distance-top:0;mso-wrap-distance-right:9pt;mso-wrap-distance-bottom:0;mso-position-horizontal:absolute;mso-position-horizontal-relative:margin;mso-position-vertical:absolute;mso-position-vertical-relative:text;mso-width-percent:0;mso-height-percent:0;mso-width-relative:margin;mso-height-relative:margin;v-text-anchor:middle" o:gfxdata="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" filled="f" strokecolor="red" strokeweight="1.5pt">
-                <w10:wrap anchorx="margin"/>
-              </v:oval>
-            </w:pict>
-          </mc:Fallback>
-        </mc:AlternateContent>
-      </w:r>
-      <w:r>
-        <w:rPr>
-          <w:rFonts w:ascii="Lucida Grande" w:eastAsia="MS Mincho" w:hAnsi="Lucida Grande" w:cs="Times New Roman"/>
-          <w:noProof/>
-          <w:color w:val="000000"/>
-        </w:rPr>
-        <mc:AlternateContent>
-          <mc:Choice Requires="wps">
-            <w:drawing>
-              <wp:anchor distT="0" distB="0" distL="114300" distR="114300" simplePos="0" relativeHeight="251670528" behindDoc="0" locked="0" layoutInCell="1" allowOverlap="1" wp14:anchorId="11EF22C8" wp14:editId="39051260">
-                <wp:simplePos x="0" y="0"/>
-                <wp:positionH relativeFrom="margin">
-                  <wp:posOffset>1884680</wp:posOffset>
-                </wp:positionH>
-                <wp:positionV relativeFrom="paragraph">
-                  <wp:posOffset>747395</wp:posOffset>
-                </wp:positionV>
-                <wp:extent cx="91007" cy="91007"/>
-                <wp:effectExtent l="0" t="0" r="23495" b="23495"/>
-                <wp:wrapNone/>
-                <wp:docPr id="86799726" name="Oval 3"/>
-                <wp:cNvGraphicFramePr/>
-                <a:graphic xmlns:a="http://schemas.openxmlformats.org/drawingml/2006/main">
-                  <a:graphicData uri="http://schemas.microsoft.com/office/word/2010/wordprocessingShape">
-                    <wps:wsp>
-                      <wps:cNvSpPr/>
-                      <wps:spPr>
-                        <a:xfrm>
-                          <a:off x="0" y="0"/>
-                          <a:ext cx="91007" cy="91007"/>
-                        </a:xfrm>
-                        <a:prstGeom prst="ellipse">
-                          <a:avLst/>
-                        </a:prstGeom>
-                        <a:noFill/>
-                        <a:ln w="19050">
-                          <a:solidFill>
-                            <a:srgbClr val="FF0000"/>
-                          </a:solidFill>
-                        </a:ln>
-                      </wps:spPr>
-                      <wps:style>
-                        <a:lnRef idx="2">
-                          <a:schemeClr val="accent1">
-                            <a:shade val="50000"/>
-                          </a:schemeClr>
-                        </a:lnRef>
-                        <a:fillRef idx="1">
-                          <a:schemeClr val="accent1"/>
-                        </a:fillRef>
-                        <a:effectRef idx="0">
-                          <a:schemeClr val="accent1"/>
-                        </a:effectRef>
-                        <a:fontRef idx="minor">
-                          <a:schemeClr val="lt1"/>
-                        </a:fontRef>
-                      </wps:style>
-                      <wps:bodyPr rot="0" spcFirstLastPara="0" vertOverflow="overflow" horzOverflow="overflow" vert="horz" wrap="square" lIns="91440" tIns="45720" rIns="91440" bIns="45720" numCol="1" spcCol="0" rtlCol="0" fromWordArt="0" anchor="ctr" anchorCtr="0" forceAA="0" compatLnSpc="1">
-                        <a:prstTxWarp prst="textNoShape">
-                          <a:avLst/>
-                        </a:prstTxWarp>
-                        <a:noAutofit/>
-                      </wps:bodyPr>
-                    </wps:wsp>
-                  </a:graphicData>
-                </a:graphic>
-                <wp14:sizeRelH relativeFrom="margin">
-                  <wp14:pctWidth>0</wp14:pctWidth>
-                </wp14:sizeRelH>
-                <wp14:sizeRelV relativeFrom="margin">
-                  <wp14:pctHeight>0</wp14:pctHeight>
-                </wp14:sizeRelV>
-              </wp:anchor>
-            </w:drawing>
-          </mc:Choice>
-          <mc:Fallback xmlns:w16du="http://schemas.microsoft.com/office/word/2023/wordml/word16du">
-            <w:pict>
-              <v:oval w14:anchorId="58F887D8" id="Oval 3" o:spid="_x0000_s1026" style="position:absolute;margin-left:148.4pt;margin-top:58.85pt;width:7.15pt;height:7.15pt;z-index:251670528;visibility:visible;mso-wrap-style:square;mso-width-percent:0;mso-height-percent:0;mso-wrap-distance-left:9pt;mso-wrap-distance-top:0;mso-wrap-distance-right:9pt;mso-wrap-distance-bottom:0;mso-position-horizontal:absolute;mso-position-horizontal-relative:margin;mso-position-vertical:absolute;mso-position-vertical-relative:text;mso-width-percent:0;mso-height-percent:0;mso-width-relative:margin;mso-height-relative:margin;v-text-anchor:middle" o:gfxdata="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" filled="f" strokecolor="red" strokeweight="1.5pt">
-                <w10:wrap anchorx="margin"/>
-              </v:oval>
-            </w:pict>
-          </mc:Fallback>
-        </mc:AlternateContent>
-      </w:r>
-      <w:r>
-        <w:rPr>
-          <w:rFonts w:ascii="Lucida Grande" w:eastAsia="MS Mincho" w:hAnsi="Lucida Grande" w:cs="Times New Roman"/>
-          <w:noProof/>
-          <w:color w:val="000000"/>
-        </w:rPr>
-        <mc:AlternateContent>
-          <mc:Choice Requires="wps">
-            <w:drawing>
-              <wp:anchor distT="0" distB="0" distL="114300" distR="114300" simplePos="0" relativeHeight="251667456" behindDoc="0" locked="0" layoutInCell="1" allowOverlap="1" wp14:anchorId="1BDA3279" wp14:editId="61519D28">
-                <wp:simplePos x="0" y="0"/>
-                <wp:positionH relativeFrom="margin">
-                  <wp:posOffset>492760</wp:posOffset>
-                </wp:positionH>
-                <wp:positionV relativeFrom="paragraph">
-                  <wp:posOffset>715010</wp:posOffset>
-                </wp:positionV>
-                <wp:extent cx="91007" cy="91007"/>
-                <wp:effectExtent l="0" t="0" r="23495" b="23495"/>
-                <wp:wrapNone/>
-                <wp:docPr id="1571262233" name="Oval 3"/>
-                <wp:cNvGraphicFramePr/>
-                <a:graphic xmlns:a="http://schemas.openxmlformats.org/drawingml/2006/main">
-                  <a:graphicData uri="http://schemas.microsoft.com/office/word/2010/wordprocessingShape">
-                    <wps:wsp>
-                      <wps:cNvSpPr/>
-                      <wps:spPr>
-                        <a:xfrm>
-                          <a:off x="0" y="0"/>
-                          <a:ext cx="91007" cy="91007"/>
-                        </a:xfrm>
-                        <a:prstGeom prst="ellipse">
-                          <a:avLst/>
-                        </a:prstGeom>
-                        <a:noFill/>
-                        <a:ln w="19050">
-                          <a:solidFill>
-                            <a:srgbClr val="FF0000"/>
-                          </a:solidFill>
-                        </a:ln>
-                      </wps:spPr>
-                      <wps:style>
-                        <a:lnRef idx="2">
-                          <a:schemeClr val="accent1">
-                            <a:shade val="50000"/>
-                          </a:schemeClr>
-                        </a:lnRef>
-                        <a:fillRef idx="1">
-                          <a:schemeClr val="accent1"/>
-                        </a:fillRef>
-                        <a:effectRef idx="0">
-                          <a:schemeClr val="accent1"/>
-                        </a:effectRef>
-                        <a:fontRef idx="minor">
-                          <a:schemeClr val="lt1"/>
-                        </a:fontRef>
-                      </wps:style>
-                      <wps:bodyPr rot="0" spcFirstLastPara="0" vertOverflow="overflow" horzOverflow="overflow" vert="horz" wrap="square" lIns="91440" tIns="45720" rIns="91440" bIns="45720" numCol="1" spcCol="0" rtlCol="0" fromWordArt="0" anchor="ctr" anchorCtr="0" forceAA="0" compatLnSpc="1">
-                        <a:prstTxWarp prst="textNoShape">
-                          <a:avLst/>
-                        </a:prstTxWarp>
-                        <a:noAutofit/>
-                      </wps:bodyPr>
-                    </wps:wsp>
-                  </a:graphicData>
-                </a:graphic>
-                <wp14:sizeRelH relativeFrom="margin">
-                  <wp14:pctWidth>0</wp14:pctWidth>
-                </wp14:sizeRelH>
-                <wp14:sizeRelV relativeFrom="margin">
-                  <wp14:pctHeight>0</wp14:pctHeight>
-                </wp14:sizeRelV>
-              </wp:anchor>
-            </w:drawing>
-          </mc:Choice>
-          <mc:Fallback xmlns:w16du="http://schemas.microsoft.com/office/word/2023/wordml/word16du">
-            <w:pict>
-              <v:oval w14:anchorId="2597D3D5" id="Oval 3" o:spid="_x0000_s1026" style="position:absolute;margin-left:38.8pt;margin-top:56.3pt;width:7.15pt;height:7.15pt;z-index:251667456;visibility:visible;mso-wrap-style:square;mso-width-percent:0;mso-height-percent:0;mso-wrap-distance-left:9pt;mso-wrap-distance-top:0;mso-wrap-distance-right:9pt;mso-wrap-distance-bottom:0;mso-position-horizontal:absolute;mso-position-horizontal-relative:margin;mso-position-vertical:absolute;mso-position-vertical-relative:text;mso-width-percent:0;mso-height-percent:0;mso-width-relative:margin;mso-height-relative:margin;v-text-anchor:middle" o:gfxdata="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" filled="f" strokecolor="red" strokeweight="1.5pt">
-                <w10:wrap anchorx="margin"/>
-              </v:oval>
-            </w:pict>
-          </mc:Fallback>
-        </mc:AlternateContent>
-      </w:r>
-      <w:r>
-        <w:rPr>
-          <w:noProof/>
-        </w:rPr>
-        <w:drawing>
-          <wp:anchor distT="0" distB="0" distL="114300" distR="114300" simplePos="0" relativeHeight="251656190" behindDoc="0" locked="0" layoutInCell="1" allowOverlap="1" wp14:anchorId="2A4A8446" wp14:editId="31A21498">
-            <wp:simplePos x="0" y="0"/>
-            <wp:positionH relativeFrom="page">
-              <wp:posOffset>4739005</wp:posOffset>
-            </wp:positionH>
-            <wp:positionV relativeFrom="paragraph">
-              <wp:posOffset>229870</wp:posOffset>
-            </wp:positionV>
-            <wp:extent cx="2377440" cy="2388235"/>
-            <wp:effectExtent l="0" t="0" r="3810" b="0"/>
-            <wp:wrapTopAndBottom/>
-            <wp:docPr id="732304463" name="Picture 1" descr="A picture containing circle, oval, pattern&#10;&#10;Description automatically generated"/>
-            <wp:cNvGraphicFramePr>
-              <a:graphicFrameLocks xmlns:a="http://schemas.openxmlformats.org/drawingml/2006/main" noChangeAspect="1"/>
-            </wp:cNvGraphicFramePr>
-            <a:graphic xmlns:a="http://schemas.openxmlformats.org/drawingml/2006/main">
-              <a:graphicData uri="http://schemas.openxmlformats.org/drawingml/2006/picture">
-                <pic:pic xmlns:pic="http://schemas.openxmlformats.org/drawingml/2006/picture">
-                  <pic:nvPicPr>
-                    <pic:cNvPr id="732304463" name="Picture 1" descr="A picture containing circle, oval, pattern&#10;&#10;Description automatically generated"/>
-                    <pic:cNvPicPr/>
-                  </pic:nvPicPr>
-                  <pic:blipFill>
-                    <a:blip r:embed="rId7"/>
-                    <a:stretch>
-                      <a:fillRect/>
-                    </a:stretch>
-                  </pic:blipFill>
-                  <pic:spPr>
-                    <a:xfrm>
-                      <a:off x="0" y="0"/>
-                      <a:ext cx="2377440" cy="2388235"/>
-                    </a:xfrm>
-                    <a:prstGeom prst="rect">
-                      <a:avLst/>
-                    </a:prstGeom>
-                  </pic:spPr>
-                </pic:pic>
-              </a:graphicData>
-            </a:graphic>
-            <wp14:sizeRelH relativeFrom="page">
-              <wp14:pctWidth>0</wp14:pctWidth>
-            </wp14:sizeRelH>
-            <wp14:sizeRelV relativeFrom="page">
-              <wp14:pctHeight>0</wp14:pctHeight>
-            </wp14:sizeRelV>
-          </wp:anchor>
-        </w:drawing>
       </w:r>
       <w:r>
         <w:rPr>
@@ -1921,9 +2409,9 @@
               </wp:anchor>
             </w:drawing>
           </mc:Choice>
-          <mc:Fallback xmlns:w16du="http://schemas.microsoft.com/office/word/2023/wordml/word16du">
+          <mc:Fallback>
             <w:pict>
-              <v:shape w14:anchorId="48BC7D68" id="_x0000_s1031" type="#_x0000_t47" style="position:absolute;margin-left:272pt;margin-top:47.8pt;width:74.35pt;height:24.9pt;z-index:251672576;visibility:visible;mso-wrap-style:square;mso-width-percent:0;mso-wrap-distance-left:9pt;mso-wrap-distance-top:0;mso-wrap-distance-right:9pt;mso-wrap-distance-bottom:0;mso-position-horizontal:absolute;mso-position-horizontal-relative:page;mso-position-vertical:absolute;mso-position-vertical-relative:text;mso-width-percent:0;mso-width-relative:margin;v-text-anchor:middle" o:gfxdata="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" adj=",,134,12338" filled="f" strokecolor="red" strokeweight="2pt">
+              <v:shape w14:anchorId="48BC7D68" id="_x0000_s1031" type="#_x0000_t47" style="position:absolute;margin-left:272pt;margin-top:47.8pt;width:74.35pt;height:24.9pt;z-index:251672576;visibility:visible;mso-wrap-style:square;mso-width-percent:0;mso-wrap-distance-left:9pt;mso-wrap-distance-top:0;mso-wrap-distance-right:9pt;mso-wrap-distance-bottom:0;mso-position-horizontal:absolute;mso-position-horizontal-relative:page;mso-position-vertical:absolute;mso-position-vertical-relative:text;mso-width-percent:0;mso-width-relative:margin;v-text-anchor:middle" o:gfxdata="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" adj=",,134,12338" filled="f" strokecolor="red" strokeweight="2pt">
                 <v:stroke startarrow="block"/>
                 <v:textbox>
                   <w:txbxContent>
@@ -1960,6 +2448,146 @@
           <w:color w:val="000000"/>
         </w:rPr>
       </w:pPr>
+      <w:r>
+        <w:rPr>
+          <w:noProof/>
+        </w:rPr>
+        <mc:AlternateContent>
+          <mc:Choice Requires="wps">
+            <w:drawing>
+              <wp:anchor distT="0" distB="0" distL="114300" distR="114300" simplePos="0" relativeHeight="251701248" behindDoc="0" locked="0" layoutInCell="1" allowOverlap="1" wp14:anchorId="79720E1B" wp14:editId="6E8F0B65">
+                <wp:simplePos x="0" y="0"/>
+                <wp:positionH relativeFrom="column">
+                  <wp:posOffset>449580</wp:posOffset>
+                </wp:positionH>
+                <wp:positionV relativeFrom="paragraph">
+                  <wp:posOffset>3578225</wp:posOffset>
+                </wp:positionV>
+                <wp:extent cx="2607310" cy="635"/>
+                <wp:effectExtent l="0" t="0" r="0" b="12065"/>
+                <wp:wrapTopAndBottom/>
+                <wp:docPr id="1485489477" name="Text Box 1"/>
+                <wp:cNvGraphicFramePr/>
+                <a:graphic xmlns:a="http://schemas.openxmlformats.org/drawingml/2006/main">
+                  <a:graphicData uri="http://schemas.microsoft.com/office/word/2010/wordprocessingShape">
+                    <wps:wsp>
+                      <wps:cNvSpPr txBox="1"/>
+                      <wps:spPr>
+                        <a:xfrm>
+                          <a:off x="0" y="0"/>
+                          <a:ext cx="2607310" cy="635"/>
+                        </a:xfrm>
+                        <a:prstGeom prst="rect">
+                          <a:avLst/>
+                        </a:prstGeom>
+                        <a:solidFill>
+                          <a:prstClr val="white"/>
+                        </a:solidFill>
+                        <a:ln>
+                          <a:noFill/>
+                        </a:ln>
+                      </wps:spPr>
+                      <wps:txbx>
+                        <w:txbxContent>
+                          <w:p>
+                            <w:pPr>
+                              <w:pStyle w:val="Caption"/>
+                              <w:rPr>
+                                <w:rFonts w:ascii="Lucida Grande" w:eastAsia="MS Mincho" w:hAnsi="Lucida Grande" w:cs="Times New Roman"/>
+                                <w:noProof/>
+                                <w:color w:val="000000"/>
+                                <w:sz w:val="22"/>
+                                <w:szCs w:val="22"/>
+                              </w:rPr>
+                            </w:pPr>
+                            <w:r>
+                              <w:t xml:space="preserve">Figure </w:t>
+                            </w:r>
+                            <w:r>
+                              <w:fldChar w:fldCharType="begin"/>
+                            </w:r>
+                            <w:r>
+                              <w:instrText xml:space="preserve"> SEQ Figure \* ARABIC </w:instrText>
+                            </w:r>
+                            <w:r>
+                              <w:fldChar w:fldCharType="separate"/>
+                            </w:r>
+                            <w:r>
+                              <w:rPr>
+                                <w:noProof/>
+                              </w:rPr>
+                              <w:t>2</w:t>
+                            </w:r>
+                            <w:r>
+                              <w:fldChar w:fldCharType="end"/>
+                            </w:r>
+                            <w:r>
+                              <w:t>: Example of where to hammer.</w:t>
+                            </w:r>
+                          </w:p>
+                        </w:txbxContent>
+                      </wps:txbx>
+                      <wps:bodyPr rot="0" spcFirstLastPara="0" vertOverflow="overflow" horzOverflow="overflow" vert="horz" wrap="square" lIns="0" tIns="0" rIns="0" bIns="0" numCol="1" spcCol="0" rtlCol="0" fromWordArt="0" anchor="t" anchorCtr="0" forceAA="0" compatLnSpc="1">
+                        <a:prstTxWarp prst="textNoShape">
+                          <a:avLst/>
+                        </a:prstTxWarp>
+                        <a:spAutoFit/>
+                      </wps:bodyPr>
+                    </wps:wsp>
+                  </a:graphicData>
+                </a:graphic>
+              </wp:anchor>
+            </w:drawing>
+          </mc:Choice>
+          <mc:Fallback>
+            <w:pict>
+              <v:shape w14:anchorId="79720E1B" id="Text Box 1" o:spid="_x0000_s1032" type="#_x0000_t202" style="position:absolute;left:0;text-align:left;margin-left:35.4pt;margin-top:281.75pt;width:205.3pt;height:.05pt;z-index:251701248;visibility:visible;mso-wrap-style:square;mso-wrap-distance-left:9pt;mso-wrap-distance-top:0;mso-wrap-distance-right:9pt;mso-wrap-distance-bottom:0;mso-position-horizontal:absolute;mso-position-horizontal-relative:text;mso-position-vertical:absolute;mso-position-vertical-relative:text;v-text-anchor:top" o:gfxdata="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" stroked="f">
+                <v:textbox style="mso-fit-shape-to-text:t" inset="0,0,0,0">
+                  <w:txbxContent>
+                    <w:p>
+                      <w:pPr>
+                        <w:pStyle w:val="Caption"/>
+                        <w:rPr>
+                          <w:rFonts w:ascii="Lucida Grande" w:eastAsia="MS Mincho" w:hAnsi="Lucida Grande" w:cs="Times New Roman"/>
+                          <w:noProof/>
+                          <w:color w:val="000000"/>
+                          <w:sz w:val="22"/>
+                          <w:szCs w:val="22"/>
+                        </w:rPr>
+                      </w:pPr>
+                      <w:r>
+                        <w:t xml:space="preserve">Figure </w:t>
+                      </w:r>
+                      <w:r>
+                        <w:fldChar w:fldCharType="begin"/>
+                      </w:r>
+                      <w:r>
+                        <w:instrText xml:space="preserve"> SEQ Figure \* ARABIC </w:instrText>
+                      </w:r>
+                      <w:r>
+                        <w:fldChar w:fldCharType="separate"/>
+                      </w:r>
+                      <w:r>
+                        <w:rPr>
+                          <w:noProof/>
+                        </w:rPr>
+                        <w:t>2</w:t>
+                      </w:r>
+                      <w:r>
+                        <w:fldChar w:fldCharType="end"/>
+                      </w:r>
+                      <w:r>
+                        <w:t>: Example of where to hammer.</w:t>
+                      </w:r>
+                    </w:p>
+                  </w:txbxContent>
+                </v:textbox>
+                <w10:wrap type="topAndBottom"/>
+              </v:shape>
+            </w:pict>
+          </mc:Fallback>
+        </mc:AlternateContent>
+      </w:r>
       <w:r>
         <w:rPr>
           <w:rFonts w:ascii="Lucida Grande" w:eastAsia="MS Mincho" w:hAnsi="Lucida Grande" w:cs="Times New Roman"/>
@@ -1992,7 +2620,7 @@
                     </pic:cNvPicPr>
                   </pic:nvPicPr>
                   <pic:blipFill>
-                    <a:blip r:embed="rId8">
+                    <a:blip r:embed="rId9">
                       <a:extLst>
                         <a:ext uri="{28A0092B-C50C-407E-A947-70E740481C1C}">
                           <a14:useLocalDpi xmlns:a14="http://schemas.microsoft.com/office/drawing/2010/main" val="0"/>
@@ -2065,7 +2693,6 @@
     <w:p>
       <w:pPr>
         <w:spacing w:after="0" w:line="240" w:lineRule="auto"/>
-        <w:ind w:left="900"/>
         <w:rPr>
           <w:rFonts w:ascii="Lucida Grande" w:eastAsia="MS Mincho" w:hAnsi="Lucida Grande" w:cs="Times New Roman"/>
           <w:color w:val="000000"/>
@@ -2076,18 +2703,33 @@
     <w:p>
       <w:pPr>
         <w:spacing w:after="0" w:line="240" w:lineRule="auto"/>
-        <w:ind w:left="900"/>
         <w:rPr>
           <w:rFonts w:ascii="Lucida Grande" w:eastAsia="MS Mincho" w:hAnsi="Lucida Grande" w:cs="Times New Roman"/>
           <w:color w:val="000000"/>
           <w:u w:val="single"/>
         </w:rPr>
       </w:pPr>
+      <w:r>
+        <w:rPr>
+          <w:rFonts w:ascii="Lucida Grande" w:eastAsia="MS Mincho" w:hAnsi="Lucida Grande" w:cs="Times New Roman"/>
+          <w:color w:val="000000"/>
+          <w:u w:val="single"/>
+        </w:rPr>
+        <w:lastRenderedPageBreak/>
+        <w:t>Detailed Testing</w:t>
+      </w:r>
+      <w:r>
+        <w:rPr>
+          <w:rFonts w:ascii="Lucida Grande" w:eastAsia="MS Mincho" w:hAnsi="Lucida Grande" w:cs="Times New Roman"/>
+          <w:color w:val="000000"/>
+          <w:u w:val="single"/>
+        </w:rPr>
+        <w:t xml:space="preserve"> Plan</w:t>
+      </w:r>
     </w:p>
     <w:p>
       <w:pPr>
         <w:spacing w:after="0" w:line="240" w:lineRule="auto"/>
-        <w:ind w:left="900"/>
         <w:rPr>
           <w:rFonts w:ascii="Lucida Grande" w:eastAsia="MS Mincho" w:hAnsi="Lucida Grande" w:cs="Times New Roman"/>
           <w:color w:val="000000"/>
@@ -2098,144 +2740,31 @@
     <w:p>
       <w:pPr>
         <w:spacing w:after="0" w:line="240" w:lineRule="auto"/>
-        <w:ind w:left="900"/>
-        <w:rPr>
-          <w:rFonts w:ascii="Lucida Grande" w:eastAsia="MS Mincho" w:hAnsi="Lucida Grande" w:cs="Times New Roman"/>
-          <w:color w:val="000000"/>
-          <w:u w:val="single"/>
-        </w:rPr>
-      </w:pPr>
-    </w:p>
-    <w:p>
-      <w:pPr>
-        <w:spacing w:after="0" w:line="240" w:lineRule="auto"/>
-        <w:ind w:left="900"/>
-        <w:rPr>
-          <w:rFonts w:ascii="Lucida Grande" w:eastAsia="MS Mincho" w:hAnsi="Lucida Grande" w:cs="Times New Roman"/>
-          <w:color w:val="000000"/>
-          <w:u w:val="single"/>
-        </w:rPr>
-      </w:pPr>
-    </w:p>
-    <w:p>
-      <w:pPr>
-        <w:spacing w:after="0" w:line="240" w:lineRule="auto"/>
-        <w:ind w:left="900"/>
-        <w:rPr>
-          <w:rFonts w:ascii="Lucida Grande" w:eastAsia="MS Mincho" w:hAnsi="Lucida Grande" w:cs="Times New Roman"/>
-          <w:color w:val="000000"/>
-          <w:u w:val="single"/>
-        </w:rPr>
-      </w:pPr>
-    </w:p>
-    <w:p>
-      <w:pPr>
-        <w:spacing w:after="0" w:line="240" w:lineRule="auto"/>
-        <w:ind w:left="900"/>
-        <w:rPr>
-          <w:rFonts w:ascii="Lucida Grande" w:eastAsia="MS Mincho" w:hAnsi="Lucida Grande" w:cs="Times New Roman"/>
-          <w:color w:val="000000"/>
-          <w:u w:val="single"/>
-        </w:rPr>
-      </w:pPr>
-    </w:p>
-    <w:p>
-      <w:pPr>
-        <w:spacing w:after="0" w:line="240" w:lineRule="auto"/>
-        <w:ind w:left="900"/>
-        <w:rPr>
-          <w:rFonts w:ascii="Lucida Grande" w:eastAsia="MS Mincho" w:hAnsi="Lucida Grande" w:cs="Times New Roman"/>
-          <w:color w:val="000000"/>
-          <w:u w:val="single"/>
-        </w:rPr>
-      </w:pPr>
-    </w:p>
-    <w:p>
-      <w:pPr>
-        <w:spacing w:after="0" w:line="240" w:lineRule="auto"/>
-        <w:ind w:left="900"/>
-        <w:rPr>
-          <w:rFonts w:ascii="Lucida Grande" w:eastAsia="MS Mincho" w:hAnsi="Lucida Grande" w:cs="Times New Roman"/>
-          <w:color w:val="000000"/>
-          <w:u w:val="single"/>
-        </w:rPr>
-      </w:pPr>
-    </w:p>
-    <w:p>
-      <w:pPr>
-        <w:spacing w:after="0" w:line="240" w:lineRule="auto"/>
-        <w:ind w:left="900"/>
-        <w:rPr>
-          <w:rFonts w:ascii="Lucida Grande" w:eastAsia="MS Mincho" w:hAnsi="Lucida Grande" w:cs="Times New Roman"/>
-          <w:color w:val="000000"/>
-          <w:u w:val="single"/>
-        </w:rPr>
-      </w:pPr>
-    </w:p>
-    <w:p>
-      <w:pPr>
-        <w:spacing w:after="0" w:line="240" w:lineRule="auto"/>
-        <w:ind w:left="900"/>
-        <w:rPr>
-          <w:rFonts w:ascii="Lucida Grande" w:eastAsia="MS Mincho" w:hAnsi="Lucida Grande" w:cs="Times New Roman"/>
-          <w:color w:val="000000"/>
-          <w:u w:val="single"/>
-        </w:rPr>
-      </w:pPr>
-    </w:p>
-    <w:p>
-      <w:pPr>
-        <w:spacing w:after="0" w:line="240" w:lineRule="auto"/>
-        <w:ind w:left="900"/>
-        <w:rPr>
-          <w:rFonts w:ascii="Lucida Grande" w:eastAsia="MS Mincho" w:hAnsi="Lucida Grande" w:cs="Times New Roman"/>
-          <w:color w:val="000000"/>
-          <w:u w:val="single"/>
-        </w:rPr>
-      </w:pPr>
-    </w:p>
-    <w:p>
-      <w:pPr>
-        <w:spacing w:after="0" w:line="240" w:lineRule="auto"/>
-        <w:ind w:left="900"/>
-        <w:rPr>
-          <w:rFonts w:ascii="Lucida Grande" w:eastAsia="MS Mincho" w:hAnsi="Lucida Grande" w:cs="Times New Roman"/>
-          <w:color w:val="000000"/>
-          <w:u w:val="single"/>
-        </w:rPr>
-      </w:pPr>
-      <w:r>
-        <w:rPr>
-          <w:rFonts w:ascii="Lucida Grande" w:eastAsia="MS Mincho" w:hAnsi="Lucida Grande" w:cs="Times New Roman"/>
-          <w:color w:val="000000"/>
-          <w:u w:val="single"/>
-        </w:rPr>
-        <w:t>Detailed Testing</w:t>
-      </w:r>
-      <w:r>
-        <w:rPr>
-          <w:rFonts w:ascii="Lucida Grande" w:eastAsia="MS Mincho" w:hAnsi="Lucida Grande" w:cs="Times New Roman"/>
-          <w:color w:val="000000"/>
-          <w:u w:val="single"/>
-        </w:rPr>
-        <w:t xml:space="preserve"> Plan</w:t>
-      </w:r>
-    </w:p>
-    <w:p>
-      <w:pPr>
-        <w:spacing w:after="0" w:line="240" w:lineRule="auto"/>
-        <w:ind w:left="900"/>
-        <w:rPr>
-          <w:rFonts w:ascii="Lucida Grande" w:eastAsia="MS Mincho" w:hAnsi="Lucida Grande" w:cs="Times New Roman"/>
-          <w:color w:val="000000"/>
-        </w:rPr>
-      </w:pPr>
-      <w:r>
-        <w:rPr>
-          <w:rFonts w:ascii="Lucida Grande" w:eastAsia="MS Mincho" w:hAnsi="Lucida Grande" w:cs="Times New Roman"/>
-          <w:color w:val="000000"/>
-        </w:rPr>
-        <w:t>3 Bolt configurations</w:t>
+        <w:rPr>
+          <w:rFonts w:ascii="Lucida Grande" w:eastAsia="MS Mincho" w:hAnsi="Lucida Grande" w:cs="Times New Roman"/>
+          <w:color w:val="000000"/>
+        </w:rPr>
+      </w:pPr>
+      <w:r>
+        <w:rPr>
+          <w:rFonts w:ascii="Lucida Grande" w:eastAsia="MS Mincho" w:hAnsi="Lucida Grande" w:cs="Times New Roman"/>
+          <w:color w:val="000000"/>
+        </w:rPr>
+        <w:t>5</w:t>
+      </w:r>
+      <w:r>
+        <w:rPr>
+          <w:rFonts w:ascii="Lucida Grande" w:eastAsia="MS Mincho" w:hAnsi="Lucida Grande" w:cs="Times New Roman"/>
+          <w:color w:val="000000"/>
+        </w:rPr>
+        <w:t xml:space="preserve"> Bolt configurations</w:t>
+      </w:r>
+      <w:r>
+        <w:rPr>
+          <w:rFonts w:ascii="Lucida Grande" w:eastAsia="MS Mincho" w:hAnsi="Lucida Grande" w:cs="Times New Roman"/>
+          <w:color w:val="000000"/>
+        </w:rPr>
+        <w:t xml:space="preserve"> </w:t>
       </w:r>
     </w:p>
     <w:p>
@@ -2259,7 +2788,6 @@
           <w:sz w:val="22"/>
           <w:szCs w:val="22"/>
         </w:rPr>
-        <w:lastRenderedPageBreak/>
         <w:t xml:space="preserve">Bolts as </w:t>
       </w:r>
       <w:proofErr w:type="gramStart"/>
@@ -2305,7 +2833,7 @@
           <w:sz w:val="22"/>
           <w:szCs w:val="22"/>
         </w:rPr>
-        <w:t>cables</w:t>
+        <w:t>cable</w:t>
       </w:r>
       <w:proofErr w:type="gramEnd"/>
     </w:p>
@@ -2330,30 +2858,180 @@
           <w:sz w:val="22"/>
           <w:szCs w:val="22"/>
         </w:rPr>
-        <w:t xml:space="preserve">One Loose bolt (60 degrees loosening), “between” two longitudinal </w:t>
-      </w:r>
-      <w:proofErr w:type="gramStart"/>
-      <w:r>
-        <w:rPr>
-          <w:rFonts w:ascii="Lucida Grande" w:eastAsia="MS Mincho" w:hAnsi="Lucida Grande" w:cs="Times New Roman"/>
-          <w:color w:val="000000"/>
-          <w:sz w:val="22"/>
-          <w:szCs w:val="22"/>
-        </w:rPr>
-        <w:t>cables</w:t>
-      </w:r>
-      <w:proofErr w:type="gramEnd"/>
+        <w:t>One Loose bolt (</w:t>
+      </w:r>
+      <w:r>
+        <w:rPr>
+          <w:rFonts w:ascii="Lucida Grande" w:eastAsia="MS Mincho" w:hAnsi="Lucida Grande" w:cs="Times New Roman"/>
+          <w:color w:val="000000"/>
+          <w:sz w:val="22"/>
+          <w:szCs w:val="22"/>
+        </w:rPr>
+        <w:t>60 degrees loosening</w:t>
+      </w:r>
+      <w:r>
+        <w:rPr>
+          <w:rFonts w:ascii="Lucida Grande" w:eastAsia="MS Mincho" w:hAnsi="Lucida Grande" w:cs="Times New Roman"/>
+          <w:color w:val="000000"/>
+          <w:sz w:val="22"/>
+          <w:szCs w:val="22"/>
+        </w:rPr>
+        <w:t>), 15 degrees from longitudinal cable (or 5 bolts away)</w:t>
+      </w:r>
     </w:p>
     <w:p>
       <w:pPr>
-        <w:spacing w:after="0" w:line="240" w:lineRule="auto"/>
-        <w:ind w:left="900"/>
-        <w:rPr>
-          <w:rFonts w:ascii="Lucida Grande" w:eastAsia="MS Mincho" w:hAnsi="Lucida Grande" w:cs="Times New Roman"/>
-          <w:color w:val="000000"/>
-          <w:u w:val="single"/>
-        </w:rPr>
-      </w:pPr>
+        <w:pStyle w:val="ListParagraph"/>
+        <w:numPr>
+          <w:ilvl w:val="0"/>
+          <w:numId w:val="10"/>
+        </w:numPr>
+        <w:rPr>
+          <w:rFonts w:ascii="Lucida Grande" w:eastAsia="MS Mincho" w:hAnsi="Lucida Grande" w:cs="Times New Roman"/>
+          <w:color w:val="000000"/>
+          <w:sz w:val="22"/>
+          <w:szCs w:val="22"/>
+        </w:rPr>
+      </w:pPr>
+      <w:r>
+        <w:rPr>
+          <w:rFonts w:ascii="Lucida Grande" w:eastAsia="MS Mincho" w:hAnsi="Lucida Grande" w:cs="Times New Roman"/>
+          <w:color w:val="000000"/>
+          <w:sz w:val="22"/>
+          <w:szCs w:val="22"/>
+        </w:rPr>
+        <w:t xml:space="preserve">One Loose bolt (60 degrees loosening), </w:t>
+      </w:r>
+      <w:r>
+        <w:rPr>
+          <w:rFonts w:ascii="Lucida Grande" w:eastAsia="MS Mincho" w:hAnsi="Lucida Grande" w:cs="Times New Roman"/>
+          <w:color w:val="000000"/>
+          <w:sz w:val="22"/>
+          <w:szCs w:val="22"/>
+        </w:rPr>
+        <w:t>30 degrees</w:t>
+      </w:r>
+      <w:r>
+        <w:rPr>
+          <w:rFonts w:ascii="Lucida Grande" w:eastAsia="MS Mincho" w:hAnsi="Lucida Grande" w:cs="Times New Roman"/>
+          <w:color w:val="000000"/>
+          <w:sz w:val="22"/>
+          <w:szCs w:val="22"/>
+        </w:rPr>
+        <w:t xml:space="preserve"> </w:t>
+      </w:r>
+      <w:r>
+        <w:rPr>
+          <w:rFonts w:ascii="Lucida Grande" w:eastAsia="MS Mincho" w:hAnsi="Lucida Grande" w:cs="Times New Roman"/>
+          <w:color w:val="000000"/>
+          <w:sz w:val="22"/>
+          <w:szCs w:val="22"/>
+        </w:rPr>
+        <w:t>from</w:t>
+      </w:r>
+      <w:r>
+        <w:rPr>
+          <w:rFonts w:ascii="Lucida Grande" w:eastAsia="MS Mincho" w:hAnsi="Lucida Grande" w:cs="Times New Roman"/>
+          <w:color w:val="000000"/>
+          <w:sz w:val="22"/>
+          <w:szCs w:val="22"/>
+        </w:rPr>
+        <w:t xml:space="preserve"> longitudinal cable</w:t>
+      </w:r>
+      <w:r>
+        <w:rPr>
+          <w:rFonts w:ascii="Lucida Grande" w:eastAsia="MS Mincho" w:hAnsi="Lucida Grande" w:cs="Times New Roman"/>
+          <w:color w:val="000000"/>
+          <w:sz w:val="22"/>
+          <w:szCs w:val="22"/>
+        </w:rPr>
+        <w:t xml:space="preserve"> (or 10 bolts away)</w:t>
+      </w:r>
+    </w:p>
+    <w:p>
+      <w:pPr>
+        <w:pStyle w:val="ListParagraph"/>
+        <w:numPr>
+          <w:ilvl w:val="0"/>
+          <w:numId w:val="10"/>
+        </w:numPr>
+        <w:rPr>
+          <w:rFonts w:ascii="Lucida Grande" w:eastAsia="MS Mincho" w:hAnsi="Lucida Grande" w:cs="Times New Roman"/>
+          <w:color w:val="000000"/>
+          <w:sz w:val="22"/>
+          <w:szCs w:val="22"/>
+        </w:rPr>
+      </w:pPr>
+      <w:r>
+        <w:rPr>
+          <w:rFonts w:ascii="Lucida Grande" w:eastAsia="MS Mincho" w:hAnsi="Lucida Grande" w:cs="Times New Roman"/>
+          <w:color w:val="000000"/>
+          <w:sz w:val="22"/>
+          <w:szCs w:val="22"/>
+        </w:rPr>
+        <w:t xml:space="preserve">One Loose bolt (60 degrees loosening), </w:t>
+      </w:r>
+      <w:r>
+        <w:rPr>
+          <w:rFonts w:ascii="Lucida Grande" w:eastAsia="MS Mincho" w:hAnsi="Lucida Grande" w:cs="Times New Roman"/>
+          <w:color w:val="000000"/>
+          <w:sz w:val="22"/>
+          <w:szCs w:val="22"/>
+        </w:rPr>
+        <w:t xml:space="preserve">45 degrees from </w:t>
+      </w:r>
+      <w:r>
+        <w:rPr>
+          <w:rFonts w:ascii="Lucida Grande" w:eastAsia="MS Mincho" w:hAnsi="Lucida Grande" w:cs="Times New Roman"/>
+          <w:color w:val="000000"/>
+          <w:sz w:val="22"/>
+          <w:szCs w:val="22"/>
+        </w:rPr>
+        <w:t>longitudinal cable</w:t>
+      </w:r>
+      <w:r>
+        <w:rPr>
+          <w:rFonts w:ascii="Lucida Grande" w:eastAsia="MS Mincho" w:hAnsi="Lucida Grande" w:cs="Times New Roman"/>
+          <w:color w:val="000000"/>
+          <w:sz w:val="22"/>
+          <w:szCs w:val="22"/>
+        </w:rPr>
+        <w:t xml:space="preserve"> (or 15 bolts away)</w:t>
+      </w:r>
+    </w:p>
+    <w:p>
+      <w:pPr>
+        <w:pStyle w:val="ListParagraph"/>
+        <w:ind w:left="1620"/>
+        <w:rPr>
+          <w:rFonts w:ascii="Lucida Grande" w:eastAsia="MS Mincho" w:hAnsi="Lucida Grande" w:cs="Times New Roman"/>
+          <w:color w:val="000000"/>
+          <w:sz w:val="22"/>
+          <w:szCs w:val="22"/>
+        </w:rPr>
+      </w:pPr>
+    </w:p>
+    <w:p>
+      <w:pPr>
+        <w:rPr>
+          <w:rFonts w:ascii="Lucida Grande" w:eastAsia="MS Mincho" w:hAnsi="Lucida Grande" w:cs="Times New Roman"/>
+          <w:color w:val="000000"/>
+        </w:rPr>
+      </w:pPr>
+      <w:r>
+        <w:rPr>
+          <w:rFonts w:ascii="Lucida Grande" w:eastAsia="MS Mincho" w:hAnsi="Lucida Grande" w:cs="Times New Roman"/>
+          <w:color w:val="000000"/>
+        </w:rPr>
+        <w:t>For each bolt configuration</w:t>
+      </w:r>
+      <w:r>
+        <w:rPr>
+          <w:rFonts w:ascii="Lucida Grande" w:eastAsia="MS Mincho" w:hAnsi="Lucida Grande" w:cs="Times New Roman"/>
+          <w:color w:val="000000"/>
+        </w:rPr>
+        <w:t>:</w:t>
+      </w:r>
     </w:p>
     <w:p>
       <w:pPr>
@@ -2376,7 +3054,94 @@
           <w:sz w:val="22"/>
           <w:szCs w:val="22"/>
         </w:rPr>
-        <w:t>For each bolt configuration</w:t>
+        <w:t>Turbine turned off</w:t>
+      </w:r>
+      <w:r>
+        <w:rPr>
+          <w:rFonts w:ascii="Lucida Grande" w:eastAsia="MS Mincho" w:hAnsi="Lucida Grande" w:cs="Times New Roman"/>
+          <w:color w:val="000000"/>
+          <w:sz w:val="22"/>
+          <w:szCs w:val="22"/>
+        </w:rPr>
+        <w:t xml:space="preserve"> for static strain</w:t>
+      </w:r>
+      <w:r>
+        <w:rPr>
+          <w:rFonts w:ascii="Lucida Grande" w:eastAsia="MS Mincho" w:hAnsi="Lucida Grande" w:cs="Times New Roman"/>
+          <w:color w:val="000000"/>
+          <w:sz w:val="22"/>
+          <w:szCs w:val="22"/>
+        </w:rPr>
+        <w:t xml:space="preserve"> </w:t>
+      </w:r>
+      <w:r>
+        <w:rPr>
+          <w:rFonts w:ascii="Lucida Grande" w:eastAsia="MS Mincho" w:hAnsi="Lucida Grande" w:cs="Times New Roman"/>
+          <w:color w:val="000000"/>
+          <w:sz w:val="22"/>
+          <w:szCs w:val="22"/>
+        </w:rPr>
+        <w:t>to determine</w:t>
+      </w:r>
+      <w:r>
+        <w:rPr>
+          <w:rFonts w:ascii="Lucida Grande" w:eastAsia="MS Mincho" w:hAnsi="Lucida Grande" w:cs="Times New Roman"/>
+          <w:color w:val="000000"/>
+          <w:sz w:val="22"/>
+          <w:szCs w:val="22"/>
+        </w:rPr>
+        <w:t xml:space="preserve"> the</w:t>
+      </w:r>
+      <w:r>
+        <w:rPr>
+          <w:rFonts w:ascii="Lucida Grande" w:eastAsia="MS Mincho" w:hAnsi="Lucida Grande" w:cs="Times New Roman"/>
+          <w:color w:val="000000"/>
+          <w:sz w:val="22"/>
+          <w:szCs w:val="22"/>
+        </w:rPr>
+        <w:t xml:space="preserve"> temperature </w:t>
+      </w:r>
+      <w:r>
+        <w:rPr>
+          <w:rFonts w:ascii="Lucida Grande" w:eastAsia="MS Mincho" w:hAnsi="Lucida Grande" w:cs="Times New Roman"/>
+          <w:color w:val="000000"/>
+          <w:sz w:val="22"/>
+          <w:szCs w:val="22"/>
+        </w:rPr>
+        <w:t xml:space="preserve">along the fiber optic cables </w:t>
+      </w:r>
+      <w:r>
+        <w:rPr>
+          <w:rFonts w:ascii="Lucida Grande" w:eastAsia="MS Mincho" w:hAnsi="Lucida Grande" w:cs="Times New Roman"/>
+          <w:color w:val="000000"/>
+          <w:sz w:val="22"/>
+          <w:szCs w:val="22"/>
+        </w:rPr>
+        <w:t>(Alicia)</w:t>
+      </w:r>
+    </w:p>
+    <w:p>
+      <w:pPr>
+        <w:pStyle w:val="ListParagraph"/>
+        <w:numPr>
+          <w:ilvl w:val="0"/>
+          <w:numId w:val="8"/>
+        </w:numPr>
+        <w:rPr>
+          <w:rFonts w:ascii="Lucida Grande" w:eastAsia="MS Mincho" w:hAnsi="Lucida Grande" w:cs="Times New Roman"/>
+          <w:color w:val="000000"/>
+          <w:sz w:val="22"/>
+          <w:szCs w:val="22"/>
+        </w:rPr>
+      </w:pPr>
+      <w:r>
+        <w:rPr>
+          <w:rFonts w:ascii="Lucida Grande" w:eastAsia="MS Mincho" w:hAnsi="Lucida Grande" w:cs="Times New Roman"/>
+          <w:color w:val="000000"/>
+          <w:sz w:val="22"/>
+          <w:szCs w:val="22"/>
+        </w:rPr>
+        <w:t>Hammer Test (ODH3 and Luna)</w:t>
       </w:r>
     </w:p>
     <w:p>
@@ -2400,7 +3165,88 @@
           <w:sz w:val="22"/>
           <w:szCs w:val="22"/>
         </w:rPr>
-        <w:t>Turbine turned off (Alicia)</w:t>
+        <w:t>One at the first flange (Just above the flange)</w:t>
+      </w:r>
+    </w:p>
+    <w:p>
+      <w:pPr>
+        <w:pStyle w:val="ListParagraph"/>
+        <w:numPr>
+          <w:ilvl w:val="2"/>
+          <w:numId w:val="8"/>
+        </w:numPr>
+        <w:rPr>
+          <w:rFonts w:ascii="Lucida Grande" w:eastAsia="MS Mincho" w:hAnsi="Lucida Grande" w:cs="Times New Roman"/>
+          <w:color w:val="000000"/>
+          <w:sz w:val="22"/>
+          <w:szCs w:val="22"/>
+        </w:rPr>
+      </w:pPr>
+      <w:r>
+        <w:rPr>
+          <w:rFonts w:ascii="Lucida Grande" w:eastAsia="MS Mincho" w:hAnsi="Lucida Grande" w:cs="Times New Roman"/>
+          <w:color w:val="000000"/>
+          <w:sz w:val="22"/>
+          <w:szCs w:val="22"/>
+        </w:rPr>
+        <w:t xml:space="preserve">Right above one of the channels </w:t>
+      </w:r>
+    </w:p>
+    <w:p>
+      <w:pPr>
+        <w:pStyle w:val="ListParagraph"/>
+        <w:numPr>
+          <w:ilvl w:val="2"/>
+          <w:numId w:val="8"/>
+        </w:numPr>
+        <w:rPr>
+          <w:rFonts w:ascii="Lucida Grande" w:eastAsia="MS Mincho" w:hAnsi="Lucida Grande" w:cs="Times New Roman"/>
+          <w:color w:val="000000"/>
+          <w:sz w:val="22"/>
+          <w:szCs w:val="22"/>
+        </w:rPr>
+      </w:pPr>
+      <w:r>
+        <w:rPr>
+          <w:rFonts w:ascii="Lucida Grande" w:eastAsia="MS Mincho" w:hAnsi="Lucida Grande" w:cs="Times New Roman"/>
+          <w:color w:val="000000"/>
+          <w:sz w:val="22"/>
+          <w:szCs w:val="22"/>
+        </w:rPr>
+        <w:t>In between two of the channels</w:t>
+      </w:r>
+    </w:p>
+    <w:p>
+      <w:pPr>
+        <w:pStyle w:val="ListParagraph"/>
+        <w:numPr>
+          <w:ilvl w:val="0"/>
+          <w:numId w:val="8"/>
+        </w:numPr>
+        <w:rPr>
+          <w:rFonts w:ascii="Lucida Grande" w:eastAsia="MS Mincho" w:hAnsi="Lucida Grande" w:cs="Times New Roman"/>
+          <w:color w:val="000000"/>
+          <w:sz w:val="22"/>
+          <w:szCs w:val="22"/>
+        </w:rPr>
+      </w:pPr>
+      <w:r>
+        <w:rPr>
+          <w:rFonts w:ascii="Lucida Grande" w:eastAsia="MS Mincho" w:hAnsi="Lucida Grande" w:cs="Times New Roman"/>
+          <w:color w:val="000000"/>
+          <w:sz w:val="22"/>
+          <w:szCs w:val="22"/>
+        </w:rPr>
+        <w:t>Braking</w:t>
+      </w:r>
+      <w:r>
+        <w:rPr>
+          <w:rFonts w:ascii="Lucida Grande" w:eastAsia="MS Mincho" w:hAnsi="Lucida Grande" w:cs="Times New Roman"/>
+          <w:color w:val="000000"/>
+          <w:sz w:val="22"/>
+          <w:szCs w:val="22"/>
+        </w:rPr>
+        <w:t xml:space="preserve"> test (ODH3 and Luna) </w:t>
       </w:r>
     </w:p>
     <w:p>
@@ -2417,21 +3263,41 @@
           <w:szCs w:val="22"/>
         </w:rPr>
       </w:pPr>
-      <w:r>
-        <w:rPr>
-          <w:rFonts w:ascii="Lucida Grande" w:eastAsia="MS Mincho" w:hAnsi="Lucida Grande" w:cs="Times New Roman"/>
-          <w:color w:val="000000"/>
-          <w:sz w:val="22"/>
-          <w:szCs w:val="22"/>
-        </w:rPr>
-        <w:t>Hammer Test (ODH3 and Luna)</w:t>
+      <w:proofErr w:type="gramStart"/>
+      <w:r>
+        <w:rPr>
+          <w:rFonts w:ascii="Lucida Grande" w:eastAsia="MS Mincho" w:hAnsi="Lucida Grande" w:cs="Times New Roman"/>
+          <w:color w:val="000000"/>
+          <w:sz w:val="22"/>
+          <w:szCs w:val="22"/>
+        </w:rPr>
+        <w:t>Brake</w:t>
+      </w:r>
+      <w:proofErr w:type="gramEnd"/>
+      <w:r>
+        <w:rPr>
+          <w:rFonts w:ascii="Lucida Grande" w:eastAsia="MS Mincho" w:hAnsi="Lucida Grande" w:cs="Times New Roman"/>
+          <w:color w:val="000000"/>
+          <w:sz w:val="22"/>
+          <w:szCs w:val="22"/>
+        </w:rPr>
+        <w:t xml:space="preserve"> the turbine from normal operation</w:t>
+      </w:r>
+      <w:r>
+        <w:rPr>
+          <w:rFonts w:ascii="Lucida Grande" w:eastAsia="MS Mincho" w:hAnsi="Lucida Grande" w:cs="Times New Roman"/>
+          <w:color w:val="000000"/>
+          <w:sz w:val="22"/>
+          <w:szCs w:val="22"/>
+        </w:rPr>
+        <w:t>, so that the tower can sway back and forth</w:t>
       </w:r>
     </w:p>
     <w:p>
       <w:pPr>
         <w:pStyle w:val="ListParagraph"/>
         <w:numPr>
-          <w:ilvl w:val="2"/>
+          <w:ilvl w:val="0"/>
           <w:numId w:val="8"/>
         </w:numPr>
         <w:rPr>
@@ -2448,145 +3314,7 @@
           <w:sz w:val="22"/>
           <w:szCs w:val="22"/>
         </w:rPr>
-        <w:t>One at the first flange (Just above the flange)</w:t>
-      </w:r>
-    </w:p>
-    <w:p>
-      <w:pPr>
-        <w:pStyle w:val="ListParagraph"/>
-        <w:numPr>
-          <w:ilvl w:val="3"/>
-          <w:numId w:val="8"/>
-        </w:numPr>
-        <w:rPr>
-          <w:rFonts w:ascii="Lucida Grande" w:eastAsia="MS Mincho" w:hAnsi="Lucida Grande" w:cs="Times New Roman"/>
-          <w:color w:val="000000"/>
-          <w:sz w:val="22"/>
-          <w:szCs w:val="22"/>
-        </w:rPr>
-      </w:pPr>
-      <w:r>
-        <w:rPr>
-          <w:rFonts w:ascii="Lucida Grande" w:eastAsia="MS Mincho" w:hAnsi="Lucida Grande" w:cs="Times New Roman"/>
-          <w:color w:val="000000"/>
-          <w:sz w:val="22"/>
-          <w:szCs w:val="22"/>
-        </w:rPr>
-        <w:t xml:space="preserve">Right above one of the channels </w:t>
-      </w:r>
-    </w:p>
-    <w:p>
-      <w:pPr>
-        <w:pStyle w:val="ListParagraph"/>
-        <w:numPr>
-          <w:ilvl w:val="3"/>
-          <w:numId w:val="8"/>
-        </w:numPr>
-        <w:rPr>
-          <w:rFonts w:ascii="Lucida Grande" w:eastAsia="MS Mincho" w:hAnsi="Lucida Grande" w:cs="Times New Roman"/>
-          <w:color w:val="000000"/>
-          <w:sz w:val="22"/>
-          <w:szCs w:val="22"/>
-        </w:rPr>
-      </w:pPr>
-      <w:r>
-        <w:rPr>
-          <w:rFonts w:ascii="Lucida Grande" w:eastAsia="MS Mincho" w:hAnsi="Lucida Grande" w:cs="Times New Roman"/>
-          <w:color w:val="000000"/>
-          <w:sz w:val="22"/>
-          <w:szCs w:val="22"/>
-        </w:rPr>
-        <w:t>In between two of the channels</w:t>
-      </w:r>
-    </w:p>
-    <w:p>
-      <w:pPr>
-        <w:pStyle w:val="ListParagraph"/>
-        <w:numPr>
-          <w:ilvl w:val="2"/>
-          <w:numId w:val="8"/>
-        </w:numPr>
-        <w:rPr>
-          <w:rFonts w:ascii="Lucida Grande" w:eastAsia="MS Mincho" w:hAnsi="Lucida Grande" w:cs="Times New Roman"/>
-          <w:color w:val="000000"/>
-          <w:sz w:val="22"/>
-          <w:szCs w:val="22"/>
-        </w:rPr>
-      </w:pPr>
-      <w:r>
-        <w:rPr>
-          <w:rFonts w:ascii="Lucida Grande" w:eastAsia="MS Mincho" w:hAnsi="Lucida Grande" w:cs="Times New Roman"/>
-          <w:color w:val="000000"/>
-          <w:sz w:val="22"/>
-          <w:szCs w:val="22"/>
-        </w:rPr>
-        <w:t xml:space="preserve">One at the </w:t>
-      </w:r>
-      <w:r>
-        <w:rPr>
-          <w:rFonts w:ascii="Lucida Grande" w:eastAsia="MS Mincho" w:hAnsi="Lucida Grande" w:cs="Times New Roman"/>
-          <w:color w:val="000000"/>
-          <w:sz w:val="22"/>
-          <w:szCs w:val="22"/>
-        </w:rPr>
-        <w:t>topmost</w:t>
-      </w:r>
-      <w:r>
-        <w:rPr>
-          <w:rFonts w:ascii="Lucida Grande" w:eastAsia="MS Mincho" w:hAnsi="Lucida Grande" w:cs="Times New Roman"/>
-          <w:color w:val="000000"/>
-          <w:sz w:val="22"/>
-          <w:szCs w:val="22"/>
-        </w:rPr>
-        <w:t xml:space="preserve"> flange (Just above the flange)</w:t>
-      </w:r>
-    </w:p>
-    <w:p>
-      <w:pPr>
-        <w:pStyle w:val="ListParagraph"/>
-        <w:numPr>
-          <w:ilvl w:val="3"/>
-          <w:numId w:val="8"/>
-        </w:numPr>
-        <w:rPr>
-          <w:rFonts w:ascii="Lucida Grande" w:eastAsia="MS Mincho" w:hAnsi="Lucida Grande" w:cs="Times New Roman"/>
-          <w:color w:val="000000"/>
-          <w:sz w:val="22"/>
-          <w:szCs w:val="22"/>
-        </w:rPr>
-      </w:pPr>
-      <w:r>
-        <w:rPr>
-          <w:rFonts w:ascii="Lucida Grande" w:eastAsia="MS Mincho" w:hAnsi="Lucida Grande" w:cs="Times New Roman"/>
-          <w:color w:val="000000"/>
-          <w:sz w:val="22"/>
-          <w:szCs w:val="22"/>
-        </w:rPr>
-        <w:t xml:space="preserve">Right above one of the channels </w:t>
-      </w:r>
-    </w:p>
-    <w:p>
-      <w:pPr>
-        <w:pStyle w:val="ListParagraph"/>
-        <w:numPr>
-          <w:ilvl w:val="3"/>
-          <w:numId w:val="8"/>
-        </w:numPr>
-        <w:rPr>
-          <w:rFonts w:ascii="Lucida Grande" w:eastAsia="MS Mincho" w:hAnsi="Lucida Grande" w:cs="Times New Roman"/>
-          <w:color w:val="000000"/>
-          <w:sz w:val="22"/>
-          <w:szCs w:val="22"/>
-        </w:rPr>
-      </w:pPr>
-      <w:r>
-        <w:rPr>
-          <w:rFonts w:ascii="Lucida Grande" w:eastAsia="MS Mincho" w:hAnsi="Lucida Grande" w:cs="Times New Roman"/>
-          <w:color w:val="000000"/>
-          <w:sz w:val="22"/>
-          <w:szCs w:val="22"/>
-        </w:rPr>
-        <w:t>In between two of the channels</w:t>
+        <w:t>Nearby Vibration Generation (ODH3 and Luna)</w:t>
       </w:r>
     </w:p>
     <w:p>
@@ -2610,43 +3338,44 @@
           <w:sz w:val="22"/>
           <w:szCs w:val="22"/>
         </w:rPr>
-        <w:t xml:space="preserve">Sway test (ODH3 and Luna) </w:t>
-      </w:r>
-    </w:p>
-    <w:p>
-      <w:pPr>
-        <w:pStyle w:val="ListParagraph"/>
-        <w:numPr>
-          <w:ilvl w:val="2"/>
-          <w:numId w:val="8"/>
-        </w:numPr>
-        <w:rPr>
-          <w:rFonts w:ascii="Lucida Grande" w:eastAsia="MS Mincho" w:hAnsi="Lucida Grande" w:cs="Times New Roman"/>
-          <w:color w:val="000000"/>
-          <w:sz w:val="22"/>
-          <w:szCs w:val="22"/>
-        </w:rPr>
-      </w:pPr>
-      <w:r>
-        <w:rPr>
-          <w:rFonts w:ascii="Lucida Grande" w:eastAsia="MS Mincho" w:hAnsi="Lucida Grande" w:cs="Times New Roman"/>
-          <w:color w:val="000000"/>
-          <w:sz w:val="22"/>
-          <w:szCs w:val="22"/>
-        </w:rPr>
-        <w:t xml:space="preserve">Conditional on Enel – Try to have someone sway at the top of the topmost flange to excite the first </w:t>
-      </w:r>
-      <w:proofErr w:type="gramStart"/>
-      <w:r>
-        <w:rPr>
-          <w:rFonts w:ascii="Lucida Grande" w:eastAsia="MS Mincho" w:hAnsi="Lucida Grande" w:cs="Times New Roman"/>
-          <w:color w:val="000000"/>
-          <w:sz w:val="22"/>
-          <w:szCs w:val="22"/>
-        </w:rPr>
-        <w:t>mode</w:t>
-      </w:r>
-      <w:proofErr w:type="gramEnd"/>
+        <w:t xml:space="preserve">Driving away from </w:t>
+      </w:r>
+      <w:r>
+        <w:rPr>
+          <w:rFonts w:ascii="Lucida Grande" w:eastAsia="MS Mincho" w:hAnsi="Lucida Grande" w:cs="Times New Roman"/>
+          <w:color w:val="000000"/>
+          <w:sz w:val="22"/>
+          <w:szCs w:val="22"/>
+        </w:rPr>
+        <w:t xml:space="preserve">the </w:t>
+      </w:r>
+      <w:r>
+        <w:rPr>
+          <w:rFonts w:ascii="Lucida Grande" w:eastAsia="MS Mincho" w:hAnsi="Lucida Grande" w:cs="Times New Roman"/>
+          <w:color w:val="000000"/>
+          <w:sz w:val="22"/>
+          <w:szCs w:val="22"/>
+        </w:rPr>
+        <w:t>tower</w:t>
+      </w:r>
+      <w:r>
+        <w:rPr>
+          <w:rFonts w:ascii="Lucida Grande" w:eastAsia="MS Mincho" w:hAnsi="Lucida Grande" w:cs="Times New Roman"/>
+          <w:color w:val="000000"/>
+          <w:sz w:val="22"/>
+          <w:szCs w:val="22"/>
+        </w:rPr>
+        <w:t>,</w:t>
+      </w:r>
+      <w:r>
+        <w:rPr>
+          <w:rFonts w:ascii="Lucida Grande" w:eastAsia="MS Mincho" w:hAnsi="Lucida Grande" w:cs="Times New Roman"/>
+          <w:color w:val="000000"/>
+          <w:sz w:val="22"/>
+          <w:szCs w:val="22"/>
+        </w:rPr>
+        <w:t xml:space="preserve"> down the road and back </w:t>
+      </w:r>
     </w:p>
     <w:p>
       <w:pPr>
@@ -2669,14 +3398,14 @@
           <w:sz w:val="22"/>
           <w:szCs w:val="22"/>
         </w:rPr>
-        <w:t>Nearby Vibration Generation (ODH3 and Luna)</w:t>
+        <w:t xml:space="preserve">Drive around the turbine </w:t>
       </w:r>
     </w:p>
     <w:p>
       <w:pPr>
         <w:pStyle w:val="ListParagraph"/>
         <w:numPr>
-          <w:ilvl w:val="2"/>
+          <w:ilvl w:val="0"/>
           <w:numId w:val="8"/>
         </w:numPr>
         <w:rPr>
@@ -2693,67 +3422,34 @@
           <w:sz w:val="22"/>
           <w:szCs w:val="22"/>
         </w:rPr>
-        <w:t xml:space="preserve">Driving away from </w:t>
-      </w:r>
-      <w:r>
-        <w:rPr>
-          <w:rFonts w:ascii="Lucida Grande" w:eastAsia="MS Mincho" w:hAnsi="Lucida Grande" w:cs="Times New Roman"/>
-          <w:color w:val="000000"/>
-          <w:sz w:val="22"/>
-          <w:szCs w:val="22"/>
-        </w:rPr>
-        <w:t xml:space="preserve">the </w:t>
-      </w:r>
-      <w:r>
-        <w:rPr>
-          <w:rFonts w:ascii="Lucida Grande" w:eastAsia="MS Mincho" w:hAnsi="Lucida Grande" w:cs="Times New Roman"/>
-          <w:color w:val="000000"/>
-          <w:sz w:val="22"/>
-          <w:szCs w:val="22"/>
-        </w:rPr>
-        <w:t>tower</w:t>
-      </w:r>
-      <w:r>
-        <w:rPr>
-          <w:rFonts w:ascii="Lucida Grande" w:eastAsia="MS Mincho" w:hAnsi="Lucida Grande" w:cs="Times New Roman"/>
-          <w:color w:val="000000"/>
-          <w:sz w:val="22"/>
-          <w:szCs w:val="22"/>
-        </w:rPr>
-        <w:t>,</w:t>
-      </w:r>
-      <w:r>
-        <w:rPr>
-          <w:rFonts w:ascii="Lucida Grande" w:eastAsia="MS Mincho" w:hAnsi="Lucida Grande" w:cs="Times New Roman"/>
-          <w:color w:val="000000"/>
-          <w:sz w:val="22"/>
-          <w:szCs w:val="22"/>
-        </w:rPr>
-        <w:t xml:space="preserve"> down the road and back </w:t>
-      </w:r>
-    </w:p>
-    <w:p>
-      <w:pPr>
-        <w:pStyle w:val="ListParagraph"/>
-        <w:numPr>
-          <w:ilvl w:val="2"/>
-          <w:numId w:val="8"/>
-        </w:numPr>
-        <w:rPr>
-          <w:rFonts w:ascii="Lucida Grande" w:eastAsia="MS Mincho" w:hAnsi="Lucida Grande" w:cs="Times New Roman"/>
-          <w:color w:val="000000"/>
-          <w:sz w:val="22"/>
-          <w:szCs w:val="22"/>
-        </w:rPr>
-      </w:pPr>
-      <w:r>
-        <w:rPr>
-          <w:rFonts w:ascii="Lucida Grande" w:eastAsia="MS Mincho" w:hAnsi="Lucida Grande" w:cs="Times New Roman"/>
-          <w:color w:val="000000"/>
-          <w:sz w:val="22"/>
-          <w:szCs w:val="22"/>
-        </w:rPr>
-        <w:t xml:space="preserve">Drive around the turbine </w:t>
+        <w:t>Normal operation (Attempt to record at the same time as other tests)</w:t>
+      </w:r>
+      <w:r>
+        <w:rPr>
+          <w:rFonts w:ascii="Lucida Grande" w:eastAsia="MS Mincho" w:hAnsi="Lucida Grande" w:cs="Times New Roman"/>
+          <w:color w:val="000000"/>
+          <w:sz w:val="22"/>
+          <w:szCs w:val="22"/>
+        </w:rPr>
+        <w:t>.</w:t>
+      </w:r>
+      <w:r>
+        <w:rPr>
+          <w:rFonts w:ascii="Lucida Grande" w:eastAsia="MS Mincho" w:hAnsi="Lucida Grande" w:cs="Times New Roman"/>
+          <w:color w:val="000000"/>
+          <w:sz w:val="22"/>
+          <w:szCs w:val="22"/>
+        </w:rPr>
+        <w:t xml:space="preserve"> </w:t>
+      </w:r>
+      <w:r>
+        <w:rPr>
+          <w:rFonts w:ascii="Lucida Grande" w:eastAsia="MS Mincho" w:hAnsi="Lucida Grande" w:cs="Times New Roman"/>
+          <w:color w:val="000000"/>
+          <w:sz w:val="22"/>
+          <w:szCs w:val="22"/>
+        </w:rPr>
+        <w:t>Do this twice, at different times of the day.</w:t>
       </w:r>
     </w:p>
     <w:p>
@@ -2777,16 +3473,43 @@
           <w:sz w:val="22"/>
           <w:szCs w:val="22"/>
         </w:rPr>
-        <w:t>Normal operation (Attempt to record at the same time as other tests)</w:t>
-      </w:r>
-      <w:r>
-        <w:rPr>
-          <w:rFonts w:ascii="Lucida Grande" w:eastAsia="MS Mincho" w:hAnsi="Lucida Grande" w:cs="Times New Roman"/>
-          <w:color w:val="000000"/>
-          <w:sz w:val="22"/>
-          <w:szCs w:val="22"/>
-        </w:rPr>
-        <w:t>.</w:t>
+        <w:t xml:space="preserve">Measure temperature </w:t>
+      </w:r>
+      <w:r>
+        <w:rPr>
+          <w:rFonts w:ascii="Lucida Grande" w:eastAsia="MS Mincho" w:hAnsi="Lucida Grande" w:cs="Times New Roman"/>
+          <w:color w:val="000000"/>
+          <w:sz w:val="22"/>
+          <w:szCs w:val="22"/>
+        </w:rPr>
+        <w:t xml:space="preserve">along the fiber optic cables </w:t>
+      </w:r>
+      <w:r>
+        <w:rPr>
+          <w:rFonts w:ascii="Lucida Grande" w:eastAsia="MS Mincho" w:hAnsi="Lucida Grande" w:cs="Times New Roman"/>
+          <w:color w:val="000000"/>
+          <w:sz w:val="22"/>
+          <w:szCs w:val="22"/>
+        </w:rPr>
+        <w:t>(</w:t>
+      </w:r>
+      <w:r>
+        <w:rPr>
+          <w:rFonts w:ascii="Lucida Grande" w:eastAsia="MS Mincho" w:hAnsi="Lucida Grande" w:cs="Times New Roman"/>
+          <w:color w:val="000000"/>
+          <w:sz w:val="22"/>
+          <w:szCs w:val="22"/>
+        </w:rPr>
+        <w:t>~</w:t>
+      </w:r>
+      <w:r>
+        <w:rPr>
+          <w:rFonts w:ascii="Lucida Grande" w:eastAsia="MS Mincho" w:hAnsi="Lucida Grande" w:cs="Times New Roman"/>
+          <w:color w:val="000000"/>
+          <w:sz w:val="22"/>
+          <w:szCs w:val="22"/>
+        </w:rPr>
+        <w:t>11</w:t>
       </w:r>
       <w:r>
         <w:rPr>
@@ -2804,75 +3527,6 @@
           <w:sz w:val="22"/>
           <w:szCs w:val="22"/>
         </w:rPr>
-        <w:t>Do this twice, at different times of the day.</w:t>
-      </w:r>
-    </w:p>
-    <w:p>
-      <w:pPr>
-        <w:pStyle w:val="ListParagraph"/>
-        <w:numPr>
-          <w:ilvl w:val="2"/>
-          <w:numId w:val="8"/>
-        </w:numPr>
-        <w:rPr>
-          <w:rFonts w:ascii="Lucida Grande" w:eastAsia="MS Mincho" w:hAnsi="Lucida Grande" w:cs="Times New Roman"/>
-          <w:color w:val="000000"/>
-          <w:sz w:val="22"/>
-          <w:szCs w:val="22"/>
-        </w:rPr>
-      </w:pPr>
-      <w:r>
-        <w:rPr>
-          <w:rFonts w:ascii="Lucida Grande" w:eastAsia="MS Mincho" w:hAnsi="Lucida Grande" w:cs="Times New Roman"/>
-          <w:color w:val="000000"/>
-          <w:sz w:val="22"/>
-          <w:szCs w:val="22"/>
-        </w:rPr>
-        <w:t xml:space="preserve">During normal operation </w:t>
-      </w:r>
-      <w:r>
-        <w:rPr>
-          <w:rFonts w:ascii="Lucida Grande" w:eastAsia="MS Mincho" w:hAnsi="Lucida Grande" w:cs="Times New Roman"/>
-          <w:color w:val="000000"/>
-          <w:sz w:val="22"/>
-          <w:szCs w:val="22"/>
-        </w:rPr>
-        <w:t>(</w:t>
-      </w:r>
-      <w:r>
-        <w:rPr>
-          <w:rFonts w:ascii="Lucida Grande" w:eastAsia="MS Mincho" w:hAnsi="Lucida Grande" w:cs="Times New Roman"/>
-          <w:color w:val="000000"/>
-          <w:sz w:val="22"/>
-          <w:szCs w:val="22"/>
-        </w:rPr>
-        <w:t>~</w:t>
-      </w:r>
-      <w:r>
-        <w:rPr>
-          <w:rFonts w:ascii="Lucida Grande" w:eastAsia="MS Mincho" w:hAnsi="Lucida Grande" w:cs="Times New Roman"/>
-          <w:color w:val="000000"/>
-          <w:sz w:val="22"/>
-          <w:szCs w:val="22"/>
-        </w:rPr>
-        <w:t>11</w:t>
-      </w:r>
-      <w:r>
-        <w:rPr>
-          <w:rFonts w:ascii="Lucida Grande" w:eastAsia="MS Mincho" w:hAnsi="Lucida Grande" w:cs="Times New Roman"/>
-          <w:color w:val="000000"/>
-          <w:sz w:val="22"/>
-          <w:szCs w:val="22"/>
-        </w:rPr>
-        <w:t xml:space="preserve"> </w:t>
-      </w:r>
-      <w:r>
-        <w:rPr>
-          <w:rFonts w:ascii="Lucida Grande" w:eastAsia="MS Mincho" w:hAnsi="Lucida Grande" w:cs="Times New Roman"/>
-          <w:color w:val="000000"/>
-          <w:sz w:val="22"/>
-          <w:szCs w:val="22"/>
-        </w:rPr>
         <w:t xml:space="preserve">am and </w:t>
       </w:r>
       <w:r>
@@ -2901,122 +3555,6 @@
           <w:szCs w:val="22"/>
         </w:rPr>
         <w:t>(Alicia)</w:t>
-      </w:r>
-    </w:p>
-    <w:p>
-      <w:pPr>
-        <w:pStyle w:val="ListParagraph"/>
-        <w:numPr>
-          <w:ilvl w:val="2"/>
-          <w:numId w:val="8"/>
-        </w:numPr>
-        <w:rPr>
-          <w:rFonts w:ascii="Lucida Grande" w:eastAsia="MS Mincho" w:hAnsi="Lucida Grande" w:cs="Times New Roman"/>
-          <w:color w:val="000000"/>
-          <w:sz w:val="22"/>
-          <w:szCs w:val="22"/>
-        </w:rPr>
-      </w:pPr>
-      <w:r>
-        <w:rPr>
-          <w:rFonts w:ascii="Lucida Grande" w:eastAsia="MS Mincho" w:hAnsi="Lucida Grande" w:cs="Times New Roman"/>
-          <w:color w:val="000000"/>
-          <w:sz w:val="22"/>
-          <w:szCs w:val="22"/>
-        </w:rPr>
-        <w:t xml:space="preserve">Record for 15 minutes </w:t>
-      </w:r>
-      <w:r>
-        <w:rPr>
-          <w:rFonts w:ascii="Lucida Grande" w:eastAsia="MS Mincho" w:hAnsi="Lucida Grande" w:cs="Times New Roman"/>
-          <w:color w:val="000000"/>
-          <w:sz w:val="22"/>
-          <w:szCs w:val="22"/>
-        </w:rPr>
-        <w:t>(</w:t>
-      </w:r>
-      <w:r>
-        <w:rPr>
-          <w:rFonts w:ascii="Lucida Grande" w:eastAsia="MS Mincho" w:hAnsi="Lucida Grande" w:cs="Times New Roman"/>
-          <w:color w:val="000000"/>
-          <w:sz w:val="22"/>
-          <w:szCs w:val="22"/>
-        </w:rPr>
-        <w:t>~</w:t>
-      </w:r>
-      <w:r>
-        <w:rPr>
-          <w:rFonts w:ascii="Lucida Grande" w:eastAsia="MS Mincho" w:hAnsi="Lucida Grande" w:cs="Times New Roman"/>
-          <w:color w:val="000000"/>
-          <w:sz w:val="22"/>
-          <w:szCs w:val="22"/>
-        </w:rPr>
-        <w:t>11</w:t>
-      </w:r>
-      <w:r>
-        <w:rPr>
-          <w:rFonts w:ascii="Lucida Grande" w:eastAsia="MS Mincho" w:hAnsi="Lucida Grande" w:cs="Times New Roman"/>
-          <w:color w:val="000000"/>
-          <w:sz w:val="22"/>
-          <w:szCs w:val="22"/>
-        </w:rPr>
-        <w:t xml:space="preserve"> </w:t>
-      </w:r>
-      <w:r>
-        <w:rPr>
-          <w:rFonts w:ascii="Lucida Grande" w:eastAsia="MS Mincho" w:hAnsi="Lucida Grande" w:cs="Times New Roman"/>
-          <w:color w:val="000000"/>
-          <w:sz w:val="22"/>
-          <w:szCs w:val="22"/>
-        </w:rPr>
-        <w:t xml:space="preserve">am and </w:t>
-      </w:r>
-      <w:r>
-        <w:rPr>
-          <w:rFonts w:ascii="Lucida Grande" w:eastAsia="MS Mincho" w:hAnsi="Lucida Grande" w:cs="Times New Roman"/>
-          <w:color w:val="000000"/>
-          <w:sz w:val="22"/>
-          <w:szCs w:val="22"/>
-        </w:rPr>
-        <w:t xml:space="preserve">~2 </w:t>
-      </w:r>
-      <w:proofErr w:type="gramStart"/>
-      <w:r>
-        <w:rPr>
-          <w:rFonts w:ascii="Lucida Grande" w:eastAsia="MS Mincho" w:hAnsi="Lucida Grande" w:cs="Times New Roman"/>
-          <w:color w:val="000000"/>
-          <w:sz w:val="22"/>
-          <w:szCs w:val="22"/>
-        </w:rPr>
-        <w:t xml:space="preserve">pm) </w:t>
-      </w:r>
-      <w:r>
-        <w:rPr>
-          <w:rFonts w:ascii="Lucida Grande" w:eastAsia="MS Mincho" w:hAnsi="Lucida Grande" w:cs="Times New Roman"/>
-          <w:color w:val="000000"/>
-          <w:sz w:val="22"/>
-          <w:szCs w:val="22"/>
-        </w:rPr>
-        <w:t xml:space="preserve"> </w:t>
-      </w:r>
-      <w:r>
-        <w:rPr>
-          <w:rFonts w:ascii="Lucida Grande" w:eastAsia="MS Mincho" w:hAnsi="Lucida Grande" w:cs="Times New Roman"/>
-          <w:color w:val="000000"/>
-          <w:sz w:val="22"/>
-          <w:szCs w:val="22"/>
-        </w:rPr>
-        <w:t>(</w:t>
-      </w:r>
-      <w:proofErr w:type="gramEnd"/>
-      <w:r>
-        <w:rPr>
-          <w:rFonts w:ascii="Lucida Grande" w:eastAsia="MS Mincho" w:hAnsi="Lucida Grande" w:cs="Times New Roman"/>
-          <w:color w:val="000000"/>
-          <w:sz w:val="22"/>
-          <w:szCs w:val="22"/>
-        </w:rPr>
-        <w:t>ODH3 and Luna)</w:t>
       </w:r>
     </w:p>
     <w:p>
@@ -3040,7 +3578,159 @@
           <w:sz w:val="22"/>
           <w:szCs w:val="22"/>
         </w:rPr>
-        <w:t>If applicable, retighten bolts and measure strain (Alicia)</w:t>
+        <w:t xml:space="preserve">Record for </w:t>
+      </w:r>
+      <w:r>
+        <w:rPr>
+          <w:rFonts w:ascii="Lucida Grande" w:eastAsia="MS Mincho" w:hAnsi="Lucida Grande" w:cs="Times New Roman"/>
+          <w:color w:val="000000"/>
+          <w:sz w:val="22"/>
+          <w:szCs w:val="22"/>
+        </w:rPr>
+        <w:t>20</w:t>
+      </w:r>
+      <w:r>
+        <w:rPr>
+          <w:rFonts w:ascii="Lucida Grande" w:eastAsia="MS Mincho" w:hAnsi="Lucida Grande" w:cs="Times New Roman"/>
+          <w:color w:val="000000"/>
+          <w:sz w:val="22"/>
+          <w:szCs w:val="22"/>
+        </w:rPr>
+        <w:t xml:space="preserve"> minutes </w:t>
+      </w:r>
+      <w:r>
+        <w:rPr>
+          <w:rFonts w:ascii="Lucida Grande" w:eastAsia="MS Mincho" w:hAnsi="Lucida Grande" w:cs="Times New Roman"/>
+          <w:color w:val="000000"/>
+          <w:sz w:val="22"/>
+          <w:szCs w:val="22"/>
+        </w:rPr>
+        <w:t>(</w:t>
+      </w:r>
+      <w:r>
+        <w:rPr>
+          <w:rFonts w:ascii="Lucida Grande" w:eastAsia="MS Mincho" w:hAnsi="Lucida Grande" w:cs="Times New Roman"/>
+          <w:color w:val="000000"/>
+          <w:sz w:val="22"/>
+          <w:szCs w:val="22"/>
+        </w:rPr>
+        <w:t>~</w:t>
+      </w:r>
+      <w:r>
+        <w:rPr>
+          <w:rFonts w:ascii="Lucida Grande" w:eastAsia="MS Mincho" w:hAnsi="Lucida Grande" w:cs="Times New Roman"/>
+          <w:color w:val="000000"/>
+          <w:sz w:val="22"/>
+          <w:szCs w:val="22"/>
+        </w:rPr>
+        <w:t>11</w:t>
+      </w:r>
+      <w:r>
+        <w:rPr>
+          <w:rFonts w:ascii="Lucida Grande" w:eastAsia="MS Mincho" w:hAnsi="Lucida Grande" w:cs="Times New Roman"/>
+          <w:color w:val="000000"/>
+          <w:sz w:val="22"/>
+          <w:szCs w:val="22"/>
+        </w:rPr>
+        <w:t xml:space="preserve"> </w:t>
+      </w:r>
+      <w:r>
+        <w:rPr>
+          <w:rFonts w:ascii="Lucida Grande" w:eastAsia="MS Mincho" w:hAnsi="Lucida Grande" w:cs="Times New Roman"/>
+          <w:color w:val="000000"/>
+          <w:sz w:val="22"/>
+          <w:szCs w:val="22"/>
+        </w:rPr>
+        <w:t xml:space="preserve">am and </w:t>
+      </w:r>
+      <w:r>
+        <w:rPr>
+          <w:rFonts w:ascii="Lucida Grande" w:eastAsia="MS Mincho" w:hAnsi="Lucida Grande" w:cs="Times New Roman"/>
+          <w:color w:val="000000"/>
+          <w:sz w:val="22"/>
+          <w:szCs w:val="22"/>
+        </w:rPr>
+        <w:t xml:space="preserve">~2 </w:t>
+      </w:r>
+      <w:proofErr w:type="gramStart"/>
+      <w:r>
+        <w:rPr>
+          <w:rFonts w:ascii="Lucida Grande" w:eastAsia="MS Mincho" w:hAnsi="Lucida Grande" w:cs="Times New Roman"/>
+          <w:color w:val="000000"/>
+          <w:sz w:val="22"/>
+          <w:szCs w:val="22"/>
+        </w:rPr>
+        <w:t xml:space="preserve">pm) </w:t>
+      </w:r>
+      <w:r>
+        <w:rPr>
+          <w:rFonts w:ascii="Lucida Grande" w:eastAsia="MS Mincho" w:hAnsi="Lucida Grande" w:cs="Times New Roman"/>
+          <w:color w:val="000000"/>
+          <w:sz w:val="22"/>
+          <w:szCs w:val="22"/>
+        </w:rPr>
+        <w:t xml:space="preserve"> </w:t>
+      </w:r>
+      <w:r>
+        <w:rPr>
+          <w:rFonts w:ascii="Lucida Grande" w:eastAsia="MS Mincho" w:hAnsi="Lucida Grande" w:cs="Times New Roman"/>
+          <w:color w:val="000000"/>
+          <w:sz w:val="22"/>
+          <w:szCs w:val="22"/>
+        </w:rPr>
+        <w:t>(</w:t>
+      </w:r>
+      <w:proofErr w:type="gramEnd"/>
+      <w:r>
+        <w:rPr>
+          <w:rFonts w:ascii="Lucida Grande" w:eastAsia="MS Mincho" w:hAnsi="Lucida Grande" w:cs="Times New Roman"/>
+          <w:color w:val="000000"/>
+          <w:sz w:val="22"/>
+          <w:szCs w:val="22"/>
+        </w:rPr>
+        <w:t>ODH3 and Luna)</w:t>
+      </w:r>
+    </w:p>
+    <w:p>
+      <w:pPr>
+        <w:pStyle w:val="ListParagraph"/>
+        <w:numPr>
+          <w:ilvl w:val="0"/>
+          <w:numId w:val="8"/>
+        </w:numPr>
+        <w:rPr>
+          <w:rFonts w:ascii="Lucida Grande" w:eastAsia="MS Mincho" w:hAnsi="Lucida Grande" w:cs="Times New Roman"/>
+          <w:color w:val="000000"/>
+          <w:sz w:val="22"/>
+          <w:szCs w:val="22"/>
+        </w:rPr>
+      </w:pPr>
+      <w:r>
+        <w:rPr>
+          <w:rFonts w:ascii="Lucida Grande" w:eastAsia="MS Mincho" w:hAnsi="Lucida Grande" w:cs="Times New Roman"/>
+          <w:color w:val="000000"/>
+          <w:sz w:val="22"/>
+          <w:szCs w:val="22"/>
+        </w:rPr>
+        <w:t xml:space="preserve">If applicable, retighten bolts and measure </w:t>
+      </w:r>
+      <w:r>
+        <w:rPr>
+          <w:rFonts w:ascii="Lucida Grande" w:eastAsia="MS Mincho" w:hAnsi="Lucida Grande" w:cs="Times New Roman"/>
+          <w:color w:val="000000"/>
+          <w:sz w:val="22"/>
+          <w:szCs w:val="22"/>
+        </w:rPr>
+        <w:t>temperature</w:t>
+      </w:r>
+      <w:r>
+        <w:rPr>
+          <w:rFonts w:ascii="Lucida Grande" w:eastAsia="MS Mincho" w:hAnsi="Lucida Grande" w:cs="Times New Roman"/>
+          <w:color w:val="000000"/>
+          <w:sz w:val="22"/>
+          <w:szCs w:val="22"/>
+        </w:rPr>
+        <w:t xml:space="preserve"> (Alicia)</w:t>
       </w:r>
     </w:p>
     <w:p>
@@ -3100,19 +3790,17 @@
           <w:sz w:val="22"/>
           <w:szCs w:val="22"/>
         </w:rPr>
-        <w:t xml:space="preserve"> severe in any load </w:t>
-      </w:r>
-      <w:proofErr w:type="gramStart"/>
-      <w:r>
-        <w:rPr>
-          <w:rFonts w:ascii="Lucida Grande" w:eastAsia="MS Mincho" w:hAnsi="Lucida Grande" w:cs="Times New Roman"/>
-          <w:color w:val="000000"/>
-          <w:sz w:val="22"/>
-          <w:szCs w:val="22"/>
-        </w:rPr>
-        <w:t>scenario</w:t>
-      </w:r>
-      <w:proofErr w:type="gramEnd"/>
+        <w:t xml:space="preserve"> severe in any load scenario</w:t>
+      </w:r>
+      <w:r>
+        <w:rPr>
+          <w:rFonts w:ascii="Lucida Grande" w:eastAsia="MS Mincho" w:hAnsi="Lucida Grande" w:cs="Times New Roman"/>
+          <w:color w:val="000000"/>
+          <w:sz w:val="22"/>
+          <w:szCs w:val="22"/>
+        </w:rPr>
+        <w:t>.</w:t>
+      </w:r>
     </w:p>
     <w:p>
       <w:pPr>
@@ -3137,6 +3825,15 @@
         </w:rPr>
         <w:t>Record a log of testing times so that we can request the corresponding SCADA data after</w:t>
       </w:r>
+      <w:r>
+        <w:rPr>
+          <w:rFonts w:ascii="Lucida Grande" w:eastAsia="MS Mincho" w:hAnsi="Lucida Grande" w:cs="Times New Roman"/>
+          <w:color w:val="000000"/>
+          <w:sz w:val="22"/>
+          <w:szCs w:val="22"/>
+        </w:rPr>
+        <w:t>.</w:t>
+      </w:r>
     </w:p>
     <w:p>
       <w:pPr>
@@ -3159,7 +3856,25 @@
           <w:sz w:val="22"/>
           <w:szCs w:val="22"/>
         </w:rPr>
-        <w:t xml:space="preserve">For the dynamic measurements, wait for </w:t>
+        <w:t xml:space="preserve">For the dynamic </w:t>
+      </w:r>
+      <w:r>
+        <w:rPr>
+          <w:rFonts w:ascii="Lucida Grande" w:eastAsia="MS Mincho" w:hAnsi="Lucida Grande" w:cs="Times New Roman"/>
+          <w:color w:val="000000"/>
+          <w:sz w:val="22"/>
+          <w:szCs w:val="22"/>
+        </w:rPr>
+        <w:t>measurements,</w:t>
+      </w:r>
+      <w:r>
+        <w:rPr>
+          <w:rFonts w:ascii="Lucida Grande" w:eastAsia="MS Mincho" w:hAnsi="Lucida Grande" w:cs="Times New Roman"/>
+          <w:color w:val="000000"/>
+          <w:sz w:val="22"/>
+          <w:szCs w:val="22"/>
+        </w:rPr>
+        <w:t xml:space="preserve"> wait for </w:t>
       </w:r>
       <w:r>
         <w:rPr>
@@ -3177,19 +3892,35 @@
           <w:sz w:val="22"/>
           <w:szCs w:val="22"/>
         </w:rPr>
-        <w:t xml:space="preserve">transient response to die out ~ 3 </w:t>
-      </w:r>
-      <w:proofErr w:type="gramStart"/>
-      <w:r>
-        <w:rPr>
-          <w:rFonts w:ascii="Lucida Grande" w:eastAsia="MS Mincho" w:hAnsi="Lucida Grande" w:cs="Times New Roman"/>
-          <w:color w:val="000000"/>
-          <w:sz w:val="22"/>
-          <w:szCs w:val="22"/>
-        </w:rPr>
-        <w:t>minutes</w:t>
-      </w:r>
-      <w:proofErr w:type="gramEnd"/>
+        <w:t>transient response to die out ~</w:t>
+      </w:r>
+      <w:r>
+        <w:rPr>
+          <w:rFonts w:ascii="Lucida Grande" w:eastAsia="MS Mincho" w:hAnsi="Lucida Grande" w:cs="Times New Roman"/>
+          <w:color w:val="000000"/>
+          <w:sz w:val="22"/>
+          <w:szCs w:val="22"/>
+        </w:rPr>
+        <w:t>5</w:t>
+      </w:r>
+      <w:r>
+        <w:rPr>
+          <w:rFonts w:ascii="Lucida Grande" w:eastAsia="MS Mincho" w:hAnsi="Lucida Grande" w:cs="Times New Roman"/>
+          <w:color w:val="000000"/>
+          <w:sz w:val="22"/>
+          <w:szCs w:val="22"/>
+        </w:rPr>
+        <w:t xml:space="preserve"> minutes</w:t>
+      </w:r>
+      <w:r>
+        <w:rPr>
+          <w:rFonts w:ascii="Lucida Grande" w:eastAsia="MS Mincho" w:hAnsi="Lucida Grande" w:cs="Times New Roman"/>
+          <w:color w:val="000000"/>
+          <w:sz w:val="22"/>
+          <w:szCs w:val="22"/>
+        </w:rPr>
+        <w:t xml:space="preserve"> (at least).</w:t>
+      </w:r>
     </w:p>
     <w:p>
       <w:pPr>
@@ -3212,19 +3943,26 @@
           <w:sz w:val="22"/>
           <w:szCs w:val="22"/>
         </w:rPr>
-        <w:t xml:space="preserve">Try to record data at roughly the same time of each </w:t>
-      </w:r>
-      <w:proofErr w:type="gramStart"/>
-      <w:r>
-        <w:rPr>
-          <w:rFonts w:ascii="Lucida Grande" w:eastAsia="MS Mincho" w:hAnsi="Lucida Grande" w:cs="Times New Roman"/>
-          <w:color w:val="000000"/>
-          <w:sz w:val="22"/>
-          <w:szCs w:val="22"/>
-        </w:rPr>
-        <w:t>day</w:t>
-      </w:r>
-      <w:proofErr w:type="gramEnd"/>
+        <w:t>Try to record data at roughly the same time of each day</w:t>
+      </w:r>
+      <w:r>
+        <w:rPr>
+          <w:rFonts w:ascii="Lucida Grande" w:eastAsia="MS Mincho" w:hAnsi="Lucida Grande" w:cs="Times New Roman"/>
+          <w:color w:val="000000"/>
+          <w:sz w:val="22"/>
+          <w:szCs w:val="22"/>
+        </w:rPr>
+        <w:t xml:space="preserve"> (For temperature considerations)</w:t>
+      </w:r>
+      <w:r>
+        <w:rPr>
+          <w:rFonts w:ascii="Lucida Grande" w:eastAsia="MS Mincho" w:hAnsi="Lucida Grande" w:cs="Times New Roman"/>
+          <w:color w:val="000000"/>
+          <w:sz w:val="22"/>
+          <w:szCs w:val="22"/>
+        </w:rPr>
+        <w:t>.</w:t>
+      </w:r>
     </w:p>
     <w:p>
       <w:pPr>
@@ -3249,10 +3987,110 @@
         </w:rPr>
         <w:t>Try to be consistent in driving (We can use our own car, or a pickup truck that Enel has)</w:t>
       </w:r>
+      <w:r>
+        <w:rPr>
+          <w:rFonts w:ascii="Lucida Grande" w:eastAsia="MS Mincho" w:hAnsi="Lucida Grande" w:cs="Times New Roman"/>
+          <w:color w:val="000000"/>
+          <w:sz w:val="22"/>
+          <w:szCs w:val="22"/>
+        </w:rPr>
+        <w:t>.</w:t>
+      </w:r>
+    </w:p>
+    <w:p>
+      <w:pPr>
+        <w:pStyle w:val="ListParagraph"/>
+        <w:numPr>
+          <w:ilvl w:val="0"/>
+          <w:numId w:val="9"/>
+        </w:numPr>
+        <w:rPr>
+          <w:rFonts w:ascii="Lucida Grande" w:eastAsia="MS Mincho" w:hAnsi="Lucida Grande" w:cs="Times New Roman"/>
+          <w:color w:val="000000"/>
+          <w:sz w:val="22"/>
+          <w:szCs w:val="22"/>
+        </w:rPr>
+      </w:pPr>
+      <w:r>
+        <w:rPr>
+          <w:rFonts w:ascii="Lucida Grande" w:eastAsia="MS Mincho" w:hAnsi="Lucida Grande" w:cs="Times New Roman"/>
+          <w:color w:val="000000"/>
+          <w:sz w:val="22"/>
+          <w:szCs w:val="22"/>
+        </w:rPr>
+        <w:t>The times 11 am and 2 pm don’t have to be precise, only roughly due to unpredictable wind conditions.</w:t>
+      </w:r>
+    </w:p>
+    <w:p>
+      <w:pPr>
+        <w:pStyle w:val="ListParagraph"/>
+        <w:numPr>
+          <w:ilvl w:val="0"/>
+          <w:numId w:val="9"/>
+        </w:numPr>
+        <w:rPr>
+          <w:rFonts w:ascii="Lucida Grande" w:eastAsia="MS Mincho" w:hAnsi="Lucida Grande" w:cs="Times New Roman"/>
+          <w:color w:val="000000"/>
+          <w:sz w:val="22"/>
+          <w:szCs w:val="22"/>
+        </w:rPr>
+      </w:pPr>
+      <w:r>
+        <w:rPr>
+          <w:rFonts w:ascii="Lucida Grande" w:eastAsia="MS Mincho" w:hAnsi="Lucida Grande" w:cs="Times New Roman"/>
+          <w:color w:val="000000"/>
+          <w:sz w:val="22"/>
+          <w:szCs w:val="22"/>
+        </w:rPr>
+        <w:lastRenderedPageBreak/>
+        <w:t>Be aware of the turbine yawing during normal operation. This causes a different form of vibration.</w:t>
+      </w:r>
+    </w:p>
+    <w:p>
+      <w:pPr>
+        <w:pStyle w:val="ListParagraph"/>
+        <w:numPr>
+          <w:ilvl w:val="0"/>
+          <w:numId w:val="9"/>
+        </w:numPr>
+        <w:rPr>
+          <w:rFonts w:ascii="Lucida Grande" w:eastAsia="MS Mincho" w:hAnsi="Lucida Grande" w:cs="Times New Roman"/>
+          <w:color w:val="000000"/>
+          <w:sz w:val="22"/>
+          <w:szCs w:val="22"/>
+        </w:rPr>
+      </w:pPr>
+      <w:r>
+        <w:rPr>
+          <w:rFonts w:ascii="Lucida Grande" w:eastAsia="MS Mincho" w:hAnsi="Lucida Grande" w:cs="Times New Roman"/>
+          <w:color w:val="000000"/>
+          <w:sz w:val="22"/>
+          <w:szCs w:val="22"/>
+        </w:rPr>
+        <w:t>Try to have consistent wind conditions (Choose a week during the windy season</w:t>
+      </w:r>
+      <w:r>
+        <w:rPr>
+          <w:rFonts w:ascii="Lucida Grande" w:eastAsia="MS Mincho" w:hAnsi="Lucida Grande" w:cs="Times New Roman"/>
+          <w:color w:val="000000"/>
+          <w:sz w:val="22"/>
+          <w:szCs w:val="22"/>
+        </w:rPr>
+        <w:t>, where the wind is more consistent</w:t>
+      </w:r>
+      <w:r>
+        <w:rPr>
+          <w:rFonts w:ascii="Lucida Grande" w:eastAsia="MS Mincho" w:hAnsi="Lucida Grande" w:cs="Times New Roman"/>
+          <w:color w:val="000000"/>
+          <w:sz w:val="22"/>
+          <w:szCs w:val="22"/>
+        </w:rPr>
+        <w:t>?).</w:t>
+      </w:r>
     </w:p>
     <w:sectPr>
-      <w:headerReference w:type="default" r:id="rId9"/>
-      <w:footerReference w:type="default" r:id="rId10"/>
+      <w:headerReference w:type="default" r:id="rId10"/>
+      <w:footerReference w:type="default" r:id="rId11"/>
       <w:pgSz w:w="12240" w:h="15840"/>
       <w:pgMar w:top="2074" w:right="1800" w:bottom="1440" w:left="1800" w:header="144" w:footer="144" w:gutter="0"/>
       <w:cols w:space="720"/>
@@ -3678,7 +4516,7 @@
       <w:lvlText w:val="%1."/>
       <w:lvlJc w:val="left"/>
       <w:pPr>
-        <w:ind w:left="1620" w:hanging="360"/>
+        <w:ind w:left="1080" w:hanging="360"/>
       </w:pPr>
     </w:lvl>
     <w:lvl w:ilvl="1" w:tplc="04090019" w:tentative="1">
@@ -3687,7 +4525,7 @@
       <w:lvlText w:val="%2."/>
       <w:lvlJc w:val="left"/>
       <w:pPr>
-        <w:ind w:left="2340" w:hanging="360"/>
+        <w:ind w:left="1800" w:hanging="360"/>
       </w:pPr>
     </w:lvl>
     <w:lvl w:ilvl="2" w:tplc="0409001B" w:tentative="1">
@@ -3696,7 +4534,7 @@
       <w:lvlText w:val="%3."/>
       <w:lvlJc w:val="right"/>
       <w:pPr>
-        <w:ind w:left="3060" w:hanging="180"/>
+        <w:ind w:left="2520" w:hanging="180"/>
       </w:pPr>
     </w:lvl>
     <w:lvl w:ilvl="3" w:tplc="0409000F" w:tentative="1">
@@ -3705,7 +4543,7 @@
       <w:lvlText w:val="%4."/>
       <w:lvlJc w:val="left"/>
       <w:pPr>
-        <w:ind w:left="3780" w:hanging="360"/>
+        <w:ind w:left="3240" w:hanging="360"/>
       </w:pPr>
     </w:lvl>
     <w:lvl w:ilvl="4" w:tplc="04090019" w:tentative="1">
@@ -3714,7 +4552,7 @@
       <w:lvlText w:val="%5."/>
       <w:lvlJc w:val="left"/>
       <w:pPr>
-        <w:ind w:left="4500" w:hanging="360"/>
+        <w:ind w:left="3960" w:hanging="360"/>
       </w:pPr>
     </w:lvl>
     <w:lvl w:ilvl="5" w:tplc="0409001B" w:tentative="1">
@@ -3723,7 +4561,7 @@
       <w:lvlText w:val="%6."/>
       <w:lvlJc w:val="right"/>
       <w:pPr>
-        <w:ind w:left="5220" w:hanging="180"/>
+        <w:ind w:left="4680" w:hanging="180"/>
       </w:pPr>
     </w:lvl>
     <w:lvl w:ilvl="6" w:tplc="0409000F" w:tentative="1">
@@ -3732,7 +4570,7 @@
       <w:lvlText w:val="%7."/>
       <w:lvlJc w:val="left"/>
       <w:pPr>
-        <w:ind w:left="5940" w:hanging="360"/>
+        <w:ind w:left="5400" w:hanging="360"/>
       </w:pPr>
     </w:lvl>
     <w:lvl w:ilvl="7" w:tplc="04090019" w:tentative="1">
@@ -3741,7 +4579,7 @@
       <w:lvlText w:val="%8."/>
       <w:lvlJc w:val="left"/>
       <w:pPr>
-        <w:ind w:left="6660" w:hanging="360"/>
+        <w:ind w:left="6120" w:hanging="360"/>
       </w:pPr>
     </w:lvl>
     <w:lvl w:ilvl="8" w:tplc="0409001B" w:tentative="1">
@@ -3750,7 +4588,7 @@
       <w:lvlText w:val="%9."/>
       <w:lvlJc w:val="right"/>
       <w:pPr>
-        <w:ind w:left="7380" w:hanging="180"/>
+        <w:ind w:left="6840" w:hanging="180"/>
       </w:pPr>
     </w:lvl>
   </w:abstractNum>
@@ -3764,7 +4602,7 @@
       <w:lvlText w:val="%1."/>
       <w:lvlJc w:val="left"/>
       <w:pPr>
-        <w:ind w:left="1260" w:hanging="360"/>
+        <w:ind w:left="1080" w:hanging="360"/>
       </w:pPr>
       <w:rPr>
         <w:rFonts w:hint="default"/>
@@ -3776,7 +4614,7 @@
       <w:lvlText w:val="%2."/>
       <w:lvlJc w:val="left"/>
       <w:pPr>
-        <w:ind w:left="1980" w:hanging="360"/>
+        <w:ind w:left="1800" w:hanging="360"/>
       </w:pPr>
     </w:lvl>
     <w:lvl w:ilvl="2" w:tplc="0409001B">
@@ -3785,7 +4623,7 @@
       <w:lvlText w:val="%3."/>
       <w:lvlJc w:val="right"/>
       <w:pPr>
-        <w:ind w:left="2700" w:hanging="180"/>
+        <w:ind w:left="2520" w:hanging="180"/>
       </w:pPr>
     </w:lvl>
     <w:lvl w:ilvl="3" w:tplc="0409000F">
@@ -3794,7 +4632,7 @@
       <w:lvlText w:val="%4."/>
       <w:lvlJc w:val="left"/>
       <w:pPr>
-        <w:ind w:left="3420" w:hanging="360"/>
+        <w:ind w:left="3240" w:hanging="360"/>
       </w:pPr>
     </w:lvl>
     <w:lvl w:ilvl="4" w:tplc="04090019" w:tentative="1">
@@ -3803,7 +4641,7 @@
       <w:lvlText w:val="%5."/>
       <w:lvlJc w:val="left"/>
       <w:pPr>
-        <w:ind w:left="4140" w:hanging="360"/>
+        <w:ind w:left="3960" w:hanging="360"/>
       </w:pPr>
     </w:lvl>
     <w:lvl w:ilvl="5" w:tplc="0409001B" w:tentative="1">
@@ -3812,7 +4650,7 @@
       <w:lvlText w:val="%6."/>
       <w:lvlJc w:val="right"/>
       <w:pPr>
-        <w:ind w:left="4860" w:hanging="180"/>
+        <w:ind w:left="4680" w:hanging="180"/>
       </w:pPr>
     </w:lvl>
     <w:lvl w:ilvl="6" w:tplc="0409000F" w:tentative="1">
@@ -3821,7 +4659,7 @@
       <w:lvlText w:val="%7."/>
       <w:lvlJc w:val="left"/>
       <w:pPr>
-        <w:ind w:left="5580" w:hanging="360"/>
+        <w:ind w:left="5400" w:hanging="360"/>
       </w:pPr>
     </w:lvl>
     <w:lvl w:ilvl="7" w:tplc="04090019" w:tentative="1">
@@ -3830,7 +4668,7 @@
       <w:lvlText w:val="%8."/>
       <w:lvlJc w:val="left"/>
       <w:pPr>
-        <w:ind w:left="6300" w:hanging="360"/>
+        <w:ind w:left="6120" w:hanging="360"/>
       </w:pPr>
     </w:lvl>
     <w:lvl w:ilvl="8" w:tplc="0409001B" w:tentative="1">
@@ -3839,7 +4677,7 @@
       <w:lvlText w:val="%9."/>
       <w:lvlJc w:val="right"/>
       <w:pPr>
-        <w:ind w:left="7020" w:hanging="180"/>
+        <w:ind w:left="6840" w:hanging="180"/>
       </w:pPr>
     </w:lvl>
   </w:abstractNum>

--- a/short-term-experiment-scope.docx
+++ b/short-term-experiment-scope.docx
@@ -186,7 +186,7 @@
           <w:sz w:val="22"/>
           <w:szCs w:val="22"/>
         </w:rPr>
-        <w:t>Alicia (BOTDR) (Currently being repaired)</w:t>
+        <w:t xml:space="preserve">Alicia (BOTDR) </w:t>
       </w:r>
     </w:p>
     <w:p>
@@ -517,7 +517,7 @@
           </mc:Choice>
           <mc:Fallback>
             <w:pict>
-              <v:shapetype w14:anchorId="245DFEC6" id="_x0000_t32" coordsize="21600,21600" o:spt="32" o:oned="t" path="m,l21600,21600e" filled="f">
+              <v:shapetype w14:anchorId="023BB550" id="_x0000_t32" coordsize="21600,21600" o:spt="32" o:oned="t" path="m,l21600,21600e" filled="f">
                 <v:path arrowok="t" fillok="f" o:connecttype="none"/>
                 <o:lock v:ext="edit" shapetype="t"/>
               </v:shapetype>
@@ -598,7 +598,7 @@
           </mc:Choice>
           <mc:Fallback>
             <w:pict>
-              <v:shape w14:anchorId="13C45191" id="Straight Arrow Connector 5" o:spid="_x0000_s1026" type="#_x0000_t32" style="position:absolute;margin-left:376.5pt;margin-top:38.5pt;width:32.35pt;height:45.4pt;flip:y;z-index:251710464;visibility:visible;mso-wrap-style:square;mso-width-percent:0;mso-height-percent:0;mso-wrap-distance-left:9pt;mso-wrap-distance-top:0;mso-wrap-distance-right:9pt;mso-wrap-distance-bottom:0;mso-position-horizontal:absolute;mso-position-horizontal-relative:text;mso-position-vertical:absolute;mso-position-vertical-relative:text;mso-width-percent:0;mso-height-percent:0;mso-width-relative:margin;mso-height-relative:margin" o:gfxdata="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" strokecolor="red" strokeweight="2pt">
+              <v:shape w14:anchorId="2AB0B6CA" id="Straight Arrow Connector 5" o:spid="_x0000_s1026" type="#_x0000_t32" style="position:absolute;margin-left:376.5pt;margin-top:38.5pt;width:32.35pt;height:45.4pt;flip:y;z-index:251710464;visibility:visible;mso-wrap-style:square;mso-width-percent:0;mso-height-percent:0;mso-wrap-distance-left:9pt;mso-wrap-distance-top:0;mso-wrap-distance-right:9pt;mso-wrap-distance-bottom:0;mso-position-horizontal:absolute;mso-position-horizontal-relative:text;mso-position-vertical:absolute;mso-position-vertical-relative:text;mso-width-percent:0;mso-height-percent:0;mso-width-relative:margin;mso-height-relative:margin" o:gfxdata="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" strokecolor="red" strokeweight="2pt">
                 <v:stroke endarrow="block"/>
               </v:shape>
             </w:pict>
@@ -675,7 +675,7 @@
           </mc:Choice>
           <mc:Fallback>
             <w:pict>
-              <v:shape w14:anchorId="4E1E3AEA" id="Straight Arrow Connector 5" o:spid="_x0000_s1026" type="#_x0000_t32" style="position:absolute;margin-left:376.5pt;margin-top:53.25pt;width:45.35pt;height:31.05pt;flip:y;z-index:251676672;visibility:visible;mso-wrap-style:square;mso-width-percent:0;mso-height-percent:0;mso-wrap-distance-left:9pt;mso-wrap-distance-top:0;mso-wrap-distance-right:9pt;mso-wrap-distance-bottom:0;mso-position-horizontal:absolute;mso-position-horizontal-relative:text;mso-position-vertical:absolute;mso-position-vertical-relative:text;mso-width-percent:0;mso-height-percent:0;mso-width-relative:margin;mso-height-relative:margin" o:gfxdata="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" strokecolor="red" strokeweight="2pt">
+              <v:shape w14:anchorId="37AB0454" id="Straight Arrow Connector 5" o:spid="_x0000_s1026" type="#_x0000_t32" style="position:absolute;margin-left:376.5pt;margin-top:53.25pt;width:45.35pt;height:31.05pt;flip:y;z-index:251676672;visibility:visible;mso-wrap-style:square;mso-width-percent:0;mso-height-percent:0;mso-wrap-distance-left:9pt;mso-wrap-distance-top:0;mso-wrap-distance-right:9pt;mso-wrap-distance-bottom:0;mso-position-horizontal:absolute;mso-position-horizontal-relative:text;mso-position-vertical:absolute;mso-position-vertical-relative:text;mso-width-percent:0;mso-height-percent:0;mso-width-relative:margin;mso-height-relative:margin" o:gfxdata="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" strokecolor="red" strokeweight="2pt">
                 <v:stroke endarrow="block"/>
               </v:shape>
             </w:pict>
@@ -759,7 +759,7 @@
           </mc:Choice>
           <mc:Fallback>
             <w:pict>
-              <v:oval w14:anchorId="5996F40D" id="Oval 3" o:spid="_x0000_s1026" style="position:absolute;margin-left:432.15pt;margin-top:90.1pt;width:7.15pt;height:7.15pt;z-index:251680768;visibility:visible;mso-wrap-style:square;mso-width-percent:0;mso-height-percent:0;mso-wrap-distance-left:9pt;mso-wrap-distance-top:0;mso-wrap-distance-right:9pt;mso-wrap-distance-bottom:0;mso-position-horizontal:absolute;mso-position-horizontal-relative:margin;mso-position-vertical:absolute;mso-position-vertical-relative:text;mso-width-percent:0;mso-height-percent:0;mso-width-relative:margin;mso-height-relative:margin;v-text-anchor:middle" o:gfxdata="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" filled="f" strokecolor="red" strokeweight="1.5pt">
+              <v:oval w14:anchorId="07A77AAB" id="Oval 3" o:spid="_x0000_s1026" style="position:absolute;margin-left:432.15pt;margin-top:90.1pt;width:7.15pt;height:7.15pt;z-index:251680768;visibility:visible;mso-wrap-style:square;mso-width-percent:0;mso-height-percent:0;mso-wrap-distance-left:9pt;mso-wrap-distance-top:0;mso-wrap-distance-right:9pt;mso-wrap-distance-bottom:0;mso-position-horizontal:absolute;mso-position-horizontal-relative:margin;mso-position-vertical:absolute;mso-position-vertical-relative:text;mso-width-percent:0;mso-height-percent:0;mso-width-relative:margin;mso-height-relative:margin;v-text-anchor:middle" o:gfxdata="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" filled="f" strokecolor="red" strokeweight="1.5pt">
                 <w10:wrap anchorx="margin"/>
               </v:oval>
             </w:pict>
@@ -843,7 +843,7 @@
           </mc:Choice>
           <mc:Fallback>
             <w:pict>
-              <v:oval w14:anchorId="04220DE5" id="Oval 3" o:spid="_x0000_s1026" style="position:absolute;margin-left:429.5pt;margin-top:68.65pt;width:7.15pt;height:7.15pt;z-index:251704320;visibility:visible;mso-wrap-style:square;mso-width-percent:0;mso-height-percent:0;mso-wrap-distance-left:9pt;mso-wrap-distance-top:0;mso-wrap-distance-right:9pt;mso-wrap-distance-bottom:0;mso-position-horizontal:absolute;mso-position-horizontal-relative:margin;mso-position-vertical:absolute;mso-position-vertical-relative:text;mso-width-percent:0;mso-height-percent:0;mso-width-relative:margin;mso-height-relative:margin;v-text-anchor:middle" o:gfxdata="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" filled="f" strokecolor="red" strokeweight="1.5pt">
+              <v:oval w14:anchorId="5EECA738" id="Oval 3" o:spid="_x0000_s1026" style="position:absolute;margin-left:429.5pt;margin-top:68.65pt;width:7.15pt;height:7.15pt;z-index:251704320;visibility:visible;mso-wrap-style:square;mso-width-percent:0;mso-height-percent:0;mso-wrap-distance-left:9pt;mso-wrap-distance-top:0;mso-wrap-distance-right:9pt;mso-wrap-distance-bottom:0;mso-position-horizontal:absolute;mso-position-horizontal-relative:margin;mso-position-vertical:absolute;mso-position-vertical-relative:text;mso-width-percent:0;mso-height-percent:0;mso-width-relative:margin;mso-height-relative:margin;v-text-anchor:middle" o:gfxdata="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" filled="f" strokecolor="red" strokeweight="1.5pt">
                 <w10:wrap anchorx="margin"/>
               </v:oval>
             </w:pict>
@@ -927,7 +927,7 @@
           </mc:Choice>
           <mc:Fallback>
             <w:pict>
-              <v:oval w14:anchorId="7272F5E6" id="Oval 3" o:spid="_x0000_s1026" style="position:absolute;margin-left:421.75pt;margin-top:48.6pt;width:7.15pt;height:7.15pt;z-index:251706368;visibility:visible;mso-wrap-style:square;mso-width-percent:0;mso-height-percent:0;mso-wrap-distance-left:9pt;mso-wrap-distance-top:0;mso-wrap-distance-right:9pt;mso-wrap-distance-bottom:0;mso-position-horizontal:absolute;mso-position-horizontal-relative:margin;mso-position-vertical:absolute;mso-position-vertical-relative:text;mso-width-percent:0;mso-height-percent:0;mso-width-relative:margin;mso-height-relative:margin;v-text-anchor:middle" o:gfxdata="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" filled="f" strokecolor="red" strokeweight="1.5pt">
+              <v:oval w14:anchorId="434FD31D" id="Oval 3" o:spid="_x0000_s1026" style="position:absolute;margin-left:421.75pt;margin-top:48.6pt;width:7.15pt;height:7.15pt;z-index:251706368;visibility:visible;mso-wrap-style:square;mso-width-percent:0;mso-height-percent:0;mso-wrap-distance-left:9pt;mso-wrap-distance-top:0;mso-wrap-distance-right:9pt;mso-wrap-distance-bottom:0;mso-position-horizontal:absolute;mso-position-horizontal-relative:margin;mso-position-vertical:absolute;mso-position-vertical-relative:text;mso-width-percent:0;mso-height-percent:0;mso-width-relative:margin;mso-height-relative:margin;v-text-anchor:middle" o:gfxdata="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" filled="f" strokecolor="red" strokeweight="1.5pt">
                 <w10:wrap anchorx="margin"/>
               </v:oval>
             </w:pict>
@@ -1011,7 +1011,7 @@
           </mc:Choice>
           <mc:Fallback>
             <w:pict>
-              <v:oval w14:anchorId="20A89816" id="Oval 3" o:spid="_x0000_s1026" style="position:absolute;margin-left:408.9pt;margin-top:31.3pt;width:7.15pt;height:7.15pt;z-index:251682816;visibility:visible;mso-wrap-style:square;mso-width-percent:0;mso-height-percent:0;mso-wrap-distance-left:9pt;mso-wrap-distance-top:0;mso-wrap-distance-right:9pt;mso-wrap-distance-bottom:0;mso-position-horizontal:absolute;mso-position-horizontal-relative:margin;mso-position-vertical:absolute;mso-position-vertical-relative:text;mso-width-percent:0;mso-height-percent:0;mso-width-relative:margin;mso-height-relative:margin;v-text-anchor:middle" o:gfxdata="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" filled="f" strokecolor="red" strokeweight="1.5pt">
+              <v:oval w14:anchorId="08C59E44" id="Oval 3" o:spid="_x0000_s1026" style="position:absolute;margin-left:408.9pt;margin-top:31.3pt;width:7.15pt;height:7.15pt;z-index:251682816;visibility:visible;mso-wrap-style:square;mso-width-percent:0;mso-height-percent:0;mso-wrap-distance-left:9pt;mso-wrap-distance-top:0;mso-wrap-distance-right:9pt;mso-wrap-distance-bottom:0;mso-position-horizontal:absolute;mso-position-horizontal-relative:margin;mso-position-vertical:absolute;mso-position-vertical-relative:text;mso-width-percent:0;mso-height-percent:0;mso-width-relative:margin;mso-height-relative:margin;v-text-anchor:middle" o:gfxdata="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" filled="f" strokecolor="red" strokeweight="1.5pt">
                 <w10:wrap anchorx="margin"/>
               </v:oval>
             </w:pict>
@@ -1184,7 +1184,7 @@
           </mc:Choice>
           <mc:Fallback>
             <w:pict>
-              <v:shape w14:anchorId="6E0D6B7A" id="Straight Arrow Connector 5" o:spid="_x0000_s1026" type="#_x0000_t32" style="position:absolute;margin-left:349.15pt;margin-top:14.35pt;width:58.5pt;height:171.5pt;flip:x y;z-index:251657215;visibility:visible;mso-wrap-style:square;mso-width-percent:0;mso-height-percent:0;mso-wrap-distance-left:9pt;mso-wrap-distance-top:0;mso-wrap-distance-right:9pt;mso-wrap-distance-bottom:0;mso-position-horizontal:absolute;mso-position-horizontal-relative:text;mso-position-vertical:absolute;mso-position-vertical-relative:text;mso-width-percent:0;mso-height-percent:0;mso-width-relative:margin;mso-height-relative:margin" o:gfxdata="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" strokecolor="#0070c0" strokeweight="2pt">
+              <v:shape w14:anchorId="43EC1430" id="Straight Arrow Connector 5" o:spid="_x0000_s1026" type="#_x0000_t32" style="position:absolute;margin-left:349.15pt;margin-top:14.35pt;width:58.5pt;height:171.5pt;flip:x y;z-index:251657215;visibility:visible;mso-wrap-style:square;mso-width-percent:0;mso-height-percent:0;mso-wrap-distance-left:9pt;mso-wrap-distance-top:0;mso-wrap-distance-right:9pt;mso-wrap-distance-bottom:0;mso-position-horizontal:absolute;mso-position-horizontal-relative:text;mso-position-vertical:absolute;mso-position-vertical-relative:text;mso-width-percent:0;mso-height-percent:0;mso-width-relative:margin;mso-height-relative:margin" o:gfxdata="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" strokecolor="#0070c0" strokeweight="2pt">
                 <v:stroke endarrow="block"/>
               </v:shape>
             </w:pict>
@@ -1261,7 +1261,7 @@
           </mc:Choice>
           <mc:Fallback>
             <w:pict>
-              <v:shape w14:anchorId="243B4FEC" id="Straight Arrow Connector 5" o:spid="_x0000_s1026" type="#_x0000_t32" style="position:absolute;margin-left:272.65pt;margin-top:93.35pt;width:134.5pt;height:91.5pt;flip:x y;z-index:251693056;visibility:visible;mso-wrap-style:square;mso-width-percent:0;mso-height-percent:0;mso-wrap-distance-left:9pt;mso-wrap-distance-top:0;mso-wrap-distance-right:9pt;mso-wrap-distance-bottom:0;mso-position-horizontal:absolute;mso-position-horizontal-relative:text;mso-position-vertical:absolute;mso-position-vertical-relative:text;mso-width-percent:0;mso-height-percent:0;mso-width-relative:margin;mso-height-relative:margin" o:gfxdata="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" strokecolor="#0070c0" strokeweight="2pt">
+              <v:shape w14:anchorId="2BD8C3F0" id="Straight Arrow Connector 5" o:spid="_x0000_s1026" type="#_x0000_t32" style="position:absolute;margin-left:272.65pt;margin-top:93.35pt;width:134.5pt;height:91.5pt;flip:x y;z-index:251693056;visibility:visible;mso-wrap-style:square;mso-width-percent:0;mso-height-percent:0;mso-wrap-distance-left:9pt;mso-wrap-distance-top:0;mso-wrap-distance-right:9pt;mso-wrap-distance-bottom:0;mso-position-horizontal:absolute;mso-position-horizontal-relative:text;mso-position-vertical:absolute;mso-position-vertical-relative:text;mso-width-percent:0;mso-height-percent:0;mso-width-relative:margin;mso-height-relative:margin" o:gfxdata="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" strokecolor="#0070c0" strokeweight="2pt">
                 <v:stroke endarrow="block"/>
               </v:shape>
             </w:pict>
@@ -1338,7 +1338,7 @@
           </mc:Choice>
           <mc:Fallback>
             <w:pict>
-              <v:shape w14:anchorId="7736E7FD" id="Straight Arrow Connector 5" o:spid="_x0000_s1026" type="#_x0000_t32" style="position:absolute;margin-left:350.65pt;margin-top:172.85pt;width:57pt;height:23.5pt;flip:x y;z-index:251691008;visibility:visible;mso-wrap-style:square;mso-width-percent:0;mso-height-percent:0;mso-wrap-distance-left:9pt;mso-wrap-distance-top:0;mso-wrap-distance-right:9pt;mso-wrap-distance-bottom:0;mso-position-horizontal:absolute;mso-position-horizontal-relative:text;mso-position-vertical:absolute;mso-position-vertical-relative:text;mso-width-percent:0;mso-height-percent:0;mso-width-relative:margin;mso-height-relative:margin" o:gfxdata="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" strokecolor="#0070c0" strokeweight="2pt">
+              <v:shape w14:anchorId="0949670A" id="Straight Arrow Connector 5" o:spid="_x0000_s1026" type="#_x0000_t32" style="position:absolute;margin-left:350.65pt;margin-top:172.85pt;width:57pt;height:23.5pt;flip:x y;z-index:251691008;visibility:visible;mso-wrap-style:square;mso-width-percent:0;mso-height-percent:0;mso-wrap-distance-left:9pt;mso-wrap-distance-top:0;mso-wrap-distance-right:9pt;mso-wrap-distance-bottom:0;mso-position-horizontal:absolute;mso-position-horizontal-relative:text;mso-position-vertical:absolute;mso-position-vertical-relative:text;mso-width-percent:0;mso-height-percent:0;mso-width-relative:margin;mso-height-relative:margin" o:gfxdata="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" strokecolor="#0070c0" strokeweight="2pt">
                 <v:stroke endarrow="block"/>
               </v:shape>
             </w:pict>
@@ -1415,7 +1415,7 @@
           </mc:Choice>
           <mc:Fallback>
             <w:pict>
-              <v:shape w14:anchorId="5457F149" id="Straight Arrow Connector 5" o:spid="_x0000_s1026" type="#_x0000_t32" style="position:absolute;margin-left:428.15pt;margin-top:97.85pt;width:18pt;height:87.5pt;flip:x y;z-index:251688960;visibility:visible;mso-wrap-style:square;mso-width-percent:0;mso-height-percent:0;mso-wrap-distance-left:9pt;mso-wrap-distance-top:0;mso-wrap-distance-right:9pt;mso-wrap-distance-bottom:0;mso-position-horizontal:absolute;mso-position-horizontal-relative:text;mso-position-vertical:absolute;mso-position-vertical-relative:text;mso-width-percent:0;mso-height-percent:0;mso-width-relative:margin;mso-height-relative:margin" o:gfxdata="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" strokecolor="#0070c0" strokeweight="2pt">
+              <v:shape w14:anchorId="2CF2AA34" id="Straight Arrow Connector 5" o:spid="_x0000_s1026" type="#_x0000_t32" style="position:absolute;margin-left:428.15pt;margin-top:97.85pt;width:18pt;height:87.5pt;flip:x y;z-index:251688960;visibility:visible;mso-wrap-style:square;mso-width-percent:0;mso-height-percent:0;mso-wrap-distance-left:9pt;mso-wrap-distance-top:0;mso-wrap-distance-right:9pt;mso-wrap-distance-bottom:0;mso-position-horizontal:absolute;mso-position-horizontal-relative:text;mso-position-vertical:absolute;mso-position-vertical-relative:text;mso-width-percent:0;mso-height-percent:0;mso-width-relative:margin;mso-height-relative:margin" o:gfxdata="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" strokecolor="#0070c0" strokeweight="2pt">
                 <v:stroke endarrow="block"/>
               </v:shape>
             </w:pict>
@@ -1584,7 +1584,7 @@
           </mc:Choice>
           <mc:Fallback>
             <w:pict>
-              <v:shape w14:anchorId="070C7139" id="Straight Arrow Connector 5" o:spid="_x0000_s1026" type="#_x0000_t32" style="position:absolute;margin-left:377.15pt;margin-top:95.8pt;width:57.5pt;height:8pt;flip:y;z-index:251684864;visibility:visible;mso-wrap-style:square;mso-width-percent:0;mso-height-percent:0;mso-wrap-distance-left:9pt;mso-wrap-distance-top:0;mso-wrap-distance-right:9pt;mso-wrap-distance-bottom:0;mso-position-horizontal:absolute;mso-position-horizontal-relative:text;mso-position-vertical:absolute;mso-position-vertical-relative:text;mso-width-percent:0;mso-height-percent:0;mso-width-relative:margin;mso-height-relative:margin" o:gfxdata="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" strokecolor="red" strokeweight="2pt">
+              <v:shape w14:anchorId="071B9AF1" id="Straight Arrow Connector 5" o:spid="_x0000_s1026" type="#_x0000_t32" style="position:absolute;margin-left:377.15pt;margin-top:95.8pt;width:57.5pt;height:8pt;flip:y;z-index:251684864;visibility:visible;mso-wrap-style:square;mso-width-percent:0;mso-height-percent:0;mso-wrap-distance-left:9pt;mso-wrap-distance-top:0;mso-wrap-distance-right:9pt;mso-wrap-distance-bottom:0;mso-position-horizontal:absolute;mso-position-horizontal-relative:text;mso-position-vertical:absolute;mso-position-vertical-relative:text;mso-width-percent:0;mso-height-percent:0;mso-width-relative:margin;mso-height-relative:margin" o:gfxdata="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" strokecolor="red" strokeweight="2pt">
                 <v:stroke endarrow="block"/>
               </v:shape>
             </w:pict>
@@ -1969,7 +1969,7 @@
           </mc:Choice>
           <mc:Fallback>
             <w:pict>
-              <v:oval w14:anchorId="549DC8BF" id="Oval 3" o:spid="_x0000_s1026" style="position:absolute;margin-left:147.75pt;margin-top:124.15pt;width:7.15pt;height:7.15pt;z-index:251670528;visibility:visible;mso-wrap-style:square;mso-width-percent:0;mso-height-percent:0;mso-wrap-distance-left:9pt;mso-wrap-distance-top:0;mso-wrap-distance-right:9pt;mso-wrap-distance-bottom:0;mso-position-horizontal:absolute;mso-position-horizontal-relative:margin;mso-position-vertical:absolute;mso-position-vertical-relative:text;mso-width-percent:0;mso-height-percent:0;mso-width-relative:margin;mso-height-relative:margin;v-text-anchor:middle" o:gfxdata="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" filled="f" strokecolor="red" strokeweight="1.5pt">
+              <v:oval w14:anchorId="1D4B8547" id="Oval 3" o:spid="_x0000_s1026" style="position:absolute;margin-left:147.75pt;margin-top:124.15pt;width:7.15pt;height:7.15pt;z-index:251670528;visibility:visible;mso-wrap-style:square;mso-width-percent:0;mso-height-percent:0;mso-wrap-distance-left:9pt;mso-wrap-distance-top:0;mso-wrap-distance-right:9pt;mso-wrap-distance-bottom:0;mso-position-horizontal:absolute;mso-position-horizontal-relative:margin;mso-position-vertical:absolute;mso-position-vertical-relative:text;mso-width-percent:0;mso-height-percent:0;mso-width-relative:margin;mso-height-relative:margin;v-text-anchor:middle" o:gfxdata="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" filled="f" strokecolor="red" strokeweight="1.5pt">
                 <w10:wrap anchorx="margin"/>
               </v:oval>
             </w:pict>
@@ -2053,7 +2053,7 @@
           </mc:Choice>
           <mc:Fallback>
             <w:pict>
-              <v:oval w14:anchorId="34197F22" id="Oval 3" o:spid="_x0000_s1026" style="position:absolute;margin-left:102.8pt;margin-top:115.15pt;width:7.15pt;height:7.15pt;z-index:251667456;visibility:visible;mso-wrap-style:square;mso-width-percent:0;mso-height-percent:0;mso-wrap-distance-left:9pt;mso-wrap-distance-top:0;mso-wrap-distance-right:9pt;mso-wrap-distance-bottom:0;mso-position-horizontal:absolute;mso-position-horizontal-relative:margin;mso-position-vertical:absolute;mso-position-vertical-relative:text;mso-width-percent:0;mso-height-percent:0;mso-width-relative:margin;mso-height-relative:margin;v-text-anchor:middle" o:gfxdata="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" filled="f" strokecolor="red" strokeweight="1.5pt">
+              <v:oval w14:anchorId="74C5E0EE" id="Oval 3" o:spid="_x0000_s1026" style="position:absolute;margin-left:102.8pt;margin-top:115.15pt;width:7.15pt;height:7.15pt;z-index:251667456;visibility:visible;mso-wrap-style:square;mso-width-percent:0;mso-height-percent:0;mso-wrap-distance-left:9pt;mso-wrap-distance-top:0;mso-wrap-distance-right:9pt;mso-wrap-distance-bottom:0;mso-position-horizontal:absolute;mso-position-horizontal-relative:margin;mso-position-vertical:absolute;mso-position-vertical-relative:text;mso-width-percent:0;mso-height-percent:0;mso-width-relative:margin;mso-height-relative:margin;v-text-anchor:middle" o:gfxdata="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" filled="f" strokecolor="red" strokeweight="1.5pt">
                 <w10:wrap anchorx="margin"/>
               </v:oval>
             </w:pict>

--- a/short-term-experiment-scope.docx
+++ b/short-term-experiment-scope.docx
@@ -120,7 +120,25 @@
           <w:sz w:val="22"/>
           <w:szCs w:val="22"/>
         </w:rPr>
-        <w:t xml:space="preserve"> ODH-3 Distributed Acoustic Sensor interrogator (</w:t>
+        <w:t xml:space="preserve"> ODH</w:t>
+      </w:r>
+      <w:r>
+        <w:rPr>
+          <w:rFonts w:ascii="Lucida Grande" w:eastAsia="MS Mincho" w:hAnsi="Lucida Grande" w:cs="Times New Roman"/>
+          <w:color w:val="000000"/>
+          <w:sz w:val="22"/>
+          <w:szCs w:val="22"/>
+        </w:rPr>
+        <w:t xml:space="preserve"> </w:t>
+      </w:r>
+      <w:r>
+        <w:rPr>
+          <w:rFonts w:ascii="Lucida Grande" w:eastAsia="MS Mincho" w:hAnsi="Lucida Grande" w:cs="Times New Roman"/>
+          <w:color w:val="000000"/>
+          <w:sz w:val="22"/>
+          <w:szCs w:val="22"/>
+        </w:rPr>
+        <w:t>3 Distributed Acoustic Sensor interrogator (</w:t>
       </w:r>
       <w:r>
         <w:rPr>
@@ -139,6 +157,63 @@
           <w:szCs w:val="22"/>
         </w:rPr>
         <w:t>-OTDR)</w:t>
+      </w:r>
+      <w:r>
+        <w:rPr>
+          <w:rFonts w:ascii="Lucida Grande" w:eastAsia="MS Mincho" w:hAnsi="Lucida Grande" w:cs="Times New Roman"/>
+          <w:color w:val="000000"/>
+          <w:sz w:val="22"/>
+          <w:szCs w:val="22"/>
+        </w:rPr>
+        <w:t xml:space="preserve"> </w:t>
+      </w:r>
+    </w:p>
+    <w:p>
+      <w:pPr>
+        <w:pStyle w:val="ListParagraph"/>
+        <w:numPr>
+          <w:ilvl w:val="1"/>
+          <w:numId w:val="5"/>
+        </w:numPr>
+        <w:rPr>
+          <w:rFonts w:ascii="Lucida Grande" w:eastAsia="MS Mincho" w:hAnsi="Lucida Grande" w:cs="Times New Roman"/>
+          <w:color w:val="000000"/>
+          <w:sz w:val="22"/>
+          <w:szCs w:val="22"/>
+        </w:rPr>
+      </w:pPr>
+      <w:r>
+        <w:rPr>
+          <w:rFonts w:ascii="Lucida Grande" w:eastAsia="MS Mincho" w:hAnsi="Lucida Grande" w:cs="Times New Roman"/>
+          <w:color w:val="000000"/>
+          <w:sz w:val="22"/>
+          <w:szCs w:val="22"/>
+        </w:rPr>
+        <w:t>For axial and circumferential fiber optic sensing</w:t>
+      </w:r>
+    </w:p>
+    <w:p>
+      <w:pPr>
+        <w:pStyle w:val="ListParagraph"/>
+        <w:numPr>
+          <w:ilvl w:val="1"/>
+          <w:numId w:val="5"/>
+        </w:numPr>
+        <w:rPr>
+          <w:rFonts w:ascii="Lucida Grande" w:eastAsia="MS Mincho" w:hAnsi="Lucida Grande" w:cs="Times New Roman"/>
+          <w:color w:val="000000"/>
+          <w:sz w:val="22"/>
+          <w:szCs w:val="22"/>
+        </w:rPr>
+      </w:pPr>
+      <w:r>
+        <w:rPr>
+          <w:rFonts w:ascii="Lucida Grande" w:eastAsia="MS Mincho" w:hAnsi="Lucida Grande" w:cs="Times New Roman"/>
+          <w:color w:val="000000"/>
+          <w:sz w:val="22"/>
+          <w:szCs w:val="22"/>
+        </w:rPr>
+        <w:t>Note: ODH 4 may be available.</w:t>
       </w:r>
     </w:p>
     <w:p>
@@ -169,6 +244,30 @@
       <w:pPr>
         <w:pStyle w:val="ListParagraph"/>
         <w:numPr>
+          <w:ilvl w:val="1"/>
+          <w:numId w:val="5"/>
+        </w:numPr>
+        <w:rPr>
+          <w:rFonts w:ascii="Lucida Grande" w:eastAsia="MS Mincho" w:hAnsi="Lucida Grande" w:cs="Times New Roman"/>
+          <w:color w:val="000000"/>
+          <w:sz w:val="22"/>
+          <w:szCs w:val="22"/>
+        </w:rPr>
+      </w:pPr>
+      <w:r>
+        <w:rPr>
+          <w:rFonts w:ascii="Lucida Grande" w:eastAsia="MS Mincho" w:hAnsi="Lucida Grande" w:cs="Times New Roman"/>
+          <w:color w:val="000000"/>
+          <w:sz w:val="22"/>
+          <w:szCs w:val="22"/>
+        </w:rPr>
+        <w:t>For circumferential fiber optic sensing</w:t>
+      </w:r>
+    </w:p>
+    <w:p>
+      <w:pPr>
+        <w:pStyle w:val="ListParagraph"/>
+        <w:numPr>
           <w:ilvl w:val="0"/>
           <w:numId w:val="5"/>
         </w:numPr>
@@ -191,64 +290,91 @@
     </w:p>
     <w:p>
       <w:pPr>
-        <w:ind w:left="900"/>
-        <w:rPr>
-          <w:rFonts w:ascii="Lucida Grande" w:eastAsia="MS Mincho" w:hAnsi="Lucida Grande" w:cs="Times New Roman"/>
-          <w:color w:val="000000"/>
-        </w:rPr>
-      </w:pPr>
+        <w:pStyle w:val="ListParagraph"/>
+        <w:numPr>
+          <w:ilvl w:val="1"/>
+          <w:numId w:val="5"/>
+        </w:numPr>
+        <w:rPr>
+          <w:rFonts w:ascii="Lucida Grande" w:eastAsia="MS Mincho" w:hAnsi="Lucida Grande" w:cs="Times New Roman"/>
+          <w:color w:val="000000"/>
+          <w:sz w:val="22"/>
+          <w:szCs w:val="22"/>
+        </w:rPr>
+      </w:pPr>
+      <w:r>
+        <w:rPr>
+          <w:rFonts w:ascii="Lucida Grande" w:eastAsia="MS Mincho" w:hAnsi="Lucida Grande" w:cs="Times New Roman"/>
+          <w:color w:val="000000"/>
+          <w:sz w:val="22"/>
+          <w:szCs w:val="22"/>
+        </w:rPr>
+        <w:t>For axial and circumferential static strain and temperature</w:t>
+      </w:r>
     </w:p>
     <w:p>
       <w:pPr>
-        <w:ind w:left="900"/>
-        <w:rPr>
-          <w:rFonts w:ascii="Lucida Grande" w:eastAsia="MS Mincho" w:hAnsi="Lucida Grande" w:cs="Times New Roman"/>
-          <w:color w:val="000000"/>
-        </w:rPr>
-      </w:pPr>
-      <w:r>
-        <w:rPr>
-          <w:rFonts w:ascii="Lucida Grande" w:eastAsia="MS Mincho" w:hAnsi="Lucida Grande" w:cs="Times New Roman"/>
-          <w:color w:val="000000"/>
-        </w:rPr>
-        <w:t xml:space="preserve">The tower </w:t>
-      </w:r>
-      <w:r>
-        <w:rPr>
-          <w:rFonts w:ascii="Lucida Grande" w:eastAsia="MS Mincho" w:hAnsi="Lucida Grande" w:cs="Times New Roman"/>
-          <w:color w:val="000000"/>
-        </w:rPr>
-        <w:t>is</w:t>
-      </w:r>
-      <w:r>
-        <w:rPr>
-          <w:rFonts w:ascii="Lucida Grande" w:eastAsia="MS Mincho" w:hAnsi="Lucida Grande" w:cs="Times New Roman"/>
-          <w:color w:val="000000"/>
-        </w:rPr>
-        <w:t xml:space="preserve"> instrumented with </w:t>
-      </w:r>
-      <w:proofErr w:type="spellStart"/>
-      <w:r>
-        <w:rPr>
-          <w:rFonts w:ascii="Lucida Grande" w:eastAsia="MS Mincho" w:hAnsi="Lucida Grande" w:cs="Times New Roman"/>
-          <w:color w:val="000000"/>
-        </w:rPr>
-        <w:t>NanZee</w:t>
-      </w:r>
-      <w:proofErr w:type="spellEnd"/>
-      <w:r>
-        <w:rPr>
-          <w:rFonts w:ascii="Lucida Grande" w:eastAsia="MS Mincho" w:hAnsi="Lucida Grande" w:cs="Times New Roman"/>
-          <w:color w:val="000000"/>
-        </w:rPr>
-        <w:t xml:space="preserve"> Sensing NZS-DSS-C02 single mode, tightly buffered fiber optic cables. </w:t>
-      </w:r>
+        <w:pStyle w:val="ListParagraph"/>
+        <w:ind w:left="1260"/>
+        <w:rPr>
+          <w:rFonts w:ascii="Lucida Grande" w:eastAsia="MS Mincho" w:hAnsi="Lucida Grande" w:cs="Times New Roman"/>
+          <w:color w:val="000000"/>
+          <w:sz w:val="22"/>
+          <w:szCs w:val="22"/>
+        </w:rPr>
+      </w:pPr>
     </w:p>
     <w:p>
       <w:pPr>
         <w:ind w:left="900"/>
         <w:rPr>
           <w:rFonts w:ascii="Lucida Grande" w:eastAsia="MS Mincho" w:hAnsi="Lucida Grande" w:cs="Times New Roman"/>
+          <w:color w:val="000000"/>
+        </w:rPr>
+      </w:pPr>
+      <w:r>
+        <w:rPr>
+          <w:rFonts w:ascii="Lucida Grande" w:eastAsia="MS Mincho" w:hAnsi="Lucida Grande" w:cs="Times New Roman"/>
+          <w:color w:val="000000"/>
+        </w:rPr>
+        <w:t xml:space="preserve">The tower </w:t>
+      </w:r>
+      <w:r>
+        <w:rPr>
+          <w:rFonts w:ascii="Lucida Grande" w:eastAsia="MS Mincho" w:hAnsi="Lucida Grande" w:cs="Times New Roman"/>
+          <w:color w:val="000000"/>
+        </w:rPr>
+        <w:t>is</w:t>
+      </w:r>
+      <w:r>
+        <w:rPr>
+          <w:rFonts w:ascii="Lucida Grande" w:eastAsia="MS Mincho" w:hAnsi="Lucida Grande" w:cs="Times New Roman"/>
+          <w:color w:val="000000"/>
+        </w:rPr>
+        <w:t xml:space="preserve"> instrumented with </w:t>
+      </w:r>
+      <w:proofErr w:type="spellStart"/>
+      <w:r>
+        <w:rPr>
+          <w:rFonts w:ascii="Lucida Grande" w:eastAsia="MS Mincho" w:hAnsi="Lucida Grande" w:cs="Times New Roman"/>
+          <w:color w:val="000000"/>
+        </w:rPr>
+        <w:t>NanZee</w:t>
+      </w:r>
+      <w:proofErr w:type="spellEnd"/>
+      <w:r>
+        <w:rPr>
+          <w:rFonts w:ascii="Lucida Grande" w:eastAsia="MS Mincho" w:hAnsi="Lucida Grande" w:cs="Times New Roman"/>
+          <w:color w:val="000000"/>
+        </w:rPr>
+        <w:t xml:space="preserve"> Sensing NZS-DSS-C02 single mode, tightly buffered fiber optic cables. </w:t>
+      </w:r>
+    </w:p>
+    <w:p>
+      <w:pPr>
+        <w:ind w:left="900"/>
+        <w:rPr>
+          <w:rFonts w:ascii="Lucida Grande" w:eastAsia="MS Mincho" w:hAnsi="Lucida Grande" w:cs="Times New Roman"/>
           <w:b/>
           <w:bCs/>
           <w:color w:val="000000"/>
@@ -291,7 +417,21 @@
           <w:rFonts w:ascii="Lucida Grande" w:eastAsia="MS Mincho" w:hAnsi="Lucida Grande" w:cs="Times New Roman"/>
           <w:color w:val="000000"/>
         </w:rPr>
-        <w:t xml:space="preserve">for each bolt along the tower flanges. This would allow for a better understanding of the real-time conditions of the bolts, as well as making the maintenance procedures related to the bolt torquing. </w:t>
+        <w:t>for each bolt along the tower flanges. This would allow for a better understanding of the real-time conditions of the bolts, as well as making the maintenance procedures related to the bolt torquing</w:t>
+      </w:r>
+      <w:r>
+        <w:rPr>
+          <w:rFonts w:ascii="Lucida Grande" w:eastAsia="MS Mincho" w:hAnsi="Lucida Grande" w:cs="Times New Roman"/>
+          <w:color w:val="000000"/>
+        </w:rPr>
+        <w:t xml:space="preserve"> more efficient</w:t>
+      </w:r>
+      <w:r>
+        <w:rPr>
+          <w:rFonts w:ascii="Lucida Grande" w:eastAsia="MS Mincho" w:hAnsi="Lucida Grande" w:cs="Times New Roman"/>
+          <w:color w:val="000000"/>
+        </w:rPr>
+        <w:t xml:space="preserve">. </w:t>
       </w:r>
     </w:p>
     <w:p>
@@ -410,7 +550,6 @@
         </w:rPr>
         <w:t xml:space="preserve"> We also need to know how long </w:t>
       </w:r>
-      <w:proofErr w:type="gramStart"/>
       <w:r>
         <w:rPr>
           <w:rFonts w:ascii="Lucida Grande" w:eastAsia="MS Mincho" w:hAnsi="Lucida Grande" w:cs="Times New Roman"/>
@@ -418,9 +557,8 @@
           <w:bCs/>
           <w:color w:val="FF0000"/>
         </w:rPr>
-        <w:t>can we</w:t>
-      </w:r>
-      <w:proofErr w:type="gramEnd"/>
+        <w:t>we can</w:t>
+      </w:r>
       <w:r>
         <w:rPr>
           <w:rFonts w:ascii="Lucida Grande" w:eastAsia="MS Mincho" w:hAnsi="Lucida Grande" w:cs="Times New Roman"/>
@@ -453,6 +591,102 @@
           <w:color w:val="000000"/>
         </w:rPr>
         <w:lastRenderedPageBreak/>
+        <mc:AlternateContent>
+          <mc:Choice Requires="wps">
+            <w:drawing>
+              <wp:anchor distT="45720" distB="45720" distL="114300" distR="114300" simplePos="0" relativeHeight="251678720" behindDoc="0" locked="0" layoutInCell="1" allowOverlap="1" wp14:anchorId="40935703" wp14:editId="4F2941BB">
+                <wp:simplePos x="0" y="0"/>
+                <wp:positionH relativeFrom="column">
+                  <wp:posOffset>3910965</wp:posOffset>
+                </wp:positionH>
+                <wp:positionV relativeFrom="paragraph">
+                  <wp:posOffset>1069340</wp:posOffset>
+                </wp:positionV>
+                <wp:extent cx="882015" cy="297180"/>
+                <wp:effectExtent l="12700" t="12700" r="6985" b="7620"/>
+                <wp:wrapSquare wrapText="bothSides"/>
+                <wp:docPr id="217" name="Text Box 2"/>
+                <wp:cNvGraphicFramePr>
+                  <a:graphicFrameLocks xmlns:a="http://schemas.openxmlformats.org/drawingml/2006/main"/>
+                </wp:cNvGraphicFramePr>
+                <a:graphic xmlns:a="http://schemas.openxmlformats.org/drawingml/2006/main">
+                  <a:graphicData uri="http://schemas.microsoft.com/office/word/2010/wordprocessingShape">
+                    <wps:wsp>
+                      <wps:cNvSpPr txBox="1">
+                        <a:spLocks noChangeArrowheads="1"/>
+                      </wps:cNvSpPr>
+                      <wps:spPr bwMode="auto">
+                        <a:xfrm>
+                          <a:off x="0" y="0"/>
+                          <a:ext cx="882015" cy="297180"/>
+                        </a:xfrm>
+                        <a:prstGeom prst="rect">
+                          <a:avLst/>
+                        </a:prstGeom>
+                        <a:solidFill>
+                          <a:srgbClr val="FFFFFF"/>
+                        </a:solidFill>
+                        <a:ln w="25400">
+                          <a:solidFill>
+                            <a:srgbClr val="FF0000"/>
+                          </a:solidFill>
+                          <a:miter lim="800000"/>
+                          <a:headEnd/>
+                          <a:tailEnd/>
+                        </a:ln>
+                      </wps:spPr>
+                      <wps:txbx>
+                        <w:txbxContent>
+                          <w:p>
+                            <w:r>
+                              <w:t>Loosen Bolt</w:t>
+                            </w:r>
+                          </w:p>
+                        </w:txbxContent>
+                      </wps:txbx>
+                      <wps:bodyPr rot="0" vert="horz" wrap="square" lIns="91440" tIns="45720" rIns="91440" bIns="45720" anchor="t" anchorCtr="0">
+                        <a:noAutofit/>
+                      </wps:bodyPr>
+                    </wps:wsp>
+                  </a:graphicData>
+                </a:graphic>
+                <wp14:sizeRelH relativeFrom="margin">
+                  <wp14:pctWidth>0</wp14:pctWidth>
+                </wp14:sizeRelH>
+                <wp14:sizeRelV relativeFrom="margin">
+                  <wp14:pctHeight>0</wp14:pctHeight>
+                </wp14:sizeRelV>
+              </wp:anchor>
+            </w:drawing>
+          </mc:Choice>
+          <mc:Fallback>
+            <w:pict>
+              <v:shapetype w14:anchorId="40935703" id="_x0000_t202" coordsize="21600,21600" o:spt="202" path="m,l,21600r21600,l21600,xe">
+                <v:stroke joinstyle="miter"/>
+                <v:path gradientshapeok="t" o:connecttype="rect"/>
+              </v:shapetype>
+              <v:shape id="Text Box 2" o:spid="_x0000_s1026" type="#_x0000_t202" style="position:absolute;margin-left:307.95pt;margin-top:84.2pt;width:69.45pt;height:23.4pt;z-index:251678720;visibility:visible;mso-wrap-style:square;mso-width-percent:0;mso-height-percent:0;mso-wrap-distance-left:9pt;mso-wrap-distance-top:3.6pt;mso-wrap-distance-right:9pt;mso-wrap-distance-bottom:3.6pt;mso-position-horizontal:absolute;mso-position-horizontal-relative:text;mso-position-vertical:absolute;mso-position-vertical-relative:text;mso-width-percent:0;mso-height-percent:0;mso-width-relative:margin;mso-height-relative:margin;v-text-anchor:top" o:gfxdata="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" strokecolor="red" strokeweight="2pt">
+                <v:textbox>
+                  <w:txbxContent>
+                    <w:p>
+                      <w:r>
+                        <w:t>Loosen Bolt</w:t>
+                      </w:r>
+                    </w:p>
+                  </w:txbxContent>
+                </v:textbox>
+                <w10:wrap type="square"/>
+              </v:shape>
+            </w:pict>
+          </mc:Fallback>
+        </mc:AlternateContent>
+      </w:r>
+      <w:r>
+        <w:rPr>
+          <w:rFonts w:ascii="Lucida Grande" w:eastAsia="MS Mincho" w:hAnsi="Lucida Grande" w:cs="Times New Roman"/>
+          <w:noProof/>
+          <w:color w:val="000000"/>
+        </w:rPr>
         <mc:AlternateContent>
           <mc:Choice Requires="wps">
             <w:drawing>
@@ -517,7 +751,7 @@
           </mc:Choice>
           <mc:Fallback>
             <w:pict>
-              <v:shapetype w14:anchorId="023BB550" id="_x0000_t32" coordsize="21600,21600" o:spt="32" o:oned="t" path="m,l21600,21600e" filled="f">
+              <v:shapetype w14:anchorId="261B70B5" id="_x0000_t32" coordsize="21600,21600" o:spt="32" o:oned="t" path="m,l21600,21600e" filled="f">
                 <v:path arrowok="t" fillok="f" o:connecttype="none"/>
                 <o:lock v:ext="edit" shapetype="t"/>
               </v:shapetype>
@@ -598,7 +832,7 @@
           </mc:Choice>
           <mc:Fallback>
             <w:pict>
-              <v:shape w14:anchorId="2AB0B6CA" id="Straight Arrow Connector 5" o:spid="_x0000_s1026" type="#_x0000_t32" style="position:absolute;margin-left:376.5pt;margin-top:38.5pt;width:32.35pt;height:45.4pt;flip:y;z-index:251710464;visibility:visible;mso-wrap-style:square;mso-width-percent:0;mso-height-percent:0;mso-wrap-distance-left:9pt;mso-wrap-distance-top:0;mso-wrap-distance-right:9pt;mso-wrap-distance-bottom:0;mso-position-horizontal:absolute;mso-position-horizontal-relative:text;mso-position-vertical:absolute;mso-position-vertical-relative:text;mso-width-percent:0;mso-height-percent:0;mso-width-relative:margin;mso-height-relative:margin" o:gfxdata="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" strokecolor="red" strokeweight="2pt">
+              <v:shape w14:anchorId="55A05805" id="Straight Arrow Connector 5" o:spid="_x0000_s1026" type="#_x0000_t32" style="position:absolute;margin-left:376.5pt;margin-top:38.5pt;width:32.35pt;height:45.4pt;flip:y;z-index:251710464;visibility:visible;mso-wrap-style:square;mso-width-percent:0;mso-height-percent:0;mso-wrap-distance-left:9pt;mso-wrap-distance-top:0;mso-wrap-distance-right:9pt;mso-wrap-distance-bottom:0;mso-position-horizontal:absolute;mso-position-horizontal-relative:text;mso-position-vertical:absolute;mso-position-vertical-relative:text;mso-width-percent:0;mso-height-percent:0;mso-width-relative:margin;mso-height-relative:margin" o:gfxdata="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" strokecolor="red" strokeweight="2pt">
                 <v:stroke endarrow="block"/>
               </v:shape>
             </w:pict>
@@ -675,7 +909,7 @@
           </mc:Choice>
           <mc:Fallback>
             <w:pict>
-              <v:shape w14:anchorId="37AB0454" id="Straight Arrow Connector 5" o:spid="_x0000_s1026" type="#_x0000_t32" style="position:absolute;margin-left:376.5pt;margin-top:53.25pt;width:45.35pt;height:31.05pt;flip:y;z-index:251676672;visibility:visible;mso-wrap-style:square;mso-width-percent:0;mso-height-percent:0;mso-wrap-distance-left:9pt;mso-wrap-distance-top:0;mso-wrap-distance-right:9pt;mso-wrap-distance-bottom:0;mso-position-horizontal:absolute;mso-position-horizontal-relative:text;mso-position-vertical:absolute;mso-position-vertical-relative:text;mso-width-percent:0;mso-height-percent:0;mso-width-relative:margin;mso-height-relative:margin" o:gfxdata="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" strokecolor="red" strokeweight="2pt">
+              <v:shape w14:anchorId="6AE4CEC0" id="Straight Arrow Connector 5" o:spid="_x0000_s1026" type="#_x0000_t32" style="position:absolute;margin-left:376.5pt;margin-top:53.25pt;width:45.35pt;height:31.05pt;flip:y;z-index:251676672;visibility:visible;mso-wrap-style:square;mso-width-percent:0;mso-height-percent:0;mso-wrap-distance-left:9pt;mso-wrap-distance-top:0;mso-wrap-distance-right:9pt;mso-wrap-distance-bottom:0;mso-position-horizontal:absolute;mso-position-horizontal-relative:text;mso-position-vertical:absolute;mso-position-vertical-relative:text;mso-width-percent:0;mso-height-percent:0;mso-width-relative:margin;mso-height-relative:margin" o:gfxdata="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" strokecolor="red" strokeweight="2pt">
                 <v:stroke endarrow="block"/>
               </v:shape>
             </w:pict>
@@ -759,7 +993,7 @@
           </mc:Choice>
           <mc:Fallback>
             <w:pict>
-              <v:oval w14:anchorId="07A77AAB" id="Oval 3" o:spid="_x0000_s1026" style="position:absolute;margin-left:432.15pt;margin-top:90.1pt;width:7.15pt;height:7.15pt;z-index:251680768;visibility:visible;mso-wrap-style:square;mso-width-percent:0;mso-height-percent:0;mso-wrap-distance-left:9pt;mso-wrap-distance-top:0;mso-wrap-distance-right:9pt;mso-wrap-distance-bottom:0;mso-position-horizontal:absolute;mso-position-horizontal-relative:margin;mso-position-vertical:absolute;mso-position-vertical-relative:text;mso-width-percent:0;mso-height-percent:0;mso-width-relative:margin;mso-height-relative:margin;v-text-anchor:middle" o:gfxdata="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" filled="f" strokecolor="red" strokeweight="1.5pt">
+              <v:oval w14:anchorId="70A6E50B" id="Oval 3" o:spid="_x0000_s1026" style="position:absolute;margin-left:432.15pt;margin-top:90.1pt;width:7.15pt;height:7.15pt;z-index:251680768;visibility:visible;mso-wrap-style:square;mso-width-percent:0;mso-height-percent:0;mso-wrap-distance-left:9pt;mso-wrap-distance-top:0;mso-wrap-distance-right:9pt;mso-wrap-distance-bottom:0;mso-position-horizontal:absolute;mso-position-horizontal-relative:margin;mso-position-vertical:absolute;mso-position-vertical-relative:text;mso-width-percent:0;mso-height-percent:0;mso-width-relative:margin;mso-height-relative:margin;v-text-anchor:middle" o:gfxdata="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" filled="f" strokecolor="red" strokeweight="1.5pt">
                 <w10:wrap anchorx="margin"/>
               </v:oval>
             </w:pict>
@@ -843,7 +1077,7 @@
           </mc:Choice>
           <mc:Fallback>
             <w:pict>
-              <v:oval w14:anchorId="5EECA738" id="Oval 3" o:spid="_x0000_s1026" style="position:absolute;margin-left:429.5pt;margin-top:68.65pt;width:7.15pt;height:7.15pt;z-index:251704320;visibility:visible;mso-wrap-style:square;mso-width-percent:0;mso-height-percent:0;mso-wrap-distance-left:9pt;mso-wrap-distance-top:0;mso-wrap-distance-right:9pt;mso-wrap-distance-bottom:0;mso-position-horizontal:absolute;mso-position-horizontal-relative:margin;mso-position-vertical:absolute;mso-position-vertical-relative:text;mso-width-percent:0;mso-height-percent:0;mso-width-relative:margin;mso-height-relative:margin;v-text-anchor:middle" o:gfxdata="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" filled="f" strokecolor="red" strokeweight="1.5pt">
+              <v:oval w14:anchorId="2555B7B7" id="Oval 3" o:spid="_x0000_s1026" style="position:absolute;margin-left:429.5pt;margin-top:68.65pt;width:7.15pt;height:7.15pt;z-index:251704320;visibility:visible;mso-wrap-style:square;mso-width-percent:0;mso-height-percent:0;mso-wrap-distance-left:9pt;mso-wrap-distance-top:0;mso-wrap-distance-right:9pt;mso-wrap-distance-bottom:0;mso-position-horizontal:absolute;mso-position-horizontal-relative:margin;mso-position-vertical:absolute;mso-position-vertical-relative:text;mso-width-percent:0;mso-height-percent:0;mso-width-relative:margin;mso-height-relative:margin;v-text-anchor:middle" o:gfxdata="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" filled="f" strokecolor="red" strokeweight="1.5pt">
                 <w10:wrap anchorx="margin"/>
               </v:oval>
             </w:pict>
@@ -927,7 +1161,7 @@
           </mc:Choice>
           <mc:Fallback>
             <w:pict>
-              <v:oval w14:anchorId="434FD31D" id="Oval 3" o:spid="_x0000_s1026" style="position:absolute;margin-left:421.75pt;margin-top:48.6pt;width:7.15pt;height:7.15pt;z-index:251706368;visibility:visible;mso-wrap-style:square;mso-width-percent:0;mso-height-percent:0;mso-wrap-distance-left:9pt;mso-wrap-distance-top:0;mso-wrap-distance-right:9pt;mso-wrap-distance-bottom:0;mso-position-horizontal:absolute;mso-position-horizontal-relative:margin;mso-position-vertical:absolute;mso-position-vertical-relative:text;mso-width-percent:0;mso-height-percent:0;mso-width-relative:margin;mso-height-relative:margin;v-text-anchor:middle" o:gfxdata="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" filled="f" strokecolor="red" strokeweight="1.5pt">
+              <v:oval w14:anchorId="105D92A9" id="Oval 3" o:spid="_x0000_s1026" style="position:absolute;margin-left:421.75pt;margin-top:48.6pt;width:7.15pt;height:7.15pt;z-index:251706368;visibility:visible;mso-wrap-style:square;mso-width-percent:0;mso-height-percent:0;mso-wrap-distance-left:9pt;mso-wrap-distance-top:0;mso-wrap-distance-right:9pt;mso-wrap-distance-bottom:0;mso-position-horizontal:absolute;mso-position-horizontal-relative:margin;mso-position-vertical:absolute;mso-position-vertical-relative:text;mso-width-percent:0;mso-height-percent:0;mso-width-relative:margin;mso-height-relative:margin;v-text-anchor:middle" o:gfxdata="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" filled="f" strokecolor="red" strokeweight="1.5pt">
                 <w10:wrap anchorx="margin"/>
               </v:oval>
             </w:pict>
@@ -943,7 +1177,7 @@
         <mc:AlternateContent>
           <mc:Choice Requires="wps">
             <w:drawing>
-              <wp:anchor distT="0" distB="0" distL="114300" distR="114300" simplePos="0" relativeHeight="251682816" behindDoc="0" locked="0" layoutInCell="1" allowOverlap="1" wp14:anchorId="0AF555DB" wp14:editId="6A98E94A">
+              <wp:anchor distT="0" distB="0" distL="114300" distR="114300" simplePos="0" relativeHeight="251682816" behindDoc="0" locked="0" layoutInCell="1" allowOverlap="1" wp14:anchorId="0AF555DB" wp14:editId="52079B18">
                 <wp:simplePos x="0" y="0"/>
                 <wp:positionH relativeFrom="margin">
                   <wp:posOffset>5192993</wp:posOffset>
@@ -1011,105 +1245,9 @@
           </mc:Choice>
           <mc:Fallback>
             <w:pict>
-              <v:oval w14:anchorId="08C59E44" id="Oval 3" o:spid="_x0000_s1026" style="position:absolute;margin-left:408.9pt;margin-top:31.3pt;width:7.15pt;height:7.15pt;z-index:251682816;visibility:visible;mso-wrap-style:square;mso-width-percent:0;mso-height-percent:0;mso-wrap-distance-left:9pt;mso-wrap-distance-top:0;mso-wrap-distance-right:9pt;mso-wrap-distance-bottom:0;mso-position-horizontal:absolute;mso-position-horizontal-relative:margin;mso-position-vertical:absolute;mso-position-vertical-relative:text;mso-width-percent:0;mso-height-percent:0;mso-width-relative:margin;mso-height-relative:margin;v-text-anchor:middle" o:gfxdata="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" filled="f" strokecolor="red" strokeweight="1.5pt">
+              <v:oval w14:anchorId="498E0CD5" id="Oval 3" o:spid="_x0000_s1026" style="position:absolute;margin-left:408.9pt;margin-top:31.3pt;width:7.15pt;height:7.15pt;z-index:251682816;visibility:visible;mso-wrap-style:square;mso-width-percent:0;mso-height-percent:0;mso-wrap-distance-left:9pt;mso-wrap-distance-top:0;mso-wrap-distance-right:9pt;mso-wrap-distance-bottom:0;mso-position-horizontal:absolute;mso-position-horizontal-relative:margin;mso-position-vertical:absolute;mso-position-vertical-relative:text;mso-width-percent:0;mso-height-percent:0;mso-width-relative:margin;mso-height-relative:margin;v-text-anchor:middle" o:gfxdata="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" filled="f" strokecolor="red" strokeweight="1.5pt">
                 <w10:wrap anchorx="margin"/>
               </v:oval>
-            </w:pict>
-          </mc:Fallback>
-        </mc:AlternateContent>
-      </w:r>
-      <w:r>
-        <w:rPr>
-          <w:rFonts w:ascii="Lucida Grande" w:eastAsia="MS Mincho" w:hAnsi="Lucida Grande" w:cs="Times New Roman"/>
-          <w:noProof/>
-          <w:color w:val="000000"/>
-        </w:rPr>
-        <mc:AlternateContent>
-          <mc:Choice Requires="wps">
-            <w:drawing>
-              <wp:anchor distT="45720" distB="45720" distL="114300" distR="114300" simplePos="0" relativeHeight="251678720" behindDoc="0" locked="0" layoutInCell="1" allowOverlap="1" wp14:anchorId="40935703" wp14:editId="44A8F661">
-                <wp:simplePos x="0" y="0"/>
-                <wp:positionH relativeFrom="column">
-                  <wp:posOffset>3912870</wp:posOffset>
-                </wp:positionH>
-                <wp:positionV relativeFrom="paragraph">
-                  <wp:posOffset>1070610</wp:posOffset>
-                </wp:positionV>
-                <wp:extent cx="882015" cy="254000"/>
-                <wp:effectExtent l="12700" t="12700" r="6985" b="12700"/>
-                <wp:wrapSquare wrapText="bothSides"/>
-                <wp:docPr id="217" name="Text Box 2"/>
-                <wp:cNvGraphicFramePr>
-                  <a:graphicFrameLocks xmlns:a="http://schemas.openxmlformats.org/drawingml/2006/main"/>
-                </wp:cNvGraphicFramePr>
-                <a:graphic xmlns:a="http://schemas.openxmlformats.org/drawingml/2006/main">
-                  <a:graphicData uri="http://schemas.microsoft.com/office/word/2010/wordprocessingShape">
-                    <wps:wsp>
-                      <wps:cNvSpPr txBox="1">
-                        <a:spLocks noChangeArrowheads="1"/>
-                      </wps:cNvSpPr>
-                      <wps:spPr bwMode="auto">
-                        <a:xfrm>
-                          <a:off x="0" y="0"/>
-                          <a:ext cx="882015" cy="254000"/>
-                        </a:xfrm>
-                        <a:prstGeom prst="rect">
-                          <a:avLst/>
-                        </a:prstGeom>
-                        <a:solidFill>
-                          <a:srgbClr val="FFFFFF"/>
-                        </a:solidFill>
-                        <a:ln w="25400">
-                          <a:solidFill>
-                            <a:srgbClr val="FF0000"/>
-                          </a:solidFill>
-                          <a:miter lim="800000"/>
-                          <a:headEnd/>
-                          <a:tailEnd/>
-                        </a:ln>
-                      </wps:spPr>
-                      <wps:txbx>
-                        <w:txbxContent>
-                          <w:p>
-                            <w:r>
-                              <w:t>Loosen Bolt</w:t>
-                            </w:r>
-                          </w:p>
-                        </w:txbxContent>
-                      </wps:txbx>
-                      <wps:bodyPr rot="0" vert="horz" wrap="square" lIns="91440" tIns="45720" rIns="91440" bIns="45720" anchor="t" anchorCtr="0">
-                        <a:noAutofit/>
-                      </wps:bodyPr>
-                    </wps:wsp>
-                  </a:graphicData>
-                </a:graphic>
-                <wp14:sizeRelH relativeFrom="margin">
-                  <wp14:pctWidth>0</wp14:pctWidth>
-                </wp14:sizeRelH>
-                <wp14:sizeRelV relativeFrom="margin">
-                  <wp14:pctHeight>0</wp14:pctHeight>
-                </wp14:sizeRelV>
-              </wp:anchor>
-            </w:drawing>
-          </mc:Choice>
-          <mc:Fallback>
-            <w:pict>
-              <v:shapetype w14:anchorId="40935703" id="_x0000_t202" coordsize="21600,21600" o:spt="202" path="m,l,21600r21600,l21600,xe">
-                <v:stroke joinstyle="miter"/>
-                <v:path gradientshapeok="t" o:connecttype="rect"/>
-              </v:shapetype>
-              <v:shape id="Text Box 2" o:spid="_x0000_s1026" type="#_x0000_t202" style="position:absolute;margin-left:308.1pt;margin-top:84.3pt;width:69.45pt;height:20pt;z-index:251678720;visibility:visible;mso-wrap-style:square;mso-width-percent:0;mso-height-percent:0;mso-wrap-distance-left:9pt;mso-wrap-distance-top:3.6pt;mso-wrap-distance-right:9pt;mso-wrap-distance-bottom:3.6pt;mso-position-horizontal:absolute;mso-position-horizontal-relative:text;mso-position-vertical:absolute;mso-position-vertical-relative:text;mso-width-percent:0;mso-height-percent:0;mso-width-relative:margin;mso-height-relative:margin;v-text-anchor:top" o:gfxdata="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" strokecolor="red" strokeweight="2pt">
-                <v:textbox>
-                  <w:txbxContent>
-                    <w:p>
-                      <w:r>
-                        <w:t>Loosen Bolt</w:t>
-                      </w:r>
-                    </w:p>
-                  </w:txbxContent>
-                </v:textbox>
-                <w10:wrap type="square"/>
-              </v:shape>
             </w:pict>
           </mc:Fallback>
         </mc:AlternateContent>
@@ -1184,7 +1322,7 @@
           </mc:Choice>
           <mc:Fallback>
             <w:pict>
-              <v:shape w14:anchorId="43EC1430" id="Straight Arrow Connector 5" o:spid="_x0000_s1026" type="#_x0000_t32" style="position:absolute;margin-left:349.15pt;margin-top:14.35pt;width:58.5pt;height:171.5pt;flip:x y;z-index:251657215;visibility:visible;mso-wrap-style:square;mso-width-percent:0;mso-height-percent:0;mso-wrap-distance-left:9pt;mso-wrap-distance-top:0;mso-wrap-distance-right:9pt;mso-wrap-distance-bottom:0;mso-position-horizontal:absolute;mso-position-horizontal-relative:text;mso-position-vertical:absolute;mso-position-vertical-relative:text;mso-width-percent:0;mso-height-percent:0;mso-width-relative:margin;mso-height-relative:margin" o:gfxdata="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" strokecolor="#0070c0" strokeweight="2pt">
+              <v:shape w14:anchorId="300B5B70" id="Straight Arrow Connector 5" o:spid="_x0000_s1026" type="#_x0000_t32" style="position:absolute;margin-left:349.15pt;margin-top:14.35pt;width:58.5pt;height:171.5pt;flip:x y;z-index:251657215;visibility:visible;mso-wrap-style:square;mso-width-percent:0;mso-height-percent:0;mso-wrap-distance-left:9pt;mso-wrap-distance-top:0;mso-wrap-distance-right:9pt;mso-wrap-distance-bottom:0;mso-position-horizontal:absolute;mso-position-horizontal-relative:text;mso-position-vertical:absolute;mso-position-vertical-relative:text;mso-width-percent:0;mso-height-percent:0;mso-width-relative:margin;mso-height-relative:margin" o:gfxdata="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" strokecolor="#0070c0" strokeweight="2pt">
                 <v:stroke endarrow="block"/>
               </v:shape>
             </w:pict>
@@ -1261,7 +1399,7 @@
           </mc:Choice>
           <mc:Fallback>
             <w:pict>
-              <v:shape w14:anchorId="2BD8C3F0" id="Straight Arrow Connector 5" o:spid="_x0000_s1026" type="#_x0000_t32" style="position:absolute;margin-left:272.65pt;margin-top:93.35pt;width:134.5pt;height:91.5pt;flip:x y;z-index:251693056;visibility:visible;mso-wrap-style:square;mso-width-percent:0;mso-height-percent:0;mso-wrap-distance-left:9pt;mso-wrap-distance-top:0;mso-wrap-distance-right:9pt;mso-wrap-distance-bottom:0;mso-position-horizontal:absolute;mso-position-horizontal-relative:text;mso-position-vertical:absolute;mso-position-vertical-relative:text;mso-width-percent:0;mso-height-percent:0;mso-width-relative:margin;mso-height-relative:margin" o:gfxdata="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" strokecolor="#0070c0" strokeweight="2pt">
+              <v:shape w14:anchorId="20C912B9" id="Straight Arrow Connector 5" o:spid="_x0000_s1026" type="#_x0000_t32" style="position:absolute;margin-left:272.65pt;margin-top:93.35pt;width:134.5pt;height:91.5pt;flip:x y;z-index:251693056;visibility:visible;mso-wrap-style:square;mso-width-percent:0;mso-height-percent:0;mso-wrap-distance-left:9pt;mso-wrap-distance-top:0;mso-wrap-distance-right:9pt;mso-wrap-distance-bottom:0;mso-position-horizontal:absolute;mso-position-horizontal-relative:text;mso-position-vertical:absolute;mso-position-vertical-relative:text;mso-width-percent:0;mso-height-percent:0;mso-width-relative:margin;mso-height-relative:margin" o:gfxdata="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" strokecolor="#0070c0" strokeweight="2pt">
                 <v:stroke endarrow="block"/>
               </v:shape>
             </w:pict>
@@ -1338,7 +1476,7 @@
           </mc:Choice>
           <mc:Fallback>
             <w:pict>
-              <v:shape w14:anchorId="0949670A" id="Straight Arrow Connector 5" o:spid="_x0000_s1026" type="#_x0000_t32" style="position:absolute;margin-left:350.65pt;margin-top:172.85pt;width:57pt;height:23.5pt;flip:x y;z-index:251691008;visibility:visible;mso-wrap-style:square;mso-width-percent:0;mso-height-percent:0;mso-wrap-distance-left:9pt;mso-wrap-distance-top:0;mso-wrap-distance-right:9pt;mso-wrap-distance-bottom:0;mso-position-horizontal:absolute;mso-position-horizontal-relative:text;mso-position-vertical:absolute;mso-position-vertical-relative:text;mso-width-percent:0;mso-height-percent:0;mso-width-relative:margin;mso-height-relative:margin" o:gfxdata="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" strokecolor="#0070c0" strokeweight="2pt">
+              <v:shape w14:anchorId="130DC33E" id="Straight Arrow Connector 5" o:spid="_x0000_s1026" type="#_x0000_t32" style="position:absolute;margin-left:350.65pt;margin-top:172.85pt;width:57pt;height:23.5pt;flip:x y;z-index:251691008;visibility:visible;mso-wrap-style:square;mso-width-percent:0;mso-height-percent:0;mso-wrap-distance-left:9pt;mso-wrap-distance-top:0;mso-wrap-distance-right:9pt;mso-wrap-distance-bottom:0;mso-position-horizontal:absolute;mso-position-horizontal-relative:text;mso-position-vertical:absolute;mso-position-vertical-relative:text;mso-width-percent:0;mso-height-percent:0;mso-width-relative:margin;mso-height-relative:margin" o:gfxdata="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" strokecolor="#0070c0" strokeweight="2pt">
                 <v:stroke endarrow="block"/>
               </v:shape>
             </w:pict>
@@ -1354,7 +1492,7 @@
         <mc:AlternateContent>
           <mc:Choice Requires="wps">
             <w:drawing>
-              <wp:anchor distT="0" distB="0" distL="114300" distR="114300" simplePos="0" relativeHeight="251688960" behindDoc="0" locked="0" layoutInCell="1" allowOverlap="1" wp14:anchorId="0825590D" wp14:editId="0E339BD4">
+              <wp:anchor distT="0" distB="0" distL="114300" distR="114300" simplePos="0" relativeHeight="251688960" behindDoc="0" locked="0" layoutInCell="1" allowOverlap="1" wp14:anchorId="0825590D" wp14:editId="1EDAB29B">
                 <wp:simplePos x="0" y="0"/>
                 <wp:positionH relativeFrom="column">
                   <wp:posOffset>5437505</wp:posOffset>
@@ -1415,7 +1553,7 @@
           </mc:Choice>
           <mc:Fallback>
             <w:pict>
-              <v:shape w14:anchorId="2CF2AA34" id="Straight Arrow Connector 5" o:spid="_x0000_s1026" type="#_x0000_t32" style="position:absolute;margin-left:428.15pt;margin-top:97.85pt;width:18pt;height:87.5pt;flip:x y;z-index:251688960;visibility:visible;mso-wrap-style:square;mso-width-percent:0;mso-height-percent:0;mso-wrap-distance-left:9pt;mso-wrap-distance-top:0;mso-wrap-distance-right:9pt;mso-wrap-distance-bottom:0;mso-position-horizontal:absolute;mso-position-horizontal-relative:text;mso-position-vertical:absolute;mso-position-vertical-relative:text;mso-width-percent:0;mso-height-percent:0;mso-width-relative:margin;mso-height-relative:margin" o:gfxdata="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" strokecolor="#0070c0" strokeweight="2pt">
+              <v:shape w14:anchorId="740EDF6E" id="Straight Arrow Connector 5" o:spid="_x0000_s1026" type="#_x0000_t32" style="position:absolute;margin-left:428.15pt;margin-top:97.85pt;width:18pt;height:87.5pt;flip:x y;z-index:251688960;visibility:visible;mso-wrap-style:square;mso-width-percent:0;mso-height-percent:0;mso-wrap-distance-left:9pt;mso-wrap-distance-top:0;mso-wrap-distance-right:9pt;mso-wrap-distance-bottom:0;mso-position-horizontal:absolute;mso-position-horizontal-relative:text;mso-position-vertical:absolute;mso-position-vertical-relative:text;mso-width-percent:0;mso-height-percent:0;mso-width-relative:margin;mso-height-relative:margin" o:gfxdata="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" strokecolor="#0070c0" strokeweight="2pt">
                 <v:stroke endarrow="block"/>
               </v:shape>
             </w:pict>
@@ -1431,7 +1569,7 @@
         <mc:AlternateContent>
           <mc:Choice Requires="wps">
             <w:drawing>
-              <wp:anchor distT="45720" distB="45720" distL="114300" distR="114300" simplePos="0" relativeHeight="251686912" behindDoc="0" locked="0" layoutInCell="1" allowOverlap="1" wp14:anchorId="48B840A9" wp14:editId="0BC48BCB">
+              <wp:anchor distT="45720" distB="45720" distL="114300" distR="114300" simplePos="0" relativeHeight="251686912" behindDoc="0" locked="0" layoutInCell="1" allowOverlap="1" wp14:anchorId="48B840A9" wp14:editId="6209B912">
                 <wp:simplePos x="0" y="0"/>
                 <wp:positionH relativeFrom="column">
                   <wp:posOffset>5177155</wp:posOffset>
@@ -1584,7 +1722,7 @@
           </mc:Choice>
           <mc:Fallback>
             <w:pict>
-              <v:shape w14:anchorId="071B9AF1" id="Straight Arrow Connector 5" o:spid="_x0000_s1026" type="#_x0000_t32" style="position:absolute;margin-left:377.15pt;margin-top:95.8pt;width:57.5pt;height:8pt;flip:y;z-index:251684864;visibility:visible;mso-wrap-style:square;mso-width-percent:0;mso-height-percent:0;mso-wrap-distance-left:9pt;mso-wrap-distance-top:0;mso-wrap-distance-right:9pt;mso-wrap-distance-bottom:0;mso-position-horizontal:absolute;mso-position-horizontal-relative:text;mso-position-vertical:absolute;mso-position-vertical-relative:text;mso-width-percent:0;mso-height-percent:0;mso-width-relative:margin;mso-height-relative:margin" o:gfxdata="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" strokecolor="red" strokeweight="2pt">
+              <v:shape w14:anchorId="36C31617" id="Straight Arrow Connector 5" o:spid="_x0000_s1026" type="#_x0000_t32" style="position:absolute;margin-left:377.15pt;margin-top:95.8pt;width:57.5pt;height:8pt;flip:y;z-index:251684864;visibility:visible;mso-wrap-style:square;mso-width-percent:0;mso-height-percent:0;mso-wrap-distance-left:9pt;mso-wrap-distance-top:0;mso-wrap-distance-right:9pt;mso-wrap-distance-bottom:0;mso-position-horizontal:absolute;mso-position-horizontal-relative:text;mso-position-vertical:absolute;mso-position-vertical-relative:text;mso-width-percent:0;mso-height-percent:0;mso-width-relative:margin;mso-height-relative:margin" o:gfxdata="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" strokecolor="red" strokeweight="2pt">
                 <v:stroke endarrow="block"/>
               </v:shape>
             </w:pict>
@@ -1969,7 +2107,7 @@
           </mc:Choice>
           <mc:Fallback>
             <w:pict>
-              <v:oval w14:anchorId="1D4B8547" id="Oval 3" o:spid="_x0000_s1026" style="position:absolute;margin-left:147.75pt;margin-top:124.15pt;width:7.15pt;height:7.15pt;z-index:251670528;visibility:visible;mso-wrap-style:square;mso-width-percent:0;mso-height-percent:0;mso-wrap-distance-left:9pt;mso-wrap-distance-top:0;mso-wrap-distance-right:9pt;mso-wrap-distance-bottom:0;mso-position-horizontal:absolute;mso-position-horizontal-relative:margin;mso-position-vertical:absolute;mso-position-vertical-relative:text;mso-width-percent:0;mso-height-percent:0;mso-width-relative:margin;mso-height-relative:margin;v-text-anchor:middle" o:gfxdata="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" filled="f" strokecolor="red" strokeweight="1.5pt">
+              <v:oval w14:anchorId="1A83221B" id="Oval 3" o:spid="_x0000_s1026" style="position:absolute;margin-left:147.75pt;margin-top:124.15pt;width:7.15pt;height:7.15pt;z-index:251670528;visibility:visible;mso-wrap-style:square;mso-width-percent:0;mso-height-percent:0;mso-wrap-distance-left:9pt;mso-wrap-distance-top:0;mso-wrap-distance-right:9pt;mso-wrap-distance-bottom:0;mso-position-horizontal:absolute;mso-position-horizontal-relative:margin;mso-position-vertical:absolute;mso-position-vertical-relative:text;mso-width-percent:0;mso-height-percent:0;mso-width-relative:margin;mso-height-relative:margin;v-text-anchor:middle" o:gfxdata="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" filled="f" strokecolor="red" strokeweight="1.5pt">
                 <w10:wrap anchorx="margin"/>
               </v:oval>
             </w:pict>
@@ -2053,7 +2191,7 @@
           </mc:Choice>
           <mc:Fallback>
             <w:pict>
-              <v:oval w14:anchorId="74C5E0EE" id="Oval 3" o:spid="_x0000_s1026" style="position:absolute;margin-left:102.8pt;margin-top:115.15pt;width:7.15pt;height:7.15pt;z-index:251667456;visibility:visible;mso-wrap-style:square;mso-width-percent:0;mso-height-percent:0;mso-wrap-distance-left:9pt;mso-wrap-distance-top:0;mso-wrap-distance-right:9pt;mso-wrap-distance-bottom:0;mso-position-horizontal:absolute;mso-position-horizontal-relative:margin;mso-position-vertical:absolute;mso-position-vertical-relative:text;mso-width-percent:0;mso-height-percent:0;mso-width-relative:margin;mso-height-relative:margin;v-text-anchor:middle" o:gfxdata="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" filled="f" strokecolor="red" strokeweight="1.5pt">
+              <v:oval w14:anchorId="04D9B3DA" id="Oval 3" o:spid="_x0000_s1026" style="position:absolute;margin-left:102.8pt;margin-top:115.15pt;width:7.15pt;height:7.15pt;z-index:251667456;visibility:visible;mso-wrap-style:square;mso-width-percent:0;mso-height-percent:0;mso-wrap-distance-left:9pt;mso-wrap-distance-top:0;mso-wrap-distance-right:9pt;mso-wrap-distance-bottom:0;mso-position-horizontal:absolute;mso-position-horizontal-relative:margin;mso-position-vertical:absolute;mso-position-vertical-relative:text;mso-width-percent:0;mso-height-percent:0;mso-width-relative:margin;mso-height-relative:margin;v-text-anchor:middle" o:gfxdata="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" filled="f" strokecolor="red" strokeweight="1.5pt">
                 <w10:wrap anchorx="margin"/>
               </v:oval>
             </w:pict>
@@ -2703,17 +2841,20 @@
     <w:p>
       <w:pPr>
         <w:spacing w:after="0" w:line="240" w:lineRule="auto"/>
-        <w:rPr>
-          <w:rFonts w:ascii="Lucida Grande" w:eastAsia="MS Mincho" w:hAnsi="Lucida Grande" w:cs="Times New Roman"/>
-          <w:color w:val="000000"/>
-          <w:u w:val="single"/>
-        </w:rPr>
-      </w:pPr>
-      <w:r>
-        <w:rPr>
-          <w:rFonts w:ascii="Lucida Grande" w:eastAsia="MS Mincho" w:hAnsi="Lucida Grande" w:cs="Times New Roman"/>
-          <w:color w:val="000000"/>
-          <w:u w:val="single"/>
+        <w:ind w:firstLine="720"/>
+        <w:rPr>
+          <w:rFonts w:ascii="Lucida Grande" w:eastAsia="MS Mincho" w:hAnsi="Lucida Grande" w:cs="Times New Roman"/>
+          <w:b/>
+          <w:bCs/>
+          <w:color w:val="000000"/>
+        </w:rPr>
+      </w:pPr>
+      <w:r>
+        <w:rPr>
+          <w:rFonts w:ascii="Lucida Grande" w:eastAsia="MS Mincho" w:hAnsi="Lucida Grande" w:cs="Times New Roman"/>
+          <w:b/>
+          <w:bCs/>
+          <w:color w:val="000000"/>
         </w:rPr>
         <w:lastRenderedPageBreak/>
         <w:t>Detailed Testing</w:t>
@@ -2721,8 +2862,9 @@
       <w:r>
         <w:rPr>
           <w:rFonts w:ascii="Lucida Grande" w:eastAsia="MS Mincho" w:hAnsi="Lucida Grande" w:cs="Times New Roman"/>
-          <w:color w:val="000000"/>
-          <w:u w:val="single"/>
+          <w:b/>
+          <w:bCs/>
+          <w:color w:val="000000"/>
         </w:rPr>
         <w:t xml:space="preserve"> Plan</w:t>
       </w:r>
@@ -2740,29 +2882,38 @@
     <w:p>
       <w:pPr>
         <w:spacing w:after="0" w:line="240" w:lineRule="auto"/>
-        <w:rPr>
-          <w:rFonts w:ascii="Lucida Grande" w:eastAsia="MS Mincho" w:hAnsi="Lucida Grande" w:cs="Times New Roman"/>
-          <w:color w:val="000000"/>
-        </w:rPr>
-      </w:pPr>
-      <w:r>
-        <w:rPr>
-          <w:rFonts w:ascii="Lucida Grande" w:eastAsia="MS Mincho" w:hAnsi="Lucida Grande" w:cs="Times New Roman"/>
-          <w:color w:val="000000"/>
-        </w:rPr>
-        <w:t>5</w:t>
-      </w:r>
-      <w:r>
-        <w:rPr>
-          <w:rFonts w:ascii="Lucida Grande" w:eastAsia="MS Mincho" w:hAnsi="Lucida Grande" w:cs="Times New Roman"/>
-          <w:color w:val="000000"/>
+        <w:ind w:firstLine="720"/>
+        <w:rPr>
+          <w:rFonts w:ascii="Lucida Grande" w:eastAsia="MS Mincho" w:hAnsi="Lucida Grande" w:cs="Times New Roman"/>
+          <w:b/>
+          <w:bCs/>
+          <w:color w:val="FF0000"/>
+        </w:rPr>
+      </w:pPr>
+      <w:r>
+        <w:rPr>
+          <w:rFonts w:ascii="Lucida Grande" w:eastAsia="MS Mincho" w:hAnsi="Lucida Grande" w:cs="Times New Roman"/>
+          <w:b/>
+          <w:bCs/>
+          <w:color w:val="FF0000"/>
+        </w:rPr>
+        <w:t>6</w:t>
+      </w:r>
+      <w:r>
+        <w:rPr>
+          <w:rFonts w:ascii="Lucida Grande" w:eastAsia="MS Mincho" w:hAnsi="Lucida Grande" w:cs="Times New Roman"/>
+          <w:b/>
+          <w:bCs/>
+          <w:color w:val="FF0000"/>
         </w:rPr>
         <w:t xml:space="preserve"> Bolt configurations</w:t>
       </w:r>
       <w:r>
         <w:rPr>
           <w:rFonts w:ascii="Lucida Grande" w:eastAsia="MS Mincho" w:hAnsi="Lucida Grande" w:cs="Times New Roman"/>
-          <w:color w:val="000000"/>
+          <w:b/>
+          <w:bCs/>
+          <w:color w:val="FF0000"/>
         </w:rPr>
         <w:t xml:space="preserve"> </w:t>
       </w:r>
@@ -2823,19 +2974,26 @@
           <w:sz w:val="22"/>
           <w:szCs w:val="22"/>
         </w:rPr>
-        <w:t xml:space="preserve">One Loose bolt (60 degrees loosening), directly under one of the longitudinal </w:t>
-      </w:r>
-      <w:proofErr w:type="gramStart"/>
-      <w:r>
-        <w:rPr>
-          <w:rFonts w:ascii="Lucida Grande" w:eastAsia="MS Mincho" w:hAnsi="Lucida Grande" w:cs="Times New Roman"/>
-          <w:color w:val="000000"/>
-          <w:sz w:val="22"/>
-          <w:szCs w:val="22"/>
-        </w:rPr>
-        <w:t>cable</w:t>
-      </w:r>
-      <w:proofErr w:type="gramEnd"/>
+        <w:t>One Loose bolt (</w:t>
+      </w:r>
+      <w:r>
+        <w:rPr>
+          <w:rFonts w:ascii="Lucida Grande" w:eastAsia="MS Mincho" w:hAnsi="Lucida Grande" w:cs="Times New Roman"/>
+          <w:color w:val="000000"/>
+          <w:sz w:val="22"/>
+          <w:szCs w:val="22"/>
+        </w:rPr>
+        <w:t>60 degrees loosening</w:t>
+      </w:r>
+      <w:r>
+        <w:rPr>
+          <w:rFonts w:ascii="Lucida Grande" w:eastAsia="MS Mincho" w:hAnsi="Lucida Grande" w:cs="Times New Roman"/>
+          <w:color w:val="000000"/>
+          <w:sz w:val="22"/>
+          <w:szCs w:val="22"/>
+        </w:rPr>
+        <w:t>), 15 degrees from longitudinal cable (or 5 bolts away)</w:t>
+      </w:r>
     </w:p>
     <w:p>
       <w:pPr>
@@ -2858,25 +3016,52 @@
           <w:sz w:val="22"/>
           <w:szCs w:val="22"/>
         </w:rPr>
-        <w:t>One Loose bolt (</w:t>
-      </w:r>
-      <w:r>
-        <w:rPr>
-          <w:rFonts w:ascii="Lucida Grande" w:eastAsia="MS Mincho" w:hAnsi="Lucida Grande" w:cs="Times New Roman"/>
-          <w:color w:val="000000"/>
-          <w:sz w:val="22"/>
-          <w:szCs w:val="22"/>
-        </w:rPr>
-        <w:t>60 degrees loosening</w:t>
-      </w:r>
-      <w:r>
-        <w:rPr>
-          <w:rFonts w:ascii="Lucida Grande" w:eastAsia="MS Mincho" w:hAnsi="Lucida Grande" w:cs="Times New Roman"/>
-          <w:color w:val="000000"/>
-          <w:sz w:val="22"/>
-          <w:szCs w:val="22"/>
-        </w:rPr>
-        <w:t>), 15 degrees from longitudinal cable (or 5 bolts away)</w:t>
+        <w:t xml:space="preserve">One Loose bolt (60 degrees loosening), </w:t>
+      </w:r>
+      <w:r>
+        <w:rPr>
+          <w:rFonts w:ascii="Lucida Grande" w:eastAsia="MS Mincho" w:hAnsi="Lucida Grande" w:cs="Times New Roman"/>
+          <w:color w:val="000000"/>
+          <w:sz w:val="22"/>
+          <w:szCs w:val="22"/>
+        </w:rPr>
+        <w:t>30 degrees</w:t>
+      </w:r>
+      <w:r>
+        <w:rPr>
+          <w:rFonts w:ascii="Lucida Grande" w:eastAsia="MS Mincho" w:hAnsi="Lucida Grande" w:cs="Times New Roman"/>
+          <w:color w:val="000000"/>
+          <w:sz w:val="22"/>
+          <w:szCs w:val="22"/>
+        </w:rPr>
+        <w:t xml:space="preserve"> </w:t>
+      </w:r>
+      <w:r>
+        <w:rPr>
+          <w:rFonts w:ascii="Lucida Grande" w:eastAsia="MS Mincho" w:hAnsi="Lucida Grande" w:cs="Times New Roman"/>
+          <w:color w:val="000000"/>
+          <w:sz w:val="22"/>
+          <w:szCs w:val="22"/>
+        </w:rPr>
+        <w:t>from</w:t>
+      </w:r>
+      <w:r>
+        <w:rPr>
+          <w:rFonts w:ascii="Lucida Grande" w:eastAsia="MS Mincho" w:hAnsi="Lucida Grande" w:cs="Times New Roman"/>
+          <w:color w:val="000000"/>
+          <w:sz w:val="22"/>
+          <w:szCs w:val="22"/>
+        </w:rPr>
+        <w:t xml:space="preserve"> longitudinal cable</w:t>
+      </w:r>
+      <w:r>
+        <w:rPr>
+          <w:rFonts w:ascii="Lucida Grande" w:eastAsia="MS Mincho" w:hAnsi="Lucida Grande" w:cs="Times New Roman"/>
+          <w:color w:val="000000"/>
+          <w:sz w:val="22"/>
+          <w:szCs w:val="22"/>
+        </w:rPr>
+        <w:t xml:space="preserve"> (or 10 bolts away)</w:t>
       </w:r>
     </w:p>
     <w:p>
@@ -2909,43 +3094,25 @@
           <w:sz w:val="22"/>
           <w:szCs w:val="22"/>
         </w:rPr>
-        <w:t>30 degrees</w:t>
-      </w:r>
-      <w:r>
-        <w:rPr>
-          <w:rFonts w:ascii="Lucida Grande" w:eastAsia="MS Mincho" w:hAnsi="Lucida Grande" w:cs="Times New Roman"/>
-          <w:color w:val="000000"/>
-          <w:sz w:val="22"/>
-          <w:szCs w:val="22"/>
-        </w:rPr>
-        <w:t xml:space="preserve"> </w:t>
-      </w:r>
-      <w:r>
-        <w:rPr>
-          <w:rFonts w:ascii="Lucida Grande" w:eastAsia="MS Mincho" w:hAnsi="Lucida Grande" w:cs="Times New Roman"/>
-          <w:color w:val="000000"/>
-          <w:sz w:val="22"/>
-          <w:szCs w:val="22"/>
-        </w:rPr>
-        <w:t>from</w:t>
-      </w:r>
-      <w:r>
-        <w:rPr>
-          <w:rFonts w:ascii="Lucida Grande" w:eastAsia="MS Mincho" w:hAnsi="Lucida Grande" w:cs="Times New Roman"/>
-          <w:color w:val="000000"/>
-          <w:sz w:val="22"/>
-          <w:szCs w:val="22"/>
-        </w:rPr>
-        <w:t xml:space="preserve"> longitudinal cable</w:t>
-      </w:r>
-      <w:r>
-        <w:rPr>
-          <w:rFonts w:ascii="Lucida Grande" w:eastAsia="MS Mincho" w:hAnsi="Lucida Grande" w:cs="Times New Roman"/>
-          <w:color w:val="000000"/>
-          <w:sz w:val="22"/>
-          <w:szCs w:val="22"/>
-        </w:rPr>
-        <w:t xml:space="preserve"> (or 10 bolts away)</w:t>
+        <w:t xml:space="preserve">45 degrees from </w:t>
+      </w:r>
+      <w:r>
+        <w:rPr>
+          <w:rFonts w:ascii="Lucida Grande" w:eastAsia="MS Mincho" w:hAnsi="Lucida Grande" w:cs="Times New Roman"/>
+          <w:color w:val="000000"/>
+          <w:sz w:val="22"/>
+          <w:szCs w:val="22"/>
+        </w:rPr>
+        <w:t>longitudinal cable</w:t>
+      </w:r>
+      <w:r>
+        <w:rPr>
+          <w:rFonts w:ascii="Lucida Grande" w:eastAsia="MS Mincho" w:hAnsi="Lucida Grande" w:cs="Times New Roman"/>
+          <w:color w:val="000000"/>
+          <w:sz w:val="22"/>
+          <w:szCs w:val="22"/>
+        </w:rPr>
+        <w:t xml:space="preserve"> (or 15 bolts away)</w:t>
       </w:r>
     </w:p>
     <w:p>
@@ -2969,50 +3136,88 @@
           <w:sz w:val="22"/>
           <w:szCs w:val="22"/>
         </w:rPr>
-        <w:t xml:space="preserve">One Loose bolt (60 degrees loosening), </w:t>
-      </w:r>
-      <w:r>
-        <w:rPr>
-          <w:rFonts w:ascii="Lucida Grande" w:eastAsia="MS Mincho" w:hAnsi="Lucida Grande" w:cs="Times New Roman"/>
-          <w:color w:val="000000"/>
-          <w:sz w:val="22"/>
-          <w:szCs w:val="22"/>
-        </w:rPr>
-        <w:t xml:space="preserve">45 degrees from </w:t>
-      </w:r>
-      <w:r>
-        <w:rPr>
-          <w:rFonts w:ascii="Lucida Grande" w:eastAsia="MS Mincho" w:hAnsi="Lucida Grande" w:cs="Times New Roman"/>
-          <w:color w:val="000000"/>
-          <w:sz w:val="22"/>
-          <w:szCs w:val="22"/>
-        </w:rPr>
-        <w:t>longitudinal cable</w:t>
-      </w:r>
-      <w:r>
-        <w:rPr>
-          <w:rFonts w:ascii="Lucida Grande" w:eastAsia="MS Mincho" w:hAnsi="Lucida Grande" w:cs="Times New Roman"/>
-          <w:color w:val="000000"/>
-          <w:sz w:val="22"/>
-          <w:szCs w:val="22"/>
-        </w:rPr>
-        <w:t xml:space="preserve"> (or 15 bolts away)</w:t>
-      </w:r>
+        <w:t xml:space="preserve">One Loose bolt (60 degrees loosening), directly under one of the longitudinal </w:t>
+      </w:r>
+      <w:proofErr w:type="gramStart"/>
+      <w:r>
+        <w:rPr>
+          <w:rFonts w:ascii="Lucida Grande" w:eastAsia="MS Mincho" w:hAnsi="Lucida Grande" w:cs="Times New Roman"/>
+          <w:color w:val="000000"/>
+          <w:sz w:val="22"/>
+          <w:szCs w:val="22"/>
+        </w:rPr>
+        <w:t>cable</w:t>
+      </w:r>
+      <w:proofErr w:type="gramEnd"/>
     </w:p>
     <w:p>
       <w:pPr>
         <w:pStyle w:val="ListParagraph"/>
-        <w:ind w:left="1620"/>
-        <w:rPr>
-          <w:rFonts w:ascii="Lucida Grande" w:eastAsia="MS Mincho" w:hAnsi="Lucida Grande" w:cs="Times New Roman"/>
-          <w:color w:val="000000"/>
-          <w:sz w:val="22"/>
-          <w:szCs w:val="22"/>
-        </w:rPr>
-      </w:pPr>
+        <w:numPr>
+          <w:ilvl w:val="0"/>
+          <w:numId w:val="10"/>
+        </w:numPr>
+        <w:rPr>
+          <w:rFonts w:ascii="Lucida Grande" w:eastAsia="MS Mincho" w:hAnsi="Lucida Grande" w:cs="Times New Roman"/>
+          <w:color w:val="000000"/>
+          <w:sz w:val="22"/>
+          <w:szCs w:val="22"/>
+        </w:rPr>
+      </w:pPr>
+      <w:r>
+        <w:rPr>
+          <w:rFonts w:ascii="Lucida Grande" w:eastAsia="MS Mincho" w:hAnsi="Lucida Grande" w:cs="Times New Roman"/>
+          <w:color w:val="000000"/>
+          <w:sz w:val="22"/>
+          <w:szCs w:val="22"/>
+        </w:rPr>
+        <w:t>One Loose bolt (</w:t>
+      </w:r>
+      <w:r>
+        <w:rPr>
+          <w:rFonts w:ascii="Lucida Grande" w:eastAsia="MS Mincho" w:hAnsi="Lucida Grande" w:cs="Times New Roman"/>
+          <w:color w:val="000000"/>
+          <w:sz w:val="22"/>
+          <w:szCs w:val="22"/>
+        </w:rPr>
+        <w:t>Fully loose</w:t>
+      </w:r>
+      <w:r>
+        <w:rPr>
+          <w:rFonts w:ascii="Lucida Grande" w:eastAsia="MS Mincho" w:hAnsi="Lucida Grande" w:cs="Times New Roman"/>
+          <w:color w:val="000000"/>
+          <w:sz w:val="22"/>
+          <w:szCs w:val="22"/>
+        </w:rPr>
+        <w:t xml:space="preserve">), directly under one of the longitudinal </w:t>
+      </w:r>
+      <w:proofErr w:type="gramStart"/>
+      <w:r>
+        <w:rPr>
+          <w:rFonts w:ascii="Lucida Grande" w:eastAsia="MS Mincho" w:hAnsi="Lucida Grande" w:cs="Times New Roman"/>
+          <w:color w:val="000000"/>
+          <w:sz w:val="22"/>
+          <w:szCs w:val="22"/>
+        </w:rPr>
+        <w:t>cable</w:t>
+      </w:r>
+      <w:proofErr w:type="gramEnd"/>
     </w:p>
     <w:p>
       <w:pPr>
+        <w:pStyle w:val="ListParagraph"/>
+        <w:ind w:left="1620"/>
+        <w:rPr>
+          <w:rFonts w:ascii="Lucida Grande" w:eastAsia="MS Mincho" w:hAnsi="Lucida Grande" w:cs="Times New Roman"/>
+          <w:color w:val="000000"/>
+          <w:sz w:val="22"/>
+          <w:szCs w:val="22"/>
+        </w:rPr>
+      </w:pPr>
+    </w:p>
+    <w:p>
+      <w:pPr>
+        <w:ind w:firstLine="720"/>
         <w:rPr>
           <w:rFonts w:ascii="Lucida Grande" w:eastAsia="MS Mincho" w:hAnsi="Lucida Grande" w:cs="Times New Roman"/>
           <w:color w:val="000000"/>
@@ -3141,7 +3346,25 @@
           <w:sz w:val="22"/>
           <w:szCs w:val="22"/>
         </w:rPr>
-        <w:t>Hammer Test (ODH3 and Luna)</w:t>
+        <w:t>Hammer Test (ODH</w:t>
+      </w:r>
+      <w:r>
+        <w:rPr>
+          <w:rFonts w:ascii="Lucida Grande" w:eastAsia="MS Mincho" w:hAnsi="Lucida Grande" w:cs="Times New Roman"/>
+          <w:color w:val="000000"/>
+          <w:sz w:val="22"/>
+          <w:szCs w:val="22"/>
+        </w:rPr>
+        <w:t xml:space="preserve"> </w:t>
+      </w:r>
+      <w:r>
+        <w:rPr>
+          <w:rFonts w:ascii="Lucida Grande" w:eastAsia="MS Mincho" w:hAnsi="Lucida Grande" w:cs="Times New Roman"/>
+          <w:color w:val="000000"/>
+          <w:sz w:val="22"/>
+          <w:szCs w:val="22"/>
+        </w:rPr>
+        <w:t>3 and Luna)</w:t>
       </w:r>
     </w:p>
     <w:p>
@@ -3165,14 +3388,32 @@
           <w:sz w:val="22"/>
           <w:szCs w:val="22"/>
         </w:rPr>
-        <w:t>One at the first flange (Just above the flange)</w:t>
+        <w:t>One</w:t>
+      </w:r>
+      <w:r>
+        <w:rPr>
+          <w:rFonts w:ascii="Lucida Grande" w:eastAsia="MS Mincho" w:hAnsi="Lucida Grande" w:cs="Times New Roman"/>
+          <w:color w:val="000000"/>
+          <w:sz w:val="22"/>
+          <w:szCs w:val="22"/>
+        </w:rPr>
+        <w:t xml:space="preserve"> hammer ping</w:t>
+      </w:r>
+      <w:r>
+        <w:rPr>
+          <w:rFonts w:ascii="Lucida Grande" w:eastAsia="MS Mincho" w:hAnsi="Lucida Grande" w:cs="Times New Roman"/>
+          <w:color w:val="000000"/>
+          <w:sz w:val="22"/>
+          <w:szCs w:val="22"/>
+        </w:rPr>
+        <w:t xml:space="preserve"> at the first flange (Just above the flange)</w:t>
       </w:r>
     </w:p>
     <w:p>
       <w:pPr>
         <w:pStyle w:val="ListParagraph"/>
         <w:numPr>
-          <w:ilvl w:val="2"/>
+          <w:ilvl w:val="1"/>
           <w:numId w:val="8"/>
         </w:numPr>
         <w:rPr>
@@ -3189,31 +3430,7 @@
           <w:sz w:val="22"/>
           <w:szCs w:val="22"/>
         </w:rPr>
-        <w:t xml:space="preserve">Right above one of the channels </w:t>
-      </w:r>
-    </w:p>
-    <w:p>
-      <w:pPr>
-        <w:pStyle w:val="ListParagraph"/>
-        <w:numPr>
-          <w:ilvl w:val="2"/>
-          <w:numId w:val="8"/>
-        </w:numPr>
-        <w:rPr>
-          <w:rFonts w:ascii="Lucida Grande" w:eastAsia="MS Mincho" w:hAnsi="Lucida Grande" w:cs="Times New Roman"/>
-          <w:color w:val="000000"/>
-          <w:sz w:val="22"/>
-          <w:szCs w:val="22"/>
-        </w:rPr>
-      </w:pPr>
-      <w:r>
-        <w:rPr>
-          <w:rFonts w:ascii="Lucida Grande" w:eastAsia="MS Mincho" w:hAnsi="Lucida Grande" w:cs="Times New Roman"/>
-          <w:color w:val="000000"/>
-          <w:sz w:val="22"/>
-          <w:szCs w:val="22"/>
-        </w:rPr>
-        <w:t>In between two of the channels</w:t>
+        <w:t xml:space="preserve">16 locations equidistant along the circumference of the tower with a start point at a longitudinal cable. </w:t>
       </w:r>
     </w:p>
     <w:p>
@@ -3246,7 +3463,25 @@
           <w:sz w:val="22"/>
           <w:szCs w:val="22"/>
         </w:rPr>
-        <w:t xml:space="preserve"> test (ODH3 and Luna) </w:t>
+        <w:t xml:space="preserve"> test (ODH</w:t>
+      </w:r>
+      <w:r>
+        <w:rPr>
+          <w:rFonts w:ascii="Lucida Grande" w:eastAsia="MS Mincho" w:hAnsi="Lucida Grande" w:cs="Times New Roman"/>
+          <w:color w:val="000000"/>
+          <w:sz w:val="22"/>
+          <w:szCs w:val="22"/>
+        </w:rPr>
+        <w:t xml:space="preserve"> </w:t>
+      </w:r>
+      <w:r>
+        <w:rPr>
+          <w:rFonts w:ascii="Lucida Grande" w:eastAsia="MS Mincho" w:hAnsi="Lucida Grande" w:cs="Times New Roman"/>
+          <w:color w:val="000000"/>
+          <w:sz w:val="22"/>
+          <w:szCs w:val="22"/>
+        </w:rPr>
+        <w:t xml:space="preserve">3 and Luna) </w:t>
       </w:r>
     </w:p>
     <w:p>
@@ -3314,7 +3549,25 @@
           <w:sz w:val="22"/>
           <w:szCs w:val="22"/>
         </w:rPr>
-        <w:t>Nearby Vibration Generation (ODH3 and Luna)</w:t>
+        <w:t>Nearby Vibration Generation (ODH</w:t>
+      </w:r>
+      <w:r>
+        <w:rPr>
+          <w:rFonts w:ascii="Lucida Grande" w:eastAsia="MS Mincho" w:hAnsi="Lucida Grande" w:cs="Times New Roman"/>
+          <w:color w:val="000000"/>
+          <w:sz w:val="22"/>
+          <w:szCs w:val="22"/>
+        </w:rPr>
+        <w:t xml:space="preserve"> </w:t>
+      </w:r>
+      <w:r>
+        <w:rPr>
+          <w:rFonts w:ascii="Lucida Grande" w:eastAsia="MS Mincho" w:hAnsi="Lucida Grande" w:cs="Times New Roman"/>
+          <w:color w:val="000000"/>
+          <w:sz w:val="22"/>
+          <w:szCs w:val="22"/>
+        </w:rPr>
+        <w:t>3 and Luna)</w:t>
       </w:r>
     </w:p>
     <w:p>
@@ -3574,6 +3827,8 @@
       <w:r>
         <w:rPr>
           <w:rFonts w:ascii="Lucida Grande" w:eastAsia="MS Mincho" w:hAnsi="Lucida Grande" w:cs="Times New Roman"/>
+          <w:b/>
+          <w:bCs/>
           <w:color w:val="000000"/>
           <w:sz w:val="22"/>
           <w:szCs w:val="22"/>
@@ -3583,6 +3838,8 @@
       <w:r>
         <w:rPr>
           <w:rFonts w:ascii="Lucida Grande" w:eastAsia="MS Mincho" w:hAnsi="Lucida Grande" w:cs="Times New Roman"/>
+          <w:b/>
+          <w:bCs/>
           <w:color w:val="000000"/>
           <w:sz w:val="22"/>
           <w:szCs w:val="22"/>
@@ -3592,11 +3849,22 @@
       <w:r>
         <w:rPr>
           <w:rFonts w:ascii="Lucida Grande" w:eastAsia="MS Mincho" w:hAnsi="Lucida Grande" w:cs="Times New Roman"/>
-          <w:color w:val="000000"/>
-          <w:sz w:val="22"/>
-          <w:szCs w:val="22"/>
-        </w:rPr>
-        <w:t xml:space="preserve"> minutes </w:t>
+          <w:b/>
+          <w:bCs/>
+          <w:color w:val="000000"/>
+          <w:sz w:val="22"/>
+          <w:szCs w:val="22"/>
+        </w:rPr>
+        <w:t xml:space="preserve"> minutes</w:t>
+      </w:r>
+      <w:r>
+        <w:rPr>
+          <w:rFonts w:ascii="Lucida Grande" w:eastAsia="MS Mincho" w:hAnsi="Lucida Grande" w:cs="Times New Roman"/>
+          <w:color w:val="000000"/>
+          <w:sz w:val="22"/>
+          <w:szCs w:val="22"/>
+        </w:rPr>
+        <w:t xml:space="preserve"> </w:t>
       </w:r>
       <w:r>
         <w:rPr>
@@ -3688,7 +3956,25 @@
           <w:sz w:val="22"/>
           <w:szCs w:val="22"/>
         </w:rPr>
-        <w:t>ODH3 and Luna)</w:t>
+        <w:t>ODH</w:t>
+      </w:r>
+      <w:r>
+        <w:rPr>
+          <w:rFonts w:ascii="Lucida Grande" w:eastAsia="MS Mincho" w:hAnsi="Lucida Grande" w:cs="Times New Roman"/>
+          <w:color w:val="000000"/>
+          <w:sz w:val="22"/>
+          <w:szCs w:val="22"/>
+        </w:rPr>
+        <w:t xml:space="preserve"> </w:t>
+      </w:r>
+      <w:r>
+        <w:rPr>
+          <w:rFonts w:ascii="Lucida Grande" w:eastAsia="MS Mincho" w:hAnsi="Lucida Grande" w:cs="Times New Roman"/>
+          <w:color w:val="000000"/>
+          <w:sz w:val="22"/>
+          <w:szCs w:val="22"/>
+        </w:rPr>
+        <w:t>3 and Luna)</w:t>
       </w:r>
     </w:p>
     <w:p>
@@ -3781,16 +4067,185 @@
           <w:sz w:val="22"/>
           <w:szCs w:val="22"/>
         </w:rPr>
-        <w:t>Make sure that signal loss isn’t</w:t>
-      </w:r>
-      <w:r>
-        <w:rPr>
-          <w:rFonts w:ascii="Lucida Grande" w:eastAsia="MS Mincho" w:hAnsi="Lucida Grande" w:cs="Times New Roman"/>
-          <w:color w:val="000000"/>
-          <w:sz w:val="22"/>
-          <w:szCs w:val="22"/>
-        </w:rPr>
-        <w:t xml:space="preserve"> severe in any load scenario</w:t>
+        <w:t xml:space="preserve">The entire process </w:t>
+      </w:r>
+      <w:r>
+        <w:rPr>
+          <w:rFonts w:ascii="Lucida Grande" w:eastAsia="MS Mincho" w:hAnsi="Lucida Grande" w:cs="Times New Roman"/>
+          <w:color w:val="000000"/>
+          <w:sz w:val="22"/>
+          <w:szCs w:val="22"/>
+        </w:rPr>
+        <w:t xml:space="preserve">for </w:t>
+      </w:r>
+      <w:r>
+        <w:rPr>
+          <w:rFonts w:ascii="Lucida Grande" w:eastAsia="MS Mincho" w:hAnsi="Lucida Grande" w:cs="Times New Roman"/>
+          <w:b/>
+          <w:bCs/>
+          <w:color w:val="FF0000"/>
+          <w:sz w:val="22"/>
+          <w:szCs w:val="22"/>
+        </w:rPr>
+        <w:t>1 bolt configuration</w:t>
+      </w:r>
+      <w:r>
+        <w:rPr>
+          <w:rFonts w:ascii="Lucida Grande" w:eastAsia="MS Mincho" w:hAnsi="Lucida Grande" w:cs="Times New Roman"/>
+          <w:color w:val="FF0000"/>
+          <w:sz w:val="22"/>
+          <w:szCs w:val="22"/>
+        </w:rPr>
+        <w:t xml:space="preserve"> </w:t>
+      </w:r>
+      <w:r>
+        <w:rPr>
+          <w:rFonts w:ascii="Lucida Grande" w:eastAsia="MS Mincho" w:hAnsi="Lucida Grande" w:cs="Times New Roman"/>
+          <w:color w:val="000000"/>
+          <w:sz w:val="22"/>
+          <w:szCs w:val="22"/>
+        </w:rPr>
+        <w:t xml:space="preserve">should take around </w:t>
+      </w:r>
+      <w:r>
+        <w:rPr>
+          <w:rFonts w:ascii="Lucida Grande" w:eastAsia="MS Mincho" w:hAnsi="Lucida Grande" w:cs="Times New Roman"/>
+          <w:b/>
+          <w:bCs/>
+          <w:color w:val="FF0000"/>
+          <w:sz w:val="22"/>
+          <w:szCs w:val="22"/>
+        </w:rPr>
+        <w:t>5</w:t>
+      </w:r>
+      <w:r>
+        <w:rPr>
+          <w:rFonts w:ascii="Lucida Grande" w:eastAsia="MS Mincho" w:hAnsi="Lucida Grande" w:cs="Times New Roman"/>
+          <w:b/>
+          <w:bCs/>
+          <w:color w:val="FF0000"/>
+          <w:sz w:val="22"/>
+          <w:szCs w:val="22"/>
+        </w:rPr>
+        <w:t>-6</w:t>
+      </w:r>
+      <w:r>
+        <w:rPr>
+          <w:rFonts w:ascii="Lucida Grande" w:eastAsia="MS Mincho" w:hAnsi="Lucida Grande" w:cs="Times New Roman"/>
+          <w:b/>
+          <w:bCs/>
+          <w:color w:val="FF0000"/>
+          <w:sz w:val="22"/>
+          <w:szCs w:val="22"/>
+        </w:rPr>
+        <w:t xml:space="preserve"> hours each day</w:t>
+      </w:r>
+      <w:r>
+        <w:rPr>
+          <w:rFonts w:ascii="Lucida Grande" w:eastAsia="MS Mincho" w:hAnsi="Lucida Grande" w:cs="Times New Roman"/>
+          <w:color w:val="FF0000"/>
+          <w:sz w:val="22"/>
+          <w:szCs w:val="22"/>
+        </w:rPr>
+        <w:t xml:space="preserve"> </w:t>
+      </w:r>
+      <w:r>
+        <w:rPr>
+          <w:rFonts w:ascii="Lucida Grande" w:eastAsia="MS Mincho" w:hAnsi="Lucida Grande" w:cs="Times New Roman"/>
+          <w:color w:val="000000"/>
+          <w:sz w:val="22"/>
+          <w:szCs w:val="22"/>
+        </w:rPr>
+        <w:t xml:space="preserve">at the site. </w:t>
+      </w:r>
+      <w:r>
+        <w:rPr>
+          <w:rFonts w:ascii="Lucida Grande" w:eastAsia="MS Mincho" w:hAnsi="Lucida Grande" w:cs="Times New Roman"/>
+          <w:color w:val="000000"/>
+          <w:sz w:val="22"/>
+          <w:szCs w:val="22"/>
+        </w:rPr>
+        <w:t xml:space="preserve">The entire short-term experiment will take </w:t>
+      </w:r>
+      <w:r>
+        <w:rPr>
+          <w:rFonts w:ascii="Lucida Grande" w:eastAsia="MS Mincho" w:hAnsi="Lucida Grande" w:cs="Times New Roman"/>
+          <w:b/>
+          <w:bCs/>
+          <w:color w:val="FF0000"/>
+          <w:sz w:val="22"/>
+          <w:szCs w:val="22"/>
+        </w:rPr>
+        <w:t>6 days</w:t>
+      </w:r>
+      <w:r>
+        <w:rPr>
+          <w:rFonts w:ascii="Lucida Grande" w:eastAsia="MS Mincho" w:hAnsi="Lucida Grande" w:cs="Times New Roman"/>
+          <w:color w:val="000000"/>
+          <w:sz w:val="22"/>
+          <w:szCs w:val="22"/>
+        </w:rPr>
+        <w:t xml:space="preserve">. </w:t>
+      </w:r>
+    </w:p>
+    <w:p>
+      <w:pPr>
+        <w:pStyle w:val="ListParagraph"/>
+        <w:numPr>
+          <w:ilvl w:val="1"/>
+          <w:numId w:val="9"/>
+        </w:numPr>
+        <w:rPr>
+          <w:rFonts w:ascii="Lucida Grande" w:eastAsia="MS Mincho" w:hAnsi="Lucida Grande" w:cs="Times New Roman"/>
+          <w:color w:val="000000"/>
+          <w:sz w:val="22"/>
+          <w:szCs w:val="22"/>
+        </w:rPr>
+      </w:pPr>
+      <w:r>
+        <w:rPr>
+          <w:rFonts w:ascii="Lucida Grande" w:eastAsia="MS Mincho" w:hAnsi="Lucida Grande" w:cs="Times New Roman"/>
+          <w:color w:val="000000"/>
+          <w:sz w:val="22"/>
+          <w:szCs w:val="22"/>
+        </w:rPr>
+        <w:t xml:space="preserve">However, it is important that there is enough wind </w:t>
+      </w:r>
+      <w:r>
+        <w:rPr>
+          <w:rFonts w:ascii="Lucida Grande" w:eastAsia="MS Mincho" w:hAnsi="Lucida Grande" w:cs="Times New Roman"/>
+          <w:color w:val="000000"/>
+          <w:sz w:val="22"/>
+          <w:szCs w:val="22"/>
+        </w:rPr>
+        <w:t xml:space="preserve">(at least </w:t>
+      </w:r>
+      <w:r>
+        <w:rPr>
+          <w:rFonts w:ascii="Lucida Grande" w:eastAsia="MS Mincho" w:hAnsi="Lucida Grande" w:cs="Times New Roman"/>
+          <w:color w:val="000000"/>
+          <w:sz w:val="22"/>
+          <w:szCs w:val="22"/>
+        </w:rPr>
+        <w:t>4</w:t>
+      </w:r>
+      <w:r>
+        <w:rPr>
+          <w:rFonts w:ascii="Lucida Grande" w:eastAsia="MS Mincho" w:hAnsi="Lucida Grande" w:cs="Times New Roman"/>
+          <w:color w:val="000000"/>
+          <w:sz w:val="22"/>
+          <w:szCs w:val="22"/>
+        </w:rPr>
+        <w:t xml:space="preserve"> meters a second) </w:t>
+      </w:r>
+      <w:r>
+        <w:rPr>
+          <w:rFonts w:ascii="Lucida Grande" w:eastAsia="MS Mincho" w:hAnsi="Lucida Grande" w:cs="Times New Roman"/>
+          <w:color w:val="000000"/>
+          <w:sz w:val="22"/>
+          <w:szCs w:val="22"/>
+        </w:rPr>
+        <w:t>so that the tower can either idle or generate power</w:t>
       </w:r>
       <w:r>
         <w:rPr>
@@ -3800,6 +4255,40 @@
           <w:szCs w:val="22"/>
         </w:rPr>
         <w:t>.</w:t>
+      </w:r>
+      <w:r>
+        <w:rPr>
+          <w:rFonts w:ascii="Lucida Grande" w:eastAsia="MS Mincho" w:hAnsi="Lucida Grande" w:cs="Times New Roman"/>
+          <w:color w:val="000000"/>
+          <w:sz w:val="22"/>
+          <w:szCs w:val="22"/>
+        </w:rPr>
+        <w:t xml:space="preserve"> Note that there are also different vibrations when the tower is idling vs. generating power.</w:t>
+      </w:r>
+    </w:p>
+    <w:p>
+      <w:pPr>
+        <w:pStyle w:val="ListParagraph"/>
+        <w:numPr>
+          <w:ilvl w:val="1"/>
+          <w:numId w:val="9"/>
+        </w:numPr>
+        <w:rPr>
+          <w:rFonts w:ascii="Lucida Grande" w:eastAsia="MS Mincho" w:hAnsi="Lucida Grande" w:cs="Times New Roman"/>
+          <w:color w:val="000000"/>
+          <w:sz w:val="22"/>
+          <w:szCs w:val="22"/>
+        </w:rPr>
+      </w:pPr>
+      <w:r>
+        <w:rPr>
+          <w:rFonts w:ascii="Lucida Grande" w:eastAsia="MS Mincho" w:hAnsi="Lucida Grande" w:cs="Times New Roman"/>
+          <w:color w:val="000000"/>
+          <w:sz w:val="22"/>
+          <w:szCs w:val="22"/>
+        </w:rPr>
+        <w:lastRenderedPageBreak/>
+        <w:t>Try to have consistent wind conditions (Choose a week during the windy season, where the wind is more consistent?).</w:t>
       </w:r>
     </w:p>
     <w:p>
@@ -3823,7 +4312,34 @@
           <w:sz w:val="22"/>
           <w:szCs w:val="22"/>
         </w:rPr>
-        <w:t>Record a log of testing times so that we can request the corresponding SCADA data after</w:t>
+        <w:t>Make sure that signal loss isn’t</w:t>
+      </w:r>
+      <w:r>
+        <w:rPr>
+          <w:rFonts w:ascii="Lucida Grande" w:eastAsia="MS Mincho" w:hAnsi="Lucida Grande" w:cs="Times New Roman"/>
+          <w:color w:val="000000"/>
+          <w:sz w:val="22"/>
+          <w:szCs w:val="22"/>
+        </w:rPr>
+        <w:t xml:space="preserve"> </w:t>
+      </w:r>
+      <w:r>
+        <w:rPr>
+          <w:rFonts w:ascii="Lucida Grande" w:eastAsia="MS Mincho" w:hAnsi="Lucida Grande" w:cs="Times New Roman"/>
+          <w:color w:val="000000"/>
+          <w:sz w:val="22"/>
+          <w:szCs w:val="22"/>
+        </w:rPr>
+        <w:t xml:space="preserve">too </w:t>
+      </w:r>
+      <w:r>
+        <w:rPr>
+          <w:rFonts w:ascii="Lucida Grande" w:eastAsia="MS Mincho" w:hAnsi="Lucida Grande" w:cs="Times New Roman"/>
+          <w:color w:val="000000"/>
+          <w:sz w:val="22"/>
+          <w:szCs w:val="22"/>
+        </w:rPr>
+        <w:t>severe in any load scenario</w:t>
       </w:r>
       <w:r>
         <w:rPr>
@@ -3833,6 +4349,30 @@
           <w:szCs w:val="22"/>
         </w:rPr>
         <w:t>.</w:t>
+      </w:r>
+    </w:p>
+    <w:p>
+      <w:pPr>
+        <w:pStyle w:val="ListParagraph"/>
+        <w:numPr>
+          <w:ilvl w:val="1"/>
+          <w:numId w:val="9"/>
+        </w:numPr>
+        <w:rPr>
+          <w:rFonts w:ascii="Lucida Grande" w:eastAsia="MS Mincho" w:hAnsi="Lucida Grande" w:cs="Times New Roman"/>
+          <w:color w:val="000000"/>
+          <w:sz w:val="22"/>
+          <w:szCs w:val="22"/>
+        </w:rPr>
+      </w:pPr>
+      <w:r>
+        <w:rPr>
+          <w:rFonts w:ascii="Lucida Grande" w:eastAsia="MS Mincho" w:hAnsi="Lucida Grande" w:cs="Times New Roman"/>
+          <w:color w:val="000000"/>
+          <w:sz w:val="22"/>
+          <w:szCs w:val="22"/>
+        </w:rPr>
+        <w:t>More of a concern for Luna.</w:t>
       </w:r>
     </w:p>
     <w:p>
@@ -3856,70 +4396,16 @@
           <w:sz w:val="22"/>
           <w:szCs w:val="22"/>
         </w:rPr>
-        <w:t xml:space="preserve">For the dynamic </w:t>
-      </w:r>
-      <w:r>
-        <w:rPr>
-          <w:rFonts w:ascii="Lucida Grande" w:eastAsia="MS Mincho" w:hAnsi="Lucida Grande" w:cs="Times New Roman"/>
-          <w:color w:val="000000"/>
-          <w:sz w:val="22"/>
-          <w:szCs w:val="22"/>
-        </w:rPr>
-        <w:t>measurements,</w:t>
-      </w:r>
-      <w:r>
-        <w:rPr>
-          <w:rFonts w:ascii="Lucida Grande" w:eastAsia="MS Mincho" w:hAnsi="Lucida Grande" w:cs="Times New Roman"/>
-          <w:color w:val="000000"/>
-          <w:sz w:val="22"/>
-          <w:szCs w:val="22"/>
-        </w:rPr>
-        <w:t xml:space="preserve"> wait for </w:t>
-      </w:r>
-      <w:r>
-        <w:rPr>
-          <w:rFonts w:ascii="Lucida Grande" w:eastAsia="MS Mincho" w:hAnsi="Lucida Grande" w:cs="Times New Roman"/>
-          <w:color w:val="000000"/>
-          <w:sz w:val="22"/>
-          <w:szCs w:val="22"/>
-        </w:rPr>
-        <w:t xml:space="preserve">the </w:t>
-      </w:r>
-      <w:r>
-        <w:rPr>
-          <w:rFonts w:ascii="Lucida Grande" w:eastAsia="MS Mincho" w:hAnsi="Lucida Grande" w:cs="Times New Roman"/>
-          <w:color w:val="000000"/>
-          <w:sz w:val="22"/>
-          <w:szCs w:val="22"/>
-        </w:rPr>
-        <w:t>transient response to die out ~</w:t>
-      </w:r>
-      <w:r>
-        <w:rPr>
-          <w:rFonts w:ascii="Lucida Grande" w:eastAsia="MS Mincho" w:hAnsi="Lucida Grande" w:cs="Times New Roman"/>
-          <w:color w:val="000000"/>
-          <w:sz w:val="22"/>
-          <w:szCs w:val="22"/>
-        </w:rPr>
-        <w:t>5</w:t>
-      </w:r>
-      <w:r>
-        <w:rPr>
-          <w:rFonts w:ascii="Lucida Grande" w:eastAsia="MS Mincho" w:hAnsi="Lucida Grande" w:cs="Times New Roman"/>
-          <w:color w:val="000000"/>
-          <w:sz w:val="22"/>
-          <w:szCs w:val="22"/>
-        </w:rPr>
-        <w:t xml:space="preserve"> minutes</w:t>
-      </w:r>
-      <w:r>
-        <w:rPr>
-          <w:rFonts w:ascii="Lucida Grande" w:eastAsia="MS Mincho" w:hAnsi="Lucida Grande" w:cs="Times New Roman"/>
-          <w:color w:val="000000"/>
-          <w:sz w:val="22"/>
-          <w:szCs w:val="22"/>
-        </w:rPr>
-        <w:t xml:space="preserve"> (at least).</w:t>
+        <w:t>Record a log of testing times so that we can request the corresponding SCADA data after</w:t>
+      </w:r>
+      <w:r>
+        <w:rPr>
+          <w:rFonts w:ascii="Lucida Grande" w:eastAsia="MS Mincho" w:hAnsi="Lucida Grande" w:cs="Times New Roman"/>
+          <w:color w:val="000000"/>
+          <w:sz w:val="22"/>
+          <w:szCs w:val="22"/>
+        </w:rPr>
+        <w:t>.</w:t>
       </w:r>
     </w:p>
     <w:p>
@@ -3943,25 +4429,94 @@
           <w:sz w:val="22"/>
           <w:szCs w:val="22"/>
         </w:rPr>
-        <w:t>Try to record data at roughly the same time of each day</w:t>
-      </w:r>
-      <w:r>
-        <w:rPr>
-          <w:rFonts w:ascii="Lucida Grande" w:eastAsia="MS Mincho" w:hAnsi="Lucida Grande" w:cs="Times New Roman"/>
-          <w:color w:val="000000"/>
-          <w:sz w:val="22"/>
-          <w:szCs w:val="22"/>
-        </w:rPr>
-        <w:t xml:space="preserve"> (For temperature considerations)</w:t>
-      </w:r>
-      <w:r>
-        <w:rPr>
-          <w:rFonts w:ascii="Lucida Grande" w:eastAsia="MS Mincho" w:hAnsi="Lucida Grande" w:cs="Times New Roman"/>
-          <w:color w:val="000000"/>
-          <w:sz w:val="22"/>
-          <w:szCs w:val="22"/>
-        </w:rPr>
-        <w:t>.</w:t>
+        <w:t xml:space="preserve">For the dynamic </w:t>
+      </w:r>
+      <w:r>
+        <w:rPr>
+          <w:rFonts w:ascii="Lucida Grande" w:eastAsia="MS Mincho" w:hAnsi="Lucida Grande" w:cs="Times New Roman"/>
+          <w:color w:val="000000"/>
+          <w:sz w:val="22"/>
+          <w:szCs w:val="22"/>
+        </w:rPr>
+        <w:t>measurements,</w:t>
+      </w:r>
+      <w:r>
+        <w:rPr>
+          <w:rFonts w:ascii="Lucida Grande" w:eastAsia="MS Mincho" w:hAnsi="Lucida Grande" w:cs="Times New Roman"/>
+          <w:color w:val="000000"/>
+          <w:sz w:val="22"/>
+          <w:szCs w:val="22"/>
+        </w:rPr>
+        <w:t xml:space="preserve"> wait for </w:t>
+      </w:r>
+      <w:r>
+        <w:rPr>
+          <w:rFonts w:ascii="Lucida Grande" w:eastAsia="MS Mincho" w:hAnsi="Lucida Grande" w:cs="Times New Roman"/>
+          <w:color w:val="000000"/>
+          <w:sz w:val="22"/>
+          <w:szCs w:val="22"/>
+        </w:rPr>
+        <w:t xml:space="preserve">the </w:t>
+      </w:r>
+      <w:r>
+        <w:rPr>
+          <w:rFonts w:ascii="Lucida Grande" w:eastAsia="MS Mincho" w:hAnsi="Lucida Grande" w:cs="Times New Roman"/>
+          <w:color w:val="000000"/>
+          <w:sz w:val="22"/>
+          <w:szCs w:val="22"/>
+        </w:rPr>
+        <w:t>transient response to die out ~</w:t>
+      </w:r>
+      <w:r>
+        <w:rPr>
+          <w:rFonts w:ascii="Lucida Grande" w:eastAsia="MS Mincho" w:hAnsi="Lucida Grande" w:cs="Times New Roman"/>
+          <w:color w:val="000000"/>
+          <w:sz w:val="22"/>
+          <w:szCs w:val="22"/>
+        </w:rPr>
+        <w:t>5</w:t>
+      </w:r>
+      <w:r>
+        <w:rPr>
+          <w:rFonts w:ascii="Lucida Grande" w:eastAsia="MS Mincho" w:hAnsi="Lucida Grande" w:cs="Times New Roman"/>
+          <w:color w:val="000000"/>
+          <w:sz w:val="22"/>
+          <w:szCs w:val="22"/>
+        </w:rPr>
+        <w:t xml:space="preserve"> minutes</w:t>
+      </w:r>
+      <w:r>
+        <w:rPr>
+          <w:rFonts w:ascii="Lucida Grande" w:eastAsia="MS Mincho" w:hAnsi="Lucida Grande" w:cs="Times New Roman"/>
+          <w:color w:val="000000"/>
+          <w:sz w:val="22"/>
+          <w:szCs w:val="22"/>
+        </w:rPr>
+        <w:t xml:space="preserve"> (at least).</w:t>
+      </w:r>
+    </w:p>
+    <w:p>
+      <w:pPr>
+        <w:pStyle w:val="ListParagraph"/>
+        <w:numPr>
+          <w:ilvl w:val="1"/>
+          <w:numId w:val="9"/>
+        </w:numPr>
+        <w:rPr>
+          <w:rFonts w:ascii="Lucida Grande" w:eastAsia="MS Mincho" w:hAnsi="Lucida Grande" w:cs="Times New Roman"/>
+          <w:color w:val="000000"/>
+          <w:sz w:val="22"/>
+          <w:szCs w:val="22"/>
+        </w:rPr>
+      </w:pPr>
+      <w:r>
+        <w:rPr>
+          <w:rFonts w:ascii="Lucida Grande" w:eastAsia="MS Mincho" w:hAnsi="Lucida Grande" w:cs="Times New Roman"/>
+          <w:color w:val="000000"/>
+          <w:sz w:val="22"/>
+          <w:szCs w:val="22"/>
+        </w:rPr>
+        <w:t>The times 11 am and 2 pm don’t have to be precise, only roughly due to unpredictable wind conditions.</w:t>
       </w:r>
     </w:p>
     <w:p>
@@ -3985,7 +4540,16 @@
           <w:sz w:val="22"/>
           <w:szCs w:val="22"/>
         </w:rPr>
-        <w:t>Try to be consistent in driving (We can use our own car, or a pickup truck that Enel has)</w:t>
+        <w:t>Try to record data at roughly the same time of each day</w:t>
+      </w:r>
+      <w:r>
+        <w:rPr>
+          <w:rFonts w:ascii="Lucida Grande" w:eastAsia="MS Mincho" w:hAnsi="Lucida Grande" w:cs="Times New Roman"/>
+          <w:color w:val="000000"/>
+          <w:sz w:val="22"/>
+          <w:szCs w:val="22"/>
+        </w:rPr>
+        <w:t xml:space="preserve"> (For temperature considerations)</w:t>
       </w:r>
       <w:r>
         <w:rPr>
@@ -4018,7 +4582,16 @@
           <w:sz w:val="22"/>
           <w:szCs w:val="22"/>
         </w:rPr>
-        <w:t>The times 11 am and 2 pm don’t have to be precise, only roughly due to unpredictable wind conditions.</w:t>
+        <w:t>Try to be consistent in driving (We can use our own car, or a pickup truck that Enel has)</w:t>
+      </w:r>
+      <w:r>
+        <w:rPr>
+          <w:rFonts w:ascii="Lucida Grande" w:eastAsia="MS Mincho" w:hAnsi="Lucida Grande" w:cs="Times New Roman"/>
+          <w:color w:val="000000"/>
+          <w:sz w:val="22"/>
+          <w:szCs w:val="22"/>
+        </w:rPr>
+        <w:t>.</w:t>
       </w:r>
     </w:p>
     <w:p>
@@ -4042,50 +4615,16 @@
           <w:sz w:val="22"/>
           <w:szCs w:val="22"/>
         </w:rPr>
-        <w:lastRenderedPageBreak/>
         <w:t>Be aware of the turbine yawing during normal operation. This causes a different form of vibration.</w:t>
       </w:r>
-    </w:p>
-    <w:p>
-      <w:pPr>
-        <w:pStyle w:val="ListParagraph"/>
-        <w:numPr>
-          <w:ilvl w:val="0"/>
-          <w:numId w:val="9"/>
-        </w:numPr>
-        <w:rPr>
-          <w:rFonts w:ascii="Lucida Grande" w:eastAsia="MS Mincho" w:hAnsi="Lucida Grande" w:cs="Times New Roman"/>
-          <w:color w:val="000000"/>
-          <w:sz w:val="22"/>
-          <w:szCs w:val="22"/>
-        </w:rPr>
-      </w:pPr>
-      <w:r>
-        <w:rPr>
-          <w:rFonts w:ascii="Lucida Grande" w:eastAsia="MS Mincho" w:hAnsi="Lucida Grande" w:cs="Times New Roman"/>
-          <w:color w:val="000000"/>
-          <w:sz w:val="22"/>
-          <w:szCs w:val="22"/>
-        </w:rPr>
-        <w:t>Try to have consistent wind conditions (Choose a week during the windy season</w:t>
-      </w:r>
-      <w:r>
-        <w:rPr>
-          <w:rFonts w:ascii="Lucida Grande" w:eastAsia="MS Mincho" w:hAnsi="Lucida Grande" w:cs="Times New Roman"/>
-          <w:color w:val="000000"/>
-          <w:sz w:val="22"/>
-          <w:szCs w:val="22"/>
-        </w:rPr>
-        <w:t>, where the wind is more consistent</w:t>
-      </w:r>
-      <w:r>
-        <w:rPr>
-          <w:rFonts w:ascii="Lucida Grande" w:eastAsia="MS Mincho" w:hAnsi="Lucida Grande" w:cs="Times New Roman"/>
-          <w:color w:val="000000"/>
-          <w:sz w:val="22"/>
-          <w:szCs w:val="22"/>
-        </w:rPr>
-        <w:t>?).</w:t>
+      <w:r>
+        <w:rPr>
+          <w:rFonts w:ascii="Lucida Grande" w:eastAsia="MS Mincho" w:hAnsi="Lucida Grande" w:cs="Times New Roman"/>
+          <w:color w:val="000000"/>
+          <w:sz w:val="22"/>
+          <w:szCs w:val="22"/>
+        </w:rPr>
+        <w:t xml:space="preserve"> This can be seen in the SCADA data, but the time resolution of the data is unknown.</w:t>
       </w:r>
     </w:p>
     <w:sectPr>
@@ -4516,7 +5055,7 @@
       <w:lvlText w:val="%1."/>
       <w:lvlJc w:val="left"/>
       <w:pPr>
-        <w:ind w:left="1080" w:hanging="360"/>
+        <w:ind w:left="1440" w:hanging="360"/>
       </w:pPr>
     </w:lvl>
     <w:lvl w:ilvl="1" w:tplc="04090019" w:tentative="1">
@@ -4525,7 +5064,7 @@
       <w:lvlText w:val="%2."/>
       <w:lvlJc w:val="left"/>
       <w:pPr>
-        <w:ind w:left="1800" w:hanging="360"/>
+        <w:ind w:left="2160" w:hanging="360"/>
       </w:pPr>
     </w:lvl>
     <w:lvl w:ilvl="2" w:tplc="0409001B" w:tentative="1">
@@ -4534,7 +5073,7 @@
       <w:lvlText w:val="%3."/>
       <w:lvlJc w:val="right"/>
       <w:pPr>
-        <w:ind w:left="2520" w:hanging="180"/>
+        <w:ind w:left="2880" w:hanging="180"/>
       </w:pPr>
     </w:lvl>
     <w:lvl w:ilvl="3" w:tplc="0409000F" w:tentative="1">
@@ -4543,7 +5082,7 @@
       <w:lvlText w:val="%4."/>
       <w:lvlJc w:val="left"/>
       <w:pPr>
-        <w:ind w:left="3240" w:hanging="360"/>
+        <w:ind w:left="3600" w:hanging="360"/>
       </w:pPr>
     </w:lvl>
     <w:lvl w:ilvl="4" w:tplc="04090019" w:tentative="1">
@@ -4552,7 +5091,7 @@
       <w:lvlText w:val="%5."/>
       <w:lvlJc w:val="left"/>
       <w:pPr>
-        <w:ind w:left="3960" w:hanging="360"/>
+        <w:ind w:left="4320" w:hanging="360"/>
       </w:pPr>
     </w:lvl>
     <w:lvl w:ilvl="5" w:tplc="0409001B" w:tentative="1">
@@ -4561,7 +5100,7 @@
       <w:lvlText w:val="%6."/>
       <w:lvlJc w:val="right"/>
       <w:pPr>
-        <w:ind w:left="4680" w:hanging="180"/>
+        <w:ind w:left="5040" w:hanging="180"/>
       </w:pPr>
     </w:lvl>
     <w:lvl w:ilvl="6" w:tplc="0409000F" w:tentative="1">
@@ -4570,7 +5109,7 @@
       <w:lvlText w:val="%7."/>
       <w:lvlJc w:val="left"/>
       <w:pPr>
-        <w:ind w:left="5400" w:hanging="360"/>
+        <w:ind w:left="5760" w:hanging="360"/>
       </w:pPr>
     </w:lvl>
     <w:lvl w:ilvl="7" w:tplc="04090019" w:tentative="1">
@@ -4579,7 +5118,7 @@
       <w:lvlText w:val="%8."/>
       <w:lvlJc w:val="left"/>
       <w:pPr>
-        <w:ind w:left="6120" w:hanging="360"/>
+        <w:ind w:left="6480" w:hanging="360"/>
       </w:pPr>
     </w:lvl>
     <w:lvl w:ilvl="8" w:tplc="0409001B" w:tentative="1">
@@ -4588,7 +5127,7 @@
       <w:lvlText w:val="%9."/>
       <w:lvlJc w:val="right"/>
       <w:pPr>
-        <w:ind w:left="6840" w:hanging="180"/>
+        <w:ind w:left="7200" w:hanging="180"/>
       </w:pPr>
     </w:lvl>
   </w:abstractNum>
@@ -4602,7 +5141,7 @@
       <w:lvlText w:val="%1."/>
       <w:lvlJc w:val="left"/>
       <w:pPr>
-        <w:ind w:left="1080" w:hanging="360"/>
+        <w:ind w:left="1440" w:hanging="360"/>
       </w:pPr>
       <w:rPr>
         <w:rFonts w:hint="default"/>
@@ -4614,7 +5153,7 @@
       <w:lvlText w:val="%2."/>
       <w:lvlJc w:val="left"/>
       <w:pPr>
-        <w:ind w:left="1800" w:hanging="360"/>
+        <w:ind w:left="2160" w:hanging="360"/>
       </w:pPr>
     </w:lvl>
     <w:lvl w:ilvl="2" w:tplc="0409001B">
@@ -4623,7 +5162,7 @@
       <w:lvlText w:val="%3."/>
       <w:lvlJc w:val="right"/>
       <w:pPr>
-        <w:ind w:left="2520" w:hanging="180"/>
+        <w:ind w:left="2880" w:hanging="180"/>
       </w:pPr>
     </w:lvl>
     <w:lvl w:ilvl="3" w:tplc="0409000F">
@@ -4632,7 +5171,7 @@
       <w:lvlText w:val="%4."/>
       <w:lvlJc w:val="left"/>
       <w:pPr>
-        <w:ind w:left="3240" w:hanging="360"/>
+        <w:ind w:left="3600" w:hanging="360"/>
       </w:pPr>
     </w:lvl>
     <w:lvl w:ilvl="4" w:tplc="04090019" w:tentative="1">
@@ -4641,7 +5180,7 @@
       <w:lvlText w:val="%5."/>
       <w:lvlJc w:val="left"/>
       <w:pPr>
-        <w:ind w:left="3960" w:hanging="360"/>
+        <w:ind w:left="4320" w:hanging="360"/>
       </w:pPr>
     </w:lvl>
     <w:lvl w:ilvl="5" w:tplc="0409001B" w:tentative="1">
@@ -4650,7 +5189,7 @@
       <w:lvlText w:val="%6."/>
       <w:lvlJc w:val="right"/>
       <w:pPr>
-        <w:ind w:left="4680" w:hanging="180"/>
+        <w:ind w:left="5040" w:hanging="180"/>
       </w:pPr>
     </w:lvl>
     <w:lvl w:ilvl="6" w:tplc="0409000F" w:tentative="1">
@@ -4659,7 +5198,7 @@
       <w:lvlText w:val="%7."/>
       <w:lvlJc w:val="left"/>
       <w:pPr>
-        <w:ind w:left="5400" w:hanging="360"/>
+        <w:ind w:left="5760" w:hanging="360"/>
       </w:pPr>
     </w:lvl>
     <w:lvl w:ilvl="7" w:tplc="04090019" w:tentative="1">
@@ -4668,7 +5207,7 @@
       <w:lvlText w:val="%8."/>
       <w:lvlJc w:val="left"/>
       <w:pPr>
-        <w:ind w:left="6120" w:hanging="360"/>
+        <w:ind w:left="6480" w:hanging="360"/>
       </w:pPr>
     </w:lvl>
     <w:lvl w:ilvl="8" w:tplc="0409001B" w:tentative="1">
@@ -4677,7 +5216,7 @@
       <w:lvlText w:val="%9."/>
       <w:lvlJc w:val="right"/>
       <w:pPr>
-        <w:ind w:left="6840" w:hanging="180"/>
+        <w:ind w:left="7200" w:hanging="180"/>
       </w:pPr>
     </w:lvl>
   </w:abstractNum>
@@ -4697,7 +5236,7 @@
         <w:rFonts w:ascii="Symbol" w:hAnsi="Symbol" w:hint="default"/>
       </w:rPr>
     </w:lvl>
-    <w:lvl w:ilvl="1" w:tplc="04090003" w:tentative="1">
+    <w:lvl w:ilvl="1" w:tplc="04090003">
       <w:start w:val="1"/>
       <w:numFmt w:val="bullet"/>
       <w:lvlText w:val="o"/>
@@ -4810,7 +5349,7 @@
         <w:rFonts w:hint="default"/>
       </w:rPr>
     </w:lvl>
-    <w:lvl w:ilvl="1" w:tplc="04090019" w:tentative="1">
+    <w:lvl w:ilvl="1" w:tplc="04090019">
       <w:start w:val="1"/>
       <w:numFmt w:val="lowerLetter"/>
       <w:lvlText w:val="%2."/>

--- a/short-term-experiment-scope.docx
+++ b/short-term-experiment-scope.docx
@@ -530,7 +530,25 @@
           <w:bCs/>
           <w:color w:val="FF0000"/>
         </w:rPr>
-        <w:t>Note: The cost of the short-term experiment is dependent on if we can loosen bolts without having to replace the bolts</w:t>
+        <w:t xml:space="preserve">Note: The </w:t>
+      </w:r>
+      <w:r>
+        <w:rPr>
+          <w:rFonts w:ascii="Lucida Grande" w:eastAsia="MS Mincho" w:hAnsi="Lucida Grande" w:cs="Times New Roman"/>
+          <w:b/>
+          <w:bCs/>
+          <w:color w:val="FF0000"/>
+        </w:rPr>
+        <w:t>short-term experiment's cost depends on whether</w:t>
+      </w:r>
+      <w:r>
+        <w:rPr>
+          <w:rFonts w:ascii="Lucida Grande" w:eastAsia="MS Mincho" w:hAnsi="Lucida Grande" w:cs="Times New Roman"/>
+          <w:b/>
+          <w:bCs/>
+          <w:color w:val="FF0000"/>
+        </w:rPr>
+        <w:t xml:space="preserve"> we can loosen bolts without having to replace the bolts</w:t>
       </w:r>
       <w:r>
         <w:rPr>
@@ -665,7 +683,7 @@
                 <v:stroke joinstyle="miter"/>
                 <v:path gradientshapeok="t" o:connecttype="rect"/>
               </v:shapetype>
-              <v:shape id="Text Box 2" o:spid="_x0000_s1026" type="#_x0000_t202" style="position:absolute;margin-left:307.95pt;margin-top:84.2pt;width:69.45pt;height:23.4pt;z-index:251678720;visibility:visible;mso-wrap-style:square;mso-width-percent:0;mso-height-percent:0;mso-wrap-distance-left:9pt;mso-wrap-distance-top:3.6pt;mso-wrap-distance-right:9pt;mso-wrap-distance-bottom:3.6pt;mso-position-horizontal:absolute;mso-position-horizontal-relative:text;mso-position-vertical:absolute;mso-position-vertical-relative:text;mso-width-percent:0;mso-height-percent:0;mso-width-relative:margin;mso-height-relative:margin;v-text-anchor:top" o:gfxdata="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" strokecolor="red" strokeweight="2pt">
+              <v:shape id="Text Box 2" o:spid="_x0000_s1026" type="#_x0000_t202" style="position:absolute;margin-left:307.95pt;margin-top:84.2pt;width:69.45pt;height:23.4pt;z-index:251678720;visibility:visible;mso-wrap-style:square;mso-width-percent:0;mso-height-percent:0;mso-wrap-distance-left:9pt;mso-wrap-distance-top:3.6pt;mso-wrap-distance-right:9pt;mso-wrap-distance-bottom:3.6pt;mso-position-horizontal:absolute;mso-position-horizontal-relative:text;mso-position-vertical:absolute;mso-position-vertical-relative:text;mso-width-percent:0;mso-height-percent:0;mso-width-relative:margin;mso-height-relative:margin;v-text-anchor:top" o:gfxdata="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" strokecolor="red" strokeweight="2pt">
                 <v:textbox>
                   <w:txbxContent>
                     <w:p>
@@ -755,7 +773,7 @@
                 <v:path arrowok="t" fillok="f" o:connecttype="none"/>
                 <o:lock v:ext="edit" shapetype="t"/>
               </v:shapetype>
-              <v:shape id="Straight Arrow Connector 5" o:spid="_x0000_s1026" type="#_x0000_t32" style="position:absolute;margin-left:378.8pt;margin-top:73pt;width:50.65pt;height:30.85pt;flip:y;z-index:251708416;visibility:visible;mso-wrap-style:square;mso-width-percent:0;mso-height-percent:0;mso-wrap-distance-left:9pt;mso-wrap-distance-top:0;mso-wrap-distance-right:9pt;mso-wrap-distance-bottom:0;mso-position-horizontal:absolute;mso-position-horizontal-relative:text;mso-position-vertical:absolute;mso-position-vertical-relative:text;mso-width-percent:0;mso-height-percent:0;mso-width-relative:margin;mso-height-relative:margin" o:gfxdata="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" strokecolor="red" strokeweight="2pt">
+              <v:shape id="Straight Arrow Connector 5" o:spid="_x0000_s1026" type="#_x0000_t32" style="position:absolute;margin-left:378.8pt;margin-top:73pt;width:50.65pt;height:30.85pt;flip:y;z-index:251708416;visibility:visible;mso-wrap-style:square;mso-width-percent:0;mso-height-percent:0;mso-wrap-distance-left:9pt;mso-wrap-distance-top:0;mso-wrap-distance-right:9pt;mso-wrap-distance-bottom:0;mso-position-horizontal:absolute;mso-position-horizontal-relative:text;mso-position-vertical:absolute;mso-position-vertical-relative:text;mso-width-percent:0;mso-height-percent:0;mso-width-relative:margin;mso-height-relative:margin" o:gfxdata="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" strokecolor="red" strokeweight="2pt">
                 <v:stroke endarrow="block"/>
               </v:shape>
             </w:pict>
@@ -832,7 +850,7 @@
           </mc:Choice>
           <mc:Fallback>
             <w:pict>
-              <v:shape w14:anchorId="55A05805" id="Straight Arrow Connector 5" o:spid="_x0000_s1026" type="#_x0000_t32" style="position:absolute;margin-left:376.5pt;margin-top:38.5pt;width:32.35pt;height:45.4pt;flip:y;z-index:251710464;visibility:visible;mso-wrap-style:square;mso-width-percent:0;mso-height-percent:0;mso-wrap-distance-left:9pt;mso-wrap-distance-top:0;mso-wrap-distance-right:9pt;mso-wrap-distance-bottom:0;mso-position-horizontal:absolute;mso-position-horizontal-relative:text;mso-position-vertical:absolute;mso-position-vertical-relative:text;mso-width-percent:0;mso-height-percent:0;mso-width-relative:margin;mso-height-relative:margin" o:gfxdata="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" strokecolor="red" strokeweight="2pt">
+              <v:shape w14:anchorId="55A05805" id="Straight Arrow Connector 5" o:spid="_x0000_s1026" type="#_x0000_t32" style="position:absolute;margin-left:376.5pt;margin-top:38.5pt;width:32.35pt;height:45.4pt;flip:y;z-index:251710464;visibility:visible;mso-wrap-style:square;mso-width-percent:0;mso-height-percent:0;mso-wrap-distance-left:9pt;mso-wrap-distance-top:0;mso-wrap-distance-right:9pt;mso-wrap-distance-bottom:0;mso-position-horizontal:absolute;mso-position-horizontal-relative:text;mso-position-vertical:absolute;mso-position-vertical-relative:text;mso-width-percent:0;mso-height-percent:0;mso-width-relative:margin;mso-height-relative:margin" o:gfxdata="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" strokecolor="red" strokeweight="2pt">
                 <v:stroke endarrow="block"/>
               </v:shape>
             </w:pict>
@@ -909,7 +927,7 @@
           </mc:Choice>
           <mc:Fallback>
             <w:pict>
-              <v:shape w14:anchorId="6AE4CEC0" id="Straight Arrow Connector 5" o:spid="_x0000_s1026" type="#_x0000_t32" style="position:absolute;margin-left:376.5pt;margin-top:53.25pt;width:45.35pt;height:31.05pt;flip:y;z-index:251676672;visibility:visible;mso-wrap-style:square;mso-width-percent:0;mso-height-percent:0;mso-wrap-distance-left:9pt;mso-wrap-distance-top:0;mso-wrap-distance-right:9pt;mso-wrap-distance-bottom:0;mso-position-horizontal:absolute;mso-position-horizontal-relative:text;mso-position-vertical:absolute;mso-position-vertical-relative:text;mso-width-percent:0;mso-height-percent:0;mso-width-relative:margin;mso-height-relative:margin" o:gfxdata="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" strokecolor="red" strokeweight="2pt">
+              <v:shape w14:anchorId="6AE4CEC0" id="Straight Arrow Connector 5" o:spid="_x0000_s1026" type="#_x0000_t32" style="position:absolute;margin-left:376.5pt;margin-top:53.25pt;width:45.35pt;height:31.05pt;flip:y;z-index:251676672;visibility:visible;mso-wrap-style:square;mso-width-percent:0;mso-height-percent:0;mso-wrap-distance-left:9pt;mso-wrap-distance-top:0;mso-wrap-distance-right:9pt;mso-wrap-distance-bottom:0;mso-position-horizontal:absolute;mso-position-horizontal-relative:text;mso-position-vertical:absolute;mso-position-vertical-relative:text;mso-width-percent:0;mso-height-percent:0;mso-width-relative:margin;mso-height-relative:margin" o:gfxdata="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" strokecolor="red" strokeweight="2pt">
                 <v:stroke endarrow="block"/>
               </v:shape>
             </w:pict>
@@ -993,7 +1011,7 @@
           </mc:Choice>
           <mc:Fallback>
             <w:pict>
-              <v:oval w14:anchorId="70A6E50B" id="Oval 3" o:spid="_x0000_s1026" style="position:absolute;margin-left:432.15pt;margin-top:90.1pt;width:7.15pt;height:7.15pt;z-index:251680768;visibility:visible;mso-wrap-style:square;mso-width-percent:0;mso-height-percent:0;mso-wrap-distance-left:9pt;mso-wrap-distance-top:0;mso-wrap-distance-right:9pt;mso-wrap-distance-bottom:0;mso-position-horizontal:absolute;mso-position-horizontal-relative:margin;mso-position-vertical:absolute;mso-position-vertical-relative:text;mso-width-percent:0;mso-height-percent:0;mso-width-relative:margin;mso-height-relative:margin;v-text-anchor:middle" o:gfxdata="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" filled="f" strokecolor="red" strokeweight="1.5pt">
+              <v:oval w14:anchorId="70A6E50B" id="Oval 3" o:spid="_x0000_s1026" style="position:absolute;margin-left:432.15pt;margin-top:90.1pt;width:7.15pt;height:7.15pt;z-index:251680768;visibility:visible;mso-wrap-style:square;mso-width-percent:0;mso-height-percent:0;mso-wrap-distance-left:9pt;mso-wrap-distance-top:0;mso-wrap-distance-right:9pt;mso-wrap-distance-bottom:0;mso-position-horizontal:absolute;mso-position-horizontal-relative:margin;mso-position-vertical:absolute;mso-position-vertical-relative:text;mso-width-percent:0;mso-height-percent:0;mso-width-relative:margin;mso-height-relative:margin;v-text-anchor:middle" o:gfxdata="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" filled="f" strokecolor="red" strokeweight="1.5pt">
                 <w10:wrap anchorx="margin"/>
               </v:oval>
             </w:pict>
@@ -1077,7 +1095,7 @@
           </mc:Choice>
           <mc:Fallback>
             <w:pict>
-              <v:oval w14:anchorId="2555B7B7" id="Oval 3" o:spid="_x0000_s1026" style="position:absolute;margin-left:429.5pt;margin-top:68.65pt;width:7.15pt;height:7.15pt;z-index:251704320;visibility:visible;mso-wrap-style:square;mso-width-percent:0;mso-height-percent:0;mso-wrap-distance-left:9pt;mso-wrap-distance-top:0;mso-wrap-distance-right:9pt;mso-wrap-distance-bottom:0;mso-position-horizontal:absolute;mso-position-horizontal-relative:margin;mso-position-vertical:absolute;mso-position-vertical-relative:text;mso-width-percent:0;mso-height-percent:0;mso-width-relative:margin;mso-height-relative:margin;v-text-anchor:middle" o:gfxdata="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" filled="f" strokecolor="red" strokeweight="1.5pt">
+              <v:oval w14:anchorId="2555B7B7" id="Oval 3" o:spid="_x0000_s1026" style="position:absolute;margin-left:429.5pt;margin-top:68.65pt;width:7.15pt;height:7.15pt;z-index:251704320;visibility:visible;mso-wrap-style:square;mso-width-percent:0;mso-height-percent:0;mso-wrap-distance-left:9pt;mso-wrap-distance-top:0;mso-wrap-distance-right:9pt;mso-wrap-distance-bottom:0;mso-position-horizontal:absolute;mso-position-horizontal-relative:margin;mso-position-vertical:absolute;mso-position-vertical-relative:text;mso-width-percent:0;mso-height-percent:0;mso-width-relative:margin;mso-height-relative:margin;v-text-anchor:middle" o:gfxdata="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" filled="f" strokecolor="red" strokeweight="1.5pt">
                 <w10:wrap anchorx="margin"/>
               </v:oval>
             </w:pict>
@@ -1161,7 +1179,7 @@
           </mc:Choice>
           <mc:Fallback>
             <w:pict>
-              <v:oval w14:anchorId="105D92A9" id="Oval 3" o:spid="_x0000_s1026" style="position:absolute;margin-left:421.75pt;margin-top:48.6pt;width:7.15pt;height:7.15pt;z-index:251706368;visibility:visible;mso-wrap-style:square;mso-width-percent:0;mso-height-percent:0;mso-wrap-distance-left:9pt;mso-wrap-distance-top:0;mso-wrap-distance-right:9pt;mso-wrap-distance-bottom:0;mso-position-horizontal:absolute;mso-position-horizontal-relative:margin;mso-position-vertical:absolute;mso-position-vertical-relative:text;mso-width-percent:0;mso-height-percent:0;mso-width-relative:margin;mso-height-relative:margin;v-text-anchor:middle" o:gfxdata="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" filled="f" strokecolor="red" strokeweight="1.5pt">
+              <v:oval w14:anchorId="105D92A9" id="Oval 3" o:spid="_x0000_s1026" style="position:absolute;margin-left:421.75pt;margin-top:48.6pt;width:7.15pt;height:7.15pt;z-index:251706368;visibility:visible;mso-wrap-style:square;mso-width-percent:0;mso-height-percent:0;mso-wrap-distance-left:9pt;mso-wrap-distance-top:0;mso-wrap-distance-right:9pt;mso-wrap-distance-bottom:0;mso-position-horizontal:absolute;mso-position-horizontal-relative:margin;mso-position-vertical:absolute;mso-position-vertical-relative:text;mso-width-percent:0;mso-height-percent:0;mso-width-relative:margin;mso-height-relative:margin;v-text-anchor:middle" o:gfxdata="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" filled="f" strokecolor="red" strokeweight="1.5pt">
                 <w10:wrap anchorx="margin"/>
               </v:oval>
             </w:pict>
@@ -1245,7 +1263,7 @@
           </mc:Choice>
           <mc:Fallback>
             <w:pict>
-              <v:oval w14:anchorId="498E0CD5" id="Oval 3" o:spid="_x0000_s1026" style="position:absolute;margin-left:408.9pt;margin-top:31.3pt;width:7.15pt;height:7.15pt;z-index:251682816;visibility:visible;mso-wrap-style:square;mso-width-percent:0;mso-height-percent:0;mso-wrap-distance-left:9pt;mso-wrap-distance-top:0;mso-wrap-distance-right:9pt;mso-wrap-distance-bottom:0;mso-position-horizontal:absolute;mso-position-horizontal-relative:margin;mso-position-vertical:absolute;mso-position-vertical-relative:text;mso-width-percent:0;mso-height-percent:0;mso-width-relative:margin;mso-height-relative:margin;v-text-anchor:middle" o:gfxdata="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" filled="f" strokecolor="red" strokeweight="1.5pt">
+              <v:oval w14:anchorId="498E0CD5" id="Oval 3" o:spid="_x0000_s1026" style="position:absolute;margin-left:408.9pt;margin-top:31.3pt;width:7.15pt;height:7.15pt;z-index:251682816;visibility:visible;mso-wrap-style:square;mso-width-percent:0;mso-height-percent:0;mso-wrap-distance-left:9pt;mso-wrap-distance-top:0;mso-wrap-distance-right:9pt;mso-wrap-distance-bottom:0;mso-position-horizontal:absolute;mso-position-horizontal-relative:margin;mso-position-vertical:absolute;mso-position-vertical-relative:text;mso-width-percent:0;mso-height-percent:0;mso-width-relative:margin;mso-height-relative:margin;v-text-anchor:middle" o:gfxdata="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" filled="f" strokecolor="red" strokeweight="1.5pt">
                 <w10:wrap anchorx="margin"/>
               </v:oval>
             </w:pict>
@@ -1322,7 +1340,7 @@
           </mc:Choice>
           <mc:Fallback>
             <w:pict>
-              <v:shape w14:anchorId="300B5B70" id="Straight Arrow Connector 5" o:spid="_x0000_s1026" type="#_x0000_t32" style="position:absolute;margin-left:349.15pt;margin-top:14.35pt;width:58.5pt;height:171.5pt;flip:x y;z-index:251657215;visibility:visible;mso-wrap-style:square;mso-width-percent:0;mso-height-percent:0;mso-wrap-distance-left:9pt;mso-wrap-distance-top:0;mso-wrap-distance-right:9pt;mso-wrap-distance-bottom:0;mso-position-horizontal:absolute;mso-position-horizontal-relative:text;mso-position-vertical:absolute;mso-position-vertical-relative:text;mso-width-percent:0;mso-height-percent:0;mso-width-relative:margin;mso-height-relative:margin" o:gfxdata="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" strokecolor="#0070c0" strokeweight="2pt">
+              <v:shape w14:anchorId="300B5B70" id="Straight Arrow Connector 5" o:spid="_x0000_s1026" type="#_x0000_t32" style="position:absolute;margin-left:349.15pt;margin-top:14.35pt;width:58.5pt;height:171.5pt;flip:x y;z-index:251657215;visibility:visible;mso-wrap-style:square;mso-width-percent:0;mso-height-percent:0;mso-wrap-distance-left:9pt;mso-wrap-distance-top:0;mso-wrap-distance-right:9pt;mso-wrap-distance-bottom:0;mso-position-horizontal:absolute;mso-position-horizontal-relative:text;mso-position-vertical:absolute;mso-position-vertical-relative:text;mso-width-percent:0;mso-height-percent:0;mso-width-relative:margin;mso-height-relative:margin" o:gfxdata="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" strokecolor="#0070c0" strokeweight="2pt">
                 <v:stroke endarrow="block"/>
               </v:shape>
             </w:pict>
@@ -1399,7 +1417,7 @@
           </mc:Choice>
           <mc:Fallback>
             <w:pict>
-              <v:shape w14:anchorId="20C912B9" id="Straight Arrow Connector 5" o:spid="_x0000_s1026" type="#_x0000_t32" style="position:absolute;margin-left:272.65pt;margin-top:93.35pt;width:134.5pt;height:91.5pt;flip:x y;z-index:251693056;visibility:visible;mso-wrap-style:square;mso-width-percent:0;mso-height-percent:0;mso-wrap-distance-left:9pt;mso-wrap-distance-top:0;mso-wrap-distance-right:9pt;mso-wrap-distance-bottom:0;mso-position-horizontal:absolute;mso-position-horizontal-relative:text;mso-position-vertical:absolute;mso-position-vertical-relative:text;mso-width-percent:0;mso-height-percent:0;mso-width-relative:margin;mso-height-relative:margin" o:gfxdata="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" strokecolor="#0070c0" strokeweight="2pt">
+              <v:shape w14:anchorId="20C912B9" id="Straight Arrow Connector 5" o:spid="_x0000_s1026" type="#_x0000_t32" style="position:absolute;margin-left:272.65pt;margin-top:93.35pt;width:134.5pt;height:91.5pt;flip:x y;z-index:251693056;visibility:visible;mso-wrap-style:square;mso-width-percent:0;mso-height-percent:0;mso-wrap-distance-left:9pt;mso-wrap-distance-top:0;mso-wrap-distance-right:9pt;mso-wrap-distance-bottom:0;mso-position-horizontal:absolute;mso-position-horizontal-relative:text;mso-position-vertical:absolute;mso-position-vertical-relative:text;mso-width-percent:0;mso-height-percent:0;mso-width-relative:margin;mso-height-relative:margin" o:gfxdata="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" strokecolor="#0070c0" strokeweight="2pt">
                 <v:stroke endarrow="block"/>
               </v:shape>
             </w:pict>
@@ -1476,7 +1494,7 @@
           </mc:Choice>
           <mc:Fallback>
             <w:pict>
-              <v:shape w14:anchorId="130DC33E" id="Straight Arrow Connector 5" o:spid="_x0000_s1026" type="#_x0000_t32" style="position:absolute;margin-left:350.65pt;margin-top:172.85pt;width:57pt;height:23.5pt;flip:x y;z-index:251691008;visibility:visible;mso-wrap-style:square;mso-width-percent:0;mso-height-percent:0;mso-wrap-distance-left:9pt;mso-wrap-distance-top:0;mso-wrap-distance-right:9pt;mso-wrap-distance-bottom:0;mso-position-horizontal:absolute;mso-position-horizontal-relative:text;mso-position-vertical:absolute;mso-position-vertical-relative:text;mso-width-percent:0;mso-height-percent:0;mso-width-relative:margin;mso-height-relative:margin" o:gfxdata="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" strokecolor="#0070c0" strokeweight="2pt">
+              <v:shape w14:anchorId="130DC33E" id="Straight Arrow Connector 5" o:spid="_x0000_s1026" type="#_x0000_t32" style="position:absolute;margin-left:350.65pt;margin-top:172.85pt;width:57pt;height:23.5pt;flip:x y;z-index:251691008;visibility:visible;mso-wrap-style:square;mso-width-percent:0;mso-height-percent:0;mso-wrap-distance-left:9pt;mso-wrap-distance-top:0;mso-wrap-distance-right:9pt;mso-wrap-distance-bottom:0;mso-position-horizontal:absolute;mso-position-horizontal-relative:text;mso-position-vertical:absolute;mso-position-vertical-relative:text;mso-width-percent:0;mso-height-percent:0;mso-width-relative:margin;mso-height-relative:margin" o:gfxdata="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" strokecolor="#0070c0" strokeweight="2pt">
                 <v:stroke endarrow="block"/>
               </v:shape>
             </w:pict>
@@ -1553,7 +1571,7 @@
           </mc:Choice>
           <mc:Fallback>
             <w:pict>
-              <v:shape w14:anchorId="740EDF6E" id="Straight Arrow Connector 5" o:spid="_x0000_s1026" type="#_x0000_t32" style="position:absolute;margin-left:428.15pt;margin-top:97.85pt;width:18pt;height:87.5pt;flip:x y;z-index:251688960;visibility:visible;mso-wrap-style:square;mso-width-percent:0;mso-height-percent:0;mso-wrap-distance-left:9pt;mso-wrap-distance-top:0;mso-wrap-distance-right:9pt;mso-wrap-distance-bottom:0;mso-position-horizontal:absolute;mso-position-horizontal-relative:text;mso-position-vertical:absolute;mso-position-vertical-relative:text;mso-width-percent:0;mso-height-percent:0;mso-width-relative:margin;mso-height-relative:margin" o:gfxdata="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" strokecolor="#0070c0" strokeweight="2pt">
+              <v:shape w14:anchorId="740EDF6E" id="Straight Arrow Connector 5" o:spid="_x0000_s1026" type="#_x0000_t32" style="position:absolute;margin-left:428.15pt;margin-top:97.85pt;width:18pt;height:87.5pt;flip:x y;z-index:251688960;visibility:visible;mso-wrap-style:square;mso-width-percent:0;mso-height-percent:0;mso-wrap-distance-left:9pt;mso-wrap-distance-top:0;mso-wrap-distance-right:9pt;mso-wrap-distance-bottom:0;mso-position-horizontal:absolute;mso-position-horizontal-relative:text;mso-position-vertical:absolute;mso-position-vertical-relative:text;mso-width-percent:0;mso-height-percent:0;mso-width-relative:margin;mso-height-relative:margin" o:gfxdata="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" strokecolor="#0070c0" strokeweight="2pt">
                 <v:stroke endarrow="block"/>
               </v:shape>
             </w:pict>
@@ -1636,7 +1654,7 @@
           </mc:Choice>
           <mc:Fallback>
             <w:pict>
-              <v:shape w14:anchorId="48B840A9" id="_x0000_s1027" type="#_x0000_t202" style="position:absolute;margin-left:407.65pt;margin-top:185.85pt;width:47pt;height:20pt;z-index:251686912;visibility:visible;mso-wrap-style:square;mso-width-percent:0;mso-height-percent:0;mso-wrap-distance-left:9pt;mso-wrap-distance-top:3.6pt;mso-wrap-distance-right:9pt;mso-wrap-distance-bottom:3.6pt;mso-position-horizontal:absolute;mso-position-horizontal-relative:text;mso-position-vertical:absolute;mso-position-vertical-relative:text;mso-width-percent:0;mso-height-percent:0;mso-width-relative:margin;mso-height-relative:margin;v-text-anchor:top" o:gfxdata="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" strokecolor="#0070c0" strokeweight="2pt">
+              <v:shape w14:anchorId="48B840A9" id="_x0000_s1027" type="#_x0000_t202" style="position:absolute;margin-left:407.65pt;margin-top:185.85pt;width:47pt;height:20pt;z-index:251686912;visibility:visible;mso-wrap-style:square;mso-width-percent:0;mso-height-percent:0;mso-wrap-distance-left:9pt;mso-wrap-distance-top:3.6pt;mso-wrap-distance-right:9pt;mso-wrap-distance-bottom:3.6pt;mso-position-horizontal:absolute;mso-position-horizontal-relative:text;mso-position-vertical:absolute;mso-position-vertical-relative:text;mso-width-percent:0;mso-height-percent:0;mso-width-relative:margin;mso-height-relative:margin;v-text-anchor:top" o:gfxdata="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" strokecolor="#0070c0" strokeweight="2pt">
                 <v:textbox>
                   <w:txbxContent>
                     <w:p>
@@ -1722,7 +1740,7 @@
           </mc:Choice>
           <mc:Fallback>
             <w:pict>
-              <v:shape w14:anchorId="36C31617" id="Straight Arrow Connector 5" o:spid="_x0000_s1026" type="#_x0000_t32" style="position:absolute;margin-left:377.15pt;margin-top:95.8pt;width:57.5pt;height:8pt;flip:y;z-index:251684864;visibility:visible;mso-wrap-style:square;mso-width-percent:0;mso-height-percent:0;mso-wrap-distance-left:9pt;mso-wrap-distance-top:0;mso-wrap-distance-right:9pt;mso-wrap-distance-bottom:0;mso-position-horizontal:absolute;mso-position-horizontal-relative:text;mso-position-vertical:absolute;mso-position-vertical-relative:text;mso-width-percent:0;mso-height-percent:0;mso-width-relative:margin;mso-height-relative:margin" o:gfxdata="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" strokecolor="red" strokeweight="2pt">
+              <v:shape w14:anchorId="36C31617" id="Straight Arrow Connector 5" o:spid="_x0000_s1026" type="#_x0000_t32" style="position:absolute;margin-left:377.15pt;margin-top:95.8pt;width:57.5pt;height:8pt;flip:y;z-index:251684864;visibility:visible;mso-wrap-style:square;mso-width-percent:0;mso-height-percent:0;mso-wrap-distance-left:9pt;mso-wrap-distance-top:0;mso-wrap-distance-right:9pt;mso-wrap-distance-bottom:0;mso-position-horizontal:absolute;mso-position-horizontal-relative:text;mso-position-vertical:absolute;mso-position-vertical-relative:text;mso-width-percent:0;mso-height-percent:0;mso-width-relative:margin;mso-height-relative:margin" o:gfxdata="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" strokecolor="red" strokeweight="2pt">
                 <v:stroke endarrow="block"/>
               </v:shape>
             </w:pict>
@@ -1859,24 +1877,14 @@
       <w:r>
         <w:t xml:space="preserve">Figure </w:t>
       </w:r>
-      <w:r>
-        <w:fldChar w:fldCharType="begin"/>
-      </w:r>
-      <w:r>
-        <w:instrText xml:space="preserve"> SEQ Figure \* ARABIC </w:instrText>
-      </w:r>
-      <w:r>
-        <w:fldChar w:fldCharType="separate"/>
-      </w:r>
-      <w:r>
-        <w:rPr>
-          <w:noProof/>
-        </w:rPr>
-        <w:t>1</w:t>
-      </w:r>
-      <w:r>
-        <w:fldChar w:fldCharType="end"/>
-      </w:r>
+      <w:fldSimple w:instr=" SEQ Figure \* ARABIC ">
+        <w:r>
+          <w:rPr>
+            <w:noProof/>
+          </w:rPr>
+          <w:t>1</w:t>
+        </w:r>
+      </w:fldSimple>
       <w:r>
         <w:t xml:space="preserve">: Left image: Full flange, with 120 bolts. Right image: Cartoon of bolts and which to loosen. </w:t>
       </w:r>
@@ -2003,7 +2011,7 @@
                 </v:handles>
                 <o:callout v:ext="edit" type="oneSegment" on="t"/>
               </v:shapetype>
-              <v:shape id="Callout: Line 4" o:spid="_x0000_s1028" type="#_x0000_t47" style="position:absolute;margin-left:75.6pt;margin-top:126.65pt;width:82.5pt;height:24.9pt;z-index:251697152;visibility:visible;mso-wrap-style:square;mso-width-percent:0;mso-wrap-distance-left:9pt;mso-wrap-distance-top:0;mso-wrap-distance-right:9pt;mso-wrap-distance-bottom:0;mso-position-horizontal:absolute;mso-position-horizontal-relative:page;mso-position-vertical:absolute;mso-position-vertical-relative:text;mso-width-percent:0;mso-width-relative:margin;v-text-anchor:middle" o:gfxdata="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" adj="30550,-4362,21925,14057" filled="f" strokecolor="red" strokeweight="2pt">
+              <v:shape id="Callout: Line 4" o:spid="_x0000_s1028" type="#_x0000_t47" style="position:absolute;margin-left:75.6pt;margin-top:126.65pt;width:82.5pt;height:24.9pt;z-index:251697152;visibility:visible;mso-wrap-style:square;mso-width-percent:0;mso-wrap-distance-left:9pt;mso-wrap-distance-top:0;mso-wrap-distance-right:9pt;mso-wrap-distance-bottom:0;mso-position-horizontal:absolute;mso-position-horizontal-relative:page;mso-position-vertical:absolute;mso-position-vertical-relative:text;mso-width-percent:0;mso-width-relative:margin;v-text-anchor:middle" o:gfxdata="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" adj="30550,-4362,21925,14057" filled="f" strokecolor="red" strokeweight="2pt">
                 <v:stroke startarrow="block"/>
                 <v:textbox>
                   <w:txbxContent>
@@ -2107,7 +2115,7 @@
           </mc:Choice>
           <mc:Fallback>
             <w:pict>
-              <v:oval w14:anchorId="1A83221B" id="Oval 3" o:spid="_x0000_s1026" style="position:absolute;margin-left:147.75pt;margin-top:124.15pt;width:7.15pt;height:7.15pt;z-index:251670528;visibility:visible;mso-wrap-style:square;mso-width-percent:0;mso-height-percent:0;mso-wrap-distance-left:9pt;mso-wrap-distance-top:0;mso-wrap-distance-right:9pt;mso-wrap-distance-bottom:0;mso-position-horizontal:absolute;mso-position-horizontal-relative:margin;mso-position-vertical:absolute;mso-position-vertical-relative:text;mso-width-percent:0;mso-height-percent:0;mso-width-relative:margin;mso-height-relative:margin;v-text-anchor:middle" o:gfxdata="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" filled="f" strokecolor="red" strokeweight="1.5pt">
+              <v:oval w14:anchorId="1A83221B" id="Oval 3" o:spid="_x0000_s1026" style="position:absolute;margin-left:147.75pt;margin-top:124.15pt;width:7.15pt;height:7.15pt;z-index:251670528;visibility:visible;mso-wrap-style:square;mso-width-percent:0;mso-height-percent:0;mso-wrap-distance-left:9pt;mso-wrap-distance-top:0;mso-wrap-distance-right:9pt;mso-wrap-distance-bottom:0;mso-position-horizontal:absolute;mso-position-horizontal-relative:margin;mso-position-vertical:absolute;mso-position-vertical-relative:text;mso-width-percent:0;mso-height-percent:0;mso-width-relative:margin;mso-height-relative:margin;v-text-anchor:middle" o:gfxdata="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" filled="f" strokecolor="red" strokeweight="1.5pt">
                 <w10:wrap anchorx="margin"/>
               </v:oval>
             </w:pict>
@@ -2191,7 +2199,7 @@
           </mc:Choice>
           <mc:Fallback>
             <w:pict>
-              <v:oval w14:anchorId="04D9B3DA" id="Oval 3" o:spid="_x0000_s1026" style="position:absolute;margin-left:102.8pt;margin-top:115.15pt;width:7.15pt;height:7.15pt;z-index:251667456;visibility:visible;mso-wrap-style:square;mso-width-percent:0;mso-height-percent:0;mso-wrap-distance-left:9pt;mso-wrap-distance-top:0;mso-wrap-distance-right:9pt;mso-wrap-distance-bottom:0;mso-position-horizontal:absolute;mso-position-horizontal-relative:margin;mso-position-vertical:absolute;mso-position-vertical-relative:text;mso-width-percent:0;mso-height-percent:0;mso-width-relative:margin;mso-height-relative:margin;v-text-anchor:middle" o:gfxdata="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" filled="f" strokecolor="red" strokeweight="1.5pt">
+              <v:oval w14:anchorId="04D9B3DA" id="Oval 3" o:spid="_x0000_s1026" style="position:absolute;margin-left:102.8pt;margin-top:115.15pt;width:7.15pt;height:7.15pt;z-index:251667456;visibility:visible;mso-wrap-style:square;mso-width-percent:0;mso-height-percent:0;mso-wrap-distance-left:9pt;mso-wrap-distance-top:0;mso-wrap-distance-right:9pt;mso-wrap-distance-bottom:0;mso-position-horizontal:absolute;mso-position-horizontal-relative:margin;mso-position-vertical:absolute;mso-position-vertical-relative:text;mso-width-percent:0;mso-height-percent:0;mso-width-relative:margin;mso-height-relative:margin;v-text-anchor:middle" o:gfxdata="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" filled="f" strokecolor="red" strokeweight="1.5pt">
                 <w10:wrap anchorx="margin"/>
               </v:oval>
             </w:pict>
@@ -2297,7 +2305,7 @@
           </mc:Choice>
           <mc:Fallback>
             <w:pict>
-              <v:shape w14:anchorId="18E96D70" id="_x0000_s1029" type="#_x0000_t47" style="position:absolute;margin-left:69.05pt;margin-top:88.8pt;width:74.35pt;height:24.9pt;z-index:251699200;visibility:visible;mso-wrap-style:square;mso-width-percent:0;mso-wrap-distance-left:9pt;mso-wrap-distance-top:0;mso-wrap-distance-right:9pt;mso-wrap-distance-bottom:0;mso-position-horizontal:absolute;mso-position-horizontal-relative:page;mso-position-vertical:absolute;mso-position-vertical-relative:text;mso-width-percent:0;mso-width-relative:margin;v-text-anchor:middle" o:gfxdata="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" adj="35434,-9997,21676,8928" filled="f" strokecolor="red" strokeweight="2pt">
+              <v:shape w14:anchorId="18E96D70" id="_x0000_s1029" type="#_x0000_t47" style="position:absolute;margin-left:69.05pt;margin-top:88.8pt;width:74.35pt;height:24.9pt;z-index:251699200;visibility:visible;mso-wrap-style:square;mso-width-percent:0;mso-wrap-distance-left:9pt;mso-wrap-distance-top:0;mso-wrap-distance-right:9pt;mso-wrap-distance-bottom:0;mso-position-horizontal:absolute;mso-position-horizontal-relative:page;mso-position-vertical:absolute;mso-position-vertical-relative:text;mso-width-percent:0;mso-width-relative:margin;v-text-anchor:middle" o:gfxdata="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" adj="35434,-9997,21676,8928" filled="f" strokecolor="red" strokeweight="2pt">
                 <v:stroke startarrow="block"/>
                 <v:textbox>
                   <w:txbxContent>
@@ -2423,7 +2431,7 @@
           </mc:Choice>
           <mc:Fallback>
             <w:pict>
-              <v:shape w14:anchorId="3CCDB8CB" id="_x0000_s1030" type="#_x0000_t47" style="position:absolute;margin-left:270.5pt;margin-top:80.35pt;width:82.5pt;height:24.9pt;z-index:251695104;visibility:visible;mso-wrap-style:square;mso-width-percent:0;mso-wrap-distance-left:9pt;mso-wrap-distance-top:0;mso-wrap-distance-right:9pt;mso-wrap-distance-bottom:0;mso-position-horizontal:absolute;mso-position-horizontal-relative:page;mso-position-vertical:absolute;mso-position-vertical-relative:text;mso-width-percent:0;mso-width-relative:margin;v-text-anchor:middle" o:gfxdata="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" adj="-7844,38613,134,12338" filled="f" strokecolor="red" strokeweight="2pt">
+              <v:shape w14:anchorId="3CCDB8CB" id="_x0000_s1030" type="#_x0000_t47" style="position:absolute;margin-left:270.5pt;margin-top:80.35pt;width:82.5pt;height:24.9pt;z-index:251695104;visibility:visible;mso-wrap-style:square;mso-width-percent:0;mso-wrap-distance-left:9pt;mso-wrap-distance-top:0;mso-wrap-distance-right:9pt;mso-wrap-distance-bottom:0;mso-position-horizontal:absolute;mso-position-horizontal-relative:page;mso-position-vertical:absolute;mso-position-vertical-relative:text;mso-width-percent:0;mso-width-relative:margin;v-text-anchor:middle" o:gfxdata="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" adj="-7844,38613,134,12338" filled="f" strokecolor="red" strokeweight="2pt">
                 <v:stroke startarrow="block"/>
                 <v:textbox>
                   <w:txbxContent>
@@ -2549,7 +2557,7 @@
           </mc:Choice>
           <mc:Fallback>
             <w:pict>
-              <v:shape w14:anchorId="48BC7D68" id="_x0000_s1031" type="#_x0000_t47" style="position:absolute;margin-left:272pt;margin-top:47.8pt;width:74.35pt;height:24.9pt;z-index:251672576;visibility:visible;mso-wrap-style:square;mso-width-percent:0;mso-wrap-distance-left:9pt;mso-wrap-distance-top:0;mso-wrap-distance-right:9pt;mso-wrap-distance-bottom:0;mso-position-horizontal:absolute;mso-position-horizontal-relative:page;mso-position-vertical:absolute;mso-position-vertical-relative:text;mso-width-percent:0;mso-width-relative:margin;v-text-anchor:middle" o:gfxdata="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" adj=",,134,12338" filled="f" strokecolor="red" strokeweight="2pt">
+              <v:shape w14:anchorId="48BC7D68" id="_x0000_s1031" type="#_x0000_t47" style="position:absolute;margin-left:272pt;margin-top:47.8pt;width:74.35pt;height:24.9pt;z-index:251672576;visibility:visible;mso-wrap-style:square;mso-width-percent:0;mso-wrap-distance-left:9pt;mso-wrap-distance-top:0;mso-wrap-distance-right:9pt;mso-wrap-distance-bottom:0;mso-position-horizontal:absolute;mso-position-horizontal-relative:page;mso-position-vertical:absolute;mso-position-vertical-relative:text;mso-width-percent:0;mso-width-relative:margin;v-text-anchor:middle" o:gfxdata="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" adj=",,134,12338" filled="f" strokecolor="red" strokeweight="2pt">
                 <v:stroke startarrow="block"/>
                 <v:textbox>
                   <w:txbxContent>
@@ -2641,24 +2649,14 @@
                             <w:r>
                               <w:t xml:space="preserve">Figure </w:t>
                             </w:r>
-                            <w:r>
-                              <w:fldChar w:fldCharType="begin"/>
-                            </w:r>
-                            <w:r>
-                              <w:instrText xml:space="preserve"> SEQ Figure \* ARABIC </w:instrText>
-                            </w:r>
-                            <w:r>
-                              <w:fldChar w:fldCharType="separate"/>
-                            </w:r>
-                            <w:r>
-                              <w:rPr>
-                                <w:noProof/>
-                              </w:rPr>
-                              <w:t>2</w:t>
-                            </w:r>
-                            <w:r>
-                              <w:fldChar w:fldCharType="end"/>
-                            </w:r>
+                            <w:fldSimple w:instr=" SEQ Figure \* ARABIC ">
+                              <w:r>
+                                <w:rPr>
+                                  <w:noProof/>
+                                </w:rPr>
+                                <w:t>2</w:t>
+                              </w:r>
+                            </w:fldSimple>
                             <w:r>
                               <w:t>: Example of where to hammer.</w:t>
                             </w:r>
@@ -2679,7 +2677,7 @@
           </mc:Choice>
           <mc:Fallback>
             <w:pict>
-              <v:shape w14:anchorId="79720E1B" id="Text Box 1" o:spid="_x0000_s1032" type="#_x0000_t202" style="position:absolute;left:0;text-align:left;margin-left:35.4pt;margin-top:281.75pt;width:205.3pt;height:.05pt;z-index:251701248;visibility:visible;mso-wrap-style:square;mso-wrap-distance-left:9pt;mso-wrap-distance-top:0;mso-wrap-distance-right:9pt;mso-wrap-distance-bottom:0;mso-position-horizontal:absolute;mso-position-horizontal-relative:text;mso-position-vertical:absolute;mso-position-vertical-relative:text;v-text-anchor:top" o:gfxdata="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" stroked="f">
+              <v:shape w14:anchorId="79720E1B" id="Text Box 1" o:spid="_x0000_s1032" type="#_x0000_t202" style="position:absolute;left:0;text-align:left;margin-left:35.4pt;margin-top:281.75pt;width:205.3pt;height:.05pt;z-index:251701248;visibility:visible;mso-wrap-style:square;mso-wrap-distance-left:9pt;mso-wrap-distance-top:0;mso-wrap-distance-right:9pt;mso-wrap-distance-bottom:0;mso-position-horizontal:absolute;mso-position-horizontal-relative:text;mso-position-vertical:absolute;mso-position-vertical-relative:text;v-text-anchor:top" o:gfxdata="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" stroked="f">
                 <v:textbox style="mso-fit-shape-to-text:t" inset="0,0,0,0">
                   <w:txbxContent>
                     <w:p>
@@ -2897,7 +2895,7 @@
           <w:bCs/>
           <w:color w:val="FF0000"/>
         </w:rPr>
-        <w:t>6</w:t>
+        <w:t>10</w:t>
       </w:r>
       <w:r>
         <w:rPr>
@@ -2974,25 +2972,174 @@
           <w:sz w:val="22"/>
           <w:szCs w:val="22"/>
         </w:rPr>
-        <w:t>One Loose bolt (</w:t>
-      </w:r>
-      <w:r>
-        <w:rPr>
-          <w:rFonts w:ascii="Lucida Grande" w:eastAsia="MS Mincho" w:hAnsi="Lucida Grande" w:cs="Times New Roman"/>
-          <w:color w:val="000000"/>
-          <w:sz w:val="22"/>
-          <w:szCs w:val="22"/>
-        </w:rPr>
-        <w:t>60 degrees loosening</w:t>
-      </w:r>
-      <w:r>
-        <w:rPr>
-          <w:rFonts w:ascii="Lucida Grande" w:eastAsia="MS Mincho" w:hAnsi="Lucida Grande" w:cs="Times New Roman"/>
-          <w:color w:val="000000"/>
-          <w:sz w:val="22"/>
-          <w:szCs w:val="22"/>
-        </w:rPr>
-        <w:t>), 15 degrees from longitudinal cable (or 5 bolts away)</w:t>
+        <w:t>One Loose bolt</w:t>
+      </w:r>
+      <w:r>
+        <w:rPr>
+          <w:rFonts w:ascii="Lucida Grande" w:eastAsia="MS Mincho" w:hAnsi="Lucida Grande" w:cs="Times New Roman"/>
+          <w:color w:val="000000"/>
+          <w:sz w:val="22"/>
+          <w:szCs w:val="22"/>
+        </w:rPr>
+        <w:t xml:space="preserve">, </w:t>
+      </w:r>
+      <w:r>
+        <w:rPr>
+          <w:rFonts w:ascii="Lucida Grande" w:eastAsia="MS Mincho" w:hAnsi="Lucida Grande" w:cs="Times New Roman"/>
+          <w:color w:val="000000"/>
+          <w:sz w:val="22"/>
+          <w:szCs w:val="22"/>
+        </w:rPr>
+        <w:t xml:space="preserve">15 degrees from </w:t>
+      </w:r>
+      <w:r>
+        <w:rPr>
+          <w:rFonts w:ascii="Lucida Grande" w:eastAsia="MS Mincho" w:hAnsi="Lucida Grande" w:cs="Times New Roman"/>
+          <w:color w:val="000000"/>
+          <w:sz w:val="22"/>
+          <w:szCs w:val="22"/>
+        </w:rPr>
+        <w:t xml:space="preserve">a </w:t>
+      </w:r>
+      <w:r>
+        <w:rPr>
+          <w:rFonts w:ascii="Lucida Grande" w:eastAsia="MS Mincho" w:hAnsi="Lucida Grande" w:cs="Times New Roman"/>
+          <w:color w:val="000000"/>
+          <w:sz w:val="22"/>
+          <w:szCs w:val="22"/>
+        </w:rPr>
+        <w:t>longitudinal cable (or 5 bolts away</w:t>
+      </w:r>
+      <w:r>
+        <w:rPr>
+          <w:rFonts w:ascii="Lucida Grande" w:eastAsia="MS Mincho" w:hAnsi="Lucida Grande" w:cs="Times New Roman"/>
+          <w:color w:val="000000"/>
+          <w:sz w:val="22"/>
+          <w:szCs w:val="22"/>
+        </w:rPr>
+        <w:t xml:space="preserve"> from longitudinal cable</w:t>
+      </w:r>
+      <w:r>
+        <w:rPr>
+          <w:rFonts w:ascii="Lucida Grande" w:eastAsia="MS Mincho" w:hAnsi="Lucida Grande" w:cs="Times New Roman"/>
+          <w:color w:val="000000"/>
+          <w:sz w:val="22"/>
+          <w:szCs w:val="22"/>
+        </w:rPr>
+        <w:t>)</w:t>
+      </w:r>
+      <w:r>
+        <w:rPr>
+          <w:rFonts w:ascii="Lucida Grande" w:eastAsia="MS Mincho" w:hAnsi="Lucida Grande" w:cs="Times New Roman"/>
+          <w:color w:val="000000"/>
+          <w:sz w:val="22"/>
+          <w:szCs w:val="22"/>
+        </w:rPr>
+        <w:t>.</w:t>
+      </w:r>
+    </w:p>
+    <w:p>
+      <w:pPr>
+        <w:pStyle w:val="ListParagraph"/>
+        <w:numPr>
+          <w:ilvl w:val="1"/>
+          <w:numId w:val="10"/>
+        </w:numPr>
+        <w:rPr>
+          <w:rFonts w:ascii="Lucida Grande" w:eastAsia="MS Mincho" w:hAnsi="Lucida Grande" w:cs="Times New Roman"/>
+          <w:color w:val="000000"/>
+          <w:sz w:val="22"/>
+          <w:szCs w:val="22"/>
+        </w:rPr>
+      </w:pPr>
+      <w:r>
+        <w:rPr>
+          <w:rFonts w:ascii="Lucida Grande" w:eastAsia="MS Mincho" w:hAnsi="Lucida Grande" w:cs="Times New Roman"/>
+          <w:color w:val="000000"/>
+          <w:sz w:val="22"/>
+          <w:szCs w:val="22"/>
+        </w:rPr>
+        <w:t xml:space="preserve">Loosen Bolt </w:t>
+      </w:r>
+      <w:r>
+        <w:rPr>
+          <w:rFonts w:ascii="Lucida Grande" w:eastAsia="MS Mincho" w:hAnsi="Lucida Grande" w:cs="Times New Roman"/>
+          <w:color w:val="000000"/>
+          <w:sz w:val="22"/>
+          <w:szCs w:val="22"/>
+        </w:rPr>
+        <w:t xml:space="preserve">60 degrees </w:t>
+      </w:r>
+      <w:r>
+        <w:rPr>
+          <w:rFonts w:ascii="Lucida Grande" w:eastAsia="MS Mincho" w:hAnsi="Lucida Grande" w:cs="Times New Roman"/>
+          <w:color w:val="000000"/>
+          <w:sz w:val="22"/>
+          <w:szCs w:val="22"/>
+        </w:rPr>
+        <w:t>(</w:t>
+      </w:r>
+      <w:r>
+        <w:rPr>
+          <w:rFonts w:ascii="Lucida Grande" w:eastAsia="MS Mincho" w:hAnsi="Lucida Grande" w:cs="Times New Roman"/>
+          <w:b/>
+          <w:bCs/>
+          <w:color w:val="FF0000"/>
+          <w:sz w:val="22"/>
+          <w:szCs w:val="22"/>
+        </w:rPr>
+        <w:t>Or whatever the maximum that we can loosen the bolt without having to replace it</w:t>
+      </w:r>
+      <w:r>
+        <w:rPr>
+          <w:rFonts w:ascii="Lucida Grande" w:eastAsia="MS Mincho" w:hAnsi="Lucida Grande" w:cs="Times New Roman"/>
+          <w:color w:val="000000"/>
+          <w:sz w:val="22"/>
+          <w:szCs w:val="22"/>
+        </w:rPr>
+        <w:t>)</w:t>
+      </w:r>
+    </w:p>
+    <w:p>
+      <w:pPr>
+        <w:pStyle w:val="ListParagraph"/>
+        <w:numPr>
+          <w:ilvl w:val="1"/>
+          <w:numId w:val="10"/>
+        </w:numPr>
+        <w:rPr>
+          <w:rFonts w:ascii="Lucida Grande" w:eastAsia="MS Mincho" w:hAnsi="Lucida Grande" w:cs="Times New Roman"/>
+          <w:color w:val="000000"/>
+          <w:sz w:val="22"/>
+          <w:szCs w:val="22"/>
+        </w:rPr>
+      </w:pPr>
+      <w:r>
+        <w:rPr>
+          <w:rFonts w:ascii="Lucida Grande" w:eastAsia="MS Mincho" w:hAnsi="Lucida Grande" w:cs="Times New Roman"/>
+          <w:color w:val="000000"/>
+          <w:sz w:val="22"/>
+          <w:szCs w:val="22"/>
+        </w:rPr>
+        <w:t>Loosen Bolt 3</w:t>
+      </w:r>
+      <w:r>
+        <w:rPr>
+          <w:rFonts w:ascii="Lucida Grande" w:eastAsia="MS Mincho" w:hAnsi="Lucida Grande" w:cs="Times New Roman"/>
+          <w:color w:val="000000"/>
+          <w:sz w:val="22"/>
+          <w:szCs w:val="22"/>
+        </w:rPr>
+        <w:t xml:space="preserve">0 degrees </w:t>
+      </w:r>
+      <w:r>
+        <w:rPr>
+          <w:rFonts w:ascii="Lucida Grande" w:eastAsia="MS Mincho" w:hAnsi="Lucida Grande" w:cs="Times New Roman"/>
+          <w:color w:val="000000"/>
+          <w:sz w:val="22"/>
+          <w:szCs w:val="22"/>
+        </w:rPr>
+        <w:t>(Or half of what the maximum loosening that we can have)</w:t>
       </w:r>
     </w:p>
     <w:p>
@@ -3016,7 +3163,16 @@
           <w:sz w:val="22"/>
           <w:szCs w:val="22"/>
         </w:rPr>
-        <w:t xml:space="preserve">One Loose bolt (60 degrees loosening), </w:t>
+        <w:t>One Loose bolt</w:t>
+      </w:r>
+      <w:r>
+        <w:rPr>
+          <w:rFonts w:ascii="Lucida Grande" w:eastAsia="MS Mincho" w:hAnsi="Lucida Grande" w:cs="Times New Roman"/>
+          <w:color w:val="000000"/>
+          <w:sz w:val="22"/>
+          <w:szCs w:val="22"/>
+        </w:rPr>
+        <w:t xml:space="preserve">, </w:t>
       </w:r>
       <w:r>
         <w:rPr>
@@ -3052,7 +3208,25 @@
           <w:sz w:val="22"/>
           <w:szCs w:val="22"/>
         </w:rPr>
-        <w:t xml:space="preserve"> longitudinal cable</w:t>
+        <w:t xml:space="preserve"> </w:t>
+      </w:r>
+      <w:r>
+        <w:rPr>
+          <w:rFonts w:ascii="Lucida Grande" w:eastAsia="MS Mincho" w:hAnsi="Lucida Grande" w:cs="Times New Roman"/>
+          <w:color w:val="000000"/>
+          <w:sz w:val="22"/>
+          <w:szCs w:val="22"/>
+        </w:rPr>
+        <w:t xml:space="preserve">a </w:t>
+      </w:r>
+      <w:r>
+        <w:rPr>
+          <w:rFonts w:ascii="Lucida Grande" w:eastAsia="MS Mincho" w:hAnsi="Lucida Grande" w:cs="Times New Roman"/>
+          <w:color w:val="000000"/>
+          <w:sz w:val="22"/>
+          <w:szCs w:val="22"/>
+        </w:rPr>
+        <w:t>longitudinal cable</w:t>
       </w:r>
       <w:r>
         <w:rPr>
@@ -3062,6 +3236,139 @@
           <w:szCs w:val="22"/>
         </w:rPr>
         <w:t xml:space="preserve"> (or 10 bolts away)</w:t>
+      </w:r>
+      <w:r>
+        <w:rPr>
+          <w:rFonts w:ascii="Lucida Grande" w:eastAsia="MS Mincho" w:hAnsi="Lucida Grande" w:cs="Times New Roman"/>
+          <w:color w:val="000000"/>
+          <w:sz w:val="22"/>
+          <w:szCs w:val="22"/>
+        </w:rPr>
+        <w:t>.</w:t>
+      </w:r>
+    </w:p>
+    <w:p>
+      <w:pPr>
+        <w:pStyle w:val="ListParagraph"/>
+        <w:numPr>
+          <w:ilvl w:val="1"/>
+          <w:numId w:val="10"/>
+        </w:numPr>
+        <w:rPr>
+          <w:rFonts w:ascii="Lucida Grande" w:eastAsia="MS Mincho" w:hAnsi="Lucida Grande" w:cs="Times New Roman"/>
+          <w:color w:val="000000"/>
+          <w:sz w:val="22"/>
+          <w:szCs w:val="22"/>
+        </w:rPr>
+      </w:pPr>
+      <w:r>
+        <w:rPr>
+          <w:rFonts w:ascii="Lucida Grande" w:eastAsia="MS Mincho" w:hAnsi="Lucida Grande" w:cs="Times New Roman"/>
+          <w:color w:val="000000"/>
+          <w:sz w:val="22"/>
+          <w:szCs w:val="22"/>
+        </w:rPr>
+        <w:t xml:space="preserve">Loosen Bolt </w:t>
+      </w:r>
+      <w:r>
+        <w:rPr>
+          <w:rFonts w:ascii="Lucida Grande" w:eastAsia="MS Mincho" w:hAnsi="Lucida Grande" w:cs="Times New Roman"/>
+          <w:color w:val="000000"/>
+          <w:sz w:val="22"/>
+          <w:szCs w:val="22"/>
+        </w:rPr>
+        <w:t>6</w:t>
+      </w:r>
+      <w:r>
+        <w:rPr>
+          <w:rFonts w:ascii="Lucida Grande" w:eastAsia="MS Mincho" w:hAnsi="Lucida Grande" w:cs="Times New Roman"/>
+          <w:color w:val="000000"/>
+          <w:sz w:val="22"/>
+          <w:szCs w:val="22"/>
+        </w:rPr>
+        <w:t xml:space="preserve">0 </w:t>
+      </w:r>
+      <w:proofErr w:type="gramStart"/>
+      <w:r>
+        <w:rPr>
+          <w:rFonts w:ascii="Lucida Grande" w:eastAsia="MS Mincho" w:hAnsi="Lucida Grande" w:cs="Times New Roman"/>
+          <w:color w:val="000000"/>
+          <w:sz w:val="22"/>
+          <w:szCs w:val="22"/>
+        </w:rPr>
+        <w:t>degrees</w:t>
+      </w:r>
+      <w:proofErr w:type="gramEnd"/>
+      <w:r>
+        <w:rPr>
+          <w:rFonts w:ascii="Lucida Grande" w:eastAsia="MS Mincho" w:hAnsi="Lucida Grande" w:cs="Times New Roman"/>
+          <w:color w:val="000000"/>
+          <w:sz w:val="22"/>
+          <w:szCs w:val="22"/>
+        </w:rPr>
+        <w:t xml:space="preserve"> </w:t>
+      </w:r>
+    </w:p>
+    <w:p>
+      <w:pPr>
+        <w:pStyle w:val="ListParagraph"/>
+        <w:numPr>
+          <w:ilvl w:val="1"/>
+          <w:numId w:val="10"/>
+        </w:numPr>
+        <w:rPr>
+          <w:rFonts w:ascii="Lucida Grande" w:eastAsia="MS Mincho" w:hAnsi="Lucida Grande" w:cs="Times New Roman"/>
+          <w:color w:val="000000"/>
+          <w:sz w:val="22"/>
+          <w:szCs w:val="22"/>
+        </w:rPr>
+      </w:pPr>
+      <w:r>
+        <w:rPr>
+          <w:rFonts w:ascii="Lucida Grande" w:eastAsia="MS Mincho" w:hAnsi="Lucida Grande" w:cs="Times New Roman"/>
+          <w:color w:val="000000"/>
+          <w:sz w:val="22"/>
+          <w:szCs w:val="22"/>
+        </w:rPr>
+        <w:t xml:space="preserve">Loosen Bolt </w:t>
+      </w:r>
+      <w:r>
+        <w:rPr>
+          <w:rFonts w:ascii="Lucida Grande" w:eastAsia="MS Mincho" w:hAnsi="Lucida Grande" w:cs="Times New Roman"/>
+          <w:color w:val="000000"/>
+          <w:sz w:val="22"/>
+          <w:szCs w:val="22"/>
+        </w:rPr>
+        <w:t>3</w:t>
+      </w:r>
+      <w:r>
+        <w:rPr>
+          <w:rFonts w:ascii="Lucida Grande" w:eastAsia="MS Mincho" w:hAnsi="Lucida Grande" w:cs="Times New Roman"/>
+          <w:color w:val="000000"/>
+          <w:sz w:val="22"/>
+          <w:szCs w:val="22"/>
+        </w:rPr>
+        <w:t xml:space="preserve">0 </w:t>
+      </w:r>
+      <w:proofErr w:type="gramStart"/>
+      <w:r>
+        <w:rPr>
+          <w:rFonts w:ascii="Lucida Grande" w:eastAsia="MS Mincho" w:hAnsi="Lucida Grande" w:cs="Times New Roman"/>
+          <w:color w:val="000000"/>
+          <w:sz w:val="22"/>
+          <w:szCs w:val="22"/>
+        </w:rPr>
+        <w:t>degrees</w:t>
+      </w:r>
+      <w:proofErr w:type="gramEnd"/>
+      <w:r>
+        <w:rPr>
+          <w:rFonts w:ascii="Lucida Grande" w:eastAsia="MS Mincho" w:hAnsi="Lucida Grande" w:cs="Times New Roman"/>
+          <w:color w:val="000000"/>
+          <w:sz w:val="22"/>
+          <w:szCs w:val="22"/>
+        </w:rPr>
+        <w:t xml:space="preserve"> </w:t>
       </w:r>
     </w:p>
     <w:p>
@@ -3085,7 +3392,16 @@
           <w:sz w:val="22"/>
           <w:szCs w:val="22"/>
         </w:rPr>
-        <w:t xml:space="preserve">One Loose bolt (60 degrees loosening), </w:t>
+        <w:t>One Loose bolt</w:t>
+      </w:r>
+      <w:r>
+        <w:rPr>
+          <w:rFonts w:ascii="Lucida Grande" w:eastAsia="MS Mincho" w:hAnsi="Lucida Grande" w:cs="Times New Roman"/>
+          <w:color w:val="000000"/>
+          <w:sz w:val="22"/>
+          <w:szCs w:val="22"/>
+        </w:rPr>
+        <w:t xml:space="preserve">, </w:t>
       </w:r>
       <w:r>
         <w:rPr>
@@ -3103,6 +3419,15 @@
           <w:sz w:val="22"/>
           <w:szCs w:val="22"/>
         </w:rPr>
+        <w:t xml:space="preserve">a </w:t>
+      </w:r>
+      <w:r>
+        <w:rPr>
+          <w:rFonts w:ascii="Lucida Grande" w:eastAsia="MS Mincho" w:hAnsi="Lucida Grande" w:cs="Times New Roman"/>
+          <w:color w:val="000000"/>
+          <w:sz w:val="22"/>
+          <w:szCs w:val="22"/>
+        </w:rPr>
         <w:t>longitudinal cable</w:t>
       </w:r>
       <w:r>
@@ -3113,6 +3438,139 @@
           <w:szCs w:val="22"/>
         </w:rPr>
         <w:t xml:space="preserve"> (or 15 bolts away)</w:t>
+      </w:r>
+      <w:r>
+        <w:rPr>
+          <w:rFonts w:ascii="Lucida Grande" w:eastAsia="MS Mincho" w:hAnsi="Lucida Grande" w:cs="Times New Roman"/>
+          <w:color w:val="000000"/>
+          <w:sz w:val="22"/>
+          <w:szCs w:val="22"/>
+        </w:rPr>
+        <w:t>.</w:t>
+      </w:r>
+    </w:p>
+    <w:p>
+      <w:pPr>
+        <w:pStyle w:val="ListParagraph"/>
+        <w:numPr>
+          <w:ilvl w:val="1"/>
+          <w:numId w:val="10"/>
+        </w:numPr>
+        <w:rPr>
+          <w:rFonts w:ascii="Lucida Grande" w:eastAsia="MS Mincho" w:hAnsi="Lucida Grande" w:cs="Times New Roman"/>
+          <w:color w:val="000000"/>
+          <w:sz w:val="22"/>
+          <w:szCs w:val="22"/>
+        </w:rPr>
+      </w:pPr>
+      <w:r>
+        <w:rPr>
+          <w:rFonts w:ascii="Lucida Grande" w:eastAsia="MS Mincho" w:hAnsi="Lucida Grande" w:cs="Times New Roman"/>
+          <w:color w:val="000000"/>
+          <w:sz w:val="22"/>
+          <w:szCs w:val="22"/>
+        </w:rPr>
+        <w:t xml:space="preserve">Loosen Bolt </w:t>
+      </w:r>
+      <w:r>
+        <w:rPr>
+          <w:rFonts w:ascii="Lucida Grande" w:eastAsia="MS Mincho" w:hAnsi="Lucida Grande" w:cs="Times New Roman"/>
+          <w:color w:val="000000"/>
+          <w:sz w:val="22"/>
+          <w:szCs w:val="22"/>
+        </w:rPr>
+        <w:t>6</w:t>
+      </w:r>
+      <w:r>
+        <w:rPr>
+          <w:rFonts w:ascii="Lucida Grande" w:eastAsia="MS Mincho" w:hAnsi="Lucida Grande" w:cs="Times New Roman"/>
+          <w:color w:val="000000"/>
+          <w:sz w:val="22"/>
+          <w:szCs w:val="22"/>
+        </w:rPr>
+        <w:t xml:space="preserve">0 </w:t>
+      </w:r>
+      <w:proofErr w:type="gramStart"/>
+      <w:r>
+        <w:rPr>
+          <w:rFonts w:ascii="Lucida Grande" w:eastAsia="MS Mincho" w:hAnsi="Lucida Grande" w:cs="Times New Roman"/>
+          <w:color w:val="000000"/>
+          <w:sz w:val="22"/>
+          <w:szCs w:val="22"/>
+        </w:rPr>
+        <w:t>degrees</w:t>
+      </w:r>
+      <w:proofErr w:type="gramEnd"/>
+      <w:r>
+        <w:rPr>
+          <w:rFonts w:ascii="Lucida Grande" w:eastAsia="MS Mincho" w:hAnsi="Lucida Grande" w:cs="Times New Roman"/>
+          <w:color w:val="000000"/>
+          <w:sz w:val="22"/>
+          <w:szCs w:val="22"/>
+        </w:rPr>
+        <w:t xml:space="preserve"> </w:t>
+      </w:r>
+    </w:p>
+    <w:p>
+      <w:pPr>
+        <w:pStyle w:val="ListParagraph"/>
+        <w:numPr>
+          <w:ilvl w:val="1"/>
+          <w:numId w:val="10"/>
+        </w:numPr>
+        <w:rPr>
+          <w:rFonts w:ascii="Lucida Grande" w:eastAsia="MS Mincho" w:hAnsi="Lucida Grande" w:cs="Times New Roman"/>
+          <w:color w:val="000000"/>
+          <w:sz w:val="22"/>
+          <w:szCs w:val="22"/>
+        </w:rPr>
+      </w:pPr>
+      <w:r>
+        <w:rPr>
+          <w:rFonts w:ascii="Lucida Grande" w:eastAsia="MS Mincho" w:hAnsi="Lucida Grande" w:cs="Times New Roman"/>
+          <w:color w:val="000000"/>
+          <w:sz w:val="22"/>
+          <w:szCs w:val="22"/>
+        </w:rPr>
+        <w:t xml:space="preserve">Loosen Bolt </w:t>
+      </w:r>
+      <w:r>
+        <w:rPr>
+          <w:rFonts w:ascii="Lucida Grande" w:eastAsia="MS Mincho" w:hAnsi="Lucida Grande" w:cs="Times New Roman"/>
+          <w:color w:val="000000"/>
+          <w:sz w:val="22"/>
+          <w:szCs w:val="22"/>
+        </w:rPr>
+        <w:t>3</w:t>
+      </w:r>
+      <w:r>
+        <w:rPr>
+          <w:rFonts w:ascii="Lucida Grande" w:eastAsia="MS Mincho" w:hAnsi="Lucida Grande" w:cs="Times New Roman"/>
+          <w:color w:val="000000"/>
+          <w:sz w:val="22"/>
+          <w:szCs w:val="22"/>
+        </w:rPr>
+        <w:t xml:space="preserve">0 </w:t>
+      </w:r>
+      <w:proofErr w:type="gramStart"/>
+      <w:r>
+        <w:rPr>
+          <w:rFonts w:ascii="Lucida Grande" w:eastAsia="MS Mincho" w:hAnsi="Lucida Grande" w:cs="Times New Roman"/>
+          <w:color w:val="000000"/>
+          <w:sz w:val="22"/>
+          <w:szCs w:val="22"/>
+        </w:rPr>
+        <w:t>degrees</w:t>
+      </w:r>
+      <w:proofErr w:type="gramEnd"/>
+      <w:r>
+        <w:rPr>
+          <w:rFonts w:ascii="Lucida Grande" w:eastAsia="MS Mincho" w:hAnsi="Lucida Grande" w:cs="Times New Roman"/>
+          <w:color w:val="000000"/>
+          <w:sz w:val="22"/>
+          <w:szCs w:val="22"/>
+        </w:rPr>
+        <w:t xml:space="preserve"> </w:t>
       </w:r>
     </w:p>
     <w:p>
@@ -3136,7 +3594,7 @@
           <w:sz w:val="22"/>
           <w:szCs w:val="22"/>
         </w:rPr>
-        <w:t xml:space="preserve">One Loose bolt (60 degrees loosening), directly under one of the longitudinal </w:t>
+        <w:t xml:space="preserve">One Loose bolt, directly under one of the longitudinal </w:t>
       </w:r>
       <w:proofErr w:type="gramStart"/>
       <w:r>
@@ -3154,7 +3612,7 @@
       <w:pPr>
         <w:pStyle w:val="ListParagraph"/>
         <w:numPr>
-          <w:ilvl w:val="0"/>
+          <w:ilvl w:val="1"/>
           <w:numId w:val="10"/>
         </w:numPr>
         <w:rPr>
@@ -3171,25 +3629,25 @@
           <w:sz w:val="22"/>
           <w:szCs w:val="22"/>
         </w:rPr>
-        <w:t>One Loose bolt (</w:t>
-      </w:r>
-      <w:r>
-        <w:rPr>
-          <w:rFonts w:ascii="Lucida Grande" w:eastAsia="MS Mincho" w:hAnsi="Lucida Grande" w:cs="Times New Roman"/>
-          <w:color w:val="000000"/>
-          <w:sz w:val="22"/>
-          <w:szCs w:val="22"/>
-        </w:rPr>
-        <w:t>Fully loose</w:t>
-      </w:r>
-      <w:r>
-        <w:rPr>
-          <w:rFonts w:ascii="Lucida Grande" w:eastAsia="MS Mincho" w:hAnsi="Lucida Grande" w:cs="Times New Roman"/>
-          <w:color w:val="000000"/>
-          <w:sz w:val="22"/>
-          <w:szCs w:val="22"/>
-        </w:rPr>
-        <w:t xml:space="preserve">), directly under one of the longitudinal </w:t>
+        <w:t xml:space="preserve">Loosen Bolt </w:t>
+      </w:r>
+      <w:r>
+        <w:rPr>
+          <w:rFonts w:ascii="Lucida Grande" w:eastAsia="MS Mincho" w:hAnsi="Lucida Grande" w:cs="Times New Roman"/>
+          <w:color w:val="000000"/>
+          <w:sz w:val="22"/>
+          <w:szCs w:val="22"/>
+        </w:rPr>
+        <w:t>6</w:t>
+      </w:r>
+      <w:r>
+        <w:rPr>
+          <w:rFonts w:ascii="Lucida Grande" w:eastAsia="MS Mincho" w:hAnsi="Lucida Grande" w:cs="Times New Roman"/>
+          <w:color w:val="000000"/>
+          <w:sz w:val="22"/>
+          <w:szCs w:val="22"/>
+        </w:rPr>
+        <w:t xml:space="preserve">0 </w:t>
       </w:r>
       <w:proofErr w:type="gramStart"/>
       <w:r>
@@ -3199,9 +3657,109 @@
           <w:sz w:val="22"/>
           <w:szCs w:val="22"/>
         </w:rPr>
-        <w:t>cable</w:t>
+        <w:t>degrees</w:t>
       </w:r>
       <w:proofErr w:type="gramEnd"/>
+      <w:r>
+        <w:rPr>
+          <w:rFonts w:ascii="Lucida Grande" w:eastAsia="MS Mincho" w:hAnsi="Lucida Grande" w:cs="Times New Roman"/>
+          <w:color w:val="000000"/>
+          <w:sz w:val="22"/>
+          <w:szCs w:val="22"/>
+        </w:rPr>
+        <w:t xml:space="preserve"> </w:t>
+      </w:r>
+    </w:p>
+    <w:p>
+      <w:pPr>
+        <w:pStyle w:val="ListParagraph"/>
+        <w:numPr>
+          <w:ilvl w:val="1"/>
+          <w:numId w:val="10"/>
+        </w:numPr>
+        <w:rPr>
+          <w:rFonts w:ascii="Lucida Grande" w:eastAsia="MS Mincho" w:hAnsi="Lucida Grande" w:cs="Times New Roman"/>
+          <w:color w:val="000000"/>
+          <w:sz w:val="22"/>
+          <w:szCs w:val="22"/>
+        </w:rPr>
+      </w:pPr>
+      <w:r>
+        <w:rPr>
+          <w:rFonts w:ascii="Lucida Grande" w:eastAsia="MS Mincho" w:hAnsi="Lucida Grande" w:cs="Times New Roman"/>
+          <w:color w:val="000000"/>
+          <w:sz w:val="22"/>
+          <w:szCs w:val="22"/>
+        </w:rPr>
+        <w:t xml:space="preserve">Loosen Bolt </w:t>
+      </w:r>
+      <w:r>
+        <w:rPr>
+          <w:rFonts w:ascii="Lucida Grande" w:eastAsia="MS Mincho" w:hAnsi="Lucida Grande" w:cs="Times New Roman"/>
+          <w:color w:val="000000"/>
+          <w:sz w:val="22"/>
+          <w:szCs w:val="22"/>
+        </w:rPr>
+        <w:t>3</w:t>
+      </w:r>
+      <w:r>
+        <w:rPr>
+          <w:rFonts w:ascii="Lucida Grande" w:eastAsia="MS Mincho" w:hAnsi="Lucida Grande" w:cs="Times New Roman"/>
+          <w:color w:val="000000"/>
+          <w:sz w:val="22"/>
+          <w:szCs w:val="22"/>
+        </w:rPr>
+        <w:t xml:space="preserve">0 </w:t>
+      </w:r>
+      <w:proofErr w:type="gramStart"/>
+      <w:r>
+        <w:rPr>
+          <w:rFonts w:ascii="Lucida Grande" w:eastAsia="MS Mincho" w:hAnsi="Lucida Grande" w:cs="Times New Roman"/>
+          <w:color w:val="000000"/>
+          <w:sz w:val="22"/>
+          <w:szCs w:val="22"/>
+        </w:rPr>
+        <w:t>degrees</w:t>
+      </w:r>
+      <w:proofErr w:type="gramEnd"/>
+      <w:r>
+        <w:rPr>
+          <w:rFonts w:ascii="Lucida Grande" w:eastAsia="MS Mincho" w:hAnsi="Lucida Grande" w:cs="Times New Roman"/>
+          <w:color w:val="000000"/>
+          <w:sz w:val="22"/>
+          <w:szCs w:val="22"/>
+        </w:rPr>
+        <w:t xml:space="preserve"> </w:t>
+      </w:r>
+    </w:p>
+    <w:p>
+      <w:pPr>
+        <w:pStyle w:val="ListParagraph"/>
+        <w:numPr>
+          <w:ilvl w:val="1"/>
+          <w:numId w:val="10"/>
+        </w:numPr>
+        <w:rPr>
+          <w:rFonts w:ascii="Lucida Grande" w:eastAsia="MS Mincho" w:hAnsi="Lucida Grande" w:cs="Times New Roman"/>
+          <w:color w:val="000000"/>
+          <w:sz w:val="22"/>
+          <w:szCs w:val="22"/>
+        </w:rPr>
+      </w:pPr>
+      <w:r>
+        <w:rPr>
+          <w:rFonts w:ascii="Lucida Grande" w:eastAsia="MS Mincho" w:hAnsi="Lucida Grande" w:cs="Times New Roman"/>
+          <w:color w:val="000000"/>
+        </w:rPr>
+        <w:t>One Loose bolt (Fully loose), directly under one of the longitudinal cable</w:t>
+      </w:r>
+      <w:r>
+        <w:rPr>
+          <w:rFonts w:ascii="Lucida Grande" w:eastAsia="MS Mincho" w:hAnsi="Lucida Grande" w:cs="Times New Roman"/>
+          <w:color w:val="000000"/>
+        </w:rPr>
+        <w:t>s</w:t>
+      </w:r>
     </w:p>
     <w:p>
       <w:pPr>
@@ -3430,7 +3988,25 @@
           <w:sz w:val="22"/>
           <w:szCs w:val="22"/>
         </w:rPr>
-        <w:t xml:space="preserve">16 locations equidistant along the circumference of the tower with a start point at a longitudinal cable. </w:t>
+        <w:t xml:space="preserve">16 locations equidistant along the </w:t>
+      </w:r>
+      <w:r>
+        <w:rPr>
+          <w:rFonts w:ascii="Lucida Grande" w:eastAsia="MS Mincho" w:hAnsi="Lucida Grande" w:cs="Times New Roman"/>
+          <w:color w:val="000000"/>
+          <w:sz w:val="22"/>
+          <w:szCs w:val="22"/>
+        </w:rPr>
+        <w:t>tower's circumference</w:t>
+      </w:r>
+      <w:r>
+        <w:rPr>
+          <w:rFonts w:ascii="Lucida Grande" w:eastAsia="MS Mincho" w:hAnsi="Lucida Grande" w:cs="Times New Roman"/>
+          <w:color w:val="000000"/>
+          <w:sz w:val="22"/>
+          <w:szCs w:val="22"/>
+        </w:rPr>
+        <w:t xml:space="preserve"> with a start point at a longitudinal cable. </w:t>
       </w:r>
     </w:p>
     <w:p>
@@ -3909,7 +4485,25 @@
           <w:sz w:val="22"/>
           <w:szCs w:val="22"/>
         </w:rPr>
-        <w:t xml:space="preserve">am and </w:t>
+        <w:t xml:space="preserve">am </w:t>
+      </w:r>
+      <w:r>
+        <w:rPr>
+          <w:rFonts w:ascii="Lucida Grande" w:eastAsia="MS Mincho" w:hAnsi="Lucida Grande" w:cs="Times New Roman"/>
+          <w:color w:val="000000"/>
+          <w:sz w:val="22"/>
+          <w:szCs w:val="22"/>
+        </w:rPr>
+        <w:t>or</w:t>
+      </w:r>
+      <w:r>
+        <w:rPr>
+          <w:rFonts w:ascii="Lucida Grande" w:eastAsia="MS Mincho" w:hAnsi="Lucida Grande" w:cs="Times New Roman"/>
+          <w:color w:val="000000"/>
+          <w:sz w:val="22"/>
+          <w:szCs w:val="22"/>
+        </w:rPr>
+        <w:t xml:space="preserve"> </w:t>
       </w:r>
       <w:r>
         <w:rPr>
@@ -4028,21 +4622,12 @@
           <w:color w:val="000000"/>
         </w:rPr>
       </w:pPr>
-    </w:p>
-    <w:p>
-      <w:pPr>
-        <w:spacing w:after="0" w:line="240" w:lineRule="auto"/>
-        <w:ind w:left="900"/>
-        <w:rPr>
-          <w:rFonts w:ascii="Lucida Grande" w:eastAsia="MS Mincho" w:hAnsi="Lucida Grande" w:cs="Times New Roman"/>
-          <w:color w:val="000000"/>
-        </w:rPr>
-      </w:pPr>
-      <w:r>
-        <w:rPr>
-          <w:rFonts w:ascii="Lucida Grande" w:eastAsia="MS Mincho" w:hAnsi="Lucida Grande" w:cs="Times New Roman"/>
-          <w:color w:val="000000"/>
-        </w:rPr>
+      <w:r>
+        <w:rPr>
+          <w:rFonts w:ascii="Lucida Grande" w:eastAsia="MS Mincho" w:hAnsi="Lucida Grande" w:cs="Times New Roman"/>
+          <w:color w:val="000000"/>
+        </w:rPr>
+        <w:lastRenderedPageBreak/>
         <w:t>Notes:</w:t>
       </w:r>
     </w:p>
@@ -4116,7 +4701,7 @@
           <w:sz w:val="22"/>
           <w:szCs w:val="22"/>
         </w:rPr>
-        <w:t>5</w:t>
+        <w:t>4</w:t>
       </w:r>
       <w:r>
         <w:rPr>
@@ -4127,7 +4712,7 @@
           <w:sz w:val="22"/>
           <w:szCs w:val="22"/>
         </w:rPr>
-        <w:t>-6</w:t>
+        <w:t>-</w:t>
       </w:r>
       <w:r>
         <w:rPr>
@@ -4138,34 +4723,7 @@
           <w:sz w:val="22"/>
           <w:szCs w:val="22"/>
         </w:rPr>
-        <w:t xml:space="preserve"> hours each day</w:t>
-      </w:r>
-      <w:r>
-        <w:rPr>
-          <w:rFonts w:ascii="Lucida Grande" w:eastAsia="MS Mincho" w:hAnsi="Lucida Grande" w:cs="Times New Roman"/>
-          <w:color w:val="FF0000"/>
-          <w:sz w:val="22"/>
-          <w:szCs w:val="22"/>
-        </w:rPr>
-        <w:t xml:space="preserve"> </w:t>
-      </w:r>
-      <w:r>
-        <w:rPr>
-          <w:rFonts w:ascii="Lucida Grande" w:eastAsia="MS Mincho" w:hAnsi="Lucida Grande" w:cs="Times New Roman"/>
-          <w:color w:val="000000"/>
-          <w:sz w:val="22"/>
-          <w:szCs w:val="22"/>
-        </w:rPr>
-        <w:t xml:space="preserve">at the site. </w:t>
-      </w:r>
-      <w:r>
-        <w:rPr>
-          <w:rFonts w:ascii="Lucida Grande" w:eastAsia="MS Mincho" w:hAnsi="Lucida Grande" w:cs="Times New Roman"/>
-          <w:color w:val="000000"/>
-          <w:sz w:val="22"/>
-          <w:szCs w:val="22"/>
-        </w:rPr>
-        <w:t xml:space="preserve">The entire short-term experiment will take </w:t>
+        <w:t>5</w:t>
       </w:r>
       <w:r>
         <w:rPr>
@@ -4176,7 +4734,78 @@
           <w:sz w:val="22"/>
           <w:szCs w:val="22"/>
         </w:rPr>
-        <w:t>6 days</w:t>
+        <w:t xml:space="preserve"> hours each day</w:t>
+      </w:r>
+      <w:r>
+        <w:rPr>
+          <w:rFonts w:ascii="Lucida Grande" w:eastAsia="MS Mincho" w:hAnsi="Lucida Grande" w:cs="Times New Roman"/>
+          <w:color w:val="FF0000"/>
+          <w:sz w:val="22"/>
+          <w:szCs w:val="22"/>
+        </w:rPr>
+        <w:t xml:space="preserve"> </w:t>
+      </w:r>
+      <w:r>
+        <w:rPr>
+          <w:rFonts w:ascii="Lucida Grande" w:eastAsia="MS Mincho" w:hAnsi="Lucida Grande" w:cs="Times New Roman"/>
+          <w:color w:val="000000"/>
+          <w:sz w:val="22"/>
+          <w:szCs w:val="22"/>
+        </w:rPr>
+        <w:t xml:space="preserve">at the site. </w:t>
+      </w:r>
+      <w:r>
+        <w:rPr>
+          <w:rFonts w:ascii="Lucida Grande" w:eastAsia="MS Mincho" w:hAnsi="Lucida Grande" w:cs="Times New Roman"/>
+          <w:color w:val="000000"/>
+          <w:sz w:val="22"/>
+          <w:szCs w:val="22"/>
+        </w:rPr>
+        <w:t xml:space="preserve">The entire short-term experiment will take </w:t>
+      </w:r>
+      <w:r>
+        <w:rPr>
+          <w:rFonts w:ascii="Lucida Grande" w:eastAsia="MS Mincho" w:hAnsi="Lucida Grande" w:cs="Times New Roman"/>
+          <w:b/>
+          <w:bCs/>
+          <w:color w:val="FF0000"/>
+          <w:sz w:val="22"/>
+          <w:szCs w:val="22"/>
+        </w:rPr>
+        <w:t xml:space="preserve">5-10 </w:t>
+      </w:r>
+      <w:r>
+        <w:rPr>
+          <w:rFonts w:ascii="Lucida Grande" w:eastAsia="MS Mincho" w:hAnsi="Lucida Grande" w:cs="Times New Roman"/>
+          <w:b/>
+          <w:bCs/>
+          <w:color w:val="FF0000"/>
+          <w:sz w:val="22"/>
+          <w:szCs w:val="22"/>
+        </w:rPr>
+        <w:t>days</w:t>
+      </w:r>
+      <w:r>
+        <w:rPr>
+          <w:rFonts w:ascii="Lucida Grande" w:eastAsia="MS Mincho" w:hAnsi="Lucida Grande" w:cs="Times New Roman"/>
+          <w:b/>
+          <w:bCs/>
+          <w:color w:val="FF0000"/>
+          <w:sz w:val="22"/>
+          <w:szCs w:val="22"/>
+        </w:rPr>
+        <w:t>,</w:t>
+      </w:r>
+      <w:r>
+        <w:rPr>
+          <w:rFonts w:ascii="Lucida Grande" w:eastAsia="MS Mincho" w:hAnsi="Lucida Grande" w:cs="Times New Roman"/>
+          <w:b/>
+          <w:bCs/>
+          <w:color w:val="FF0000"/>
+          <w:sz w:val="22"/>
+          <w:szCs w:val="22"/>
+        </w:rPr>
+        <w:t xml:space="preserve"> depending on wind conditions</w:t>
       </w:r>
       <w:r>
         <w:rPr>
@@ -4209,7 +4838,16 @@
           <w:sz w:val="22"/>
           <w:szCs w:val="22"/>
         </w:rPr>
-        <w:t xml:space="preserve">However, it is important that there is enough wind </w:t>
+        <w:t>It</w:t>
+      </w:r>
+      <w:r>
+        <w:rPr>
+          <w:rFonts w:ascii="Lucida Grande" w:eastAsia="MS Mincho" w:hAnsi="Lucida Grande" w:cs="Times New Roman"/>
+          <w:color w:val="000000"/>
+          <w:sz w:val="22"/>
+          <w:szCs w:val="22"/>
+        </w:rPr>
+        <w:t xml:space="preserve"> is important that there is enough wind </w:t>
       </w:r>
       <w:r>
         <w:rPr>
@@ -4287,8 +4925,18 @@
           <w:sz w:val="22"/>
           <w:szCs w:val="22"/>
         </w:rPr>
-        <w:lastRenderedPageBreak/>
-        <w:t>Try to have consistent wind conditions (Choose a week during the windy season, where the wind is more consistent?).</w:t>
+        <w:t>Try to have consistent wind conditions (</w:t>
+      </w:r>
+      <w:r>
+        <w:rPr>
+          <w:rFonts w:ascii="Lucida Grande" w:eastAsia="MS Mincho" w:hAnsi="Lucida Grande" w:cs="Times New Roman"/>
+          <w:b/>
+          <w:bCs/>
+          <w:color w:val="FF0000"/>
+          <w:sz w:val="22"/>
+          <w:szCs w:val="22"/>
+        </w:rPr>
+        <w:t>Choose a week during the windy season, where the wind is more consistent).</w:t>
       </w:r>
     </w:p>
     <w:p>
@@ -4582,16 +5230,16 @@
           <w:sz w:val="22"/>
           <w:szCs w:val="22"/>
         </w:rPr>
-        <w:t>Try to be consistent in driving (We can use our own car, or a pickup truck that Enel has)</w:t>
-      </w:r>
-      <w:r>
-        <w:rPr>
-          <w:rFonts w:ascii="Lucida Grande" w:eastAsia="MS Mincho" w:hAnsi="Lucida Grande" w:cs="Times New Roman"/>
-          <w:color w:val="000000"/>
-          <w:sz w:val="22"/>
-          <w:szCs w:val="22"/>
-        </w:rPr>
-        <w:t>.</w:t>
+        <w:t>Try to be consistent in driving (We can use our own car</w:t>
+      </w:r>
+      <w:r>
+        <w:rPr>
+          <w:rFonts w:ascii="Lucida Grande" w:eastAsia="MS Mincho" w:hAnsi="Lucida Grande" w:cs="Times New Roman"/>
+          <w:color w:val="000000"/>
+          <w:sz w:val="22"/>
+          <w:szCs w:val="22"/>
+        </w:rPr>
+        <w:t>)</w:t>
       </w:r>
     </w:p>
     <w:p>
@@ -4615,7 +5263,27 @@
           <w:sz w:val="22"/>
           <w:szCs w:val="22"/>
         </w:rPr>
-        <w:t>Be aware of the turbine yawing during normal operation. This causes a different form of vibration.</w:t>
+        <w:t xml:space="preserve">Be aware of the turbine </w:t>
+      </w:r>
+      <w:proofErr w:type="gramStart"/>
+      <w:r>
+        <w:rPr>
+          <w:rFonts w:ascii="Lucida Grande" w:eastAsia="MS Mincho" w:hAnsi="Lucida Grande" w:cs="Times New Roman"/>
+          <w:color w:val="000000"/>
+          <w:sz w:val="22"/>
+          <w:szCs w:val="22"/>
+        </w:rPr>
+        <w:t>yawing</w:t>
+      </w:r>
+      <w:proofErr w:type="gramEnd"/>
+      <w:r>
+        <w:rPr>
+          <w:rFonts w:ascii="Lucida Grande" w:eastAsia="MS Mincho" w:hAnsi="Lucida Grande" w:cs="Times New Roman"/>
+          <w:color w:val="000000"/>
+          <w:sz w:val="22"/>
+          <w:szCs w:val="22"/>
+        </w:rPr>
+        <w:t xml:space="preserve"> during normal operation. This causes a different form of vibration.</w:t>
       </w:r>
       <w:r>
         <w:rPr>
@@ -5058,7 +5726,7 @@
         <w:ind w:left="1440" w:hanging="360"/>
       </w:pPr>
     </w:lvl>
-    <w:lvl w:ilvl="1" w:tplc="04090019" w:tentative="1">
+    <w:lvl w:ilvl="1" w:tplc="04090019">
       <w:start w:val="1"/>
       <w:numFmt w:val="lowerLetter"/>
       <w:lvlText w:val="%2."/>
